--- a/sources/GeoIP-Installation.docx
+++ b/sources/GeoIP-Installation.docx
@@ -218,7 +218,7 @@
                     <w:rFonts w:eastAsiaTheme="majorEastAsia" w:cstheme="majorBidi"/>
                     <w:noProof/>
                   </w:rPr>
-                  <w:t>31.01.2012</w:t>
+                  <w:t>14.02.2012</w:t>
                 </w:r>
                 <w:r>
                   <w:rPr>
@@ -272,7 +272,7 @@
                   <w:rPr>
                     <w:rFonts w:eastAsiaTheme="majorEastAsia" w:cstheme="majorBidi"/>
                   </w:rPr>
-                  <w:t>0</w:t>
+                  <w:t>1</w:t>
                 </w:r>
                 <w:r>
                   <w:rPr>
@@ -2909,12 +2909,12 @@
           <w:numId w:val="11"/>
         </w:numPr>
       </w:pPr>
-      <w:bookmarkStart w:id="6" w:name="_Toc281260457"/>
-      <w:bookmarkStart w:id="7" w:name="_Toc315814700"/>
+      <w:bookmarkStart w:id="6" w:name="_Toc315814700"/>
+      <w:bookmarkStart w:id="7" w:name="_Toc281260457"/>
       <w:r>
         <w:t>Dateien kopieren</w:t>
       </w:r>
-      <w:bookmarkEnd w:id="7"/>
+      <w:bookmarkEnd w:id="6"/>
     </w:p>
     <w:p>
       <w:pPr>
@@ -4794,7 +4794,7 @@
         <w:t xml:space="preserve"> Im Modulmanager des Connectors können Sie die Modulliste auch einfach einfügen. Dopplungen vermeidet dieser Assistent automatisch.</w:t>
       </w:r>
     </w:p>
-    <w:bookmarkEnd w:id="6"/>
+    <w:bookmarkEnd w:id="7"/>
     <w:p>
       <w:pPr>
         <w:rPr>
@@ -7479,7 +7479,7 @@
 </file>
 
 <file path=customXml/itemProps2.xml><?xml version="1.0" encoding="utf-8"?>
-<ds:datastoreItem xmlns:ds="http://schemas.openxmlformats.org/officeDocument/2006/customXml" ds:itemID="{8EC78A46-DFF5-4474-B3B0-3995BBEBCDD1}">
+<ds:datastoreItem xmlns:ds="http://schemas.openxmlformats.org/officeDocument/2006/customXml" ds:itemID="{9353027B-3F00-4D22-B9F5-7277D20450E5}">
   <ds:schemaRefs>
     <ds:schemaRef ds:uri="http://schemas.openxmlformats.org/officeDocument/2006/bibliography"/>
   </ds:schemaRefs>

--- a/sources/GeoIP-Installation.docx
+++ b/sources/GeoIP-Installation.docx
@@ -218,7 +218,7 @@
                     <w:rFonts w:eastAsiaTheme="majorEastAsia" w:cstheme="majorBidi"/>
                     <w:noProof/>
                   </w:rPr>
-                  <w:t>14.02.2012</w:t>
+                  <w:t>15.06.2012</w:t>
                 </w:r>
                 <w:r>
                   <w:rPr>
@@ -284,7 +284,7 @@
                   <w:rPr>
                     <w:rFonts w:eastAsiaTheme="majorEastAsia" w:cstheme="majorBidi"/>
                   </w:rPr>
-                  <w:t>0</w:t>
+                  <w:t>2</w:t>
                 </w:r>
               </w:p>
               <w:p>
@@ -367,7 +367,7 @@
       <w:pPr>
         <w:pStyle w:val="berschrift1"/>
       </w:pPr>
-      <w:bookmarkStart w:id="0" w:name="_Toc315814694"/>
+      <w:bookmarkStart w:id="0" w:name="_Toc327538197"/>
       <w:r>
         <w:lastRenderedPageBreak/>
         <w:t>Inhalt</w:t>
@@ -395,7 +395,7 @@
       <w:r>
         <w:fldChar w:fldCharType="separate"/>
       </w:r>
-      <w:hyperlink w:anchor="_Toc315814694" w:history="1">
+      <w:hyperlink w:anchor="_Toc327538197" w:history="1">
         <w:r>
           <w:rPr>
             <w:rStyle w:val="Hyperlink"/>
@@ -422,7 +422,7 @@
             <w:noProof/>
             <w:webHidden/>
           </w:rPr>
-          <w:instrText xml:space="preserve"> PAGEREF _Toc315814694 \h </w:instrText>
+          <w:instrText xml:space="preserve"> PAGEREF _Toc327538197 \h </w:instrText>
         </w:r>
         <w:r>
           <w:rPr>
@@ -465,7 +465,7 @@
           <w:lang w:eastAsia="de-DE"/>
         </w:rPr>
       </w:pPr>
-      <w:hyperlink w:anchor="_Toc315814695" w:history="1">
+      <w:hyperlink w:anchor="_Toc327538198" w:history="1">
         <w:r>
           <w:rPr>
             <w:rStyle w:val="Hyperlink"/>
@@ -492,7 +492,7 @@
             <w:noProof/>
             <w:webHidden/>
           </w:rPr>
-          <w:instrText xml:space="preserve"> PAGEREF _Toc315814695 \h </w:instrText>
+          <w:instrText xml:space="preserve"> PAGEREF _Toc327538198 \h </w:instrText>
         </w:r>
         <w:r>
           <w:rPr>
@@ -535,7 +535,7 @@
           <w:lang w:eastAsia="de-DE"/>
         </w:rPr>
       </w:pPr>
-      <w:hyperlink w:anchor="_Toc315814696" w:history="1">
+      <w:hyperlink w:anchor="_Toc327538199" w:history="1">
         <w:r>
           <w:rPr>
             <w:rStyle w:val="Hyperlink"/>
@@ -562,7 +562,7 @@
             <w:noProof/>
             <w:webHidden/>
           </w:rPr>
-          <w:instrText xml:space="preserve"> PAGEREF _Toc315814696 \h </w:instrText>
+          <w:instrText xml:space="preserve"> PAGEREF _Toc327538199 \h </w:instrText>
         </w:r>
         <w:r>
           <w:rPr>
@@ -605,7 +605,7 @@
           <w:lang w:eastAsia="de-DE"/>
         </w:rPr>
       </w:pPr>
-      <w:hyperlink w:anchor="_Toc315814697" w:history="1">
+      <w:hyperlink w:anchor="_Toc327538200" w:history="1">
         <w:r>
           <w:rPr>
             <w:rStyle w:val="Hyperlink"/>
@@ -632,7 +632,7 @@
             <w:noProof/>
             <w:webHidden/>
           </w:rPr>
-          <w:instrText xml:space="preserve"> PAGEREF _Toc315814697 \h </w:instrText>
+          <w:instrText xml:space="preserve"> PAGEREF _Toc327538200 \h </w:instrText>
         </w:r>
         <w:r>
           <w:rPr>
@@ -675,7 +675,7 @@
           <w:lang w:eastAsia="de-DE"/>
         </w:rPr>
       </w:pPr>
-      <w:hyperlink w:anchor="_Toc315814698" w:history="1">
+      <w:hyperlink w:anchor="_Toc327538201" w:history="1">
         <w:r>
           <w:rPr>
             <w:rStyle w:val="Hyperlink"/>
@@ -702,7 +702,7 @@
             <w:noProof/>
             <w:webHidden/>
           </w:rPr>
-          <w:instrText xml:space="preserve"> PAGEREF _Toc315814698 \h </w:instrText>
+          <w:instrText xml:space="preserve"> PAGEREF _Toc327538201 \h </w:instrText>
         </w:r>
         <w:r>
           <w:rPr>
@@ -745,7 +745,7 @@
           <w:lang w:eastAsia="de-DE"/>
         </w:rPr>
       </w:pPr>
-      <w:hyperlink w:anchor="_Toc315814699" w:history="1">
+      <w:hyperlink w:anchor="_Toc327538202" w:history="1">
         <w:r>
           <w:rPr>
             <w:rStyle w:val="Hyperlink"/>
@@ -772,7 +772,7 @@
             <w:noProof/>
             <w:webHidden/>
           </w:rPr>
-          <w:instrText xml:space="preserve"> PAGEREF _Toc315814699 \h </w:instrText>
+          <w:instrText xml:space="preserve"> PAGEREF _Toc327538202 \h </w:instrText>
         </w:r>
         <w:r>
           <w:rPr>
@@ -816,7 +816,7 @@
           <w:lang w:eastAsia="de-DE"/>
         </w:rPr>
       </w:pPr>
-      <w:hyperlink w:anchor="_Toc315814700" w:history="1">
+      <w:hyperlink w:anchor="_Toc327538203" w:history="1">
         <w:r>
           <w:rPr>
             <w:rStyle w:val="Hyperlink"/>
@@ -858,7 +858,7 @@
             <w:noProof/>
             <w:webHidden/>
           </w:rPr>
-          <w:instrText xml:space="preserve"> PAGEREF _Toc315814700 \h </w:instrText>
+          <w:instrText xml:space="preserve"> PAGEREF _Toc327538203 \h </w:instrText>
         </w:r>
         <w:r>
           <w:rPr>
@@ -902,7 +902,7 @@
           <w:lang w:eastAsia="de-DE"/>
         </w:rPr>
       </w:pPr>
-      <w:hyperlink w:anchor="_Toc315814701" w:history="1">
+      <w:hyperlink w:anchor="_Toc327538204" w:history="1">
         <w:r>
           <w:rPr>
             <w:rStyle w:val="Hyperlink"/>
@@ -944,7 +944,7 @@
             <w:noProof/>
             <w:webHidden/>
           </w:rPr>
-          <w:instrText xml:space="preserve"> PAGEREF _Toc315814701 \h </w:instrText>
+          <w:instrText xml:space="preserve"> PAGEREF _Toc327538204 \h </w:instrText>
         </w:r>
         <w:r>
           <w:rPr>
@@ -988,7 +988,7 @@
           <w:lang w:eastAsia="de-DE"/>
         </w:rPr>
       </w:pPr>
-      <w:hyperlink w:anchor="_Toc315814702" w:history="1">
+      <w:hyperlink w:anchor="_Toc327538205" w:history="1">
         <w:r>
           <w:rPr>
             <w:rStyle w:val="Hyperlink"/>
@@ -1030,7 +1030,7 @@
             <w:noProof/>
             <w:webHidden/>
           </w:rPr>
-          <w:instrText xml:space="preserve"> PAGEREF _Toc315814702 \h </w:instrText>
+          <w:instrText xml:space="preserve"> PAGEREF _Toc327538205 \h </w:instrText>
         </w:r>
         <w:r>
           <w:rPr>
@@ -1074,7 +1074,7 @@
           <w:lang w:eastAsia="de-DE"/>
         </w:rPr>
       </w:pPr>
-      <w:hyperlink w:anchor="_Toc315814703" w:history="1">
+      <w:hyperlink w:anchor="_Toc327538206" w:history="1">
         <w:r>
           <w:rPr>
             <w:rStyle w:val="Hyperlink"/>
@@ -1116,7 +1116,147 @@
             <w:noProof/>
             <w:webHidden/>
           </w:rPr>
-          <w:instrText xml:space="preserve"> PAGEREF _Toc315814703 \h </w:instrText>
+          <w:instrText xml:space="preserve"> PAGEREF _Toc327538206 \h </w:instrText>
+        </w:r>
+        <w:r>
+          <w:rPr>
+            <w:noProof/>
+            <w:webHidden/>
+          </w:rPr>
+        </w:r>
+        <w:r>
+          <w:rPr>
+            <w:noProof/>
+            <w:webHidden/>
+          </w:rPr>
+          <w:fldChar w:fldCharType="separate"/>
+        </w:r>
+        <w:r>
+          <w:rPr>
+            <w:noProof/>
+            <w:webHidden/>
+          </w:rPr>
+          <w:t>5</w:t>
+        </w:r>
+        <w:r>
+          <w:rPr>
+            <w:noProof/>
+            <w:webHidden/>
+          </w:rPr>
+          <w:fldChar w:fldCharType="end"/>
+        </w:r>
+      </w:hyperlink>
+    </w:p>
+    <w:p>
+      <w:pPr>
+        <w:pStyle w:val="Verzeichnis3"/>
+        <w:tabs>
+          <w:tab w:val="right" w:leader="dot" w:pos="9062"/>
+        </w:tabs>
+        <w:rPr>
+          <w:rFonts w:eastAsiaTheme="minorEastAsia"/>
+          <w:noProof/>
+          <w:lang w:eastAsia="de-DE"/>
+        </w:rPr>
+      </w:pPr>
+      <w:hyperlink w:anchor="_Toc327538207" w:history="1">
+        <w:r>
+          <w:rPr>
+            <w:rStyle w:val="Hyperlink"/>
+            <w:noProof/>
+          </w:rPr>
+          <w:t>bis Shopversion 4.5.X:</w:t>
+        </w:r>
+        <w:r>
+          <w:rPr>
+            <w:noProof/>
+            <w:webHidden/>
+          </w:rPr>
+          <w:tab/>
+        </w:r>
+        <w:r>
+          <w:rPr>
+            <w:noProof/>
+            <w:webHidden/>
+          </w:rPr>
+          <w:fldChar w:fldCharType="begin"/>
+        </w:r>
+        <w:r>
+          <w:rPr>
+            <w:noProof/>
+            <w:webHidden/>
+          </w:rPr>
+          <w:instrText xml:space="preserve"> PAGEREF _Toc327538207 \h </w:instrText>
+        </w:r>
+        <w:r>
+          <w:rPr>
+            <w:noProof/>
+            <w:webHidden/>
+          </w:rPr>
+        </w:r>
+        <w:r>
+          <w:rPr>
+            <w:noProof/>
+            <w:webHidden/>
+          </w:rPr>
+          <w:fldChar w:fldCharType="separate"/>
+        </w:r>
+        <w:r>
+          <w:rPr>
+            <w:noProof/>
+            <w:webHidden/>
+          </w:rPr>
+          <w:t>5</w:t>
+        </w:r>
+        <w:r>
+          <w:rPr>
+            <w:noProof/>
+            <w:webHidden/>
+          </w:rPr>
+          <w:fldChar w:fldCharType="end"/>
+        </w:r>
+      </w:hyperlink>
+    </w:p>
+    <w:p>
+      <w:pPr>
+        <w:pStyle w:val="Verzeichnis3"/>
+        <w:tabs>
+          <w:tab w:val="right" w:leader="dot" w:pos="9062"/>
+        </w:tabs>
+        <w:rPr>
+          <w:rFonts w:eastAsiaTheme="minorEastAsia"/>
+          <w:noProof/>
+          <w:lang w:eastAsia="de-DE"/>
+        </w:rPr>
+      </w:pPr>
+      <w:hyperlink w:anchor="_Toc327538208" w:history="1">
+        <w:r>
+          <w:rPr>
+            <w:rStyle w:val="Hyperlink"/>
+            <w:noProof/>
+          </w:rPr>
+          <w:t>ab Shopversion 4.6.X</w:t>
+        </w:r>
+        <w:r>
+          <w:rPr>
+            <w:noProof/>
+            <w:webHidden/>
+          </w:rPr>
+          <w:tab/>
+        </w:r>
+        <w:r>
+          <w:rPr>
+            <w:noProof/>
+            <w:webHidden/>
+          </w:rPr>
+          <w:fldChar w:fldCharType="begin"/>
+        </w:r>
+        <w:r>
+          <w:rPr>
+            <w:noProof/>
+            <w:webHidden/>
+          </w:rPr>
+          <w:instrText xml:space="preserve"> PAGEREF _Toc327538208 \h </w:instrText>
         </w:r>
         <w:r>
           <w:rPr>
@@ -1160,7 +1300,7 @@
           <w:lang w:eastAsia="de-DE"/>
         </w:rPr>
       </w:pPr>
-      <w:hyperlink w:anchor="_Toc315814704" w:history="1">
+      <w:hyperlink w:anchor="_Toc327538209" w:history="1">
         <w:r>
           <w:rPr>
             <w:rStyle w:val="Hyperlink"/>
@@ -1202,7 +1342,7 @@
             <w:noProof/>
             <w:webHidden/>
           </w:rPr>
-          <w:instrText xml:space="preserve"> PAGEREF _Toc315814704 \h </w:instrText>
+          <w:instrText xml:space="preserve"> PAGEREF _Toc327538209 \h </w:instrText>
         </w:r>
         <w:r>
           <w:rPr>
@@ -1246,7 +1386,7 @@
           <w:lang w:eastAsia="de-DE"/>
         </w:rPr>
       </w:pPr>
-      <w:hyperlink w:anchor="_Toc315814705" w:history="1">
+      <w:hyperlink w:anchor="_Toc327538210" w:history="1">
         <w:r>
           <w:rPr>
             <w:rStyle w:val="Hyperlink"/>
@@ -1288,7 +1428,7 @@
             <w:noProof/>
             <w:webHidden/>
           </w:rPr>
-          <w:instrText xml:space="preserve"> PAGEREF _Toc315814705 \h </w:instrText>
+          <w:instrText xml:space="preserve"> PAGEREF _Toc327538210 \h </w:instrText>
         </w:r>
         <w:r>
           <w:rPr>
@@ -1332,7 +1472,7 @@
           <w:lang w:eastAsia="de-DE"/>
         </w:rPr>
       </w:pPr>
-      <w:hyperlink w:anchor="_Toc315814706" w:history="1">
+      <w:hyperlink w:anchor="_Toc327538211" w:history="1">
         <w:r>
           <w:rPr>
             <w:rStyle w:val="Hyperlink"/>
@@ -1374,7 +1514,7 @@
             <w:noProof/>
             <w:webHidden/>
           </w:rPr>
-          <w:instrText xml:space="preserve"> PAGEREF _Toc315814706 \h </w:instrText>
+          <w:instrText xml:space="preserve"> PAGEREF _Toc327538211 \h </w:instrText>
         </w:r>
         <w:r>
           <w:rPr>
@@ -1418,7 +1558,7 @@
           <w:lang w:eastAsia="de-DE"/>
         </w:rPr>
       </w:pPr>
-      <w:hyperlink w:anchor="_Toc315814707" w:history="1">
+      <w:hyperlink w:anchor="_Toc327538212" w:history="1">
         <w:r>
           <w:rPr>
             <w:rStyle w:val="Hyperlink"/>
@@ -1460,7 +1600,7 @@
             <w:noProof/>
             <w:webHidden/>
           </w:rPr>
-          <w:instrText xml:space="preserve"> PAGEREF _Toc315814707 \h </w:instrText>
+          <w:instrText xml:space="preserve"> PAGEREF _Toc327538212 \h </w:instrText>
         </w:r>
         <w:r>
           <w:rPr>
@@ -1504,7 +1644,7 @@
           <w:lang w:eastAsia="de-DE"/>
         </w:rPr>
       </w:pPr>
-      <w:hyperlink w:anchor="_Toc315814708" w:history="1">
+      <w:hyperlink w:anchor="_Toc327538213" w:history="1">
         <w:r>
           <w:rPr>
             <w:rStyle w:val="Hyperlink"/>
@@ -1546,7 +1686,7 @@
             <w:noProof/>
             <w:webHidden/>
           </w:rPr>
-          <w:instrText xml:space="preserve"> PAGEREF _Toc315814708 \h </w:instrText>
+          <w:instrText xml:space="preserve"> PAGEREF _Toc327538213 \h </w:instrText>
         </w:r>
         <w:r>
           <w:rPr>
@@ -1590,7 +1730,7 @@
           <w:lang w:eastAsia="de-DE"/>
         </w:rPr>
       </w:pPr>
-      <w:hyperlink w:anchor="_Toc315814709" w:history="1">
+      <w:hyperlink w:anchor="_Toc327538214" w:history="1">
         <w:r>
           <w:rPr>
             <w:rStyle w:val="Hyperlink"/>
@@ -1632,7 +1772,7 @@
             <w:noProof/>
             <w:webHidden/>
           </w:rPr>
-          <w:instrText xml:space="preserve"> PAGEREF _Toc315814709 \h </w:instrText>
+          <w:instrText xml:space="preserve"> PAGEREF _Toc327538214 \h </w:instrText>
         </w:r>
         <w:r>
           <w:rPr>
@@ -1676,7 +1816,7 @@
           <w:lang w:eastAsia="de-DE"/>
         </w:rPr>
       </w:pPr>
-      <w:hyperlink w:anchor="_Toc315814710" w:history="1">
+      <w:hyperlink w:anchor="_Toc327538215" w:history="1">
         <w:r>
           <w:rPr>
             <w:rStyle w:val="Hyperlink"/>
@@ -1718,7 +1858,7 @@
             <w:noProof/>
             <w:webHidden/>
           </w:rPr>
-          <w:instrText xml:space="preserve"> PAGEREF _Toc315814710 \h </w:instrText>
+          <w:instrText xml:space="preserve"> PAGEREF _Toc327538215 \h </w:instrText>
         </w:r>
         <w:r>
           <w:rPr>
@@ -1761,7 +1901,7 @@
           <w:lang w:eastAsia="de-DE"/>
         </w:rPr>
       </w:pPr>
-      <w:hyperlink w:anchor="_Toc315814711" w:history="1">
+      <w:hyperlink w:anchor="_Toc327538216" w:history="1">
         <w:r>
           <w:rPr>
             <w:rStyle w:val="Hyperlink"/>
@@ -1788,7 +1928,7 @@
             <w:noProof/>
             <w:webHidden/>
           </w:rPr>
-          <w:instrText xml:space="preserve"> PAGEREF _Toc315814711 \h </w:instrText>
+          <w:instrText xml:space="preserve"> PAGEREF _Toc327538216 \h </w:instrText>
         </w:r>
         <w:r>
           <w:rPr>
@@ -1832,7 +1972,7 @@
           <w:lang w:eastAsia="de-DE"/>
         </w:rPr>
       </w:pPr>
-      <w:hyperlink w:anchor="_Toc315814712" w:history="1">
+      <w:hyperlink w:anchor="_Toc327538217" w:history="1">
         <w:r>
           <w:rPr>
             <w:rStyle w:val="Hyperlink"/>
@@ -1874,7 +2014,7 @@
             <w:noProof/>
             <w:webHidden/>
           </w:rPr>
-          <w:instrText xml:space="preserve"> PAGEREF _Toc315814712 \h </w:instrText>
+          <w:instrText xml:space="preserve"> PAGEREF _Toc327538217 \h </w:instrText>
         </w:r>
         <w:r>
           <w:rPr>
@@ -1918,7 +2058,7 @@
           <w:lang w:eastAsia="de-DE"/>
         </w:rPr>
       </w:pPr>
-      <w:hyperlink w:anchor="_Toc315814713" w:history="1">
+      <w:hyperlink w:anchor="_Toc327538218" w:history="1">
         <w:r>
           <w:rPr>
             <w:rStyle w:val="Hyperlink"/>
@@ -1960,7 +2100,7 @@
             <w:noProof/>
             <w:webHidden/>
           </w:rPr>
-          <w:instrText xml:space="preserve"> PAGEREF _Toc315814713 \h </w:instrText>
+          <w:instrText xml:space="preserve"> PAGEREF _Toc327538218 \h </w:instrText>
         </w:r>
         <w:r>
           <w:rPr>
@@ -2004,7 +2144,7 @@
           <w:lang w:eastAsia="de-DE"/>
         </w:rPr>
       </w:pPr>
-      <w:hyperlink w:anchor="_Toc315814714" w:history="1">
+      <w:hyperlink w:anchor="_Toc327538219" w:history="1">
         <w:r>
           <w:rPr>
             <w:rStyle w:val="Hyperlink"/>
@@ -2046,7 +2186,7 @@
             <w:noProof/>
             <w:webHidden/>
           </w:rPr>
-          <w:instrText xml:space="preserve"> PAGEREF _Toc315814714 \h </w:instrText>
+          <w:instrText xml:space="preserve"> PAGEREF _Toc327538219 \h </w:instrText>
         </w:r>
         <w:r>
           <w:rPr>
@@ -2090,7 +2230,7 @@
           <w:lang w:eastAsia="de-DE"/>
         </w:rPr>
       </w:pPr>
-      <w:hyperlink w:anchor="_Toc315814715" w:history="1">
+      <w:hyperlink w:anchor="_Toc327538220" w:history="1">
         <w:r>
           <w:rPr>
             <w:rStyle w:val="Hyperlink"/>
@@ -2132,7 +2272,7 @@
             <w:noProof/>
             <w:webHidden/>
           </w:rPr>
-          <w:instrText xml:space="preserve"> PAGEREF _Toc315814715 \h </w:instrText>
+          <w:instrText xml:space="preserve"> PAGEREF _Toc327538220 \h </w:instrText>
         </w:r>
         <w:r>
           <w:rPr>
@@ -2176,7 +2316,7 @@
           <w:lang w:eastAsia="de-DE"/>
         </w:rPr>
       </w:pPr>
-      <w:hyperlink w:anchor="_Toc315814716" w:history="1">
+      <w:hyperlink w:anchor="_Toc327538221" w:history="1">
         <w:r>
           <w:rPr>
             <w:rStyle w:val="Hyperlink"/>
@@ -2218,7 +2358,7 @@
             <w:noProof/>
             <w:webHidden/>
           </w:rPr>
-          <w:instrText xml:space="preserve"> PAGEREF _Toc315814716 \h </w:instrText>
+          <w:instrText xml:space="preserve"> PAGEREF _Toc327538221 \h </w:instrText>
         </w:r>
         <w:r>
           <w:rPr>
@@ -2261,7 +2401,7 @@
           <w:lang w:eastAsia="de-DE"/>
         </w:rPr>
       </w:pPr>
-      <w:hyperlink w:anchor="_Toc315814717" w:history="1">
+      <w:hyperlink w:anchor="_Toc327538222" w:history="1">
         <w:r>
           <w:rPr>
             <w:rStyle w:val="Hyperlink"/>
@@ -2288,7 +2428,7 @@
             <w:noProof/>
             <w:webHidden/>
           </w:rPr>
-          <w:instrText xml:space="preserve"> PAGEREF _Toc315814717 \h </w:instrText>
+          <w:instrText xml:space="preserve"> PAGEREF _Toc327538222 \h </w:instrText>
         </w:r>
         <w:r>
           <w:rPr>
@@ -2333,7 +2473,7 @@
       <w:pPr>
         <w:pStyle w:val="berschrift1"/>
       </w:pPr>
-      <w:bookmarkStart w:id="1" w:name="_Toc315814695"/>
+      <w:bookmarkStart w:id="1" w:name="_Toc327538198"/>
       <w:r>
         <w:t>Konventionen</w:t>
       </w:r>
@@ -2556,7 +2696,7 @@
       <w:pPr>
         <w:pStyle w:val="berschrift1"/>
       </w:pPr>
-      <w:bookmarkStart w:id="2" w:name="_Toc315814696"/>
+      <w:bookmarkStart w:id="2" w:name="_Toc327538199"/>
       <w:r>
         <w:t>Mindestanforderungen</w:t>
       </w:r>
@@ -2690,7 +2830,7 @@
       <w:pPr>
         <w:pStyle w:val="berschrift1"/>
       </w:pPr>
-      <w:bookmarkStart w:id="3" w:name="_Toc315814697"/>
+      <w:bookmarkStart w:id="3" w:name="_Toc327538200"/>
       <w:r>
         <w:t>Beiliegende Bibliotheken</w:t>
       </w:r>
@@ -2745,7 +2885,7 @@
       <w:pPr>
         <w:pStyle w:val="berschrift1"/>
       </w:pPr>
-      <w:bookmarkStart w:id="4" w:name="_Toc315814698"/>
+      <w:bookmarkStart w:id="4" w:name="_Toc327538201"/>
       <w:r>
         <w:t>Vorbereitung</w:t>
       </w:r>
@@ -2895,7 +3035,7 @@
       <w:pPr>
         <w:pStyle w:val="berschrift1"/>
       </w:pPr>
-      <w:bookmarkStart w:id="5" w:name="_Toc315814699"/>
+      <w:bookmarkStart w:id="5" w:name="_Toc327538202"/>
       <w:r>
         <w:t>Neuinstallation</w:t>
       </w:r>
@@ -2909,12 +3049,12 @@
           <w:numId w:val="11"/>
         </w:numPr>
       </w:pPr>
-      <w:bookmarkStart w:id="6" w:name="_Toc315814700"/>
-      <w:bookmarkStart w:id="7" w:name="_Toc281260457"/>
+      <w:bookmarkStart w:id="6" w:name="_Toc281260457"/>
+      <w:bookmarkStart w:id="7" w:name="_Toc327538203"/>
       <w:r>
         <w:t>Dateien kopieren</w:t>
       </w:r>
-      <w:bookmarkEnd w:id="6"/>
+      <w:bookmarkEnd w:id="7"/>
     </w:p>
     <w:p>
       <w:pPr>
@@ -3028,7 +3168,7 @@
           <w:numId w:val="11"/>
         </w:numPr>
       </w:pPr>
-      <w:bookmarkStart w:id="8" w:name="_Toc315814701"/>
+      <w:bookmarkStart w:id="8" w:name="_Toc327538204"/>
       <w:r>
         <w:t>Dateien anpassen</w:t>
       </w:r>
@@ -3074,7 +3214,7 @@
           <w:numId w:val="11"/>
         </w:numPr>
       </w:pPr>
-      <w:bookmarkStart w:id="9" w:name="_Toc315814702"/>
+      <w:bookmarkStart w:id="9" w:name="_Toc327538205"/>
       <w:r>
         <w:t>Verwendung eigener Themes</w:t>
       </w:r>
@@ -3136,11 +3276,24 @@
           <w:numId w:val="11"/>
         </w:numPr>
       </w:pPr>
-      <w:bookmarkStart w:id="10" w:name="_Toc315814703"/>
+      <w:bookmarkStart w:id="10" w:name="_Toc327538206"/>
       <w:r>
         <w:t>Moduleinträge setzen</w:t>
       </w:r>
       <w:bookmarkEnd w:id="10"/>
+    </w:p>
+    <w:p>
+      <w:pPr>
+        <w:pStyle w:val="berschrift3"/>
+        <w:ind w:firstLine="708"/>
+      </w:pPr>
+      <w:bookmarkStart w:id="11" w:name="_Toc326328686"/>
+      <w:bookmarkStart w:id="12" w:name="_Toc327538207"/>
+      <w:r>
+        <w:t>bis Shopversion 4.5.X:</w:t>
+      </w:r>
+      <w:bookmarkEnd w:id="11"/>
+      <w:bookmarkEnd w:id="12"/>
     </w:p>
     <w:p>
       <w:pPr>
@@ -3467,17 +3620,147 @@
     </w:p>
     <w:p>
       <w:pPr>
+        <w:pStyle w:val="berschrift3"/>
+        <w:ind w:firstLine="708"/>
+      </w:pPr>
+      <w:bookmarkStart w:id="13" w:name="_Toc326328687"/>
+      <w:bookmarkStart w:id="14" w:name="_Toc327538208"/>
+      <w:r>
+        <w:t>ab Shopversion 4.6.X</w:t>
+      </w:r>
+      <w:bookmarkEnd w:id="13"/>
+      <w:bookmarkEnd w:id="14"/>
+    </w:p>
+    <w:p>
+      <w:pPr>
+        <w:ind w:left="709"/>
+      </w:pPr>
+      <w:r>
+        <w:t xml:space="preserve">Aktivieren Sie das Modul über den Shopadmin </w:t>
+      </w:r>
+      <w:r>
+        <w:rPr>
+          <w:rFonts w:ascii="Courier New" w:hAnsi="Courier New" w:cs="Courier New"/>
+        </w:rPr>
+        <w:t>[</w:t>
+      </w:r>
+      <w:r>
+        <w:rPr>
+          <w:rFonts w:ascii="Courier New" w:hAnsi="Courier New" w:cs="Courier New"/>
+          <w:b/>
+        </w:rPr>
+        <w:t>Admin</w:t>
+      </w:r>
+      <w:r>
+        <w:rPr>
+          <w:rFonts w:ascii="Courier New" w:hAnsi="Courier New" w:cs="Courier New"/>
+        </w:rPr>
+        <w:t xml:space="preserve">] </w:t>
+      </w:r>
+      <w:r>
+        <w:rPr>
+          <w:rFonts w:ascii="Courier New" w:hAnsi="Courier New" w:cs="Courier New"/>
+        </w:rPr>
+        <w:sym w:font="Wingdings" w:char="F0E0"/>
+      </w:r>
+      <w:r>
+        <w:rPr>
+          <w:rFonts w:ascii="Courier New" w:hAnsi="Courier New" w:cs="Courier New"/>
+        </w:rPr>
+        <w:t xml:space="preserve"> [</w:t>
+      </w:r>
+      <w:r>
+        <w:rPr>
+          <w:rFonts w:ascii="Courier New" w:hAnsi="Courier New" w:cs="Courier New"/>
+          <w:b/>
+        </w:rPr>
+        <w:t>Erweiterungen</w:t>
+      </w:r>
+      <w:r>
+        <w:rPr>
+          <w:rFonts w:ascii="Courier New" w:hAnsi="Courier New" w:cs="Courier New"/>
+        </w:rPr>
+        <w:t xml:space="preserve">] </w:t>
+      </w:r>
+      <w:r>
+        <w:rPr>
+          <w:rFonts w:ascii="Courier New" w:hAnsi="Courier New" w:cs="Courier New"/>
+        </w:rPr>
+        <w:sym w:font="Wingdings" w:char="F0E0"/>
+      </w:r>
+      <w:r>
+        <w:rPr>
+          <w:rFonts w:ascii="Courier New" w:hAnsi="Courier New" w:cs="Courier New"/>
+        </w:rPr>
+        <w:t>[</w:t>
+      </w:r>
+      <w:r>
+        <w:rPr>
+          <w:rFonts w:ascii="Courier New" w:hAnsi="Courier New" w:cs="Courier New"/>
+          <w:b/>
+        </w:rPr>
+        <w:t>Module</w:t>
+      </w:r>
+      <w:r>
+        <w:rPr>
+          <w:rFonts w:ascii="Courier New" w:hAnsi="Courier New" w:cs="Courier New"/>
+        </w:rPr>
+        <w:t>]</w:t>
+      </w:r>
+      <w:r>
+        <w:t>. Klicken Sie nach Auswahl von „</w:t>
+      </w:r>
+      <w:r>
+        <w:rPr>
+          <w:rFonts w:ascii="Courier New" w:hAnsi="Courier New" w:cs="Courier New"/>
+        </w:rPr>
+        <w:t xml:space="preserve">D³ </w:t>
+      </w:r>
+      <w:r>
+        <w:rPr>
+          <w:rFonts w:ascii="Courier New" w:hAnsi="Courier New" w:cs="Courier New"/>
+        </w:rPr>
+        <w:t>GeoIP Voreinstellungen</w:t>
+      </w:r>
+      <w:r>
+        <w:t xml:space="preserve">“ auf den Button </w:t>
+      </w:r>
+      <w:r>
+        <w:rPr>
+          <w:rFonts w:ascii="Courier New" w:hAnsi="Courier New" w:cs="Courier New"/>
+        </w:rPr>
+        <w:t>[</w:t>
+      </w:r>
+      <w:r>
+        <w:rPr>
+          <w:rFonts w:ascii="Courier New" w:hAnsi="Courier New" w:cs="Courier New"/>
+          <w:b/>
+        </w:rPr>
+        <w:t>Aktivieren</w:t>
+      </w:r>
+      <w:r>
+        <w:rPr>
+          <w:rFonts w:ascii="Courier New" w:hAnsi="Courier New" w:cs="Courier New"/>
+        </w:rPr>
+        <w:t>]</w:t>
+      </w:r>
+      <w:r>
+        <w:t>.</w:t>
+      </w:r>
+    </w:p>
+    <w:p>
+      <w:pPr>
         <w:pStyle w:val="berschrift2"/>
         <w:numPr>
           <w:ilvl w:val="0"/>
           <w:numId w:val="11"/>
         </w:numPr>
       </w:pPr>
-      <w:bookmarkStart w:id="11" w:name="_Toc315814704"/>
+      <w:bookmarkStart w:id="15" w:name="_Toc327538209"/>
       <w:r>
         <w:t>Datenbankänderungen installieren</w:t>
       </w:r>
-      <w:bookmarkEnd w:id="11"/>
+      <w:bookmarkEnd w:id="15"/>
     </w:p>
     <w:p>
       <w:pPr>
@@ -3684,11 +3967,11 @@
           <w:numId w:val="11"/>
         </w:numPr>
       </w:pPr>
-      <w:bookmarkStart w:id="12" w:name="_Toc315814705"/>
+      <w:bookmarkStart w:id="16" w:name="_Toc327538210"/>
       <w:r>
         <w:t>Datenbank vervollständigen</w:t>
       </w:r>
-      <w:bookmarkEnd w:id="12"/>
+      <w:bookmarkEnd w:id="16"/>
     </w:p>
     <w:p>
       <w:pPr>
@@ -3810,11 +4093,11 @@
           <w:numId w:val="11"/>
         </w:numPr>
       </w:pPr>
-      <w:bookmarkStart w:id="13" w:name="_Toc315814706"/>
+      <w:bookmarkStart w:id="17" w:name="_Toc327538211"/>
       <w:r>
         <w:t>Config-Einträge setzen</w:t>
       </w:r>
-      <w:bookmarkEnd w:id="13"/>
+      <w:bookmarkEnd w:id="17"/>
     </w:p>
     <w:p>
       <w:pPr>
@@ -3866,11 +4149,11 @@
           <w:numId w:val="11"/>
         </w:numPr>
       </w:pPr>
-      <w:bookmarkStart w:id="14" w:name="_Toc315814707"/>
+      <w:bookmarkStart w:id="18" w:name="_Toc327538212"/>
       <w:r>
         <w:t>TMP leeren</w:t>
       </w:r>
-      <w:bookmarkEnd w:id="14"/>
+      <w:bookmarkEnd w:id="18"/>
     </w:p>
     <w:p>
       <w:pPr>
@@ -4109,11 +4392,11 @@
           <w:numId w:val="11"/>
         </w:numPr>
       </w:pPr>
-      <w:bookmarkStart w:id="15" w:name="_Toc315814708"/>
+      <w:bookmarkStart w:id="19" w:name="_Toc327538213"/>
       <w:r>
         <w:t>Modul konfigurieren</w:t>
       </w:r>
-      <w:bookmarkEnd w:id="15"/>
+      <w:bookmarkEnd w:id="19"/>
     </w:p>
     <w:p>
       <w:pPr>
@@ -4172,11 +4455,11 @@
           <w:numId w:val="11"/>
         </w:numPr>
       </w:pPr>
-      <w:bookmarkStart w:id="16" w:name="_Toc315814709"/>
+      <w:bookmarkStart w:id="20" w:name="_Toc327538214"/>
       <w:r>
         <w:t>Ländereinstellungen setzen</w:t>
       </w:r>
-      <w:bookmarkEnd w:id="16"/>
+      <w:bookmarkEnd w:id="20"/>
     </w:p>
     <w:p>
       <w:pPr>
@@ -4293,11 +4576,11 @@
           <w:numId w:val="11"/>
         </w:numPr>
       </w:pPr>
-      <w:bookmarkStart w:id="17" w:name="_Toc315814710"/>
+      <w:bookmarkStart w:id="21" w:name="_Toc327538215"/>
       <w:r>
         <w:t>Updatefähigkeit</w:t>
       </w:r>
-      <w:bookmarkEnd w:id="17"/>
+      <w:bookmarkEnd w:id="21"/>
     </w:p>
     <w:p>
       <w:pPr>
@@ -4328,11 +4611,11 @@
       <w:pPr>
         <w:pStyle w:val="berschrift1"/>
       </w:pPr>
-      <w:bookmarkStart w:id="18" w:name="_Toc315814711"/>
+      <w:bookmarkStart w:id="22" w:name="_Toc327538216"/>
       <w:r>
         <w:t>Update</w:t>
       </w:r>
-      <w:bookmarkEnd w:id="18"/>
+      <w:bookmarkEnd w:id="22"/>
     </w:p>
     <w:p>
       <w:pPr>
@@ -4342,11 +4625,11 @@
           <w:numId w:val="12"/>
         </w:numPr>
       </w:pPr>
-      <w:bookmarkStart w:id="19" w:name="_Toc315814712"/>
+      <w:bookmarkStart w:id="23" w:name="_Toc327538217"/>
       <w:r>
         <w:t>Connector kontrollieren</w:t>
       </w:r>
-      <w:bookmarkEnd w:id="19"/>
+      <w:bookmarkEnd w:id="23"/>
     </w:p>
     <w:p>
       <w:pPr>
@@ -4442,11 +4725,11 @@
           <w:numId w:val="12"/>
         </w:numPr>
       </w:pPr>
-      <w:bookmarkStart w:id="20" w:name="_Toc315814713"/>
+      <w:bookmarkStart w:id="24" w:name="_Toc327538218"/>
       <w:r>
         <w:t>Dateien kopieren</w:t>
       </w:r>
-      <w:bookmarkEnd w:id="20"/>
+      <w:bookmarkEnd w:id="24"/>
     </w:p>
     <w:p>
       <w:pPr>
@@ -4548,11 +4831,11 @@
           <w:numId w:val="12"/>
         </w:numPr>
       </w:pPr>
-      <w:bookmarkStart w:id="21" w:name="_Toc315814714"/>
+      <w:bookmarkStart w:id="25" w:name="_Toc327538219"/>
       <w:r>
         <w:t>Angepasste Dateien kontrollieren</w:t>
       </w:r>
-      <w:bookmarkEnd w:id="21"/>
+      <w:bookmarkEnd w:id="25"/>
     </w:p>
     <w:p>
       <w:pPr>
@@ -4600,11 +4883,11 @@
           <w:numId w:val="12"/>
         </w:numPr>
       </w:pPr>
-      <w:bookmarkStart w:id="22" w:name="_Toc315814715"/>
+      <w:bookmarkStart w:id="26" w:name="_Toc327538220"/>
       <w:r>
         <w:t>Datenbankänderungen installieren</w:t>
       </w:r>
-      <w:bookmarkEnd w:id="22"/>
+      <w:bookmarkEnd w:id="26"/>
     </w:p>
     <w:p>
       <w:pPr>
@@ -4775,11 +5058,11 @@
           <w:numId w:val="12"/>
         </w:numPr>
       </w:pPr>
-      <w:bookmarkStart w:id="23" w:name="_Toc315814716"/>
+      <w:bookmarkStart w:id="27" w:name="_Toc327538221"/>
       <w:r>
         <w:t>Moduleinträge setzen</w:t>
       </w:r>
-      <w:bookmarkEnd w:id="23"/>
+      <w:bookmarkEnd w:id="27"/>
     </w:p>
     <w:p>
       <w:pPr>
@@ -4794,7 +5077,7 @@
         <w:t xml:space="preserve"> Im Modulmanager des Connectors können Sie die Modulliste auch einfach einfügen. Dopplungen vermeidet dieser Assistent automatisch.</w:t>
       </w:r>
     </w:p>
-    <w:bookmarkEnd w:id="7"/>
+    <w:bookmarkEnd w:id="6"/>
     <w:p>
       <w:pPr>
         <w:rPr>
@@ -4822,14 +5105,14 @@
       <w:pPr>
         <w:pStyle w:val="berschrift1"/>
       </w:pPr>
-      <w:bookmarkStart w:id="24" w:name="_Toc315814717"/>
+      <w:bookmarkStart w:id="28" w:name="_Toc327538222"/>
       <w:r>
         <w:t xml:space="preserve">Hilfe und </w:t>
       </w:r>
       <w:r>
         <w:t>Support</w:t>
       </w:r>
-      <w:bookmarkEnd w:id="24"/>
+      <w:bookmarkEnd w:id="28"/>
     </w:p>
     <w:p>
       <w:r>
@@ -7479,7 +7762,7 @@
 </file>
 
 <file path=customXml/itemProps2.xml><?xml version="1.0" encoding="utf-8"?>
-<ds:datastoreItem xmlns:ds="http://schemas.openxmlformats.org/officeDocument/2006/customXml" ds:itemID="{9353027B-3F00-4D22-B9F5-7277D20450E5}">
+<ds:datastoreItem xmlns:ds="http://schemas.openxmlformats.org/officeDocument/2006/customXml" ds:itemID="{A78990E9-E6A3-4573-862F-661D52C4338E}">
   <ds:schemaRefs>
     <ds:schemaRef ds:uri="http://schemas.openxmlformats.org/officeDocument/2006/bibliography"/>
   </ds:schemaRefs>

--- a/sources/GeoIP-Installation.docx
+++ b/sources/GeoIP-Installation.docx
@@ -218,7 +218,7 @@
                     <w:rFonts w:eastAsiaTheme="majorEastAsia" w:cstheme="majorBidi"/>
                     <w:noProof/>
                   </w:rPr>
-                  <w:t>15.06.2012</w:t>
+                  <w:t>18.04.2013</w:t>
                 </w:r>
                 <w:r>
                   <w:rPr>
@@ -230,7 +230,7 @@
                   <w:rPr>
                     <w:rFonts w:eastAsiaTheme="majorEastAsia" w:cstheme="majorBidi"/>
                   </w:rPr>
-                  <w:t xml:space="preserve">, </w:t>
+                  <w:t xml:space="preserve"> </w:t>
                 </w:r>
                 <w:r>
                   <w:rPr>
@@ -260,31 +260,7 @@
                   <w:rPr>
                     <w:rFonts w:eastAsiaTheme="majorEastAsia" w:cstheme="majorBidi"/>
                   </w:rPr>
-                  <w:t>2</w:t>
-                </w:r>
-                <w:r>
-                  <w:rPr>
-                    <w:rFonts w:eastAsiaTheme="majorEastAsia" w:cstheme="majorBidi"/>
-                  </w:rPr>
-                  <w:t>.</w:t>
-                </w:r>
-                <w:r>
-                  <w:rPr>
-                    <w:rFonts w:eastAsiaTheme="majorEastAsia" w:cstheme="majorBidi"/>
-                  </w:rPr>
-                  <w:t>1</w:t>
-                </w:r>
-                <w:r>
-                  <w:rPr>
-                    <w:rFonts w:eastAsiaTheme="majorEastAsia" w:cstheme="majorBidi"/>
-                  </w:rPr>
-                  <w:t>.</w:t>
-                </w:r>
-                <w:r>
-                  <w:rPr>
-                    <w:rFonts w:eastAsiaTheme="majorEastAsia" w:cstheme="majorBidi"/>
-                  </w:rPr>
-                  <w:t>2</w:t>
+                  <w:t>3.0.0.0</w:t>
                 </w:r>
               </w:p>
               <w:p>
@@ -367,7 +343,7 @@
       <w:pPr>
         <w:pStyle w:val="berschrift1"/>
       </w:pPr>
-      <w:bookmarkStart w:id="0" w:name="_Toc327538197"/>
+      <w:bookmarkStart w:id="0" w:name="_Toc354045688"/>
       <w:r>
         <w:lastRenderedPageBreak/>
         <w:t>Inhalt</w:t>
@@ -395,7 +371,7 @@
       <w:r>
         <w:fldChar w:fldCharType="separate"/>
       </w:r>
-      <w:hyperlink w:anchor="_Toc327538197" w:history="1">
+      <w:hyperlink w:anchor="_Toc354045688" w:history="1">
         <w:r>
           <w:rPr>
             <w:rStyle w:val="Hyperlink"/>
@@ -422,7 +398,7 @@
             <w:noProof/>
             <w:webHidden/>
           </w:rPr>
-          <w:instrText xml:space="preserve"> PAGEREF _Toc327538197 \h </w:instrText>
+          <w:instrText xml:space="preserve"> PAGEREF _Toc354045688 \h </w:instrText>
         </w:r>
         <w:r>
           <w:rPr>
@@ -465,7 +441,7 @@
           <w:lang w:eastAsia="de-DE"/>
         </w:rPr>
       </w:pPr>
-      <w:hyperlink w:anchor="_Toc327538198" w:history="1">
+      <w:hyperlink w:anchor="_Toc354045689" w:history="1">
         <w:r>
           <w:rPr>
             <w:rStyle w:val="Hyperlink"/>
@@ -492,7 +468,7 @@
             <w:noProof/>
             <w:webHidden/>
           </w:rPr>
-          <w:instrText xml:space="preserve"> PAGEREF _Toc327538198 \h </w:instrText>
+          <w:instrText xml:space="preserve"> PAGEREF _Toc354045689 \h </w:instrText>
         </w:r>
         <w:r>
           <w:rPr>
@@ -535,7 +511,7 @@
           <w:lang w:eastAsia="de-DE"/>
         </w:rPr>
       </w:pPr>
-      <w:hyperlink w:anchor="_Toc327538199" w:history="1">
+      <w:hyperlink w:anchor="_Toc354045690" w:history="1">
         <w:r>
           <w:rPr>
             <w:rStyle w:val="Hyperlink"/>
@@ -562,7 +538,7 @@
             <w:noProof/>
             <w:webHidden/>
           </w:rPr>
-          <w:instrText xml:space="preserve"> PAGEREF _Toc327538199 \h </w:instrText>
+          <w:instrText xml:space="preserve"> PAGEREF _Toc354045690 \h </w:instrText>
         </w:r>
         <w:r>
           <w:rPr>
@@ -605,7 +581,7 @@
           <w:lang w:eastAsia="de-DE"/>
         </w:rPr>
       </w:pPr>
-      <w:hyperlink w:anchor="_Toc327538200" w:history="1">
+      <w:hyperlink w:anchor="_Toc354045691" w:history="1">
         <w:r>
           <w:rPr>
             <w:rStyle w:val="Hyperlink"/>
@@ -632,7 +608,7 @@
             <w:noProof/>
             <w:webHidden/>
           </w:rPr>
-          <w:instrText xml:space="preserve"> PAGEREF _Toc327538200 \h </w:instrText>
+          <w:instrText xml:space="preserve"> PAGEREF _Toc354045691 \h </w:instrText>
         </w:r>
         <w:r>
           <w:rPr>
@@ -675,7 +651,7 @@
           <w:lang w:eastAsia="de-DE"/>
         </w:rPr>
       </w:pPr>
-      <w:hyperlink w:anchor="_Toc327538201" w:history="1">
+      <w:hyperlink w:anchor="_Toc354045692" w:history="1">
         <w:r>
           <w:rPr>
             <w:rStyle w:val="Hyperlink"/>
@@ -702,7 +678,7 @@
             <w:noProof/>
             <w:webHidden/>
           </w:rPr>
-          <w:instrText xml:space="preserve"> PAGEREF _Toc327538201 \h </w:instrText>
+          <w:instrText xml:space="preserve"> PAGEREF _Toc354045692 \h </w:instrText>
         </w:r>
         <w:r>
           <w:rPr>
@@ -745,12 +721,82 @@
           <w:lang w:eastAsia="de-DE"/>
         </w:rPr>
       </w:pPr>
-      <w:hyperlink w:anchor="_Toc327538202" w:history="1">
+      <w:hyperlink w:anchor="_Toc354045693" w:history="1">
         <w:r>
           <w:rPr>
             <w:rStyle w:val="Hyperlink"/>
             <w:noProof/>
           </w:rPr>
+          <w:t>Anforderungsprüfung</w:t>
+        </w:r>
+        <w:r>
+          <w:rPr>
+            <w:noProof/>
+            <w:webHidden/>
+          </w:rPr>
+          <w:tab/>
+        </w:r>
+        <w:r>
+          <w:rPr>
+            <w:noProof/>
+            <w:webHidden/>
+          </w:rPr>
+          <w:fldChar w:fldCharType="begin"/>
+        </w:r>
+        <w:r>
+          <w:rPr>
+            <w:noProof/>
+            <w:webHidden/>
+          </w:rPr>
+          <w:instrText xml:space="preserve"> PAGEREF _Toc354045693 \h </w:instrText>
+        </w:r>
+        <w:r>
+          <w:rPr>
+            <w:noProof/>
+            <w:webHidden/>
+          </w:rPr>
+        </w:r>
+        <w:r>
+          <w:rPr>
+            <w:noProof/>
+            <w:webHidden/>
+          </w:rPr>
+          <w:fldChar w:fldCharType="separate"/>
+        </w:r>
+        <w:r>
+          <w:rPr>
+            <w:noProof/>
+            <w:webHidden/>
+          </w:rPr>
+          <w:t>5</w:t>
+        </w:r>
+        <w:r>
+          <w:rPr>
+            <w:noProof/>
+            <w:webHidden/>
+          </w:rPr>
+          <w:fldChar w:fldCharType="end"/>
+        </w:r>
+      </w:hyperlink>
+    </w:p>
+    <w:p>
+      <w:pPr>
+        <w:pStyle w:val="Verzeichnis1"/>
+        <w:tabs>
+          <w:tab w:val="right" w:leader="dot" w:pos="9062"/>
+        </w:tabs>
+        <w:rPr>
+          <w:rFonts w:eastAsiaTheme="minorEastAsia"/>
+          <w:noProof/>
+          <w:lang w:eastAsia="de-DE"/>
+        </w:rPr>
+      </w:pPr>
+      <w:hyperlink w:anchor="_Toc354045694" w:history="1">
+        <w:r>
+          <w:rPr>
+            <w:rStyle w:val="Hyperlink"/>
+            <w:noProof/>
+          </w:rPr>
           <w:t>Neuinstallation</w:t>
         </w:r>
         <w:r>
@@ -772,7 +818,7 @@
             <w:noProof/>
             <w:webHidden/>
           </w:rPr>
-          <w:instrText xml:space="preserve"> PAGEREF _Toc327538202 \h </w:instrText>
+          <w:instrText xml:space="preserve"> PAGEREF _Toc354045694 \h </w:instrText>
         </w:r>
         <w:r>
           <w:rPr>
@@ -792,7 +838,7 @@
             <w:noProof/>
             <w:webHidden/>
           </w:rPr>
-          <w:t>5</w:t>
+          <w:t>6</w:t>
         </w:r>
         <w:r>
           <w:rPr>
@@ -816,7 +862,7 @@
           <w:lang w:eastAsia="de-DE"/>
         </w:rPr>
       </w:pPr>
-      <w:hyperlink w:anchor="_Toc327538203" w:history="1">
+      <w:hyperlink w:anchor="_Toc354045695" w:history="1">
         <w:r>
           <w:rPr>
             <w:rStyle w:val="Hyperlink"/>
@@ -858,7 +904,7 @@
             <w:noProof/>
             <w:webHidden/>
           </w:rPr>
-          <w:instrText xml:space="preserve"> PAGEREF _Toc327538203 \h </w:instrText>
+          <w:instrText xml:space="preserve"> PAGEREF _Toc354045695 \h </w:instrText>
         </w:r>
         <w:r>
           <w:rPr>
@@ -878,7 +924,7 @@
             <w:noProof/>
             <w:webHidden/>
           </w:rPr>
-          <w:t>5</w:t>
+          <w:t>6</w:t>
         </w:r>
         <w:r>
           <w:rPr>
@@ -902,7 +948,7 @@
           <w:lang w:eastAsia="de-DE"/>
         </w:rPr>
       </w:pPr>
-      <w:hyperlink w:anchor="_Toc327538204" w:history="1">
+      <w:hyperlink w:anchor="_Toc354045696" w:history="1">
         <w:r>
           <w:rPr>
             <w:rStyle w:val="Hyperlink"/>
@@ -923,7 +969,7 @@
             <w:rStyle w:val="Hyperlink"/>
             <w:noProof/>
           </w:rPr>
-          <w:t>Dateien anpassen</w:t>
+          <w:t>Verwendung eigener Themes</w:t>
         </w:r>
         <w:r>
           <w:rPr>
@@ -944,7 +990,7 @@
             <w:noProof/>
             <w:webHidden/>
           </w:rPr>
-          <w:instrText xml:space="preserve"> PAGEREF _Toc327538204 \h </w:instrText>
+          <w:instrText xml:space="preserve"> PAGEREF _Toc354045696 \h </w:instrText>
         </w:r>
         <w:r>
           <w:rPr>
@@ -964,7 +1010,7 @@
             <w:noProof/>
             <w:webHidden/>
           </w:rPr>
-          <w:t>5</w:t>
+          <w:t>6</w:t>
         </w:r>
         <w:r>
           <w:rPr>
@@ -988,7 +1034,7 @@
           <w:lang w:eastAsia="de-DE"/>
         </w:rPr>
       </w:pPr>
-      <w:hyperlink w:anchor="_Toc327538205" w:history="1">
+      <w:hyperlink w:anchor="_Toc354045697" w:history="1">
         <w:r>
           <w:rPr>
             <w:rStyle w:val="Hyperlink"/>
@@ -1009,7 +1055,7 @@
             <w:rStyle w:val="Hyperlink"/>
             <w:noProof/>
           </w:rPr>
-          <w:t>Verwendung eigener Themes</w:t>
+          <w:t>Modul im Shop aktivieren</w:t>
         </w:r>
         <w:r>
           <w:rPr>
@@ -1030,7 +1076,7 @@
             <w:noProof/>
             <w:webHidden/>
           </w:rPr>
-          <w:instrText xml:space="preserve"> PAGEREF _Toc327538205 \h </w:instrText>
+          <w:instrText xml:space="preserve"> PAGEREF _Toc354045697 \h </w:instrText>
         </w:r>
         <w:r>
           <w:rPr>
@@ -1050,7 +1096,7 @@
             <w:noProof/>
             <w:webHidden/>
           </w:rPr>
-          <w:t>5</w:t>
+          <w:t>6</w:t>
         </w:r>
         <w:r>
           <w:rPr>
@@ -1074,7 +1120,7 @@
           <w:lang w:eastAsia="de-DE"/>
         </w:rPr>
       </w:pPr>
-      <w:hyperlink w:anchor="_Toc327538206" w:history="1">
+      <w:hyperlink w:anchor="_Toc354045698" w:history="1">
         <w:r>
           <w:rPr>
             <w:rStyle w:val="Hyperlink"/>
@@ -1095,7 +1141,7 @@
             <w:rStyle w:val="Hyperlink"/>
             <w:noProof/>
           </w:rPr>
-          <w:t>Moduleinträge setzen</w:t>
+          <w:t>Shopanpassungen installieren</w:t>
         </w:r>
         <w:r>
           <w:rPr>
@@ -1116,7 +1162,7 @@
             <w:noProof/>
             <w:webHidden/>
           </w:rPr>
-          <w:instrText xml:space="preserve"> PAGEREF _Toc327538206 \h </w:instrText>
+          <w:instrText xml:space="preserve"> PAGEREF _Toc354045698 \h </w:instrText>
         </w:r>
         <w:r>
           <w:rPr>
@@ -1136,147 +1182,7 @@
             <w:noProof/>
             <w:webHidden/>
           </w:rPr>
-          <w:t>5</w:t>
-        </w:r>
-        <w:r>
-          <w:rPr>
-            <w:noProof/>
-            <w:webHidden/>
-          </w:rPr>
-          <w:fldChar w:fldCharType="end"/>
-        </w:r>
-      </w:hyperlink>
-    </w:p>
-    <w:p>
-      <w:pPr>
-        <w:pStyle w:val="Verzeichnis3"/>
-        <w:tabs>
-          <w:tab w:val="right" w:leader="dot" w:pos="9062"/>
-        </w:tabs>
-        <w:rPr>
-          <w:rFonts w:eastAsiaTheme="minorEastAsia"/>
-          <w:noProof/>
-          <w:lang w:eastAsia="de-DE"/>
-        </w:rPr>
-      </w:pPr>
-      <w:hyperlink w:anchor="_Toc327538207" w:history="1">
-        <w:r>
-          <w:rPr>
-            <w:rStyle w:val="Hyperlink"/>
-            <w:noProof/>
-          </w:rPr>
-          <w:t>bis Shopversion 4.5.X:</w:t>
-        </w:r>
-        <w:r>
-          <w:rPr>
-            <w:noProof/>
-            <w:webHidden/>
-          </w:rPr>
-          <w:tab/>
-        </w:r>
-        <w:r>
-          <w:rPr>
-            <w:noProof/>
-            <w:webHidden/>
-          </w:rPr>
-          <w:fldChar w:fldCharType="begin"/>
-        </w:r>
-        <w:r>
-          <w:rPr>
-            <w:noProof/>
-            <w:webHidden/>
-          </w:rPr>
-          <w:instrText xml:space="preserve"> PAGEREF _Toc327538207 \h </w:instrText>
-        </w:r>
-        <w:r>
-          <w:rPr>
-            <w:noProof/>
-            <w:webHidden/>
-          </w:rPr>
-        </w:r>
-        <w:r>
-          <w:rPr>
-            <w:noProof/>
-            <w:webHidden/>
-          </w:rPr>
-          <w:fldChar w:fldCharType="separate"/>
-        </w:r>
-        <w:r>
-          <w:rPr>
-            <w:noProof/>
-            <w:webHidden/>
-          </w:rPr>
-          <w:t>5</w:t>
-        </w:r>
-        <w:r>
-          <w:rPr>
-            <w:noProof/>
-            <w:webHidden/>
-          </w:rPr>
-          <w:fldChar w:fldCharType="end"/>
-        </w:r>
-      </w:hyperlink>
-    </w:p>
-    <w:p>
-      <w:pPr>
-        <w:pStyle w:val="Verzeichnis3"/>
-        <w:tabs>
-          <w:tab w:val="right" w:leader="dot" w:pos="9062"/>
-        </w:tabs>
-        <w:rPr>
-          <w:rFonts w:eastAsiaTheme="minorEastAsia"/>
-          <w:noProof/>
-          <w:lang w:eastAsia="de-DE"/>
-        </w:rPr>
-      </w:pPr>
-      <w:hyperlink w:anchor="_Toc327538208" w:history="1">
-        <w:r>
-          <w:rPr>
-            <w:rStyle w:val="Hyperlink"/>
-            <w:noProof/>
-          </w:rPr>
-          <w:t>ab Shopversion 4.6.X</w:t>
-        </w:r>
-        <w:r>
-          <w:rPr>
-            <w:noProof/>
-            <w:webHidden/>
-          </w:rPr>
-          <w:tab/>
-        </w:r>
-        <w:r>
-          <w:rPr>
-            <w:noProof/>
-            <w:webHidden/>
-          </w:rPr>
-          <w:fldChar w:fldCharType="begin"/>
-        </w:r>
-        <w:r>
-          <w:rPr>
-            <w:noProof/>
-            <w:webHidden/>
-          </w:rPr>
-          <w:instrText xml:space="preserve"> PAGEREF _Toc327538208 \h </w:instrText>
-        </w:r>
-        <w:r>
-          <w:rPr>
-            <w:noProof/>
-            <w:webHidden/>
-          </w:rPr>
-        </w:r>
-        <w:r>
-          <w:rPr>
-            <w:noProof/>
-            <w:webHidden/>
-          </w:rPr>
-          <w:fldChar w:fldCharType="separate"/>
-        </w:r>
-        <w:r>
-          <w:rPr>
-            <w:noProof/>
-            <w:webHidden/>
-          </w:rPr>
-          <w:t>5</w:t>
+          <w:t>6</w:t>
         </w:r>
         <w:r>
           <w:rPr>
@@ -1300,7 +1206,7 @@
           <w:lang w:eastAsia="de-DE"/>
         </w:rPr>
       </w:pPr>
-      <w:hyperlink w:anchor="_Toc327538209" w:history="1">
+      <w:hyperlink w:anchor="_Toc354045699" w:history="1">
         <w:r>
           <w:rPr>
             <w:rStyle w:val="Hyperlink"/>
@@ -1321,7 +1227,7 @@
             <w:rStyle w:val="Hyperlink"/>
             <w:noProof/>
           </w:rPr>
-          <w:t>Datenbankänderungen installieren</w:t>
+          <w:t>TMP leeren</w:t>
         </w:r>
         <w:r>
           <w:rPr>
@@ -1342,7 +1248,7 @@
             <w:noProof/>
             <w:webHidden/>
           </w:rPr>
-          <w:instrText xml:space="preserve"> PAGEREF _Toc327538209 \h </w:instrText>
+          <w:instrText xml:space="preserve"> PAGEREF _Toc354045699 \h </w:instrText>
         </w:r>
         <w:r>
           <w:rPr>
@@ -1362,7 +1268,7 @@
             <w:noProof/>
             <w:webHidden/>
           </w:rPr>
-          <w:t>5</w:t>
+          <w:t>6</w:t>
         </w:r>
         <w:r>
           <w:rPr>
@@ -1386,7 +1292,7 @@
           <w:lang w:eastAsia="de-DE"/>
         </w:rPr>
       </w:pPr>
-      <w:hyperlink w:anchor="_Toc327538210" w:history="1">
+      <w:hyperlink w:anchor="_Toc354045700" w:history="1">
         <w:r>
           <w:rPr>
             <w:rStyle w:val="Hyperlink"/>
@@ -1407,7 +1313,7 @@
             <w:rStyle w:val="Hyperlink"/>
             <w:noProof/>
           </w:rPr>
-          <w:t>Datenbank vervollständigen</w:t>
+          <w:t>Lizenzschlüssel eintragen</w:t>
         </w:r>
         <w:r>
           <w:rPr>
@@ -1428,7 +1334,7 @@
             <w:noProof/>
             <w:webHidden/>
           </w:rPr>
-          <w:instrText xml:space="preserve"> PAGEREF _Toc327538210 \h </w:instrText>
+          <w:instrText xml:space="preserve"> PAGEREF _Toc354045700 \h </w:instrText>
         </w:r>
         <w:r>
           <w:rPr>
@@ -1472,7 +1378,7 @@
           <w:lang w:eastAsia="de-DE"/>
         </w:rPr>
       </w:pPr>
-      <w:hyperlink w:anchor="_Toc327538211" w:history="1">
+      <w:hyperlink w:anchor="_Toc354045701" w:history="1">
         <w:r>
           <w:rPr>
             <w:rStyle w:val="Hyperlink"/>
@@ -1493,7 +1399,7 @@
             <w:rStyle w:val="Hyperlink"/>
             <w:noProof/>
           </w:rPr>
-          <w:t>Config-Einträge setzen</w:t>
+          <w:t>Updatefähigkeit</w:t>
         </w:r>
         <w:r>
           <w:rPr>
@@ -1514,7 +1420,7 @@
             <w:noProof/>
             <w:webHidden/>
           </w:rPr>
-          <w:instrText xml:space="preserve"> PAGEREF _Toc327538211 \h </w:instrText>
+          <w:instrText xml:space="preserve"> PAGEREF _Toc354045701 \h </w:instrText>
         </w:r>
         <w:r>
           <w:rPr>
@@ -1534,7 +1440,77 @@
             <w:noProof/>
             <w:webHidden/>
           </w:rPr>
-          <w:t>6</w:t>
+          <w:t>7</w:t>
+        </w:r>
+        <w:r>
+          <w:rPr>
+            <w:noProof/>
+            <w:webHidden/>
+          </w:rPr>
+          <w:fldChar w:fldCharType="end"/>
+        </w:r>
+      </w:hyperlink>
+    </w:p>
+    <w:p>
+      <w:pPr>
+        <w:pStyle w:val="Verzeichnis1"/>
+        <w:tabs>
+          <w:tab w:val="right" w:leader="dot" w:pos="9062"/>
+        </w:tabs>
+        <w:rPr>
+          <w:rFonts w:eastAsiaTheme="minorEastAsia"/>
+          <w:noProof/>
+          <w:lang w:eastAsia="de-DE"/>
+        </w:rPr>
+      </w:pPr>
+      <w:hyperlink w:anchor="_Toc354045702" w:history="1">
+        <w:r>
+          <w:rPr>
+            <w:rStyle w:val="Hyperlink"/>
+            <w:noProof/>
+          </w:rPr>
+          <w:t>Update</w:t>
+        </w:r>
+        <w:r>
+          <w:rPr>
+            <w:noProof/>
+            <w:webHidden/>
+          </w:rPr>
+          <w:tab/>
+        </w:r>
+        <w:r>
+          <w:rPr>
+            <w:noProof/>
+            <w:webHidden/>
+          </w:rPr>
+          <w:fldChar w:fldCharType="begin"/>
+        </w:r>
+        <w:r>
+          <w:rPr>
+            <w:noProof/>
+            <w:webHidden/>
+          </w:rPr>
+          <w:instrText xml:space="preserve"> PAGEREF _Toc354045702 \h </w:instrText>
+        </w:r>
+        <w:r>
+          <w:rPr>
+            <w:noProof/>
+            <w:webHidden/>
+          </w:rPr>
+        </w:r>
+        <w:r>
+          <w:rPr>
+            <w:noProof/>
+            <w:webHidden/>
+          </w:rPr>
+          <w:fldChar w:fldCharType="separate"/>
+        </w:r>
+        <w:r>
+          <w:rPr>
+            <w:noProof/>
+            <w:webHidden/>
+          </w:rPr>
+          <w:t>8</w:t>
         </w:r>
         <w:r>
           <w:rPr>
@@ -1558,13 +1534,13 @@
           <w:lang w:eastAsia="de-DE"/>
         </w:rPr>
       </w:pPr>
-      <w:hyperlink w:anchor="_Toc327538212" w:history="1">
+      <w:hyperlink w:anchor="_Toc354045703" w:history="1">
         <w:r>
           <w:rPr>
             <w:rStyle w:val="Hyperlink"/>
             <w:noProof/>
           </w:rPr>
-          <w:t>8.</w:t>
+          <w:t>1.</w:t>
         </w:r>
         <w:r>
           <w:rPr>
@@ -1579,7 +1555,7 @@
             <w:rStyle w:val="Hyperlink"/>
             <w:noProof/>
           </w:rPr>
-          <w:t>TMP leeren</w:t>
+          <w:t>Connector kontrollieren</w:t>
         </w:r>
         <w:r>
           <w:rPr>
@@ -1600,7 +1576,7 @@
             <w:noProof/>
             <w:webHidden/>
           </w:rPr>
-          <w:instrText xml:space="preserve"> PAGEREF _Toc327538212 \h </w:instrText>
+          <w:instrText xml:space="preserve"> PAGEREF _Toc354045703 \h </w:instrText>
         </w:r>
         <w:r>
           <w:rPr>
@@ -1620,7 +1596,7 @@
             <w:noProof/>
             <w:webHidden/>
           </w:rPr>
-          <w:t>6</w:t>
+          <w:t>8</w:t>
         </w:r>
         <w:r>
           <w:rPr>
@@ -1644,13 +1620,13 @@
           <w:lang w:eastAsia="de-DE"/>
         </w:rPr>
       </w:pPr>
-      <w:hyperlink w:anchor="_Toc327538213" w:history="1">
+      <w:hyperlink w:anchor="_Toc354045704" w:history="1">
         <w:r>
           <w:rPr>
             <w:rStyle w:val="Hyperlink"/>
             <w:noProof/>
           </w:rPr>
-          <w:t>9.</w:t>
+          <w:t>2.</w:t>
         </w:r>
         <w:r>
           <w:rPr>
@@ -1665,7 +1641,7 @@
             <w:rStyle w:val="Hyperlink"/>
             <w:noProof/>
           </w:rPr>
-          <w:t>Modul konfigurieren</w:t>
+          <w:t>Dateien kopieren</w:t>
         </w:r>
         <w:r>
           <w:rPr>
@@ -1686,7 +1662,7 @@
             <w:noProof/>
             <w:webHidden/>
           </w:rPr>
-          <w:instrText xml:space="preserve"> PAGEREF _Toc327538213 \h </w:instrText>
+          <w:instrText xml:space="preserve"> PAGEREF _Toc354045704 \h </w:instrText>
         </w:r>
         <w:r>
           <w:rPr>
@@ -1706,249 +1682,7 @@
             <w:noProof/>
             <w:webHidden/>
           </w:rPr>
-          <w:t>6</w:t>
-        </w:r>
-        <w:r>
-          <w:rPr>
-            <w:noProof/>
-            <w:webHidden/>
-          </w:rPr>
-          <w:fldChar w:fldCharType="end"/>
-        </w:r>
-      </w:hyperlink>
-    </w:p>
-    <w:p>
-      <w:pPr>
-        <w:pStyle w:val="Verzeichnis2"/>
-        <w:tabs>
-          <w:tab w:val="left" w:pos="880"/>
-          <w:tab w:val="right" w:leader="dot" w:pos="9062"/>
-        </w:tabs>
-        <w:rPr>
-          <w:rFonts w:eastAsiaTheme="minorEastAsia"/>
-          <w:noProof/>
-          <w:lang w:eastAsia="de-DE"/>
-        </w:rPr>
-      </w:pPr>
-      <w:hyperlink w:anchor="_Toc327538214" w:history="1">
-        <w:r>
-          <w:rPr>
-            <w:rStyle w:val="Hyperlink"/>
-            <w:noProof/>
-          </w:rPr>
-          <w:t>10.</w:t>
-        </w:r>
-        <w:r>
-          <w:rPr>
-            <w:rFonts w:eastAsiaTheme="minorEastAsia"/>
-            <w:noProof/>
-            <w:lang w:eastAsia="de-DE"/>
-          </w:rPr>
-          <w:tab/>
-        </w:r>
-        <w:r>
-          <w:rPr>
-            <w:rStyle w:val="Hyperlink"/>
-            <w:noProof/>
-          </w:rPr>
-          <w:t>Ländereinstellungen setzen</w:t>
-        </w:r>
-        <w:r>
-          <w:rPr>
-            <w:noProof/>
-            <w:webHidden/>
-          </w:rPr>
-          <w:tab/>
-        </w:r>
-        <w:r>
-          <w:rPr>
-            <w:noProof/>
-            <w:webHidden/>
-          </w:rPr>
-          <w:fldChar w:fldCharType="begin"/>
-        </w:r>
-        <w:r>
-          <w:rPr>
-            <w:noProof/>
-            <w:webHidden/>
-          </w:rPr>
-          <w:instrText xml:space="preserve"> PAGEREF _Toc327538214 \h </w:instrText>
-        </w:r>
-        <w:r>
-          <w:rPr>
-            <w:noProof/>
-            <w:webHidden/>
-          </w:rPr>
-        </w:r>
-        <w:r>
-          <w:rPr>
-            <w:noProof/>
-            <w:webHidden/>
-          </w:rPr>
-          <w:fldChar w:fldCharType="separate"/>
-        </w:r>
-        <w:r>
-          <w:rPr>
-            <w:noProof/>
-            <w:webHidden/>
-          </w:rPr>
-          <w:t>6</w:t>
-        </w:r>
-        <w:r>
-          <w:rPr>
-            <w:noProof/>
-            <w:webHidden/>
-          </w:rPr>
-          <w:fldChar w:fldCharType="end"/>
-        </w:r>
-      </w:hyperlink>
-    </w:p>
-    <w:p>
-      <w:pPr>
-        <w:pStyle w:val="Verzeichnis2"/>
-        <w:tabs>
-          <w:tab w:val="left" w:pos="880"/>
-          <w:tab w:val="right" w:leader="dot" w:pos="9062"/>
-        </w:tabs>
-        <w:rPr>
-          <w:rFonts w:eastAsiaTheme="minorEastAsia"/>
-          <w:noProof/>
-          <w:lang w:eastAsia="de-DE"/>
-        </w:rPr>
-      </w:pPr>
-      <w:hyperlink w:anchor="_Toc327538215" w:history="1">
-        <w:r>
-          <w:rPr>
-            <w:rStyle w:val="Hyperlink"/>
-            <w:noProof/>
-          </w:rPr>
-          <w:t>11.</w:t>
-        </w:r>
-        <w:r>
-          <w:rPr>
-            <w:rFonts w:eastAsiaTheme="minorEastAsia"/>
-            <w:noProof/>
-            <w:lang w:eastAsia="de-DE"/>
-          </w:rPr>
-          <w:tab/>
-        </w:r>
-        <w:r>
-          <w:rPr>
-            <w:rStyle w:val="Hyperlink"/>
-            <w:noProof/>
-          </w:rPr>
-          <w:t>Updatefähigkeit</w:t>
-        </w:r>
-        <w:r>
-          <w:rPr>
-            <w:noProof/>
-            <w:webHidden/>
-          </w:rPr>
-          <w:tab/>
-        </w:r>
-        <w:r>
-          <w:rPr>
-            <w:noProof/>
-            <w:webHidden/>
-          </w:rPr>
-          <w:fldChar w:fldCharType="begin"/>
-        </w:r>
-        <w:r>
-          <w:rPr>
-            <w:noProof/>
-            <w:webHidden/>
-          </w:rPr>
-          <w:instrText xml:space="preserve"> PAGEREF _Toc327538215 \h </w:instrText>
-        </w:r>
-        <w:r>
-          <w:rPr>
-            <w:noProof/>
-            <w:webHidden/>
-          </w:rPr>
-        </w:r>
-        <w:r>
-          <w:rPr>
-            <w:noProof/>
-            <w:webHidden/>
-          </w:rPr>
-          <w:fldChar w:fldCharType="separate"/>
-        </w:r>
-        <w:r>
-          <w:rPr>
-            <w:noProof/>
-            <w:webHidden/>
-          </w:rPr>
-          <w:t>6</w:t>
-        </w:r>
-        <w:r>
-          <w:rPr>
-            <w:noProof/>
-            <w:webHidden/>
-          </w:rPr>
-          <w:fldChar w:fldCharType="end"/>
-        </w:r>
-      </w:hyperlink>
-    </w:p>
-    <w:p>
-      <w:pPr>
-        <w:pStyle w:val="Verzeichnis1"/>
-        <w:tabs>
-          <w:tab w:val="right" w:leader="dot" w:pos="9062"/>
-        </w:tabs>
-        <w:rPr>
-          <w:rFonts w:eastAsiaTheme="minorEastAsia"/>
-          <w:noProof/>
-          <w:lang w:eastAsia="de-DE"/>
-        </w:rPr>
-      </w:pPr>
-      <w:hyperlink w:anchor="_Toc327538216" w:history="1">
-        <w:r>
-          <w:rPr>
-            <w:rStyle w:val="Hyperlink"/>
-            <w:noProof/>
-          </w:rPr>
-          <w:t>Update</w:t>
-        </w:r>
-        <w:r>
-          <w:rPr>
-            <w:noProof/>
-            <w:webHidden/>
-          </w:rPr>
-          <w:tab/>
-        </w:r>
-        <w:r>
-          <w:rPr>
-            <w:noProof/>
-            <w:webHidden/>
-          </w:rPr>
-          <w:fldChar w:fldCharType="begin"/>
-        </w:r>
-        <w:r>
-          <w:rPr>
-            <w:noProof/>
-            <w:webHidden/>
-          </w:rPr>
-          <w:instrText xml:space="preserve"> PAGEREF _Toc327538216 \h </w:instrText>
-        </w:r>
-        <w:r>
-          <w:rPr>
-            <w:noProof/>
-            <w:webHidden/>
-          </w:rPr>
-        </w:r>
-        <w:r>
-          <w:rPr>
-            <w:noProof/>
-            <w:webHidden/>
-          </w:rPr>
-          <w:fldChar w:fldCharType="separate"/>
-        </w:r>
-        <w:r>
-          <w:rPr>
-            <w:noProof/>
-            <w:webHidden/>
-          </w:rPr>
-          <w:t>7</w:t>
+          <w:t>8</w:t>
         </w:r>
         <w:r>
           <w:rPr>
@@ -1972,13 +1706,13 @@
           <w:lang w:eastAsia="de-DE"/>
         </w:rPr>
       </w:pPr>
-      <w:hyperlink w:anchor="_Toc327538217" w:history="1">
+      <w:hyperlink w:anchor="_Toc354045705" w:history="1">
         <w:r>
           <w:rPr>
             <w:rStyle w:val="Hyperlink"/>
             <w:noProof/>
           </w:rPr>
-          <w:t>1.</w:t>
+          <w:t>3.</w:t>
         </w:r>
         <w:r>
           <w:rPr>
@@ -1993,7 +1727,7 @@
             <w:rStyle w:val="Hyperlink"/>
             <w:noProof/>
           </w:rPr>
-          <w:t>Connector kontrollieren</w:t>
+          <w:t>Shopanpassungen installieren</w:t>
         </w:r>
         <w:r>
           <w:rPr>
@@ -2014,7 +1748,7 @@
             <w:noProof/>
             <w:webHidden/>
           </w:rPr>
-          <w:instrText xml:space="preserve"> PAGEREF _Toc327538217 \h </w:instrText>
+          <w:instrText xml:space="preserve"> PAGEREF _Toc354045705 \h </w:instrText>
         </w:r>
         <w:r>
           <w:rPr>
@@ -2034,7 +1768,7 @@
             <w:noProof/>
             <w:webHidden/>
           </w:rPr>
-          <w:t>7</w:t>
+          <w:t>8</w:t>
         </w:r>
         <w:r>
           <w:rPr>
@@ -2058,13 +1792,13 @@
           <w:lang w:eastAsia="de-DE"/>
         </w:rPr>
       </w:pPr>
-      <w:hyperlink w:anchor="_Toc327538218" w:history="1">
+      <w:hyperlink w:anchor="_Toc354045706" w:history="1">
         <w:r>
           <w:rPr>
             <w:rStyle w:val="Hyperlink"/>
             <w:noProof/>
           </w:rPr>
-          <w:t>2.</w:t>
+          <w:t>4.</w:t>
         </w:r>
         <w:r>
           <w:rPr>
@@ -2079,7 +1813,7 @@
             <w:rStyle w:val="Hyperlink"/>
             <w:noProof/>
           </w:rPr>
-          <w:t>Dateien kopieren</w:t>
+          <w:t>TMP-Ordner leeren</w:t>
         </w:r>
         <w:r>
           <w:rPr>
@@ -2100,7 +1834,7 @@
             <w:noProof/>
             <w:webHidden/>
           </w:rPr>
-          <w:instrText xml:space="preserve"> PAGEREF _Toc327538218 \h </w:instrText>
+          <w:instrText xml:space="preserve"> PAGEREF _Toc354045706 \h </w:instrText>
         </w:r>
         <w:r>
           <w:rPr>
@@ -2120,7 +1854,77 @@
             <w:noProof/>
             <w:webHidden/>
           </w:rPr>
-          <w:t>7</w:t>
+          <w:t>8</w:t>
+        </w:r>
+        <w:r>
+          <w:rPr>
+            <w:noProof/>
+            <w:webHidden/>
+          </w:rPr>
+          <w:fldChar w:fldCharType="end"/>
+        </w:r>
+      </w:hyperlink>
+    </w:p>
+    <w:p>
+      <w:pPr>
+        <w:pStyle w:val="Verzeichnis1"/>
+        <w:tabs>
+          <w:tab w:val="right" w:leader="dot" w:pos="9062"/>
+        </w:tabs>
+        <w:rPr>
+          <w:rFonts w:eastAsiaTheme="minorEastAsia"/>
+          <w:noProof/>
+          <w:lang w:eastAsia="de-DE"/>
+        </w:rPr>
+      </w:pPr>
+      <w:hyperlink w:anchor="_Toc354045707" w:history="1">
+        <w:r>
+          <w:rPr>
+            <w:rStyle w:val="Hyperlink"/>
+            <w:noProof/>
+          </w:rPr>
+          <w:t>Schnellstart</w:t>
+        </w:r>
+        <w:r>
+          <w:rPr>
+            <w:noProof/>
+            <w:webHidden/>
+          </w:rPr>
+          <w:tab/>
+        </w:r>
+        <w:r>
+          <w:rPr>
+            <w:noProof/>
+            <w:webHidden/>
+          </w:rPr>
+          <w:fldChar w:fldCharType="begin"/>
+        </w:r>
+        <w:r>
+          <w:rPr>
+            <w:noProof/>
+            <w:webHidden/>
+          </w:rPr>
+          <w:instrText xml:space="preserve"> PAGEREF _Toc354045707 \h </w:instrText>
+        </w:r>
+        <w:r>
+          <w:rPr>
+            <w:noProof/>
+            <w:webHidden/>
+          </w:rPr>
+        </w:r>
+        <w:r>
+          <w:rPr>
+            <w:noProof/>
+            <w:webHidden/>
+          </w:rPr>
+          <w:fldChar w:fldCharType="separate"/>
+        </w:r>
+        <w:r>
+          <w:rPr>
+            <w:noProof/>
+            <w:webHidden/>
+          </w:rPr>
+          <w:t>9</w:t>
         </w:r>
         <w:r>
           <w:rPr>
@@ -2144,13 +1948,13 @@
           <w:lang w:eastAsia="de-DE"/>
         </w:rPr>
       </w:pPr>
-      <w:hyperlink w:anchor="_Toc327538219" w:history="1">
+      <w:hyperlink w:anchor="_Toc354045708" w:history="1">
         <w:r>
           <w:rPr>
             <w:rStyle w:val="Hyperlink"/>
             <w:noProof/>
           </w:rPr>
-          <w:t>3.</w:t>
+          <w:t>1.</w:t>
         </w:r>
         <w:r>
           <w:rPr>
@@ -2165,7 +1969,7 @@
             <w:rStyle w:val="Hyperlink"/>
             <w:noProof/>
           </w:rPr>
-          <w:t>Angepasste Dateien kontrollieren</w:t>
+          <w:t>Modul konfigurieren</w:t>
         </w:r>
         <w:r>
           <w:rPr>
@@ -2186,7 +1990,7 @@
             <w:noProof/>
             <w:webHidden/>
           </w:rPr>
-          <w:instrText xml:space="preserve"> PAGEREF _Toc327538219 \h </w:instrText>
+          <w:instrText xml:space="preserve"> PAGEREF _Toc354045708 \h </w:instrText>
         </w:r>
         <w:r>
           <w:rPr>
@@ -2206,7 +2010,7 @@
             <w:noProof/>
             <w:webHidden/>
           </w:rPr>
-          <w:t>7</w:t>
+          <w:t>9</w:t>
         </w:r>
         <w:r>
           <w:rPr>
@@ -2230,13 +2034,13 @@
           <w:lang w:eastAsia="de-DE"/>
         </w:rPr>
       </w:pPr>
-      <w:hyperlink w:anchor="_Toc327538220" w:history="1">
+      <w:hyperlink w:anchor="_Toc354045709" w:history="1">
         <w:r>
           <w:rPr>
             <w:rStyle w:val="Hyperlink"/>
             <w:noProof/>
           </w:rPr>
-          <w:t>4.</w:t>
+          <w:t>2.</w:t>
         </w:r>
         <w:r>
           <w:rPr>
@@ -2251,7 +2055,7 @@
             <w:rStyle w:val="Hyperlink"/>
             <w:noProof/>
           </w:rPr>
-          <w:t>Datenbankänderungen installieren</w:t>
+          <w:t>Ländereinstellungen setzen</w:t>
         </w:r>
         <w:r>
           <w:rPr>
@@ -2272,7 +2076,7 @@
             <w:noProof/>
             <w:webHidden/>
           </w:rPr>
-          <w:instrText xml:space="preserve"> PAGEREF _Toc327538220 \h </w:instrText>
+          <w:instrText xml:space="preserve"> PAGEREF _Toc354045709 \h </w:instrText>
         </w:r>
         <w:r>
           <w:rPr>
@@ -2292,93 +2096,7 @@
             <w:noProof/>
             <w:webHidden/>
           </w:rPr>
-          <w:t>7</w:t>
-        </w:r>
-        <w:r>
-          <w:rPr>
-            <w:noProof/>
-            <w:webHidden/>
-          </w:rPr>
-          <w:fldChar w:fldCharType="end"/>
-        </w:r>
-      </w:hyperlink>
-    </w:p>
-    <w:p>
-      <w:pPr>
-        <w:pStyle w:val="Verzeichnis2"/>
-        <w:tabs>
-          <w:tab w:val="left" w:pos="660"/>
-          <w:tab w:val="right" w:leader="dot" w:pos="9062"/>
-        </w:tabs>
-        <w:rPr>
-          <w:rFonts w:eastAsiaTheme="minorEastAsia"/>
-          <w:noProof/>
-          <w:lang w:eastAsia="de-DE"/>
-        </w:rPr>
-      </w:pPr>
-      <w:hyperlink w:anchor="_Toc327538221" w:history="1">
-        <w:r>
-          <w:rPr>
-            <w:rStyle w:val="Hyperlink"/>
-            <w:noProof/>
-          </w:rPr>
-          <w:t>5.</w:t>
-        </w:r>
-        <w:r>
-          <w:rPr>
-            <w:rFonts w:eastAsiaTheme="minorEastAsia"/>
-            <w:noProof/>
-            <w:lang w:eastAsia="de-DE"/>
-          </w:rPr>
-          <w:tab/>
-        </w:r>
-        <w:r>
-          <w:rPr>
-            <w:rStyle w:val="Hyperlink"/>
-            <w:noProof/>
-          </w:rPr>
-          <w:t>Moduleinträge setzen</w:t>
-        </w:r>
-        <w:r>
-          <w:rPr>
-            <w:noProof/>
-            <w:webHidden/>
-          </w:rPr>
-          <w:tab/>
-        </w:r>
-        <w:r>
-          <w:rPr>
-            <w:noProof/>
-            <w:webHidden/>
-          </w:rPr>
-          <w:fldChar w:fldCharType="begin"/>
-        </w:r>
-        <w:r>
-          <w:rPr>
-            <w:noProof/>
-            <w:webHidden/>
-          </w:rPr>
-          <w:instrText xml:space="preserve"> PAGEREF _Toc327538221 \h </w:instrText>
-        </w:r>
-        <w:r>
-          <w:rPr>
-            <w:noProof/>
-            <w:webHidden/>
-          </w:rPr>
-        </w:r>
-        <w:r>
-          <w:rPr>
-            <w:noProof/>
-            <w:webHidden/>
-          </w:rPr>
-          <w:fldChar w:fldCharType="separate"/>
-        </w:r>
-        <w:r>
-          <w:rPr>
-            <w:noProof/>
-            <w:webHidden/>
-          </w:rPr>
-          <w:t>7</w:t>
+          <w:t>9</w:t>
         </w:r>
         <w:r>
           <w:rPr>
@@ -2401,7 +2119,7 @@
           <w:lang w:eastAsia="de-DE"/>
         </w:rPr>
       </w:pPr>
-      <w:hyperlink w:anchor="_Toc327538222" w:history="1">
+      <w:hyperlink w:anchor="_Toc354045710" w:history="1">
         <w:r>
           <w:rPr>
             <w:rStyle w:val="Hyperlink"/>
@@ -2428,7 +2146,7 @@
             <w:noProof/>
             <w:webHidden/>
           </w:rPr>
-          <w:instrText xml:space="preserve"> PAGEREF _Toc327538222 \h </w:instrText>
+          <w:instrText xml:space="preserve"> PAGEREF _Toc354045710 \h </w:instrText>
         </w:r>
         <w:r>
           <w:rPr>
@@ -2448,7 +2166,7 @@
             <w:noProof/>
             <w:webHidden/>
           </w:rPr>
-          <w:t>8</w:t>
+          <w:t>10</w:t>
         </w:r>
         <w:r>
           <w:rPr>
@@ -2473,7 +2191,7 @@
       <w:pPr>
         <w:pStyle w:val="berschrift1"/>
       </w:pPr>
-      <w:bookmarkStart w:id="1" w:name="_Toc327538198"/>
+      <w:bookmarkStart w:id="1" w:name="_Toc354045689"/>
       <w:r>
         <w:t>Konventionen</w:t>
       </w:r>
@@ -2696,7 +2414,7 @@
       <w:pPr>
         <w:pStyle w:val="berschrift1"/>
       </w:pPr>
-      <w:bookmarkStart w:id="2" w:name="_Toc327538199"/>
+      <w:bookmarkStart w:id="2" w:name="_Toc354045690"/>
       <w:r>
         <w:t>Mindestanforderungen</w:t>
       </w:r>
@@ -2757,10 +2475,45 @@
         <w:t>OXID eShop</w:t>
       </w:r>
       <w:r>
-        <w:t>-Edition (PE bzw. EE) in</w:t>
-      </w:r>
-      <w:r>
-        <w:t xml:space="preserve"> Version 4.2.0 oder höher (mit dazu passender Revisionsnummer)</w:t>
+        <w:t>-Edition Professional Edition in</w:t>
+      </w:r>
+      <w:r>
+        <w:t xml:space="preserve"> Version 4.</w:t>
+      </w:r>
+      <w:r>
+        <w:t>7</w:t>
+      </w:r>
+      <w:r>
+        <w:t>.0 oder höher (mit dazu passender Revisionsnummer)</w:t>
+      </w:r>
+      <w:r>
+        <w:br/>
+        <w:t>oder</w:t>
+      </w:r>
+      <w:r>
+        <w:br/>
+        <w:t xml:space="preserve">passende </w:t>
+      </w:r>
+      <w:r>
+        <w:t>OXID eShop</w:t>
+      </w:r>
+      <w:r>
+        <w:t>-Edition Enterprise Edition in</w:t>
+      </w:r>
+      <w:r>
+        <w:t xml:space="preserve"> Version </w:t>
+      </w:r>
+      <w:r>
+        <w:t>5</w:t>
+      </w:r>
+      <w:r>
+        <w:t>.</w:t>
+      </w:r>
+      <w:r>
+        <w:t>0</w:t>
+      </w:r>
+      <w:r>
+        <w:t>.0 oder höher (mit dazu passender Revisionsnummer)</w:t>
       </w:r>
     </w:p>
     <w:p>
@@ -2780,21 +2533,18 @@
         <w:br/>
       </w:r>
       <w:r>
-        <w:t>Modulkonfiguration ab Version 2.</w:t>
+        <w:t xml:space="preserve">Modulkonfiguration ab Version </w:t>
+      </w:r>
+      <w:r>
+        <w:t>3.5.0</w:t>
+      </w:r>
+      <w:r>
+        <w:t>.</w:t>
       </w:r>
       <w:r>
         <w:t>1</w:t>
       </w:r>
       <w:r>
-        <w:t>4</w:t>
-      </w:r>
-      <w:r>
-        <w:t>.</w:t>
-      </w:r>
-      <w:r>
-        <w:t>0</w:t>
-      </w:r>
-      <w:r>
         <w:t xml:space="preserve"> (kostenfrei bei D³ erhältlich)</w:t>
       </w:r>
     </w:p>
@@ -2830,7 +2580,7 @@
       <w:pPr>
         <w:pStyle w:val="berschrift1"/>
       </w:pPr>
-      <w:bookmarkStart w:id="3" w:name="_Toc327538200"/>
+      <w:bookmarkStart w:id="3" w:name="_Toc354045691"/>
       <w:r>
         <w:t>Beiliegende Bibliotheken</w:t>
       </w:r>
@@ -2865,6 +2615,11 @@
     </w:p>
     <w:p>
       <w:r>
+        <w:t>„This product includes GeoLite data created by MaxMind, available from http://www.maxmind.com“.</w:t>
+      </w:r>
+    </w:p>
+    <w:p>
+      <w:r>
         <w:t xml:space="preserve">Dieses Modul verwendet als Datenbasis die GeoIP-Daten der Firma MaxMind. In der Standard-Installation wird die im Dateinamen der SQL-Datei genannte Version installiert. Nach dem aktuellen Stand gibt MaxMind eine Genauigkeit von 99,5 % für die Lite-Version vor. MaxMind bietet gegen Entgelt auch eine genauere Version an, die zum Beispiel die Unterscheidung der AOL-User verstehen soll. Bei Bedarf können Sie die Datenbank mit der aktuellen Fassung beider Versionen updaten. Solang sich an der Struktur der Daten nichts ändert, können diese mit diesem Shopmodul verwendet werden. </w:t>
       </w:r>
     </w:p>
@@ -2876,6 +2631,7 @@
         <w:r>
           <w:rPr>
             <w:rStyle w:val="Hyperlink"/>
+            <w:color w:val="0B5294" w:themeColor="accent1" w:themeShade="BF"/>
           </w:rPr>
           <w:t>http://www.maxmind.com/</w:t>
         </w:r>
@@ -2885,7 +2641,7 @@
       <w:pPr>
         <w:pStyle w:val="berschrift1"/>
       </w:pPr>
-      <w:bookmarkStart w:id="4" w:name="_Toc327538201"/>
+      <w:bookmarkStart w:id="4" w:name="_Toc354045692"/>
       <w:r>
         <w:t>Vorbereitung</w:t>
       </w:r>
@@ -2967,6 +2723,147 @@
       </w:hyperlink>
       <w:r>
         <w:t>.</w:t>
+      </w:r>
+    </w:p>
+    <w:p>
+      <w:r>
+        <w:t xml:space="preserve">Klicken Sie auf den Reiter </w:t>
+      </w:r>
+      <w:r>
+        <w:rPr>
+          <w:rFonts w:ascii="Courier New" w:hAnsi="Courier New" w:cs="Courier New"/>
+        </w:rPr>
+        <w:t>[</w:t>
+      </w:r>
+      <w:r>
+        <w:rPr>
+          <w:rFonts w:ascii="Courier New" w:hAnsi="Courier New" w:cs="Courier New"/>
+          <w:b/>
+        </w:rPr>
+        <w:t>Download</w:t>
+      </w:r>
+      <w:r>
+        <w:rPr>
+          <w:rFonts w:ascii="Courier New" w:hAnsi="Courier New" w:cs="Courier New"/>
+        </w:rPr>
+        <w:t>]</w:t>
+      </w:r>
+      <w:r>
+        <w:t xml:space="preserve"> und dort auf den Link </w:t>
+      </w:r>
+      <w:r>
+        <w:rPr>
+          <w:rFonts w:ascii="Courier New" w:hAnsi="Courier New" w:cs="Courier New"/>
+        </w:rPr>
+        <w:t>[</w:t>
+      </w:r>
+      <w:r>
+        <w:rPr>
+          <w:rFonts w:ascii="Courier New" w:hAnsi="Courier New" w:cs="Courier New"/>
+          <w:b/>
+        </w:rPr>
+        <w:t>Download Erstinstallation Modul-Connector</w:t>
+      </w:r>
+      <w:r>
+        <w:rPr>
+          <w:rFonts w:ascii="Courier New" w:hAnsi="Courier New" w:cs="Courier New"/>
+        </w:rPr>
+        <w:t>]</w:t>
+      </w:r>
+      <w:r>
+        <w:t>.</w:t>
+      </w:r>
+    </w:p>
+    <w:p>
+      <w:pPr>
+        <w:pStyle w:val="berschrift1"/>
+      </w:pPr>
+      <w:bookmarkStart w:id="5" w:name="_Toc345658592"/>
+      <w:bookmarkStart w:id="6" w:name="_Toc348603788"/>
+      <w:bookmarkStart w:id="7" w:name="_Toc351118191"/>
+      <w:bookmarkStart w:id="8" w:name="_Toc354045693"/>
+      <w:r>
+        <w:t>Anforderungsprüfung</w:t>
+      </w:r>
+      <w:bookmarkEnd w:id="5"/>
+      <w:bookmarkEnd w:id="6"/>
+      <w:bookmarkEnd w:id="7"/>
+      <w:bookmarkEnd w:id="8"/>
+    </w:p>
+    <w:p>
+      <w:r>
+        <w:t xml:space="preserve">Im Ordner </w:t>
+      </w:r>
+      <w:r>
+        <w:rPr>
+          <w:rFonts w:ascii="Courier New" w:hAnsi="Courier New" w:cs="Courier New"/>
+          <w:i/>
+        </w:rPr>
+        <w:t>„</w:t>
+      </w:r>
+      <w:r>
+        <w:rPr>
+          <w:rFonts w:ascii="Courier New" w:hAnsi="Courier New" w:cs="Courier New"/>
+          <w:i/>
+        </w:rPr>
+        <w:t>setup+doku</w:t>
+      </w:r>
+      <w:r>
+        <w:rPr>
+          <w:rFonts w:ascii="Courier New" w:hAnsi="Courier New" w:cs="Courier New"/>
+          <w:i/>
+        </w:rPr>
+        <w:t>“</w:t>
+      </w:r>
+      <w:r>
+        <w:t xml:space="preserve"> finden Sie die Datei </w:t>
+      </w:r>
+      <w:r>
+        <w:rPr>
+          <w:rFonts w:ascii="Courier New" w:hAnsi="Courier New" w:cs="Courier New"/>
+          <w:i/>
+        </w:rPr>
+        <w:t>„d3precheck.php“</w:t>
+      </w:r>
+      <w:r>
+        <w:t>. Mit diesem Script können Sie die Mindestanforderungen auf Ihrem Server direkt prüfen. Kopieren Sie diese Datei in das Root-Verzeichnis Ihres installierten OXID-Shops. Rufen Sie diese nun über Ihren Browser auf:</w:t>
+      </w:r>
+    </w:p>
+    <w:p>
+      <w:pPr>
+        <w:jc w:val="center"/>
+        <w:rPr>
+          <w:color w:val="90C5F6" w:themeColor="accent1" w:themeTint="66"/>
+        </w:rPr>
+      </w:pPr>
+      <w:r>
+        <w:rPr>
+          <w:color w:val="90C5F6" w:themeColor="accent1" w:themeTint="66"/>
+        </w:rPr>
+        <w:t>http://www.</w:t>
+      </w:r>
+      <w:r>
+        <w:rPr>
+          <w:color w:val="90C5F6" w:themeColor="accent1" w:themeTint="66"/>
+        </w:rPr>
+        <w:t>ihre</w:t>
+      </w:r>
+      <w:r>
+        <w:rPr>
+          <w:color w:val="90C5F6" w:themeColor="accent1" w:themeTint="66"/>
+        </w:rPr>
+        <w:t>adresse.de/</w:t>
+      </w:r>
+      <w:r>
+        <w:rPr>
+          <w:color w:val="0F6FC6" w:themeColor="accent1"/>
+        </w:rPr>
+        <w:t>d3precheck.php</w:t>
+      </w:r>
+    </w:p>
+    <w:p>
+      <w:r>
+        <w:t xml:space="preserve">Ihnen werden nun Details und Ergebnisse zur Anforderungsprüfung angezeigt. </w:t>
       </w:r>
     </w:p>
     <w:p>
@@ -2981,51 +2878,7 @@
         </w:rPr>
       </w:pPr>
       <w:r>
-        <w:t xml:space="preserve">Klicken Sie auf den Reiter </w:t>
-      </w:r>
-      <w:r>
-        <w:rPr>
-          <w:rFonts w:ascii="Courier New" w:hAnsi="Courier New" w:cs="Courier New"/>
-        </w:rPr>
-        <w:t>[</w:t>
-      </w:r>
-      <w:r>
-        <w:rPr>
-          <w:rFonts w:ascii="Courier New" w:hAnsi="Courier New" w:cs="Courier New"/>
-          <w:b/>
-        </w:rPr>
-        <w:t>Download</w:t>
-      </w:r>
-      <w:r>
-        <w:rPr>
-          <w:rFonts w:ascii="Courier New" w:hAnsi="Courier New" w:cs="Courier New"/>
-        </w:rPr>
-        <w:t>]</w:t>
-      </w:r>
-      <w:r>
-        <w:t xml:space="preserve"> und dort auf den Link </w:t>
-      </w:r>
-      <w:r>
-        <w:rPr>
-          <w:rFonts w:ascii="Courier New" w:hAnsi="Courier New" w:cs="Courier New"/>
-        </w:rPr>
-        <w:t>[</w:t>
-      </w:r>
-      <w:r>
-        <w:rPr>
-          <w:rFonts w:ascii="Courier New" w:hAnsi="Courier New" w:cs="Courier New"/>
-          <w:b/>
-        </w:rPr>
-        <w:t>Download Erstinstallation Modul-Connector</w:t>
-      </w:r>
-      <w:r>
-        <w:rPr>
-          <w:rFonts w:ascii="Courier New" w:hAnsi="Courier New" w:cs="Courier New"/>
-        </w:rPr>
-        <w:t>]</w:t>
-      </w:r>
-      <w:r>
-        <w:t>.</w:t>
+        <w:t>Löschen Sie dieses Script bitte unbedingt nach der Prüfung wieder von Ihrem Server.</w:t>
       </w:r>
       <w:r>
         <w:br w:type="page"/>
@@ -3035,11 +2888,11 @@
       <w:pPr>
         <w:pStyle w:val="berschrift1"/>
       </w:pPr>
-      <w:bookmarkStart w:id="5" w:name="_Toc327538202"/>
+      <w:bookmarkStart w:id="9" w:name="_Toc354045694"/>
       <w:r>
         <w:t>Neuinstallation</w:t>
       </w:r>
-      <w:bookmarkEnd w:id="5"/>
+      <w:bookmarkEnd w:id="9"/>
     </w:p>
     <w:p>
       <w:pPr>
@@ -3049,12 +2902,12 @@
           <w:numId w:val="11"/>
         </w:numPr>
       </w:pPr>
-      <w:bookmarkStart w:id="6" w:name="_Toc281260457"/>
-      <w:bookmarkStart w:id="7" w:name="_Toc327538203"/>
+      <w:bookmarkStart w:id="10" w:name="_Toc354045695"/>
+      <w:bookmarkStart w:id="11" w:name="_Toc281260457"/>
       <w:r>
         <w:t>Dateien kopieren</w:t>
       </w:r>
-      <w:bookmarkEnd w:id="7"/>
+      <w:bookmarkEnd w:id="10"/>
     </w:p>
     <w:p>
       <w:pPr>
@@ -3168,11 +3021,11 @@
           <w:numId w:val="11"/>
         </w:numPr>
       </w:pPr>
-      <w:bookmarkStart w:id="8" w:name="_Toc327538204"/>
-      <w:r>
-        <w:t>Dateien anpassen</w:t>
-      </w:r>
-      <w:bookmarkEnd w:id="8"/>
+      <w:bookmarkStart w:id="12" w:name="_Toc354045696"/>
+      <w:r>
+        <w:t>Verwendung eigener Themes</w:t>
+      </w:r>
+      <w:bookmarkEnd w:id="12"/>
     </w:p>
     <w:p>
       <w:pPr>
@@ -3181,7 +3034,13 @@
         <w:contextualSpacing w:val="0"/>
       </w:pPr>
       <w:r>
-        <w:t xml:space="preserve">Im Verzeichnis </w:t>
+        <w:t xml:space="preserve">Verwenden Sie in Ihrem Shop ein </w:t>
+      </w:r>
+      <w:r>
+        <w:t>angepasstes</w:t>
+      </w:r>
+      <w:r>
+        <w:t xml:space="preserve"> Verzeichnis für Ihre Templates (neues Theme oder CustomTheme), kopieren Sie die Templates  und / oder die CSS-Dateien in die neuen Ordner. Dies betrifft die Dateien aus dem </w:t>
       </w:r>
       <w:r>
         <w:t>„</w:t>
@@ -3191,19 +3050,29 @@
           <w:rFonts w:ascii="Courier New" w:hAnsi="Courier New" w:cs="Courier New"/>
           <w:i/>
         </w:rPr>
+        <w:t>copy_this</w:t>
+      </w:r>
+      <w:r>
+        <w:t>“</w:t>
+      </w:r>
+      <w:r>
+        <w:t xml:space="preserve">- und dem </w:t>
+      </w:r>
+      <w:r>
+        <w:t>„</w:t>
+      </w:r>
+      <w:r>
+        <w:rPr>
+          <w:rFonts w:ascii="Courier New" w:hAnsi="Courier New" w:cs="Courier New"/>
+          <w:i/>
+        </w:rPr>
         <w:t>changed_full</w:t>
       </w:r>
       <w:r>
         <w:t>“</w:t>
       </w:r>
       <w:r>
-        <w:t xml:space="preserve"> finden Sie, nach Shopversionen getrennt, die Standard-Templates, die für das Modul geändert werden müssen. Die entsprechenden Absätze sind markiert. Übernehmen Sie diese bitte in Ihre Shoptemplates. Wenn Sie in Ihrem Shop die unveränderten Standardtemplates des Original Oxid-Shops</w:t>
-      </w:r>
-      <w:r>
-        <w:t xml:space="preserve"> </w:t>
-      </w:r>
-      <w:r>
-        <w:t>verwenden, können Sie diese Modul-Templates so übernehmen.</w:t>
+        <w:t>-Ordner.</w:t>
       </w:r>
     </w:p>
     <w:p>
@@ -3214,58 +3083,131 @@
           <w:numId w:val="11"/>
         </w:numPr>
       </w:pPr>
-      <w:bookmarkStart w:id="9" w:name="_Toc327538205"/>
-      <w:r>
-        <w:t>Verwendung eigener Themes</w:t>
-      </w:r>
-      <w:bookmarkEnd w:id="9"/>
+      <w:bookmarkStart w:id="13" w:name="_Toc354045697"/>
+      <w:r>
+        <w:t>Modul</w:t>
+      </w:r>
+      <w:r>
+        <w:t xml:space="preserve"> im Shop aktivieren</w:t>
+      </w:r>
+      <w:bookmarkEnd w:id="13"/>
     </w:p>
     <w:p>
       <w:pPr>
         <w:pStyle w:val="Listenabsatz"/>
-        <w:ind w:left="709"/>
-        <w:contextualSpacing w:val="0"/>
-      </w:pPr>
-      <w:r>
-        <w:t xml:space="preserve">Verwenden Sie in Ihrem Shop ein </w:t>
-      </w:r>
-      <w:r>
-        <w:t>angepasstes</w:t>
-      </w:r>
-      <w:r>
-        <w:t xml:space="preserve"> Verzeichnis für Ihre Templates (neues Theme oder CustomTheme), kopieren Sie die Templates  und / oder die CSS-Dateien in die neuen Ordner. Dies betrifft die Dateien aus dem </w:t>
-      </w:r>
-      <w:r>
-        <w:t>„</w:t>
-      </w:r>
-      <w:r>
-        <w:rPr>
-          <w:rFonts w:ascii="Courier New" w:hAnsi="Courier New" w:cs="Courier New"/>
-          <w:i/>
-        </w:rPr>
-        <w:t>copy_this</w:t>
-      </w:r>
-      <w:r>
-        <w:t>“</w:t>
-      </w:r>
-      <w:r>
-        <w:t xml:space="preserve">- und dem </w:t>
-      </w:r>
-      <w:r>
-        <w:t>„</w:t>
-      </w:r>
-      <w:r>
-        <w:rPr>
-          <w:rFonts w:ascii="Courier New" w:hAnsi="Courier New" w:cs="Courier New"/>
-          <w:i/>
-        </w:rPr>
-        <w:t>changed_full</w:t>
-      </w:r>
-      <w:r>
-        <w:t>“</w:t>
-      </w:r>
-      <w:r>
-        <w:t>-Ordner.</w:t>
+        <w:ind w:left="786"/>
+      </w:pPr>
+      <w:r>
+        <w:t xml:space="preserve">Aktivieren Sie das Modul über den Shopadmin </w:t>
+      </w:r>
+      <w:r>
+        <w:rPr>
+          <w:rFonts w:ascii="Courier New" w:hAnsi="Courier New" w:cs="Courier New"/>
+        </w:rPr>
+        <w:t>[</w:t>
+      </w:r>
+      <w:r>
+        <w:rPr>
+          <w:rFonts w:ascii="Courier New" w:hAnsi="Courier New" w:cs="Courier New"/>
+          <w:b/>
+        </w:rPr>
+        <w:t>Admin</w:t>
+      </w:r>
+      <w:r>
+        <w:rPr>
+          <w:rFonts w:ascii="Courier New" w:hAnsi="Courier New" w:cs="Courier New"/>
+        </w:rPr>
+        <w:t xml:space="preserve">] </w:t>
+      </w:r>
+      <w:r>
+        <w:rPr>
+          <w:rFonts w:ascii="Courier New" w:hAnsi="Courier New" w:cs="Courier New"/>
+        </w:rPr>
+        <w:sym w:font="Wingdings" w:char="F0E0"/>
+      </w:r>
+      <w:r>
+        <w:rPr>
+          <w:rFonts w:ascii="Courier New" w:hAnsi="Courier New" w:cs="Courier New"/>
+        </w:rPr>
+        <w:t xml:space="preserve"> [</w:t>
+      </w:r>
+      <w:r>
+        <w:rPr>
+          <w:rFonts w:ascii="Courier New" w:hAnsi="Courier New" w:cs="Courier New"/>
+          <w:b/>
+        </w:rPr>
+        <w:t>Erweiterungen</w:t>
+      </w:r>
+      <w:r>
+        <w:rPr>
+          <w:rFonts w:ascii="Courier New" w:hAnsi="Courier New" w:cs="Courier New"/>
+        </w:rPr>
+        <w:t xml:space="preserve">] </w:t>
+      </w:r>
+      <w:r>
+        <w:rPr>
+          <w:rFonts w:ascii="Courier New" w:hAnsi="Courier New" w:cs="Courier New"/>
+        </w:rPr>
+        <w:sym w:font="Wingdings" w:char="F0E0"/>
+      </w:r>
+      <w:r>
+        <w:rPr>
+          <w:rFonts w:ascii="Courier New" w:hAnsi="Courier New" w:cs="Courier New"/>
+        </w:rPr>
+        <w:t>[</w:t>
+      </w:r>
+      <w:r>
+        <w:rPr>
+          <w:rFonts w:ascii="Courier New" w:hAnsi="Courier New" w:cs="Courier New"/>
+          <w:b/>
+        </w:rPr>
+        <w:t>Module</w:t>
+      </w:r>
+      <w:r>
+        <w:rPr>
+          <w:rFonts w:ascii="Courier New" w:hAnsi="Courier New" w:cs="Courier New"/>
+        </w:rPr>
+        <w:t>]</w:t>
+      </w:r>
+      <w:r>
+        <w:t>. Klicken Sie nach Auswahl von „</w:t>
+      </w:r>
+      <w:r>
+        <w:rPr>
+          <w:rFonts w:ascii="Courier New" w:hAnsi="Courier New" w:cs="Courier New"/>
+        </w:rPr>
+        <w:t xml:space="preserve">D³ </w:t>
+      </w:r>
+      <w:r>
+        <w:rPr>
+          <w:rFonts w:ascii="Courier New" w:hAnsi="Courier New" w:cs="Courier New"/>
+        </w:rPr>
+        <w:t>GeoIP Vorauswahl</w:t>
+      </w:r>
+      <w:r>
+        <w:t xml:space="preserve">“ auf den Button </w:t>
+      </w:r>
+      <w:r>
+        <w:rPr>
+          <w:rFonts w:ascii="Courier New" w:hAnsi="Courier New" w:cs="Courier New"/>
+        </w:rPr>
+        <w:t>[</w:t>
+      </w:r>
+      <w:r>
+        <w:rPr>
+          <w:rFonts w:ascii="Courier New" w:hAnsi="Courier New" w:cs="Courier New"/>
+          <w:b/>
+        </w:rPr>
+        <w:t>Aktivieren</w:t>
+      </w:r>
+      <w:r>
+        <w:rPr>
+          <w:rFonts w:ascii="Courier New" w:hAnsi="Courier New" w:cs="Courier New"/>
+        </w:rPr>
+        <w:t>]</w:t>
+      </w:r>
+      <w:r>
+        <w:t>.</w:t>
       </w:r>
     </w:p>
     <w:p>
@@ -3276,40 +3218,35 @@
           <w:numId w:val="11"/>
         </w:numPr>
       </w:pPr>
-      <w:bookmarkStart w:id="10" w:name="_Toc327538206"/>
-      <w:r>
-        <w:t>Moduleinträge setzen</w:t>
-      </w:r>
-      <w:bookmarkEnd w:id="10"/>
-    </w:p>
-    <w:p>
-      <w:pPr>
-        <w:pStyle w:val="berschrift3"/>
-        <w:ind w:firstLine="708"/>
-      </w:pPr>
-      <w:bookmarkStart w:id="11" w:name="_Toc326328686"/>
-      <w:bookmarkStart w:id="12" w:name="_Toc327538207"/>
-      <w:r>
-        <w:t>bis Shopversion 4.5.X:</w:t>
-      </w:r>
-      <w:bookmarkEnd w:id="11"/>
-      <w:bookmarkEnd w:id="12"/>
+      <w:bookmarkStart w:id="14" w:name="_Toc351118197"/>
+      <w:bookmarkStart w:id="15" w:name="_Toc354045698"/>
+      <w:r>
+        <w:t>Shopanpassungen installieren</w:t>
+      </w:r>
+      <w:bookmarkEnd w:id="14"/>
+      <w:bookmarkEnd w:id="15"/>
     </w:p>
     <w:p>
       <w:pPr>
         <w:pStyle w:val="Listenabsatz"/>
-        <w:spacing w:line="240" w:lineRule="exact"/>
-        <w:ind w:left="709"/>
+        <w:ind w:left="786"/>
         <w:contextualSpacing w:val="0"/>
       </w:pPr>
       <w:r>
-        <w:t xml:space="preserve">Aktivieren Sie das </w:t>
-      </w:r>
-      <w:r>
-        <w:t xml:space="preserve">Modul über </w:t>
-      </w:r>
-      <w:r>
-        <w:t xml:space="preserve">den Shopadmin </w:t>
+        <w:t>Direkt nach der Modulaktivierung startet der Assistent, der Sie durch die Shopanpassung führt. Darin können Sie verschiedene Optionen der Installation wählen.</w:t>
+      </w:r>
+    </w:p>
+    <w:p>
+      <w:pPr>
+        <w:pStyle w:val="Listenabsatz"/>
+        <w:ind w:left="786"/>
+        <w:contextualSpacing w:val="0"/>
+        <w:rPr>
+          <w:rFonts w:cs="Courier New"/>
+        </w:rPr>
+      </w:pPr>
+      <w:r>
+        <w:t xml:space="preserve">Den Installationsassistenten finden Sie auch unter den Menüpunkten </w:t>
       </w:r>
       <w:r>
         <w:rPr>
@@ -3328,424 +3265,163 @@
         <w:rPr>
           <w:rFonts w:ascii="Courier New" w:hAnsi="Courier New" w:cs="Courier New"/>
         </w:rPr>
+        <w:t xml:space="preserve">] </w:t>
+      </w:r>
+      <w:r>
+        <w:rPr>
+          <w:rFonts w:ascii="Courier New" w:hAnsi="Courier New" w:cs="Courier New"/>
+        </w:rPr>
+        <w:sym w:font="Wingdings" w:char="F0E0"/>
+      </w:r>
+      <w:r>
+        <w:rPr>
+          <w:rFonts w:ascii="Courier New" w:hAnsi="Courier New" w:cs="Courier New"/>
+        </w:rPr>
+        <w:t xml:space="preserve"> </w:t>
+      </w:r>
+      <w:r>
+        <w:rPr>
+          <w:rFonts w:ascii="Courier New" w:hAnsi="Courier New" w:cs="Courier New"/>
+        </w:rPr>
+        <w:t>[</w:t>
+      </w:r>
+      <w:r>
+        <w:rPr>
+          <w:rFonts w:ascii="Courier New" w:hAnsi="Courier New" w:cs="Courier New"/>
+          <w:b/>
+        </w:rPr>
+        <w:t>D3 Module</w:t>
+      </w:r>
+      <w:r>
+        <w:rPr>
+          <w:rFonts w:ascii="Courier New" w:hAnsi="Courier New" w:cs="Courier New"/>
+        </w:rPr>
+        <w:t xml:space="preserve">] </w:t>
+      </w:r>
+      <w:r>
+        <w:rPr>
+          <w:rFonts w:ascii="Courier New" w:hAnsi="Courier New" w:cs="Courier New"/>
+        </w:rPr>
+        <w:sym w:font="Wingdings" w:char="F0E0"/>
+      </w:r>
+      <w:r>
+        <w:rPr>
+          <w:rFonts w:ascii="Courier New" w:hAnsi="Courier New" w:cs="Courier New"/>
+        </w:rPr>
+        <w:t xml:space="preserve"> </w:t>
+      </w:r>
+      <w:r>
+        <w:rPr>
+          <w:rFonts w:ascii="Courier New" w:hAnsi="Courier New" w:cs="Courier New"/>
+        </w:rPr>
+        <w:t>[</w:t>
+      </w:r>
+      <w:r>
+        <w:rPr>
+          <w:rFonts w:ascii="Courier New" w:hAnsi="Courier New" w:cs="Courier New"/>
+          <w:b/>
+        </w:rPr>
+        <w:t>Modul-Connector</w:t>
+      </w:r>
+      <w:r>
+        <w:rPr>
+          <w:rFonts w:ascii="Courier New" w:hAnsi="Courier New" w:cs="Courier New"/>
+        </w:rPr>
+        <w:t xml:space="preserve">] </w:t>
+      </w:r>
+      <w:r>
+        <w:rPr>
+          <w:rFonts w:ascii="Courier New" w:hAnsi="Courier New" w:cs="Courier New"/>
+        </w:rPr>
+        <w:sym w:font="Wingdings" w:char="F0E0"/>
+      </w:r>
+      <w:r>
+        <w:rPr>
+          <w:rFonts w:ascii="Courier New" w:hAnsi="Courier New" w:cs="Courier New"/>
+        </w:rPr>
+        <w:t xml:space="preserve"> [</w:t>
+      </w:r>
+      <w:r>
+        <w:rPr>
+          <w:rFonts w:ascii="Courier New" w:hAnsi="Courier New" w:cs="Courier New"/>
+          <w:b/>
+        </w:rPr>
+        <w:t>Modulverwaltung</w:t>
+      </w:r>
+      <w:r>
+        <w:rPr>
+          <w:rFonts w:ascii="Courier New" w:hAnsi="Courier New" w:cs="Courier New"/>
+        </w:rPr>
+        <w:t xml:space="preserve">] </w:t>
+      </w:r>
+      <w:r>
+        <w:rPr>
+          <w:rFonts w:ascii="Courier New" w:hAnsi="Courier New" w:cs="Courier New"/>
+        </w:rPr>
+        <w:sym w:font="Wingdings" w:char="F0E0"/>
+      </w:r>
+      <w:r>
+        <w:rPr>
+          <w:rFonts w:ascii="Courier New" w:hAnsi="Courier New" w:cs="Courier New"/>
+        </w:rPr>
+        <w:t xml:space="preserve"> [</w:t>
+      </w:r>
+      <w:r>
+        <w:rPr>
+          <w:rFonts w:ascii="Courier New" w:hAnsi="Courier New" w:cs="Courier New"/>
+          <w:b/>
+        </w:rPr>
+        <w:t>Modulinstallation</w:t>
+      </w:r>
+      <w:r>
+        <w:rPr>
+          <w:rFonts w:ascii="Courier New" w:hAnsi="Courier New" w:cs="Courier New"/>
+        </w:rPr>
         <w:t>]</w:t>
       </w:r>
       <w:r>
         <w:rPr>
-          <w:rFonts w:ascii="Courier New" w:hAnsi="Courier New" w:cs="Courier New"/>
+          <w:rFonts w:cs="Courier New"/>
+        </w:rPr>
+        <w:t>.</w:t>
+      </w:r>
+    </w:p>
+    <w:p>
+      <w:pPr>
+        <w:pStyle w:val="Listenabsatz"/>
+        <w:ind w:left="786"/>
+        <w:contextualSpacing w:val="0"/>
+        <w:rPr>
+          <w:rFonts w:cs="Courier New"/>
+        </w:rPr>
+      </w:pPr>
+      <w:r>
+        <w:rPr>
+          <w:rFonts w:cs="Courier New"/>
+        </w:rPr>
+        <w:t>Bei tiefgreifenden Änderungen an Ihrem Shop (z.B. Hinzufügen weiterer Sprachen oder Mandanten) rufen Sie den Installationsassistenten bitte erneut auf, um dann eventuell notwendige Nacharbeiten für das Modul ausführen zu lassen.</w:t>
+      </w:r>
+    </w:p>
+    <w:p>
+      <w:pPr>
+        <w:pStyle w:val="Listenabsatz"/>
+        <w:ind w:left="786"/>
+        <w:contextualSpacing w:val="0"/>
+      </w:pPr>
+      <w:r>
+        <w:t>Möchten Sie die Änderungen manuell installieren, können Sie sich über diesen Assistenten ebenfalls eine Checkliste erstellen.</w:t>
+      </w:r>
+      <w:r>
+        <w:rPr>
+          <w:b/>
         </w:rPr>
         <w:t xml:space="preserve"> </w:t>
       </w:r>
       <w:r>
         <w:rPr>
-          <w:rFonts w:ascii="Courier New" w:hAnsi="Courier New" w:cs="Courier New"/>
-        </w:rPr>
-        <w:sym w:font="Wingdings" w:char="F0E0"/>
-      </w:r>
-      <w:r>
-        <w:rPr>
-          <w:rFonts w:ascii="Courier New" w:hAnsi="Courier New" w:cs="Courier New"/>
+          <w:b/>
         </w:rPr>
         <w:t xml:space="preserve"> </w:t>
-      </w:r>
-      <w:r>
-        <w:rPr>
-          <w:rFonts w:ascii="Courier New" w:hAnsi="Courier New" w:cs="Courier New"/>
-        </w:rPr>
-        <w:t>[</w:t>
-      </w:r>
-      <w:r>
-        <w:rPr>
-          <w:rFonts w:ascii="Courier New" w:hAnsi="Courier New" w:cs="Courier New"/>
-          <w:b/>
-        </w:rPr>
-        <w:t>D3 Module</w:t>
-      </w:r>
-      <w:r>
-        <w:rPr>
-          <w:rFonts w:ascii="Courier New" w:hAnsi="Courier New" w:cs="Courier New"/>
-        </w:rPr>
-        <w:t>]</w:t>
-      </w:r>
-      <w:r>
-        <w:rPr>
-          <w:rFonts w:ascii="Courier New" w:hAnsi="Courier New" w:cs="Courier New"/>
-        </w:rPr>
-        <w:t xml:space="preserve"> </w:t>
-      </w:r>
-      <w:r>
-        <w:rPr>
-          <w:rFonts w:ascii="Courier New" w:hAnsi="Courier New" w:cs="Courier New"/>
-        </w:rPr>
-        <w:sym w:font="Wingdings" w:char="F0E0"/>
-      </w:r>
-      <w:r>
-        <w:rPr>
-          <w:rFonts w:ascii="Courier New" w:hAnsi="Courier New" w:cs="Courier New"/>
-        </w:rPr>
-        <w:t xml:space="preserve"> </w:t>
-      </w:r>
-      <w:r>
-        <w:rPr>
-          <w:rFonts w:ascii="Courier New" w:hAnsi="Courier New" w:cs="Courier New"/>
-        </w:rPr>
-        <w:t>[</w:t>
-      </w:r>
-      <w:r>
-        <w:rPr>
-          <w:rFonts w:ascii="Courier New" w:hAnsi="Courier New" w:cs="Courier New"/>
-          <w:b/>
-        </w:rPr>
-        <w:t>Modul-Connector</w:t>
-      </w:r>
-      <w:r>
-        <w:rPr>
-          <w:rFonts w:ascii="Courier New" w:hAnsi="Courier New" w:cs="Courier New"/>
-        </w:rPr>
-        <w:t>]</w:t>
-      </w:r>
-      <w:r>
-        <w:rPr>
-          <w:rFonts w:ascii="Courier New" w:hAnsi="Courier New" w:cs="Courier New"/>
-        </w:rPr>
-        <w:t xml:space="preserve"> </w:t>
-      </w:r>
-      <w:r>
-        <w:rPr>
-          <w:rFonts w:ascii="Courier New" w:hAnsi="Courier New" w:cs="Courier New"/>
-        </w:rPr>
-        <w:sym w:font="Wingdings" w:char="F0E0"/>
-      </w:r>
-      <w:r>
-        <w:rPr>
-          <w:rFonts w:ascii="Courier New" w:hAnsi="Courier New" w:cs="Courier New"/>
-        </w:rPr>
-        <w:t xml:space="preserve"> </w:t>
-      </w:r>
-      <w:r>
-        <w:rPr>
-          <w:rFonts w:ascii="Courier New" w:hAnsi="Courier New" w:cs="Courier New"/>
-        </w:rPr>
-        <w:t>[</w:t>
-      </w:r>
-      <w:r>
-        <w:rPr>
-          <w:rFonts w:ascii="Courier New" w:hAnsi="Courier New" w:cs="Courier New"/>
-          <w:b/>
-        </w:rPr>
-        <w:t>Systemeinstellungen</w:t>
-      </w:r>
-      <w:r>
-        <w:rPr>
-          <w:rFonts w:ascii="Courier New" w:hAnsi="Courier New" w:cs="Courier New"/>
-        </w:rPr>
-        <w:t>]</w:t>
-      </w:r>
-      <w:r>
-        <w:rPr>
-          <w:rFonts w:ascii="Courier New" w:hAnsi="Courier New" w:cs="Courier New"/>
-        </w:rPr>
-        <w:t xml:space="preserve"> </w:t>
-      </w:r>
-      <w:r>
-        <w:rPr>
-          <w:rFonts w:ascii="Courier New" w:hAnsi="Courier New" w:cs="Courier New"/>
-        </w:rPr>
-        <w:sym w:font="Wingdings" w:char="F0E0"/>
-      </w:r>
-      <w:r>
-        <w:rPr>
-          <w:rFonts w:ascii="Courier New" w:hAnsi="Courier New" w:cs="Courier New"/>
-        </w:rPr>
-        <w:t xml:space="preserve">  Tab </w:t>
-      </w:r>
-      <w:r>
-        <w:rPr>
-          <w:rFonts w:ascii="Courier New" w:hAnsi="Courier New" w:cs="Courier New"/>
-        </w:rPr>
-        <w:t>[</w:t>
-      </w:r>
-      <w:r>
-        <w:rPr>
-          <w:rFonts w:ascii="Courier New" w:hAnsi="Courier New" w:cs="Courier New"/>
-          <w:b/>
-        </w:rPr>
-        <w:t>Moduleinträge</w:t>
-      </w:r>
-      <w:r>
-        <w:rPr>
-          <w:rFonts w:ascii="Courier New" w:hAnsi="Courier New" w:cs="Courier New"/>
-        </w:rPr>
-        <w:t>]</w:t>
-      </w:r>
-      <w:r>
-        <w:rPr>
-          <w:rFonts w:ascii="Courier New" w:hAnsi="Courier New" w:cs="Courier New"/>
-        </w:rPr>
-        <w:t xml:space="preserve"> </w:t>
-      </w:r>
-      <w:r>
-        <w:rPr>
-          <w:rFonts w:ascii="Courier New" w:hAnsi="Courier New" w:cs="Courier New"/>
-        </w:rPr>
-        <w:sym w:font="Wingdings" w:char="F0E0"/>
-      </w:r>
-      <w:r>
-        <w:rPr>
-          <w:rFonts w:ascii="Courier New" w:hAnsi="Courier New" w:cs="Courier New"/>
-        </w:rPr>
-        <w:t xml:space="preserve"> Textfeld </w:t>
-      </w:r>
-      <w:r>
-        <w:rPr>
-          <w:rFonts w:ascii="Courier New" w:hAnsi="Courier New" w:cs="Courier New"/>
-        </w:rPr>
-        <w:t>[</w:t>
-      </w:r>
-      <w:r>
-        <w:rPr>
-          <w:rFonts w:ascii="Courier New" w:hAnsi="Courier New" w:cs="Courier New"/>
-          <w:b/>
-        </w:rPr>
-        <w:t>Neueinträge</w:t>
-      </w:r>
-      <w:r>
-        <w:rPr>
-          <w:rFonts w:ascii="Courier New" w:hAnsi="Courier New" w:cs="Courier New"/>
-        </w:rPr>
-        <w:t>]</w:t>
-      </w:r>
-      <w:r>
-        <w:t xml:space="preserve">. </w:t>
-      </w:r>
-      <w:r>
-        <w:t>Tragen Sie hier Folgendes ein:</w:t>
-      </w:r>
-    </w:p>
-    <w:p>
-      <w:pPr>
-        <w:pStyle w:val="Listenabsatz"/>
-        <w:keepLines/>
-        <w:spacing w:after="0" w:line="240" w:lineRule="auto"/>
-        <w:ind w:left="851"/>
-        <w:rPr>
-          <w:rFonts w:ascii="Courier New" w:hAnsi="Courier New" w:cs="Courier New"/>
-        </w:rPr>
-      </w:pPr>
-      <w:r>
-        <w:rPr>
-          <w:rFonts w:ascii="Courier New" w:hAnsi="Courier New" w:cs="Courier New"/>
-        </w:rPr>
-        <w:t>oxcmp_cur =&gt; d3_geoip/views/d3_oxcmp_cur_geoip</w:t>
-      </w:r>
-    </w:p>
-    <w:p>
-      <w:pPr>
-        <w:pStyle w:val="Listenabsatz"/>
-        <w:keepLines/>
-        <w:spacing w:after="0" w:line="240" w:lineRule="auto"/>
-        <w:ind w:left="851"/>
-        <w:contextualSpacing w:val="0"/>
-        <w:rPr>
-          <w:rFonts w:ascii="Courier New" w:hAnsi="Courier New" w:cs="Courier New"/>
-        </w:rPr>
-      </w:pPr>
-      <w:r>
-        <w:rPr>
-          <w:rFonts w:ascii="Courier New" w:hAnsi="Courier New" w:cs="Courier New"/>
-        </w:rPr>
-        <w:t>oxcmp_lang =&gt; d3_geoip/views/d3_oxcmp_lang_geoip</w:t>
-      </w:r>
-    </w:p>
-    <w:p>
-      <w:pPr>
-        <w:pStyle w:val="Listenabsatz"/>
-        <w:spacing w:before="240"/>
-        <w:ind w:left="709"/>
-        <w:contextualSpacing w:val="0"/>
-      </w:pPr>
-      <w:r>
-        <w:t xml:space="preserve">Über </w:t>
-      </w:r>
-      <w:r>
-        <w:rPr>
-          <w:rFonts w:ascii="Courier New" w:hAnsi="Courier New" w:cs="Courier New"/>
-        </w:rPr>
-        <w:t>[</w:t>
-      </w:r>
-      <w:r>
-        <w:rPr>
-          <w:rFonts w:ascii="Courier New" w:hAnsi="Courier New" w:cs="Courier New"/>
-          <w:b/>
-        </w:rPr>
-        <w:t>Vorschau generieren</w:t>
-      </w:r>
-      <w:r>
-        <w:rPr>
-          <w:rFonts w:ascii="Courier New" w:hAnsi="Courier New" w:cs="Courier New"/>
-        </w:rPr>
-        <w:t>]</w:t>
-      </w:r>
-      <w:r>
-        <w:t xml:space="preserve"> können Sie die Einträge vorab prüfen. Speichern Sie die</w:t>
-      </w:r>
-      <w:r>
-        <w:t xml:space="preserve"> </w:t>
-      </w:r>
-      <w:r>
-        <w:t xml:space="preserve">Änderungen danach mit </w:t>
-      </w:r>
-      <w:r>
-        <w:rPr>
-          <w:rFonts w:ascii="Courier New" w:hAnsi="Courier New" w:cs="Courier New"/>
-        </w:rPr>
-        <w:t>[</w:t>
-      </w:r>
-      <w:r>
-        <w:rPr>
-          <w:rFonts w:ascii="Courier New" w:hAnsi="Courier New" w:cs="Courier New"/>
-          <w:b/>
-        </w:rPr>
-        <w:t>Modulliste speichern</w:t>
-      </w:r>
-      <w:r>
-        <w:rPr>
-          <w:rFonts w:ascii="Courier New" w:hAnsi="Courier New" w:cs="Courier New"/>
-        </w:rPr>
-        <w:t>]</w:t>
-      </w:r>
-      <w:r>
-        <w:t>.</w:t>
-      </w:r>
-    </w:p>
-    <w:p>
-      <w:pPr>
-        <w:pStyle w:val="berschrift3"/>
-        <w:ind w:firstLine="708"/>
-      </w:pPr>
-      <w:bookmarkStart w:id="13" w:name="_Toc326328687"/>
-      <w:bookmarkStart w:id="14" w:name="_Toc327538208"/>
-      <w:r>
-        <w:t>ab Shopversion 4.6.X</w:t>
-      </w:r>
-      <w:bookmarkEnd w:id="13"/>
-      <w:bookmarkEnd w:id="14"/>
-    </w:p>
-    <w:p>
-      <w:pPr>
-        <w:ind w:left="709"/>
-      </w:pPr>
-      <w:r>
-        <w:t xml:space="preserve">Aktivieren Sie das Modul über den Shopadmin </w:t>
-      </w:r>
-      <w:r>
-        <w:rPr>
-          <w:rFonts w:ascii="Courier New" w:hAnsi="Courier New" w:cs="Courier New"/>
-        </w:rPr>
-        <w:t>[</w:t>
-      </w:r>
-      <w:r>
-        <w:rPr>
-          <w:rFonts w:ascii="Courier New" w:hAnsi="Courier New" w:cs="Courier New"/>
-          <w:b/>
-        </w:rPr>
-        <w:t>Admin</w:t>
-      </w:r>
-      <w:r>
-        <w:rPr>
-          <w:rFonts w:ascii="Courier New" w:hAnsi="Courier New" w:cs="Courier New"/>
-        </w:rPr>
-        <w:t xml:space="preserve">] </w:t>
-      </w:r>
-      <w:r>
-        <w:rPr>
-          <w:rFonts w:ascii="Courier New" w:hAnsi="Courier New" w:cs="Courier New"/>
-        </w:rPr>
-        <w:sym w:font="Wingdings" w:char="F0E0"/>
-      </w:r>
-      <w:r>
-        <w:rPr>
-          <w:rFonts w:ascii="Courier New" w:hAnsi="Courier New" w:cs="Courier New"/>
-        </w:rPr>
-        <w:t xml:space="preserve"> [</w:t>
-      </w:r>
-      <w:r>
-        <w:rPr>
-          <w:rFonts w:ascii="Courier New" w:hAnsi="Courier New" w:cs="Courier New"/>
-          <w:b/>
-        </w:rPr>
-        <w:t>Erweiterungen</w:t>
-      </w:r>
-      <w:r>
-        <w:rPr>
-          <w:rFonts w:ascii="Courier New" w:hAnsi="Courier New" w:cs="Courier New"/>
-        </w:rPr>
-        <w:t xml:space="preserve">] </w:t>
-      </w:r>
-      <w:r>
-        <w:rPr>
-          <w:rFonts w:ascii="Courier New" w:hAnsi="Courier New" w:cs="Courier New"/>
-        </w:rPr>
-        <w:sym w:font="Wingdings" w:char="F0E0"/>
-      </w:r>
-      <w:r>
-        <w:rPr>
-          <w:rFonts w:ascii="Courier New" w:hAnsi="Courier New" w:cs="Courier New"/>
-        </w:rPr>
-        <w:t>[</w:t>
-      </w:r>
-      <w:r>
-        <w:rPr>
-          <w:rFonts w:ascii="Courier New" w:hAnsi="Courier New" w:cs="Courier New"/>
-          <w:b/>
-        </w:rPr>
-        <w:t>Module</w:t>
-      </w:r>
-      <w:r>
-        <w:rPr>
-          <w:rFonts w:ascii="Courier New" w:hAnsi="Courier New" w:cs="Courier New"/>
-        </w:rPr>
-        <w:t>]</w:t>
-      </w:r>
-      <w:r>
-        <w:t>. Klicken Sie nach Auswahl von „</w:t>
-      </w:r>
-      <w:r>
-        <w:rPr>
-          <w:rFonts w:ascii="Courier New" w:hAnsi="Courier New" w:cs="Courier New"/>
-        </w:rPr>
-        <w:t xml:space="preserve">D³ </w:t>
-      </w:r>
-      <w:r>
-        <w:rPr>
-          <w:rFonts w:ascii="Courier New" w:hAnsi="Courier New" w:cs="Courier New"/>
-        </w:rPr>
-        <w:t>GeoIP Voreinstellungen</w:t>
-      </w:r>
-      <w:r>
-        <w:t xml:space="preserve">“ auf den Button </w:t>
-      </w:r>
-      <w:r>
-        <w:rPr>
-          <w:rFonts w:ascii="Courier New" w:hAnsi="Courier New" w:cs="Courier New"/>
-        </w:rPr>
-        <w:t>[</w:t>
-      </w:r>
-      <w:r>
-        <w:rPr>
-          <w:rFonts w:ascii="Courier New" w:hAnsi="Courier New" w:cs="Courier New"/>
-          <w:b/>
-        </w:rPr>
-        <w:t>Aktivieren</w:t>
-      </w:r>
-      <w:r>
-        <w:rPr>
-          <w:rFonts w:ascii="Courier New" w:hAnsi="Courier New" w:cs="Courier New"/>
-        </w:rPr>
-        <w:t>]</w:t>
-      </w:r>
-      <w:r>
-        <w:t>.</w:t>
       </w:r>
     </w:p>
     <w:p>
@@ -3756,11 +3432,13 @@
           <w:numId w:val="11"/>
         </w:numPr>
       </w:pPr>
-      <w:bookmarkStart w:id="15" w:name="_Toc327538209"/>
-      <w:r>
-        <w:t>Datenbankänderungen installieren</w:t>
-      </w:r>
-      <w:bookmarkEnd w:id="15"/>
+      <w:bookmarkStart w:id="16" w:name="_Toc351118198"/>
+      <w:bookmarkStart w:id="17" w:name="_Toc354045699"/>
+      <w:r>
+        <w:t>TMP leeren</w:t>
+      </w:r>
+      <w:bookmarkEnd w:id="16"/>
+      <w:bookmarkEnd w:id="17"/>
     </w:p>
     <w:p>
       <w:pPr>
@@ -3769,23 +3447,17 @@
         <w:contextualSpacing w:val="0"/>
       </w:pPr>
       <w:r>
-        <w:t xml:space="preserve">Liegt dem Modul eine Datei </w:t>
-      </w:r>
-      <w:r>
-        <w:t>„</w:t>
+        <w:t>Leeren Sie das Verzeichnis „</w:t>
       </w:r>
       <w:r>
         <w:rPr>
           <w:rFonts w:ascii="Courier New" w:hAnsi="Courier New" w:cs="Courier New"/>
           <w:i/>
         </w:rPr>
-        <w:t>install.sql</w:t>
-      </w:r>
-      <w:r>
-        <w:t>“</w:t>
-      </w:r>
-      <w:r>
-        <w:t xml:space="preserve"> bei, führen Sie diese bitte im Adminbereich unter </w:t>
+        <w:t>tmp</w:t>
+      </w:r>
+      <w:r>
+        <w:t xml:space="preserve">“ über </w:t>
       </w:r>
       <w:r>
         <w:rPr>
@@ -3798,7 +3470,82 @@
           <w:rFonts w:ascii="Courier New" w:hAnsi="Courier New" w:cs="Courier New"/>
           <w:b/>
         </w:rPr>
-        <w:t>Service</w:t>
+        <w:t>Admin</w:t>
+      </w:r>
+      <w:r>
+        <w:rPr>
+          <w:rFonts w:ascii="Courier New" w:hAnsi="Courier New" w:cs="Courier New"/>
+        </w:rPr>
+        <w:t xml:space="preserve">] </w:t>
+      </w:r>
+      <w:r>
+        <w:rPr>
+          <w:rFonts w:ascii="Courier New" w:hAnsi="Courier New" w:cs="Courier New"/>
+        </w:rPr>
+        <w:sym w:font="Wingdings" w:char="F0E0"/>
+      </w:r>
+      <w:r>
+        <w:rPr>
+          <w:rFonts w:ascii="Courier New" w:hAnsi="Courier New" w:cs="Courier New"/>
+        </w:rPr>
+        <w:t xml:space="preserve"> [</w:t>
+      </w:r>
+      <w:r>
+        <w:rPr>
+          <w:rFonts w:ascii="Courier New" w:hAnsi="Courier New" w:cs="Courier New"/>
+          <w:b/>
+        </w:rPr>
+        <w:t>D3 Module</w:t>
+      </w:r>
+      <w:r>
+        <w:rPr>
+          <w:rFonts w:ascii="Courier New" w:hAnsi="Courier New" w:cs="Courier New"/>
+        </w:rPr>
+        <w:t xml:space="preserve">] </w:t>
+      </w:r>
+      <w:r>
+        <w:rPr>
+          <w:rFonts w:ascii="Courier New" w:hAnsi="Courier New" w:cs="Courier New"/>
+        </w:rPr>
+        <w:sym w:font="Wingdings" w:char="F0E0"/>
+      </w:r>
+      <w:r>
+        <w:rPr>
+          <w:rFonts w:ascii="Courier New" w:hAnsi="Courier New" w:cs="Courier New"/>
+        </w:rPr>
+        <w:t xml:space="preserve"> [</w:t>
+      </w:r>
+      <w:r>
+        <w:rPr>
+          <w:rFonts w:ascii="Courier New" w:hAnsi="Courier New" w:cs="Courier New"/>
+          <w:b/>
+        </w:rPr>
+        <w:t>Modul-Connector</w:t>
+      </w:r>
+      <w:r>
+        <w:rPr>
+          <w:rFonts w:ascii="Courier New" w:hAnsi="Courier New" w:cs="Courier New"/>
+        </w:rPr>
+        <w:t xml:space="preserve">] </w:t>
+      </w:r>
+      <w:r>
+        <w:rPr>
+          <w:rFonts w:ascii="Courier New" w:hAnsi="Courier New" w:cs="Courier New"/>
+        </w:rPr>
+        <w:sym w:font="Wingdings" w:char="F0E0"/>
+      </w:r>
+      <w:r>
+        <w:rPr>
+          <w:rFonts w:ascii="Courier New" w:hAnsi="Courier New" w:cs="Courier New"/>
+        </w:rPr>
+        <w:t xml:space="preserve"> [</w:t>
+      </w:r>
+      <w:r>
+        <w:rPr>
+          <w:rFonts w:ascii="Courier New" w:hAnsi="Courier New" w:cs="Courier New"/>
+          <w:b/>
+        </w:rPr>
+        <w:t>TMP leeren</w:t>
       </w:r>
       <w:r>
         <w:rPr>
@@ -3807,156 +3554,67 @@
         <w:t>]</w:t>
       </w:r>
       <w:r>
-        <w:rPr>
-          <w:rFonts w:ascii="Courier New" w:hAnsi="Courier New" w:cs="Courier New"/>
+        <w:t xml:space="preserve">. Markieren Sie </w:t>
+      </w:r>
+      <w:r>
+        <w:rPr>
+          <w:rFonts w:ascii="Courier New" w:hAnsi="Courier New" w:cs="Courier New"/>
+        </w:rPr>
+        <w:t>[</w:t>
+      </w:r>
+      <w:r>
+        <w:rPr>
+          <w:rFonts w:ascii="Courier New" w:hAnsi="Courier New" w:cs="Courier New"/>
+          <w:b/>
+        </w:rPr>
+        <w:t>komplett leeren</w:t>
+      </w:r>
+      <w:r>
+        <w:rPr>
+          <w:rFonts w:ascii="Courier New" w:hAnsi="Courier New" w:cs="Courier New"/>
+        </w:rPr>
+        <w:t>]</w:t>
+      </w:r>
+      <w:r>
+        <w:t xml:space="preserve"> und klicken auf</w:t>
+      </w:r>
+      <w:r>
+        <w:rPr>
+          <w:rFonts w:ascii="Courier New" w:hAnsi="Courier New" w:cs="Courier New"/>
+        </w:rPr>
+        <w:t xml:space="preserve"> [</w:t>
+      </w:r>
+      <w:r>
+        <w:rPr>
+          <w:rFonts w:ascii="Courier New" w:hAnsi="Courier New" w:cs="Courier New"/>
+          <w:b/>
+        </w:rPr>
+        <w:t>TMP leeren</w:t>
+      </w:r>
+      <w:r>
+        <w:rPr>
+          <w:rFonts w:ascii="Courier New" w:hAnsi="Courier New" w:cs="Courier New"/>
+        </w:rPr>
+        <w:t>]</w:t>
+      </w:r>
+      <w:r>
+        <w:rPr>
+          <w:rFonts w:cs="Courier New"/>
+        </w:rPr>
+        <w:t>.</w:t>
+      </w:r>
+      <w:r>
+        <w:rPr>
+          <w:rFonts w:cs="Courier New"/>
         </w:rPr>
         <w:t xml:space="preserve"> </w:t>
       </w:r>
       <w:r>
         <w:rPr>
-          <w:rFonts w:ascii="Courier New" w:hAnsi="Courier New" w:cs="Courier New"/>
-        </w:rPr>
-        <w:sym w:font="Wingdings" w:char="F0E0"/>
-      </w:r>
-      <w:r>
-        <w:rPr>
-          <w:rFonts w:ascii="Courier New" w:hAnsi="Courier New" w:cs="Courier New"/>
-        </w:rPr>
-        <w:t xml:space="preserve"> </w:t>
-      </w:r>
-      <w:r>
-        <w:rPr>
-          <w:rFonts w:ascii="Courier New" w:hAnsi="Courier New" w:cs="Courier New"/>
-        </w:rPr>
-        <w:t>[</w:t>
-      </w:r>
-      <w:r>
-        <w:rPr>
-          <w:rFonts w:ascii="Courier New" w:hAnsi="Courier New" w:cs="Courier New"/>
-          <w:b/>
-        </w:rPr>
-        <w:t>Tools</w:t>
-      </w:r>
-      <w:r>
-        <w:rPr>
-          <w:rFonts w:ascii="Courier New" w:hAnsi="Courier New" w:cs="Courier New"/>
-        </w:rPr>
-        <w:t>]</w:t>
-      </w:r>
-      <w:r>
-        <w:t xml:space="preserve"> aus.</w:t>
-      </w:r>
-    </w:p>
-    <w:p>
-      <w:pPr>
-        <w:pStyle w:val="Listenabsatz"/>
-        <w:ind w:left="709"/>
-        <w:contextualSpacing w:val="0"/>
-      </w:pPr>
-      <w:r>
-        <w:t>Für bestimmte Shopversionen liegen dem Modul speziell benannte SQL-Dateien bei (z.B. „</w:t>
-      </w:r>
-      <w:r>
-        <w:rPr>
-          <w:rFonts w:ascii="Courier New" w:hAnsi="Courier New" w:cs="Courier New"/>
-          <w:i/>
-        </w:rPr>
-        <w:t>install_451-452.sql</w:t>
-      </w:r>
-      <w:r>
-        <w:t>“ für alle Shopversionen von 4.5.1 bis 4.5.2). Führen Sie die für Ihren Shop passende Datei</w:t>
-      </w:r>
-      <w:r>
-        <w:t xml:space="preserve"> (sofern vorhanden)</w:t>
-      </w:r>
-      <w:r>
-        <w:t xml:space="preserve"> zusätzlich wie beschrieben aus.</w:t>
-      </w:r>
-    </w:p>
-    <w:p>
-      <w:pPr>
-        <w:pStyle w:val="Listenabsatz"/>
-        <w:ind w:left="1276" w:hanging="567"/>
-        <w:contextualSpacing w:val="0"/>
-      </w:pPr>
-      <w:r>
-        <w:rPr>
-          <w:b/>
-          <w:noProof/>
-          <w:color w:val="C00000"/>
-          <w:lang w:eastAsia="de-DE"/>
-        </w:rPr>
-        <w:drawing>
-          <wp:inline distT="0" distB="0" distL="0" distR="0">
-            <wp:extent cx="228600" cy="228600"/>
-            <wp:effectExtent l="19050" t="0" r="0" b="0"/>
-            <wp:docPr id="5" name="Grafik 1" descr="001_30.png"/>
-            <wp:cNvGraphicFramePr>
-              <a:graphicFrameLocks xmlns:a="http://schemas.openxmlformats.org/drawingml/2006/main" noChangeAspect="1"/>
-            </wp:cNvGraphicFramePr>
-            <a:graphic xmlns:a="http://schemas.openxmlformats.org/drawingml/2006/main">
-              <a:graphicData uri="http://schemas.openxmlformats.org/drawingml/2006/picture">
-                <pic:pic xmlns:pic="http://schemas.openxmlformats.org/drawingml/2006/picture">
-                  <pic:nvPicPr>
-                    <pic:cNvPr id="0" name="001_30.png"/>
-                    <pic:cNvPicPr/>
-                  </pic:nvPicPr>
-                  <pic:blipFill>
-                    <a:blip r:embed="rId12" cstate="print"/>
-                    <a:stretch>
-                      <a:fillRect/>
-                    </a:stretch>
-                  </pic:blipFill>
-                  <pic:spPr>
-                    <a:xfrm>
-                      <a:off x="0" y="0"/>
-                      <a:ext cx="228600" cy="228600"/>
-                    </a:xfrm>
-                    <a:prstGeom prst="rect">
-                      <a:avLst/>
-                    </a:prstGeom>
-                  </pic:spPr>
-                </pic:pic>
-              </a:graphicData>
-            </a:graphic>
-          </wp:inline>
-        </w:drawing>
-      </w:r>
-      <w:r>
-        <w:t xml:space="preserve">   </w:t>
-      </w:r>
-      <w:r>
-        <w:rPr>
-          <w:b/>
-          <w:color w:val="C00000"/>
-        </w:rPr>
-        <w:t>Wichtig</w:t>
-      </w:r>
-      <w:r>
-        <w:rPr>
-          <w:b/>
-          <w:color w:val="C00000"/>
-        </w:rPr>
-        <w:t xml:space="preserve"> für Enterprise-Shops (EE)</w:t>
-      </w:r>
-      <w:r>
-        <w:rPr>
-          <w:b/>
-          <w:color w:val="C00000"/>
-        </w:rPr>
-        <w:t>:</w:t>
-      </w:r>
-      <w:r>
-        <w:t xml:space="preserve"> In den Datenbankdateien liegen Änderungen im Normalfall bis zum 3. Mandanten vor. Setzen Sie zusätzliche Mandanten ein, tragen Sie die Änderungen dafür bitte manuell nach</w:t>
-      </w:r>
-      <w:r>
-        <w:t>.</w:t>
-      </w:r>
-      <w:r>
-        <w:rPr>
-          <w:b/>
-        </w:rPr>
-        <w:t xml:space="preserve"> </w:t>
+          <w:rFonts w:cs="Courier New"/>
+        </w:rPr>
+        <w:br/>
+        <w:t>Sofern die Views nicht automatisch aktualisiert werden, führen Sie dies noch durch.</w:t>
       </w:r>
     </w:p>
     <w:p>
@@ -3967,122 +3625,113 @@
           <w:numId w:val="11"/>
         </w:numPr>
       </w:pPr>
-      <w:bookmarkStart w:id="16" w:name="_Toc327538210"/>
-      <w:r>
-        <w:t>Datenbank vervollständigen</w:t>
-      </w:r>
-      <w:bookmarkEnd w:id="16"/>
+      <w:bookmarkStart w:id="18" w:name="_Toc351118199"/>
+      <w:bookmarkStart w:id="19" w:name="_Toc354045700"/>
+      <w:r>
+        <w:t>Lizenzschlüssel eintragen</w:t>
+      </w:r>
+      <w:bookmarkEnd w:id="18"/>
+      <w:bookmarkEnd w:id="19"/>
     </w:p>
     <w:p>
       <w:pPr>
         <w:pStyle w:val="Listenabsatz"/>
-        <w:ind w:left="709"/>
+        <w:ind w:left="786"/>
         <w:contextualSpacing w:val="0"/>
       </w:pPr>
       <w:r>
-        <w:t xml:space="preserve">Für die </w:t>
-      </w:r>
-      <w:r>
-        <w:t xml:space="preserve">GeoIP-Datenbasis </w:t>
-      </w:r>
-      <w:r>
-        <w:t>führen Sie bitte die beiliegende</w:t>
-      </w:r>
-      <w:r>
-        <w:t>n</w:t>
-      </w:r>
-      <w:r>
-        <w:t xml:space="preserve"> Datei</w:t>
-      </w:r>
-      <w:r>
-        <w:t>en</w:t>
-      </w:r>
-      <w:r>
-        <w:t xml:space="preserve"> </w:t>
-      </w:r>
-      <w:r>
-        <w:t>„</w:t>
-      </w:r>
-      <w:r>
-        <w:rPr>
-          <w:rFonts w:ascii="Courier New" w:hAnsi="Courier New" w:cs="Courier New"/>
-          <w:i/>
-        </w:rPr>
-        <w:t>geoip-Struktur</w:t>
-      </w:r>
-      <w:r>
-        <w:rPr>
-          <w:rFonts w:ascii="Courier New" w:hAnsi="Courier New" w:cs="Courier New"/>
-          <w:i/>
-        </w:rPr>
-        <w:t>.sql</w:t>
-      </w:r>
-      <w:r>
-        <w:t>“</w:t>
-      </w:r>
-      <w:r>
-        <w:t xml:space="preserve"> </w:t>
-      </w:r>
-      <w:r>
-        <w:t xml:space="preserve">und </w:t>
+        <w:t>Das Modul verwendet Lizenzschlüssel, um die Lizenzverwaltung für Sie und auch für uns einfacher zu gestalten. Hierbei haben Sie je nach Modul die Wahl zwischen einer kostenfreien Testlizenz und einer Lizenz für den Einsatz im Livebetrieb.</w:t>
+      </w:r>
+    </w:p>
+    <w:p>
+      <w:pPr>
+        <w:pStyle w:val="Listenabsatz"/>
+        <w:ind w:left="786"/>
+        <w:contextualSpacing w:val="0"/>
+      </w:pPr>
+      <w:r>
+        <w:t xml:space="preserve">Rufen Sie zum Anfordern des Lizenzschlüssels die Modulverwaltung im Adminbereich unter </w:t>
+      </w:r>
+      <w:r>
+        <w:rPr>
+          <w:rFonts w:ascii="Courier New" w:hAnsi="Courier New" w:cs="Courier New"/>
+        </w:rPr>
+        <w:t>[</w:t>
+      </w:r>
+      <w:r>
+        <w:rPr>
+          <w:rFonts w:ascii="Courier New" w:hAnsi="Courier New" w:cs="Courier New"/>
+          <w:b/>
+        </w:rPr>
+        <w:t>D3 Module</w:t>
+      </w:r>
+      <w:r>
+        <w:rPr>
+          <w:rFonts w:ascii="Courier New" w:hAnsi="Courier New" w:cs="Courier New"/>
+        </w:rPr>
+        <w:t xml:space="preserve">] </w:t>
+      </w:r>
+      <w:r>
+        <w:rPr>
+          <w:rFonts w:ascii="Courier New" w:hAnsi="Courier New" w:cs="Courier New"/>
+        </w:rPr>
+        <w:sym w:font="Wingdings" w:char="F0E0"/>
+      </w:r>
+      <w:r>
+        <w:rPr>
+          <w:rFonts w:ascii="Courier New" w:hAnsi="Courier New" w:cs="Courier New"/>
+        </w:rPr>
+        <w:t xml:space="preserve"> [</w:t>
+      </w:r>
+      <w:r>
+        <w:rPr>
+          <w:rFonts w:ascii="Courier New" w:hAnsi="Courier New" w:cs="Courier New"/>
+          <w:b/>
+        </w:rPr>
+        <w:t>Modul-Connector</w:t>
+      </w:r>
+      <w:r>
+        <w:rPr>
+          <w:rFonts w:ascii="Courier New" w:hAnsi="Courier New" w:cs="Courier New"/>
+        </w:rPr>
+        <w:t xml:space="preserve">] </w:t>
+      </w:r>
+      <w:r>
+        <w:rPr>
+          <w:rFonts w:ascii="Courier New" w:hAnsi="Courier New" w:cs="Courier New"/>
+        </w:rPr>
+        <w:sym w:font="Wingdings" w:char="F0E0"/>
+      </w:r>
+      <w:r>
+        <w:rPr>
+          <w:rFonts w:ascii="Courier New" w:hAnsi="Courier New" w:cs="Courier New"/>
+        </w:rPr>
+        <w:t xml:space="preserve"> [</w:t>
+      </w:r>
+      <w:r>
+        <w:rPr>
+          <w:rFonts w:ascii="Courier New" w:hAnsi="Courier New" w:cs="Courier New"/>
+          <w:b/>
+        </w:rPr>
+        <w:t>Modulverwaltung</w:t>
+      </w:r>
+      <w:r>
+        <w:rPr>
+          <w:rFonts w:ascii="Courier New" w:hAnsi="Courier New" w:cs="Courier New"/>
+        </w:rPr>
+        <w:t>]</w:t>
       </w:r>
       <w:r>
         <w:rPr>
           <w:rFonts w:cs="Courier New"/>
-          <w:i/>
-        </w:rPr>
-        <w:t>„</w:t>
-      </w:r>
-      <w:r>
-        <w:rPr>
-          <w:rFonts w:ascii="Courier New" w:hAnsi="Courier New" w:cs="Courier New"/>
-          <w:i/>
-        </w:rPr>
-        <w:t>geoip-data_[Datum].sql</w:t>
-      </w:r>
-      <w:r>
-        <w:rPr>
-          <w:rFonts w:cs="Courier New"/>
-          <w:i/>
-        </w:rPr>
-        <w:t>“</w:t>
-      </w:r>
-      <w:r>
-        <w:t xml:space="preserve"> </w:t>
-      </w:r>
-      <w:r>
-        <w:t>(</w:t>
-      </w:r>
-      <w:r>
-        <w:t>geteilt</w:t>
-      </w:r>
-      <w:r>
-        <w:t xml:space="preserve"> i</w:t>
-      </w:r>
-      <w:r>
-        <w:t>m</w:t>
-      </w:r>
-      <w:r>
-        <w:t xml:space="preserve"> </w:t>
-      </w:r>
-      <w:r>
-        <w:t xml:space="preserve">Ordner </w:t>
-      </w:r>
-      <w:r>
-        <w:t>„</w:t>
-      </w:r>
-      <w:r>
-        <w:rPr>
-          <w:rFonts w:ascii="Courier New" w:hAnsi="Courier New" w:cs="Courier New"/>
-          <w:i/>
-        </w:rPr>
-        <w:t>geoip_data_parts</w:t>
-      </w:r>
-      <w:r>
-        <w:t xml:space="preserve">“) </w:t>
-      </w:r>
-      <w:r>
-        <w:t>in der Shopdatenbank aus.</w:t>
+        </w:rPr>
+        <w:t xml:space="preserve"> auf.</w:t>
+      </w:r>
+      <w:r>
+        <w:t xml:space="preserve"> Klappen Sie den Eintrag des jeweiligen Moduls aus. Sofern erforderlich, könne</w:t>
+      </w:r>
+      <w:r>
+        <w:t>n Sie hier den Lizenzassistenten starten, der schnell und einfach ihr Modul aktiviert.</w:t>
       </w:r>
     </w:p>
     <w:p>
@@ -4093,494 +3742,11 @@
           <w:numId w:val="11"/>
         </w:numPr>
       </w:pPr>
-      <w:bookmarkStart w:id="17" w:name="_Toc327538211"/>
-      <w:r>
-        <w:t>Config-Einträge setzen</w:t>
-      </w:r>
-      <w:bookmarkEnd w:id="17"/>
-    </w:p>
-    <w:p>
-      <w:pPr>
-        <w:pStyle w:val="Listenabsatz"/>
-        <w:ind w:left="709"/>
-        <w:contextualSpacing w:val="0"/>
-      </w:pPr>
-      <w:r>
-        <w:t>Tragen Sie in der Dateien „</w:t>
-      </w:r>
-      <w:r>
-        <w:rPr>
-          <w:rFonts w:ascii="Courier New" w:hAnsi="Courier New" w:cs="Courier New"/>
-          <w:i/>
-        </w:rPr>
-        <w:t>config.inc.php</w:t>
-      </w:r>
-      <w:r>
-        <w:t>“ den folgenden Eintrag an das Ende der Datei, wenn der Eintrag bislang nicht gesetzt wurde:</w:t>
-      </w:r>
-    </w:p>
-    <w:p>
-      <w:pPr>
-        <w:pStyle w:val="Listenabsatz"/>
-        <w:ind w:left="851"/>
-        <w:contextualSpacing w:val="0"/>
-        <w:rPr>
-          <w:rFonts w:ascii="Courier New" w:hAnsi="Courier New" w:cs="Courier New"/>
-        </w:rPr>
-      </w:pPr>
-      <w:r>
-        <w:rPr>
-          <w:rFonts w:ascii="Courier New" w:hAnsi="Courier New" w:cs="Courier New"/>
-        </w:rPr>
-        <w:t>$this-&gt;blForceSessionStart = true;</w:t>
-      </w:r>
-      <w:r>
-        <w:rPr>
-          <w:rFonts w:ascii="Courier New" w:hAnsi="Courier New" w:cs="Courier New"/>
-        </w:rPr>
-        <w:t xml:space="preserve">  // GeoIp</w:t>
-      </w:r>
-    </w:p>
-    <w:p>
-      <w:pPr>
-        <w:pStyle w:val="berschrift2"/>
-        <w:numPr>
-          <w:ilvl w:val="0"/>
-          <w:numId w:val="11"/>
-        </w:numPr>
-      </w:pPr>
-      <w:bookmarkStart w:id="18" w:name="_Toc327538212"/>
-      <w:r>
-        <w:t>TMP leeren</w:t>
-      </w:r>
-      <w:bookmarkEnd w:id="18"/>
-    </w:p>
-    <w:p>
-      <w:pPr>
-        <w:pStyle w:val="Listenabsatz"/>
-        <w:ind w:left="714"/>
-        <w:contextualSpacing w:val="0"/>
-        <w:rPr>
-          <w:rFonts w:cs="Courier New"/>
-        </w:rPr>
-      </w:pPr>
-      <w:r>
-        <w:t xml:space="preserve">Leeren Sie das Verzeichnis </w:t>
-      </w:r>
-      <w:r>
-        <w:t>„</w:t>
-      </w:r>
-      <w:r>
-        <w:rPr>
-          <w:rFonts w:ascii="Courier New" w:hAnsi="Courier New" w:cs="Courier New"/>
-          <w:i/>
-        </w:rPr>
-        <w:t>tmp</w:t>
-      </w:r>
-      <w:r>
-        <w:t>“</w:t>
-      </w:r>
-      <w:r>
-        <w:t xml:space="preserve"> über </w:t>
-      </w:r>
-      <w:r>
-        <w:rPr>
-          <w:rFonts w:ascii="Courier New" w:hAnsi="Courier New" w:cs="Courier New"/>
-        </w:rPr>
-        <w:t>[</w:t>
-      </w:r>
-      <w:r>
-        <w:rPr>
-          <w:rFonts w:ascii="Courier New" w:hAnsi="Courier New" w:cs="Courier New"/>
-          <w:b/>
-        </w:rPr>
-        <w:t>Admin</w:t>
-      </w:r>
-      <w:r>
-        <w:rPr>
-          <w:rFonts w:ascii="Courier New" w:hAnsi="Courier New" w:cs="Courier New"/>
-        </w:rPr>
-        <w:t>]</w:t>
-      </w:r>
-      <w:r>
-        <w:rPr>
-          <w:rFonts w:ascii="Courier New" w:hAnsi="Courier New" w:cs="Courier New"/>
-        </w:rPr>
-        <w:t xml:space="preserve"> </w:t>
-      </w:r>
-      <w:r>
-        <w:rPr>
-          <w:rFonts w:ascii="Courier New" w:hAnsi="Courier New" w:cs="Courier New"/>
-        </w:rPr>
-        <w:sym w:font="Wingdings" w:char="F0E0"/>
-      </w:r>
-      <w:r>
-        <w:rPr>
-          <w:rFonts w:ascii="Courier New" w:hAnsi="Courier New" w:cs="Courier New"/>
-        </w:rPr>
-        <w:t xml:space="preserve"> </w:t>
-      </w:r>
-      <w:r>
-        <w:rPr>
-          <w:rFonts w:ascii="Courier New" w:hAnsi="Courier New" w:cs="Courier New"/>
-        </w:rPr>
-        <w:t>[</w:t>
-      </w:r>
-      <w:r>
-        <w:rPr>
-          <w:rFonts w:ascii="Courier New" w:hAnsi="Courier New" w:cs="Courier New"/>
-          <w:b/>
-        </w:rPr>
-        <w:t>D3 Module</w:t>
-      </w:r>
-      <w:r>
-        <w:rPr>
-          <w:rFonts w:ascii="Courier New" w:hAnsi="Courier New" w:cs="Courier New"/>
-        </w:rPr>
-        <w:t>]</w:t>
-      </w:r>
-      <w:r>
-        <w:rPr>
-          <w:rFonts w:ascii="Courier New" w:hAnsi="Courier New" w:cs="Courier New"/>
-        </w:rPr>
-        <w:t xml:space="preserve"> </w:t>
-      </w:r>
-      <w:r>
-        <w:rPr>
-          <w:rFonts w:ascii="Courier New" w:hAnsi="Courier New" w:cs="Courier New"/>
-        </w:rPr>
-        <w:sym w:font="Wingdings" w:char="F0E0"/>
-      </w:r>
-      <w:r>
-        <w:rPr>
-          <w:rFonts w:ascii="Courier New" w:hAnsi="Courier New" w:cs="Courier New"/>
-        </w:rPr>
-        <w:t xml:space="preserve"> </w:t>
-      </w:r>
-      <w:r>
-        <w:rPr>
-          <w:rFonts w:ascii="Courier New" w:hAnsi="Courier New" w:cs="Courier New"/>
-        </w:rPr>
-        <w:t>[</w:t>
-      </w:r>
-      <w:r>
-        <w:rPr>
-          <w:rFonts w:ascii="Courier New" w:hAnsi="Courier New" w:cs="Courier New"/>
-          <w:b/>
-        </w:rPr>
-        <w:t>Modul-Connector</w:t>
-      </w:r>
-      <w:r>
-        <w:rPr>
-          <w:rFonts w:ascii="Courier New" w:hAnsi="Courier New" w:cs="Courier New"/>
-        </w:rPr>
-        <w:t>]</w:t>
-      </w:r>
-      <w:r>
-        <w:rPr>
-          <w:rFonts w:ascii="Courier New" w:hAnsi="Courier New" w:cs="Courier New"/>
-        </w:rPr>
-        <w:t xml:space="preserve"> </w:t>
-      </w:r>
-      <w:r>
-        <w:rPr>
-          <w:rFonts w:ascii="Courier New" w:hAnsi="Courier New" w:cs="Courier New"/>
-        </w:rPr>
-        <w:sym w:font="Wingdings" w:char="F0E0"/>
-      </w:r>
-      <w:r>
-        <w:rPr>
-          <w:rFonts w:ascii="Courier New" w:hAnsi="Courier New" w:cs="Courier New"/>
-        </w:rPr>
-        <w:t xml:space="preserve"> </w:t>
-      </w:r>
-      <w:r>
-        <w:rPr>
-          <w:rFonts w:ascii="Courier New" w:hAnsi="Courier New" w:cs="Courier New"/>
-        </w:rPr>
-        <w:t>[</w:t>
-      </w:r>
-      <w:r>
-        <w:rPr>
-          <w:rFonts w:ascii="Courier New" w:hAnsi="Courier New" w:cs="Courier New"/>
-          <w:b/>
-        </w:rPr>
-        <w:t>TMP leeren</w:t>
-      </w:r>
-      <w:r>
-        <w:rPr>
-          <w:rFonts w:ascii="Courier New" w:hAnsi="Courier New" w:cs="Courier New"/>
-        </w:rPr>
-        <w:t>]</w:t>
-      </w:r>
-      <w:r>
-        <w:t xml:space="preserve">. Markieren Sie </w:t>
-      </w:r>
-      <w:r>
-        <w:rPr>
-          <w:rFonts w:ascii="Courier New" w:hAnsi="Courier New" w:cs="Courier New"/>
-        </w:rPr>
-        <w:t>[</w:t>
-      </w:r>
-      <w:r>
-        <w:rPr>
-          <w:rFonts w:ascii="Courier New" w:hAnsi="Courier New" w:cs="Courier New"/>
-          <w:b/>
-        </w:rPr>
-        <w:t>komplett leeren</w:t>
-      </w:r>
-      <w:r>
-        <w:rPr>
-          <w:rFonts w:ascii="Courier New" w:hAnsi="Courier New" w:cs="Courier New"/>
-        </w:rPr>
-        <w:t>]</w:t>
-      </w:r>
-      <w:r>
-        <w:t xml:space="preserve"> und klicken auf</w:t>
-      </w:r>
-      <w:r>
-        <w:rPr>
-          <w:rFonts w:ascii="Courier New" w:hAnsi="Courier New" w:cs="Courier New"/>
-        </w:rPr>
-        <w:t xml:space="preserve"> [</w:t>
-      </w:r>
-      <w:r>
-        <w:rPr>
-          <w:rFonts w:ascii="Courier New" w:hAnsi="Courier New" w:cs="Courier New"/>
-          <w:b/>
-        </w:rPr>
-        <w:t>TMP leere</w:t>
-      </w:r>
-      <w:r>
-        <w:rPr>
-          <w:rFonts w:ascii="Courier New" w:hAnsi="Courier New" w:cs="Courier New"/>
-          <w:b/>
-        </w:rPr>
-        <w:t>n</w:t>
-      </w:r>
-      <w:r>
-        <w:rPr>
-          <w:rFonts w:ascii="Courier New" w:hAnsi="Courier New" w:cs="Courier New"/>
-        </w:rPr>
-        <w:t>]</w:t>
-      </w:r>
-      <w:r>
-        <w:rPr>
-          <w:rFonts w:cs="Courier New"/>
-        </w:rPr>
-        <w:t>.</w:t>
-      </w:r>
-      <w:r>
-        <w:rPr>
-          <w:rFonts w:cs="Courier New"/>
-        </w:rPr>
-        <w:t xml:space="preserve"> </w:t>
-      </w:r>
-      <w:r>
-        <w:rPr>
-          <w:rFonts w:cs="Courier New"/>
-        </w:rPr>
-        <w:br/>
-        <w:t>Sofern die Views nicht automatisch aktualisiert werden, führen Sie dies noch durch (außer PE / CE bis 4.4.8).</w:t>
-      </w:r>
-    </w:p>
-    <w:p>
-      <w:pPr>
-        <w:pStyle w:val="berschrift2"/>
-        <w:numPr>
-          <w:ilvl w:val="0"/>
-          <w:numId w:val="11"/>
-        </w:numPr>
-      </w:pPr>
-      <w:bookmarkStart w:id="19" w:name="_Toc327538213"/>
-      <w:r>
-        <w:t>Modul konfigurieren</w:t>
-      </w:r>
-      <w:bookmarkEnd w:id="19"/>
-    </w:p>
-    <w:p>
-      <w:pPr>
-        <w:pStyle w:val="Listenabsatz"/>
-        <w:ind w:left="714"/>
-        <w:contextualSpacing w:val="0"/>
-      </w:pPr>
-      <w:r>
-        <w:t xml:space="preserve">Starten Sie für die Einrichtung des Moduls die Konfigurationsoberfläche im Admin-Bereich Ihres Shops unter </w:t>
-      </w:r>
-      <w:r>
-        <w:rPr>
-          <w:rFonts w:ascii="Courier New" w:hAnsi="Courier New" w:cs="Courier New"/>
-        </w:rPr>
-        <w:t>[</w:t>
-      </w:r>
-      <w:r>
-        <w:rPr>
-          <w:rFonts w:ascii="Courier New" w:hAnsi="Courier New" w:cs="Courier New"/>
-          <w:b/>
-        </w:rPr>
-        <w:t>D</w:t>
-      </w:r>
-      <w:r>
-        <w:rPr>
-          <w:rFonts w:ascii="Courier New" w:hAnsi="Courier New" w:cs="Courier New"/>
-          <w:b/>
-        </w:rPr>
-        <w:t xml:space="preserve">3 </w:t>
-      </w:r>
-      <w:r>
-        <w:rPr>
-          <w:rFonts w:ascii="Courier New" w:hAnsi="Courier New" w:cs="Courier New"/>
-          <w:b/>
-        </w:rPr>
-        <w:t>Module</w:t>
-      </w:r>
-      <w:r>
-        <w:rPr>
-          <w:rFonts w:ascii="Courier New" w:hAnsi="Courier New" w:cs="Courier New"/>
-        </w:rPr>
-        <w:t>]</w:t>
-      </w:r>
-      <w:r>
-        <w:t xml:space="preserve"> und speichern Sie alle Einstellungen noch einmal.</w:t>
-      </w:r>
-      <w:r>
-        <w:t xml:space="preserve"> Aktivieren Sie Ihr neues Modul dort ebenfalls noch.</w:t>
-      </w:r>
-    </w:p>
-    <w:p>
-      <w:pPr>
-        <w:pStyle w:val="berschrift2"/>
-        <w:numPr>
-          <w:ilvl w:val="0"/>
-          <w:numId w:val="11"/>
-        </w:numPr>
-      </w:pPr>
-      <w:bookmarkStart w:id="20" w:name="_Toc327538214"/>
-      <w:r>
-        <w:t>Ländereinstellungen setzen</w:t>
+      <w:bookmarkStart w:id="20" w:name="_Toc354045701"/>
+      <w:r>
+        <w:t>Updatefähigkeit</w:t>
       </w:r>
       <w:bookmarkEnd w:id="20"/>
-    </w:p>
-    <w:p>
-      <w:pPr>
-        <w:pStyle w:val="Listenabsatz"/>
-        <w:ind w:left="714"/>
-        <w:contextualSpacing w:val="0"/>
-      </w:pPr>
-      <w:r>
-        <w:t xml:space="preserve">Stellen Sie nun für alle betroffenen Länder unter </w:t>
-      </w:r>
-      <w:r>
-        <w:rPr>
-          <w:rFonts w:ascii="Courier New" w:hAnsi="Courier New" w:cs="Courier New"/>
-        </w:rPr>
-        <w:t>[</w:t>
-      </w:r>
-      <w:r>
-        <w:rPr>
-          <w:rFonts w:ascii="Courier New" w:hAnsi="Courier New" w:cs="Courier New"/>
-          <w:b/>
-        </w:rPr>
-        <w:t>Admin</w:t>
-      </w:r>
-      <w:r>
-        <w:rPr>
-          <w:rFonts w:ascii="Courier New" w:hAnsi="Courier New" w:cs="Courier New"/>
-        </w:rPr>
-        <w:t xml:space="preserve">] </w:t>
-      </w:r>
-      <w:r>
-        <w:rPr>
-          <w:rFonts w:ascii="Courier New" w:hAnsi="Courier New" w:cs="Courier New"/>
-        </w:rPr>
-        <w:sym w:font="Wingdings" w:char="F0E0"/>
-      </w:r>
-      <w:r>
-        <w:rPr>
-          <w:rFonts w:ascii="Courier New" w:hAnsi="Courier New" w:cs="Courier New"/>
-        </w:rPr>
-        <w:t xml:space="preserve"> [</w:t>
-      </w:r>
-      <w:r>
-        <w:rPr>
-          <w:rFonts w:ascii="Courier New" w:hAnsi="Courier New" w:cs="Courier New"/>
-          <w:b/>
-        </w:rPr>
-        <w:t>Stammdaten</w:t>
-      </w:r>
-      <w:r>
-        <w:rPr>
-          <w:rFonts w:ascii="Courier New" w:hAnsi="Courier New" w:cs="Courier New"/>
-        </w:rPr>
-        <w:t xml:space="preserve">] </w:t>
-      </w:r>
-      <w:r>
-        <w:rPr>
-          <w:rFonts w:ascii="Courier New" w:hAnsi="Courier New" w:cs="Courier New"/>
-        </w:rPr>
-        <w:sym w:font="Wingdings" w:char="F0E0"/>
-      </w:r>
-      <w:r>
-        <w:rPr>
-          <w:rFonts w:ascii="Courier New" w:hAnsi="Courier New" w:cs="Courier New"/>
-        </w:rPr>
-        <w:t xml:space="preserve"> [</w:t>
-      </w:r>
-      <w:r>
-        <w:rPr>
-          <w:rFonts w:ascii="Courier New" w:hAnsi="Courier New" w:cs="Courier New"/>
-          <w:b/>
-        </w:rPr>
-        <w:t>Länder</w:t>
-      </w:r>
-      <w:r>
-        <w:rPr>
-          <w:rFonts w:ascii="Courier New" w:hAnsi="Courier New" w:cs="Courier New"/>
-        </w:rPr>
-        <w:t xml:space="preserve">] </w:t>
-      </w:r>
-      <w:r>
-        <w:rPr>
-          <w:rFonts w:ascii="Courier New" w:hAnsi="Courier New" w:cs="Courier New"/>
-        </w:rPr>
-        <w:sym w:font="Wingdings" w:char="F0E0"/>
-      </w:r>
-      <w:r>
-        <w:rPr>
-          <w:rFonts w:ascii="Courier New" w:hAnsi="Courier New" w:cs="Courier New"/>
-        </w:rPr>
-        <w:t xml:space="preserve"> [</w:t>
-      </w:r>
-      <w:r>
-        <w:rPr>
-          <w:rFonts w:ascii="Courier New" w:hAnsi="Courier New" w:cs="Courier New"/>
-          <w:b/>
-        </w:rPr>
-        <w:t>GeoIP-Kundenumleitungen</w:t>
-      </w:r>
-      <w:r>
-        <w:rPr>
-          <w:rFonts w:ascii="Courier New" w:hAnsi="Courier New" w:cs="Courier New"/>
-        </w:rPr>
-        <w:t>]</w:t>
-      </w:r>
-      <w:r>
-        <w:t xml:space="preserve"> die jeweiligen Parameter ein.</w:t>
-      </w:r>
-    </w:p>
-    <w:p>
-      <w:pPr>
-        <w:pStyle w:val="berschrift2"/>
-        <w:numPr>
-          <w:ilvl w:val="0"/>
-          <w:numId w:val="11"/>
-        </w:numPr>
-      </w:pPr>
-      <w:bookmarkStart w:id="21" w:name="_Toc327538215"/>
-      <w:r>
-        <w:t>Updatefähigkeit</w:t>
-      </w:r>
-      <w:bookmarkEnd w:id="21"/>
     </w:p>
     <w:p>
       <w:pPr>
@@ -4611,11 +3777,11 @@
       <w:pPr>
         <w:pStyle w:val="berschrift1"/>
       </w:pPr>
-      <w:bookmarkStart w:id="22" w:name="_Toc327538216"/>
+      <w:bookmarkStart w:id="21" w:name="_Toc354045702"/>
       <w:r>
         <w:t>Update</w:t>
       </w:r>
-      <w:bookmarkEnd w:id="22"/>
+      <w:bookmarkEnd w:id="21"/>
     </w:p>
     <w:p>
       <w:pPr>
@@ -4625,11 +3791,11 @@
           <w:numId w:val="12"/>
         </w:numPr>
       </w:pPr>
-      <w:bookmarkStart w:id="23" w:name="_Toc327538217"/>
+      <w:bookmarkStart w:id="22" w:name="_Toc354045703"/>
       <w:r>
         <w:t>Connector kontrollieren</w:t>
       </w:r>
-      <w:bookmarkEnd w:id="23"/>
+      <w:bookmarkEnd w:id="22"/>
     </w:p>
     <w:p>
       <w:pPr>
@@ -4725,11 +3891,11 @@
           <w:numId w:val="12"/>
         </w:numPr>
       </w:pPr>
-      <w:bookmarkStart w:id="24" w:name="_Toc327538218"/>
+      <w:bookmarkStart w:id="23" w:name="_Toc354045704"/>
       <w:r>
         <w:t>Dateien kopieren</w:t>
       </w:r>
-      <w:bookmarkEnd w:id="24"/>
+      <w:bookmarkEnd w:id="23"/>
     </w:p>
     <w:p>
       <w:pPr>
@@ -4831,48 +3997,149 @@
           <w:numId w:val="12"/>
         </w:numPr>
       </w:pPr>
-      <w:bookmarkStart w:id="25" w:name="_Toc327538219"/>
-      <w:r>
-        <w:t>Angepasste Dateien kontrollieren</w:t>
-      </w:r>
+      <w:bookmarkStart w:id="24" w:name="_Toc351118207"/>
+      <w:bookmarkStart w:id="25" w:name="_Toc354045705"/>
+      <w:r>
+        <w:t>Shopanpassungen installieren</w:t>
+      </w:r>
+      <w:bookmarkEnd w:id="24"/>
       <w:bookmarkEnd w:id="25"/>
     </w:p>
     <w:p>
       <w:pPr>
         <w:pStyle w:val="Listenabsatz"/>
-        <w:ind w:left="714"/>
+        <w:ind w:left="786"/>
         <w:contextualSpacing w:val="0"/>
       </w:pPr>
       <w:r>
-        <w:t>I</w:t>
-      </w:r>
-      <w:r>
-        <w:t>m Verzeichnis</w:t>
-      </w:r>
-      <w:r>
-        <w:t xml:space="preserve"> </w:t>
-      </w:r>
-      <w:r>
-        <w:t>„</w:t>
-      </w:r>
-      <w:r>
-        <w:rPr>
-          <w:rFonts w:ascii="Courier New" w:hAnsi="Courier New" w:cs="Courier New"/>
-          <w:i/>
-        </w:rPr>
-        <w:t>changed_full</w:t>
-      </w:r>
-      <w:r>
-        <w:t>“</w:t>
-      </w:r>
-      <w:r>
-        <w:t xml:space="preserve"> liegen</w:t>
-      </w:r>
-      <w:r>
-        <w:t>, nach Shopversionen getrennt,</w:t>
-      </w:r>
-      <w:r>
-        <w:t xml:space="preserve"> die modulspezifischen Templates. Haben Sie diese angepasst, gleichen Sie Ihre Version bitte mit den neuen Fassungen ab.</w:t>
+        <w:t xml:space="preserve">Ob Shopanpassungen notwendig sind, ist von der Versionsänderung des Moduls abhängig. </w:t>
+      </w:r>
+    </w:p>
+    <w:p>
+      <w:pPr>
+        <w:pStyle w:val="Listenabsatz"/>
+        <w:ind w:left="786"/>
+        <w:contextualSpacing w:val="0"/>
+      </w:pPr>
+      <w:r>
+        <w:t>Möglicherweise sehen Sie nach dem Neuaktivieren des Moduls den Installationsassistent, der Sie durch die Änderungen führt. Folgen Sie dann den einzelnen Schritten. Möchten Sie die Änderungen manuell installieren, können Sie sich über diesen Assistenten ebenfalls eine Checkliste erstellen.</w:t>
+      </w:r>
+    </w:p>
+    <w:p>
+      <w:pPr>
+        <w:pStyle w:val="Listenabsatz"/>
+        <w:ind w:left="786"/>
+        <w:contextualSpacing w:val="0"/>
+      </w:pPr>
+      <w:r>
+        <w:t xml:space="preserve">Wird der Assistent nicht gezeigt (Sie sehen wieder die Modulübersicht), waren keine Anpassungen am Shop notwendig. </w:t>
+      </w:r>
+    </w:p>
+    <w:p>
+      <w:pPr>
+        <w:pStyle w:val="Listenabsatz"/>
+        <w:ind w:left="786"/>
+        <w:contextualSpacing w:val="0"/>
+      </w:pPr>
+      <w:r>
+        <w:t xml:space="preserve">Ob erforderliche Updates ausgeführt werden sollen, können Sie jederzeit im Adminbereich unter </w:t>
+      </w:r>
+      <w:r>
+        <w:rPr>
+          <w:rFonts w:ascii="Courier New" w:hAnsi="Courier New" w:cs="Courier New"/>
+        </w:rPr>
+        <w:t>[</w:t>
+      </w:r>
+      <w:r>
+        <w:rPr>
+          <w:rFonts w:ascii="Courier New" w:hAnsi="Courier New" w:cs="Courier New"/>
+          <w:b/>
+        </w:rPr>
+        <w:t>D3 Module</w:t>
+      </w:r>
+      <w:r>
+        <w:rPr>
+          <w:rFonts w:ascii="Courier New" w:hAnsi="Courier New" w:cs="Courier New"/>
+        </w:rPr>
+        <w:t xml:space="preserve">] </w:t>
+      </w:r>
+      <w:r>
+        <w:rPr>
+          <w:rFonts w:ascii="Courier New" w:hAnsi="Courier New" w:cs="Courier New"/>
+        </w:rPr>
+        <w:sym w:font="Wingdings" w:char="F0E0"/>
+      </w:r>
+      <w:r>
+        <w:rPr>
+          <w:rFonts w:ascii="Courier New" w:hAnsi="Courier New" w:cs="Courier New"/>
+        </w:rPr>
+        <w:t xml:space="preserve"> [</w:t>
+      </w:r>
+      <w:r>
+        <w:rPr>
+          <w:rFonts w:ascii="Courier New" w:hAnsi="Courier New" w:cs="Courier New"/>
+          <w:b/>
+        </w:rPr>
+        <w:t>Modul-Connector</w:t>
+      </w:r>
+      <w:r>
+        <w:rPr>
+          <w:rFonts w:ascii="Courier New" w:hAnsi="Courier New" w:cs="Courier New"/>
+        </w:rPr>
+        <w:t xml:space="preserve">] </w:t>
+      </w:r>
+      <w:r>
+        <w:rPr>
+          <w:rFonts w:ascii="Courier New" w:hAnsi="Courier New" w:cs="Courier New"/>
+        </w:rPr>
+        <w:sym w:font="Wingdings" w:char="F0E0"/>
+      </w:r>
+      <w:r>
+        <w:rPr>
+          <w:rFonts w:ascii="Courier New" w:hAnsi="Courier New" w:cs="Courier New"/>
+        </w:rPr>
+        <w:t xml:space="preserve"> [</w:t>
+      </w:r>
+      <w:r>
+        <w:rPr>
+          <w:rFonts w:ascii="Courier New" w:hAnsi="Courier New" w:cs="Courier New"/>
+          <w:b/>
+        </w:rPr>
+        <w:t>Modulverwaltung</w:t>
+      </w:r>
+      <w:r>
+        <w:rPr>
+          <w:rFonts w:ascii="Courier New" w:hAnsi="Courier New" w:cs="Courier New"/>
+        </w:rPr>
+        <w:t xml:space="preserve">] </w:t>
+      </w:r>
+      <w:r>
+        <w:rPr>
+          <w:rFonts w:ascii="Courier New" w:hAnsi="Courier New" w:cs="Courier New"/>
+        </w:rPr>
+        <w:sym w:font="Wingdings" w:char="F0E0"/>
+      </w:r>
+      <w:r>
+        <w:rPr>
+          <w:rFonts w:ascii="Courier New" w:hAnsi="Courier New" w:cs="Courier New"/>
+        </w:rPr>
+        <w:t xml:space="preserve"> [</w:t>
+      </w:r>
+      <w:r>
+        <w:rPr>
+          <w:rFonts w:ascii="Courier New" w:hAnsi="Courier New" w:cs="Courier New"/>
+          <w:b/>
+        </w:rPr>
+        <w:t>Modulinstallation</w:t>
+      </w:r>
+      <w:r>
+        <w:rPr>
+          <w:rFonts w:ascii="Courier New" w:hAnsi="Courier New" w:cs="Courier New"/>
+        </w:rPr>
+        <w:t xml:space="preserve">] </w:t>
+      </w:r>
+      <w:r>
+        <w:t>prüfen.</w:t>
       </w:r>
     </w:p>
     <w:p>
@@ -4883,11 +4150,13 @@
           <w:numId w:val="12"/>
         </w:numPr>
       </w:pPr>
-      <w:bookmarkStart w:id="26" w:name="_Toc327538220"/>
-      <w:r>
-        <w:t>Datenbankänderungen installieren</w:t>
+      <w:bookmarkStart w:id="26" w:name="_Toc351118208"/>
+      <w:bookmarkStart w:id="27" w:name="_Toc354045706"/>
+      <w:r>
+        <w:t>TMP-Ordner leeren</w:t>
       </w:r>
       <w:bookmarkEnd w:id="26"/>
+      <w:bookmarkEnd w:id="27"/>
     </w:p>
     <w:p>
       <w:pPr>
@@ -4896,40 +4165,217 @@
         <w:contextualSpacing w:val="0"/>
       </w:pPr>
       <w:r>
-        <w:t xml:space="preserve">Im Ordner </w:t>
-      </w:r>
-      <w:r>
-        <w:t>„</w:t>
+        <w:t>Leeren Sie das Verzeichnis „</w:t>
       </w:r>
       <w:r>
         <w:rPr>
           <w:rFonts w:ascii="Courier New" w:hAnsi="Courier New" w:cs="Courier New"/>
           <w:i/>
         </w:rPr>
-        <w:t>setup+doku</w:t>
-      </w:r>
-      <w:r>
-        <w:t>“</w:t>
-      </w:r>
-      <w:r>
-        <w:t xml:space="preserve"> finden Sie die </w:t>
-      </w:r>
-      <w:r>
-        <w:t>„</w:t>
-      </w:r>
-      <w:r>
-        <w:rPr>
-          <w:rFonts w:ascii="Courier New" w:hAnsi="Courier New" w:cs="Courier New"/>
-          <w:i/>
-        </w:rPr>
-        <w:t>update.sql</w:t>
-      </w:r>
-      <w:r>
-        <w:t>“</w:t>
-      </w:r>
-      <w:r>
-        <w:t>. Diese enthält alle Datenbank-Änderungen. Welche Zeilen Sie benötigen, erkennen Sie an der genannten Versionsnummer. Suchen Sie sich den Eintrag Ihrer bisherigen Modulversion und kopieren Sie ab dort alle SQL-Einträge bis zum Ende der Datei und führen diese in Ihrer Shopdatenbank aus.</w:t>
-      </w:r>
+        <w:t>tmp</w:t>
+      </w:r>
+      <w:r>
+        <w:t xml:space="preserve">“ über </w:t>
+      </w:r>
+      <w:r>
+        <w:rPr>
+          <w:rFonts w:ascii="Courier New" w:hAnsi="Courier New" w:cs="Courier New"/>
+        </w:rPr>
+        <w:t>[</w:t>
+      </w:r>
+      <w:r>
+        <w:rPr>
+          <w:rFonts w:ascii="Courier New" w:hAnsi="Courier New" w:cs="Courier New"/>
+          <w:b/>
+        </w:rPr>
+        <w:t>Admin</w:t>
+      </w:r>
+      <w:r>
+        <w:rPr>
+          <w:rFonts w:ascii="Courier New" w:hAnsi="Courier New" w:cs="Courier New"/>
+        </w:rPr>
+        <w:t xml:space="preserve">] </w:t>
+      </w:r>
+      <w:r>
+        <w:rPr>
+          <w:rFonts w:ascii="Courier New" w:hAnsi="Courier New" w:cs="Courier New"/>
+        </w:rPr>
+        <w:sym w:font="Wingdings" w:char="F0E0"/>
+      </w:r>
+      <w:r>
+        <w:rPr>
+          <w:rFonts w:ascii="Courier New" w:hAnsi="Courier New" w:cs="Courier New"/>
+        </w:rPr>
+        <w:t xml:space="preserve"> [</w:t>
+      </w:r>
+      <w:r>
+        <w:rPr>
+          <w:rFonts w:ascii="Courier New" w:hAnsi="Courier New" w:cs="Courier New"/>
+          <w:b/>
+        </w:rPr>
+        <w:t>D3 Module</w:t>
+      </w:r>
+      <w:r>
+        <w:rPr>
+          <w:rFonts w:ascii="Courier New" w:hAnsi="Courier New" w:cs="Courier New"/>
+        </w:rPr>
+        <w:t xml:space="preserve">] </w:t>
+      </w:r>
+      <w:r>
+        <w:rPr>
+          <w:rFonts w:ascii="Courier New" w:hAnsi="Courier New" w:cs="Courier New"/>
+        </w:rPr>
+        <w:sym w:font="Wingdings" w:char="F0E0"/>
+      </w:r>
+      <w:r>
+        <w:rPr>
+          <w:rFonts w:ascii="Courier New" w:hAnsi="Courier New" w:cs="Courier New"/>
+        </w:rPr>
+        <w:t xml:space="preserve"> [</w:t>
+      </w:r>
+      <w:r>
+        <w:rPr>
+          <w:rFonts w:ascii="Courier New" w:hAnsi="Courier New" w:cs="Courier New"/>
+          <w:b/>
+        </w:rPr>
+        <w:t>Modul-Connector</w:t>
+      </w:r>
+      <w:r>
+        <w:rPr>
+          <w:rFonts w:ascii="Courier New" w:hAnsi="Courier New" w:cs="Courier New"/>
+        </w:rPr>
+        <w:t xml:space="preserve">] </w:t>
+      </w:r>
+      <w:r>
+        <w:rPr>
+          <w:rFonts w:ascii="Courier New" w:hAnsi="Courier New" w:cs="Courier New"/>
+        </w:rPr>
+        <w:sym w:font="Wingdings" w:char="F0E0"/>
+      </w:r>
+      <w:r>
+        <w:rPr>
+          <w:rFonts w:ascii="Courier New" w:hAnsi="Courier New" w:cs="Courier New"/>
+        </w:rPr>
+        <w:t xml:space="preserve"> [</w:t>
+      </w:r>
+      <w:r>
+        <w:rPr>
+          <w:rFonts w:ascii="Courier New" w:hAnsi="Courier New" w:cs="Courier New"/>
+          <w:b/>
+        </w:rPr>
+        <w:t>TMP leeren</w:t>
+      </w:r>
+      <w:r>
+        <w:rPr>
+          <w:rFonts w:ascii="Courier New" w:hAnsi="Courier New" w:cs="Courier New"/>
+        </w:rPr>
+        <w:t>]</w:t>
+      </w:r>
+      <w:r>
+        <w:t xml:space="preserve">. Markieren Sie </w:t>
+      </w:r>
+      <w:r>
+        <w:rPr>
+          <w:rFonts w:ascii="Courier New" w:hAnsi="Courier New" w:cs="Courier New"/>
+        </w:rPr>
+        <w:t>[</w:t>
+      </w:r>
+      <w:r>
+        <w:rPr>
+          <w:rFonts w:ascii="Courier New" w:hAnsi="Courier New" w:cs="Courier New"/>
+          <w:b/>
+        </w:rPr>
+        <w:t>komplett leeren</w:t>
+      </w:r>
+      <w:r>
+        <w:rPr>
+          <w:rFonts w:ascii="Courier New" w:hAnsi="Courier New" w:cs="Courier New"/>
+        </w:rPr>
+        <w:t>]</w:t>
+      </w:r>
+      <w:r>
+        <w:t xml:space="preserve"> und klicken auf</w:t>
+      </w:r>
+      <w:r>
+        <w:rPr>
+          <w:rFonts w:ascii="Courier New" w:hAnsi="Courier New" w:cs="Courier New"/>
+        </w:rPr>
+        <w:t xml:space="preserve"> [</w:t>
+      </w:r>
+      <w:r>
+        <w:rPr>
+          <w:rFonts w:ascii="Courier New" w:hAnsi="Courier New" w:cs="Courier New"/>
+          <w:b/>
+        </w:rPr>
+        <w:t>TMP leeren</w:t>
+      </w:r>
+      <w:r>
+        <w:rPr>
+          <w:rFonts w:ascii="Courier New" w:hAnsi="Courier New" w:cs="Courier New"/>
+        </w:rPr>
+        <w:t>]</w:t>
+      </w:r>
+      <w:r>
+        <w:rPr>
+          <w:rFonts w:cs="Courier New"/>
+        </w:rPr>
+        <w:t>.</w:t>
+      </w:r>
+      <w:r>
+        <w:rPr>
+          <w:rFonts w:cs="Courier New"/>
+        </w:rPr>
+        <w:br/>
+        <w:t>Sofern die Views nicht automatisch aktualisiert werden, führen Sie dies noch durch.</w:t>
+      </w:r>
+    </w:p>
+    <w:bookmarkEnd w:id="11"/>
+    <w:p>
+      <w:pPr>
+        <w:rPr>
+          <w:rFonts w:asciiTheme="majorHAnsi" w:eastAsiaTheme="majorEastAsia" w:hAnsiTheme="majorHAnsi" w:cstheme="majorBidi"/>
+          <w:b/>
+          <w:bCs/>
+          <w:color w:val="0B5294" w:themeColor="accent1" w:themeShade="BF"/>
+          <w:sz w:val="28"/>
+          <w:szCs w:val="28"/>
+        </w:rPr>
+      </w:pPr>
+      <w:r>
+        <w:rPr>
+          <w:rFonts w:asciiTheme="majorHAnsi" w:eastAsiaTheme="majorEastAsia" w:hAnsiTheme="majorHAnsi" w:cstheme="majorBidi"/>
+          <w:b/>
+          <w:bCs/>
+          <w:color w:val="0B5294" w:themeColor="accent1" w:themeShade="BF"/>
+          <w:sz w:val="28"/>
+          <w:szCs w:val="28"/>
+        </w:rPr>
+        <w:br w:type="page"/>
+      </w:r>
+    </w:p>
+    <w:p>
+      <w:pPr>
+        <w:pStyle w:val="berschrift1"/>
+      </w:pPr>
+      <w:bookmarkStart w:id="28" w:name="_Toc354045707"/>
+      <w:r>
+        <w:t>Schnellstart</w:t>
+      </w:r>
+      <w:bookmarkEnd w:id="28"/>
+    </w:p>
+    <w:p>
+      <w:pPr>
+        <w:pStyle w:val="berschrift2"/>
+        <w:numPr>
+          <w:ilvl w:val="0"/>
+          <w:numId w:val="13"/>
+        </w:numPr>
+      </w:pPr>
+      <w:bookmarkStart w:id="29" w:name="_Toc354045708"/>
+      <w:r>
+        <w:t>Modul konfigurieren</w:t>
+      </w:r>
+      <w:bookmarkEnd w:id="29"/>
     </w:p>
     <w:p>
       <w:pPr>
@@ -4938,50 +4384,168 @@
         <w:contextualSpacing w:val="0"/>
       </w:pPr>
       <w:r>
-        <w:t>Für bestimmte Shopversionen liegen dem Modul speziell benannte SQL-Dateien bei (z.B. „</w:t>
-      </w:r>
-      <w:r>
-        <w:rPr>
-          <w:rFonts w:ascii="Courier New" w:hAnsi="Courier New" w:cs="Courier New"/>
-          <w:i/>
-        </w:rPr>
-        <w:t>update</w:t>
-      </w:r>
-      <w:r>
-        <w:rPr>
-          <w:rFonts w:ascii="Courier New" w:hAnsi="Courier New" w:cs="Courier New"/>
-          <w:i/>
-        </w:rPr>
-        <w:t>_451-452.sql</w:t>
-      </w:r>
-      <w:r>
-        <w:t xml:space="preserve">“ für alle Shopversionen von 4.5.1 bis 4.5.2). Führen Sie die für Ihren Shop passende Datei </w:t>
-      </w:r>
-      <w:r>
-        <w:t xml:space="preserve">(sofern vorhanden) </w:t>
-      </w:r>
-      <w:r>
-        <w:t>zusätzlich wie beschrieben aus.</w:t>
-      </w:r>
+        <w:t xml:space="preserve">Starten Sie für die Einrichtung des Moduls die Konfigurationsoberfläche im Admin-Bereich Ihres Shops unter </w:t>
+      </w:r>
+      <w:r>
+        <w:rPr>
+          <w:rFonts w:ascii="Courier New" w:hAnsi="Courier New" w:cs="Courier New"/>
+        </w:rPr>
+        <w:t>[</w:t>
+      </w:r>
+      <w:r>
+        <w:rPr>
+          <w:rFonts w:ascii="Courier New" w:hAnsi="Courier New" w:cs="Courier New"/>
+          <w:b/>
+        </w:rPr>
+        <w:t>D3 Module</w:t>
+      </w:r>
+      <w:r>
+        <w:rPr>
+          <w:rFonts w:ascii="Courier New" w:hAnsi="Courier New" w:cs="Courier New"/>
+        </w:rPr>
+        <w:t>]</w:t>
+      </w:r>
+      <w:r>
+        <w:t xml:space="preserve"> und speichern Sie alle Einstellungen noch einmal. Aktivieren Sie Ihr neues Modul dort ebenfalls noch.</w:t>
+      </w:r>
+    </w:p>
+    <w:p>
+      <w:pPr>
+        <w:pStyle w:val="berschrift2"/>
+        <w:numPr>
+          <w:ilvl w:val="0"/>
+          <w:numId w:val="13"/>
+        </w:numPr>
+      </w:pPr>
+      <w:bookmarkStart w:id="30" w:name="_Toc354045709"/>
+      <w:r>
+        <w:t>Ländereinstellungen setzen</w:t>
+      </w:r>
+      <w:bookmarkEnd w:id="30"/>
     </w:p>
     <w:p>
       <w:pPr>
         <w:pStyle w:val="Listenabsatz"/>
-        <w:ind w:left="1276" w:hanging="567"/>
+        <w:ind w:left="714"/>
         <w:contextualSpacing w:val="0"/>
       </w:pPr>
       <w:r>
-        <w:rPr>
+        <w:t xml:space="preserve">Stellen Sie nun für alle betroffenen Länder unter </w:t>
+      </w:r>
+      <w:r>
+        <w:rPr>
+          <w:rFonts w:ascii="Courier New" w:hAnsi="Courier New" w:cs="Courier New"/>
+        </w:rPr>
+        <w:t>[</w:t>
+      </w:r>
+      <w:r>
+        <w:rPr>
+          <w:rFonts w:ascii="Courier New" w:hAnsi="Courier New" w:cs="Courier New"/>
           <w:b/>
+        </w:rPr>
+        <w:t>Admin</w:t>
+      </w:r>
+      <w:r>
+        <w:rPr>
+          <w:rFonts w:ascii="Courier New" w:hAnsi="Courier New" w:cs="Courier New"/>
+        </w:rPr>
+        <w:t xml:space="preserve">] </w:t>
+      </w:r>
+      <w:r>
+        <w:rPr>
+          <w:rFonts w:ascii="Courier New" w:hAnsi="Courier New" w:cs="Courier New"/>
+        </w:rPr>
+        <w:sym w:font="Wingdings" w:char="F0E0"/>
+      </w:r>
+      <w:r>
+        <w:rPr>
+          <w:rFonts w:ascii="Courier New" w:hAnsi="Courier New" w:cs="Courier New"/>
+        </w:rPr>
+        <w:t xml:space="preserve"> [</w:t>
+      </w:r>
+      <w:r>
+        <w:rPr>
+          <w:rFonts w:ascii="Courier New" w:hAnsi="Courier New" w:cs="Courier New"/>
+          <w:b/>
+        </w:rPr>
+        <w:t>Stammdaten</w:t>
+      </w:r>
+      <w:r>
+        <w:rPr>
+          <w:rFonts w:ascii="Courier New" w:hAnsi="Courier New" w:cs="Courier New"/>
+        </w:rPr>
+        <w:t xml:space="preserve">] </w:t>
+      </w:r>
+      <w:r>
+        <w:rPr>
+          <w:rFonts w:ascii="Courier New" w:hAnsi="Courier New" w:cs="Courier New"/>
+        </w:rPr>
+        <w:sym w:font="Wingdings" w:char="F0E0"/>
+      </w:r>
+      <w:r>
+        <w:rPr>
+          <w:rFonts w:ascii="Courier New" w:hAnsi="Courier New" w:cs="Courier New"/>
+        </w:rPr>
+        <w:t xml:space="preserve"> [</w:t>
+      </w:r>
+      <w:r>
+        <w:rPr>
+          <w:rFonts w:ascii="Courier New" w:hAnsi="Courier New" w:cs="Courier New"/>
+          <w:b/>
+        </w:rPr>
+        <w:t>Länder</w:t>
+      </w:r>
+      <w:r>
+        <w:rPr>
+          <w:rFonts w:ascii="Courier New" w:hAnsi="Courier New" w:cs="Courier New"/>
+        </w:rPr>
+        <w:t xml:space="preserve">] </w:t>
+      </w:r>
+      <w:r>
+        <w:rPr>
+          <w:rFonts w:ascii="Courier New" w:hAnsi="Courier New" w:cs="Courier New"/>
+        </w:rPr>
+        <w:sym w:font="Wingdings" w:char="F0E0"/>
+      </w:r>
+      <w:r>
+        <w:rPr>
+          <w:rFonts w:ascii="Courier New" w:hAnsi="Courier New" w:cs="Courier New"/>
+        </w:rPr>
+        <w:t xml:space="preserve"> [</w:t>
+      </w:r>
+      <w:r>
+        <w:rPr>
+          <w:rFonts w:ascii="Courier New" w:hAnsi="Courier New" w:cs="Courier New"/>
+          <w:b/>
+        </w:rPr>
+        <w:t>GeoIP-Kundenumleitungen</w:t>
+      </w:r>
+      <w:r>
+        <w:rPr>
+          <w:rFonts w:ascii="Courier New" w:hAnsi="Courier New" w:cs="Courier New"/>
+        </w:rPr>
+        <w:t>]</w:t>
+      </w:r>
+      <w:r>
+        <w:t xml:space="preserve"> die jeweiligen Parameter ein.</w:t>
+      </w:r>
+    </w:p>
+    <w:p>
+      <w:pPr>
+        <w:pStyle w:val="Listenabsatz"/>
+        <w:ind w:left="1276" w:hanging="562"/>
+        <w:contextualSpacing w:val="0"/>
+      </w:pPr>
+      <w:r>
+        <w:rPr>
           <w:noProof/>
-          <w:color w:val="C00000"/>
           <w:lang w:eastAsia="de-DE"/>
         </w:rPr>
         <w:drawing>
           <wp:inline distT="0" distB="0" distL="0" distR="0">
             <wp:extent cx="228600" cy="228600"/>
             <wp:effectExtent l="19050" t="0" r="0" b="0"/>
-            <wp:docPr id="6" name="Grafik 1" descr="001_30.png"/>
+            <wp:docPr id="4" name="Grafik 2" descr="001_30.png"/>
             <wp:cNvGraphicFramePr>
               <a:graphicFrameLocks xmlns:a="http://schemas.openxmlformats.org/drawingml/2006/main" noChangeAspect="1"/>
             </wp:cNvGraphicFramePr>
@@ -5021,83 +4585,32 @@
           <w:b/>
           <w:color w:val="C00000"/>
         </w:rPr>
-        <w:t>Wichtig</w:t>
-      </w:r>
-      <w:r>
-        <w:rPr>
-          <w:b/>
-          <w:color w:val="C00000"/>
-        </w:rPr>
-        <w:t xml:space="preserve"> für Enterprise-Shops (EE)</w:t>
-      </w:r>
-      <w:r>
-        <w:rPr>
-          <w:b/>
-          <w:color w:val="C00000"/>
-        </w:rPr>
-        <w:t>:</w:t>
-      </w:r>
-      <w:r>
-        <w:t xml:space="preserve"> In den Datenbankdateien liegen Änderungen im Normalfall bis zum 3. Mandanten vor. Setzen Sie zusätzliche Mandanten ein, tragen Sie die Änderungen dafür bitte manuell nach</w:t>
-      </w:r>
-      <w:r>
-        <w:t>.</w:t>
-      </w:r>
-      <w:r>
-        <w:rPr>
-          <w:b/>
-        </w:rPr>
-        <w:t xml:space="preserve"> </w:t>
-      </w:r>
-    </w:p>
-    <w:p>
-      <w:pPr>
-        <w:pStyle w:val="berschrift2"/>
-        <w:numPr>
-          <w:ilvl w:val="0"/>
-          <w:numId w:val="12"/>
-        </w:numPr>
-      </w:pPr>
-      <w:bookmarkStart w:id="27" w:name="_Toc327538221"/>
-      <w:r>
-        <w:t>Moduleinträge setzen</w:t>
-      </w:r>
-      <w:bookmarkEnd w:id="27"/>
-    </w:p>
-    <w:p>
-      <w:pPr>
-        <w:pStyle w:val="Listenabsatz"/>
-        <w:ind w:left="714"/>
-        <w:contextualSpacing w:val="0"/>
-      </w:pPr>
-      <w:r>
-        <w:t>Vergleichen Sie bitte die oben genannte Liste der Moduleinträge mit Ihrem Shop, ob hier Änderungen vorliegen und tragen Sie diese bitte nach.</w:t>
-      </w:r>
-      <w:r>
-        <w:t xml:space="preserve"> Im Modulmanager des Connectors können Sie die Modulliste auch einfach einfügen. Dopplungen vermeidet dieser Assistent automatisch.</w:t>
-      </w:r>
-    </w:p>
-    <w:bookmarkEnd w:id="6"/>
-    <w:p>
-      <w:pPr>
-        <w:rPr>
-          <w:rFonts w:asciiTheme="majorHAnsi" w:eastAsiaTheme="majorEastAsia" w:hAnsiTheme="majorHAnsi" w:cstheme="majorBidi"/>
-          <w:b/>
-          <w:bCs/>
-          <w:color w:val="0B5294" w:themeColor="accent1" w:themeShade="BF"/>
-          <w:sz w:val="28"/>
-          <w:szCs w:val="28"/>
-        </w:rPr>
-      </w:pPr>
-      <w:r>
-        <w:rPr>
-          <w:rFonts w:asciiTheme="majorHAnsi" w:eastAsiaTheme="majorEastAsia" w:hAnsiTheme="majorHAnsi" w:cstheme="majorBidi"/>
-          <w:b/>
-          <w:bCs/>
-          <w:color w:val="0B5294" w:themeColor="accent1" w:themeShade="BF"/>
-          <w:sz w:val="28"/>
-          <w:szCs w:val="28"/>
-        </w:rPr>
+        <w:t xml:space="preserve">Wichtig: </w:t>
+      </w:r>
+      <w:r>
+        <w:t xml:space="preserve">In Enterprise-Shops mit mehreren Mandanten können Sie auch einen </w:t>
+      </w:r>
+      <w:r>
+        <w:t>Shop</w:t>
+      </w:r>
+      <w:r>
+        <w:t xml:space="preserve">wechsel einstellen. Achten Sie bitte darauf, keine Endlos-Weiterleitung zwischen Ihren Subshops zu konfigurieren (z.B.: Subshop 1 </w:t>
+      </w:r>
+      <w:r>
+        <w:sym w:font="Wingdings" w:char="F0E0"/>
+      </w:r>
+      <w:r>
+        <w:t xml:space="preserve"> Subshop 2 und Subshop 2 </w:t>
+      </w:r>
+      <w:r>
+        <w:sym w:font="Wingdings" w:char="F0E0"/>
+      </w:r>
+      <w:r>
+        <w:t xml:space="preserve"> Subshop 1).</w:t>
+      </w:r>
+    </w:p>
+    <w:p>
+      <w:r>
         <w:br w:type="page"/>
       </w:r>
     </w:p>
@@ -5105,14 +4618,14 @@
       <w:pPr>
         <w:pStyle w:val="berschrift1"/>
       </w:pPr>
-      <w:bookmarkStart w:id="28" w:name="_Toc327538222"/>
+      <w:bookmarkStart w:id="31" w:name="_Toc354045710"/>
       <w:r>
         <w:t xml:space="preserve">Hilfe und </w:t>
       </w:r>
       <w:r>
         <w:t>Support</w:t>
       </w:r>
-      <w:bookmarkEnd w:id="28"/>
+      <w:bookmarkEnd w:id="31"/>
     </w:p>
     <w:p>
       <w:r>
@@ -5458,7 +4971,7 @@
                       <w:noProof/>
                       <w:color w:val="FFFFFF" w:themeColor="background1"/>
                     </w:rPr>
-                    <w:t>5</w:t>
+                    <w:t>4</w:t>
                   </w:r>
                 </w:fldSimple>
               </w:p>
@@ -6212,6 +5725,95 @@
     </w:lvl>
   </w:abstractNum>
   <w:abstractNum w:abstractNumId="6">
+    <w:nsid w:val="2E8275A7"/>
+    <w:multiLevelType w:val="hybridMultilevel"/>
+    <w:tmpl w:val="D7602A06"/>
+    <w:lvl w:ilvl="0" w:tplc="0DC8349E">
+      <w:start w:val="1"/>
+      <w:numFmt w:val="decimal"/>
+      <w:lvlText w:val="%1."/>
+      <w:lvlJc w:val="left"/>
+      <w:pPr>
+        <w:ind w:left="786" w:hanging="360"/>
+      </w:pPr>
+      <w:rPr>
+        <w:rFonts w:hint="default"/>
+      </w:rPr>
+    </w:lvl>
+    <w:lvl w:ilvl="1" w:tplc="04070019" w:tentative="1">
+      <w:start w:val="1"/>
+      <w:numFmt w:val="lowerLetter"/>
+      <w:lvlText w:val="%2."/>
+      <w:lvlJc w:val="left"/>
+      <w:pPr>
+        <w:ind w:left="1506" w:hanging="360"/>
+      </w:pPr>
+    </w:lvl>
+    <w:lvl w:ilvl="2" w:tplc="0407001B" w:tentative="1">
+      <w:start w:val="1"/>
+      <w:numFmt w:val="lowerRoman"/>
+      <w:lvlText w:val="%3."/>
+      <w:lvlJc w:val="right"/>
+      <w:pPr>
+        <w:ind w:left="2226" w:hanging="180"/>
+      </w:pPr>
+    </w:lvl>
+    <w:lvl w:ilvl="3" w:tplc="0407000F" w:tentative="1">
+      <w:start w:val="1"/>
+      <w:numFmt w:val="decimal"/>
+      <w:lvlText w:val="%4."/>
+      <w:lvlJc w:val="left"/>
+      <w:pPr>
+        <w:ind w:left="2946" w:hanging="360"/>
+      </w:pPr>
+    </w:lvl>
+    <w:lvl w:ilvl="4" w:tplc="04070019" w:tentative="1">
+      <w:start w:val="1"/>
+      <w:numFmt w:val="lowerLetter"/>
+      <w:lvlText w:val="%5."/>
+      <w:lvlJc w:val="left"/>
+      <w:pPr>
+        <w:ind w:left="3666" w:hanging="360"/>
+      </w:pPr>
+    </w:lvl>
+    <w:lvl w:ilvl="5" w:tplc="0407001B" w:tentative="1">
+      <w:start w:val="1"/>
+      <w:numFmt w:val="lowerRoman"/>
+      <w:lvlText w:val="%6."/>
+      <w:lvlJc w:val="right"/>
+      <w:pPr>
+        <w:ind w:left="4386" w:hanging="180"/>
+      </w:pPr>
+    </w:lvl>
+    <w:lvl w:ilvl="6" w:tplc="0407000F" w:tentative="1">
+      <w:start w:val="1"/>
+      <w:numFmt w:val="decimal"/>
+      <w:lvlText w:val="%7."/>
+      <w:lvlJc w:val="left"/>
+      <w:pPr>
+        <w:ind w:left="5106" w:hanging="360"/>
+      </w:pPr>
+    </w:lvl>
+    <w:lvl w:ilvl="7" w:tplc="04070019" w:tentative="1">
+      <w:start w:val="1"/>
+      <w:numFmt w:val="lowerLetter"/>
+      <w:lvlText w:val="%8."/>
+      <w:lvlJc w:val="left"/>
+      <w:pPr>
+        <w:ind w:left="5826" w:hanging="360"/>
+      </w:pPr>
+    </w:lvl>
+    <w:lvl w:ilvl="8" w:tplc="0407001B" w:tentative="1">
+      <w:start w:val="1"/>
+      <w:numFmt w:val="lowerRoman"/>
+      <w:lvlText w:val="%9."/>
+      <w:lvlJc w:val="right"/>
+      <w:pPr>
+        <w:ind w:left="6546" w:hanging="180"/>
+      </w:pPr>
+    </w:lvl>
+  </w:abstractNum>
+  <w:abstractNum w:abstractNumId="7">
     <w:nsid w:val="3E614497"/>
     <w:multiLevelType w:val="hybridMultilevel"/>
     <w:tmpl w:val="D7602A06"/>
@@ -6300,7 +5902,7 @@
       </w:pPr>
     </w:lvl>
   </w:abstractNum>
-  <w:abstractNum w:abstractNumId="7">
+  <w:abstractNum w:abstractNumId="8">
     <w:nsid w:val="4D992C95"/>
     <w:multiLevelType w:val="hybridMultilevel"/>
     <w:tmpl w:val="39F4BAA8"/>
@@ -6412,7 +6014,7 @@
       </w:rPr>
     </w:lvl>
   </w:abstractNum>
-  <w:abstractNum w:abstractNumId="8">
+  <w:abstractNum w:abstractNumId="9">
     <w:nsid w:val="53D71888"/>
     <w:multiLevelType w:val="hybridMultilevel"/>
     <w:tmpl w:val="21366046"/>
@@ -6501,7 +6103,7 @@
       </w:pPr>
     </w:lvl>
   </w:abstractNum>
-  <w:abstractNum w:abstractNumId="9">
+  <w:abstractNum w:abstractNumId="10">
     <w:nsid w:val="5CFF6282"/>
     <w:multiLevelType w:val="hybridMultilevel"/>
     <w:tmpl w:val="A9F25542"/>
@@ -6590,7 +6192,7 @@
       </w:pPr>
     </w:lvl>
   </w:abstractNum>
-  <w:abstractNum w:abstractNumId="10">
+  <w:abstractNum w:abstractNumId="11">
     <w:nsid w:val="64BE2B32"/>
     <w:multiLevelType w:val="hybridMultilevel"/>
     <w:tmpl w:val="B160523C"/>
@@ -6702,7 +6304,7 @@
       </w:rPr>
     </w:lvl>
   </w:abstractNum>
-  <w:abstractNum w:abstractNumId="11">
+  <w:abstractNum w:abstractNumId="12">
     <w:nsid w:val="7A805C53"/>
     <w:multiLevelType w:val="hybridMultilevel"/>
     <w:tmpl w:val="30D82A48"/>
@@ -6795,10 +6397,10 @@
     <w:abstractNumId w:val="3"/>
   </w:num>
   <w:num w:numId="2">
-    <w:abstractNumId w:val="7"/>
+    <w:abstractNumId w:val="8"/>
   </w:num>
   <w:num w:numId="3">
-    <w:abstractNumId w:val="10"/>
+    <w:abstractNumId w:val="11"/>
   </w:num>
   <w:num w:numId="4">
     <w:abstractNumId w:val="5"/>
@@ -6813,19 +6415,22 @@
     <w:abstractNumId w:val="2"/>
   </w:num>
   <w:num w:numId="8">
-    <w:abstractNumId w:val="9"/>
+    <w:abstractNumId w:val="10"/>
   </w:num>
   <w:num w:numId="9">
     <w:abstractNumId w:val="4"/>
   </w:num>
   <w:num w:numId="10">
-    <w:abstractNumId w:val="8"/>
+    <w:abstractNumId w:val="9"/>
   </w:num>
   <w:num w:numId="11">
-    <w:abstractNumId w:val="6"/>
+    <w:abstractNumId w:val="7"/>
   </w:num>
   <w:num w:numId="12">
-    <w:abstractNumId w:val="11"/>
+    <w:abstractNumId w:val="12"/>
+  </w:num>
+  <w:num w:numId="13">
+    <w:abstractNumId w:val="6"/>
   </w:num>
 </w:numbering>
 </file>
@@ -7762,7 +7367,7 @@
 </file>
 
 <file path=customXml/itemProps2.xml><?xml version="1.0" encoding="utf-8"?>
-<ds:datastoreItem xmlns:ds="http://schemas.openxmlformats.org/officeDocument/2006/customXml" ds:itemID="{A78990E9-E6A3-4573-862F-661D52C4338E}">
+<ds:datastoreItem xmlns:ds="http://schemas.openxmlformats.org/officeDocument/2006/customXml" ds:itemID="{4405F7C5-7B60-4AE1-8632-332373C2B04A}">
   <ds:schemaRefs>
     <ds:schemaRef ds:uri="http://schemas.openxmlformats.org/officeDocument/2006/bibliography"/>
   </ds:schemaRefs>

--- a/sources/GeoIP-Installation.docx
+++ b/sources/GeoIP-Installation.docx
@@ -1,6 +1,6 @@
 
 <file path=word/document.xml><?xml version="1.0" encoding="utf-8"?>
-<w:document xmlns:ve="http://schemas.openxmlformats.org/markup-compatibility/2006" xmlns:o="urn:schemas-microsoft-com:office:office" xmlns:r="http://schemas.openxmlformats.org/officeDocument/2006/relationships" xmlns:m="http://schemas.openxmlformats.org/officeDocument/2006/math" xmlns:v="urn:schemas-microsoft-com:vml" xmlns:wp="http://schemas.openxmlformats.org/drawingml/2006/wordprocessingDrawing" xmlns:w10="urn:schemas-microsoft-com:office:word" xmlns:w="http://schemas.openxmlformats.org/wordprocessingml/2006/main" xmlns:wne="http://schemas.microsoft.com/office/word/2006/wordml">
+<w:document xmlns:wpc="http://schemas.microsoft.com/office/word/2010/wordprocessingCanvas" xmlns:mc="http://schemas.openxmlformats.org/markup-compatibility/2006" xmlns:o="urn:schemas-microsoft-com:office:office" xmlns:r="http://schemas.openxmlformats.org/officeDocument/2006/relationships" xmlns:m="http://schemas.openxmlformats.org/officeDocument/2006/math" xmlns:v="urn:schemas-microsoft-com:vml" xmlns:wp14="http://schemas.microsoft.com/office/word/2010/wordprocessingDrawing" xmlns:wp="http://schemas.openxmlformats.org/drawingml/2006/wordprocessingDrawing" xmlns:w10="urn:schemas-microsoft-com:office:word" xmlns:w="http://schemas.openxmlformats.org/wordprocessingml/2006/main" xmlns:w14="http://schemas.microsoft.com/office/word/2010/wordml" xmlns:wpg="http://schemas.microsoft.com/office/word/2010/wordprocessingGroup" xmlns:wpi="http://schemas.microsoft.com/office/word/2010/wordprocessingInk" xmlns:wne="http://schemas.microsoft.com/office/word/2006/wordml" xmlns:wps="http://schemas.microsoft.com/office/word/2010/wordprocessingShape" mc:Ignorable="w14 wp14">
   <w:body>
     <w:sdt>
       <w:sdtPr>
@@ -26,7 +26,7 @@
             <w:tblBorders>
               <w:left w:val="single" w:sz="18" w:space="0" w:color="0F6FC6" w:themeColor="accent1"/>
             </w:tblBorders>
-            <w:tblLook w:val="04A0"/>
+            <w:tblLook w:val="04A0" w:firstRow="1" w:lastRow="0" w:firstColumn="1" w:lastColumn="0" w:noHBand="0" w:noVBand="1"/>
           </w:tblPr>
           <w:tblGrid>
             <w:gridCol w:w="7442"/>
@@ -97,10 +97,12 @@
                   <w:dataBinding w:prefixMappings="xmlns:ns0='http://schemas.openxmlformats.org/package/2006/metadata/core-properties' xmlns:ns1='http://purl.org/dc/elements/1.1/'" w:xpath="/ns0:coreProperties[1]/ns1:title[1]" w:storeItemID="{6C3C8BC8-F283-45AE-878A-BAB7291924A1}"/>
                   <w:text/>
                 </w:sdtPr>
+                <w:sdtEndPr/>
                 <w:sdtContent>
                   <w:p>
                     <w:pPr>
                       <w:pStyle w:val="KeinLeerraum"/>
+                      <w:ind w:left="1141"/>
                       <w:rPr>
                         <w:rFonts w:asciiTheme="majorHAnsi" w:eastAsiaTheme="majorEastAsia" w:hAnsiTheme="majorHAnsi" w:cstheme="majorBidi"/>
                         <w:color w:val="0F6FC6" w:themeColor="accent1"/>
@@ -108,6 +110,7 @@
                         <w:szCs w:val="80"/>
                       </w:rPr>
                     </w:pPr>
+                    <w:proofErr w:type="spellStart"/>
                     <w:r>
                       <w:rPr>
                         <w:rFonts w:asciiTheme="majorHAnsi" w:eastAsiaTheme="majorEastAsia" w:hAnsiTheme="majorHAnsi" w:cstheme="majorBidi"/>
@@ -115,32 +118,9 @@
                         <w:sz w:val="80"/>
                         <w:szCs w:val="80"/>
                       </w:rPr>
-                      <w:t xml:space="preserve">    </w:t>
-                    </w:r>
-                    <w:r>
-                      <w:rPr>
-                        <w:rFonts w:asciiTheme="majorHAnsi" w:eastAsiaTheme="majorEastAsia" w:hAnsiTheme="majorHAnsi" w:cstheme="majorBidi"/>
-                        <w:sz w:val="80"/>
-                        <w:szCs w:val="80"/>
-                      </w:rPr>
-                      <w:t xml:space="preserve"> </w:t>
-                    </w:r>
-                    <w:r>
-                      <w:rPr>
-                        <w:rFonts w:asciiTheme="majorHAnsi" w:eastAsiaTheme="majorEastAsia" w:hAnsiTheme="majorHAnsi" w:cstheme="majorBidi"/>
-                        <w:sz w:val="80"/>
-                        <w:szCs w:val="80"/>
-                      </w:rPr>
-                      <w:t xml:space="preserve"> </w:t>
-                    </w:r>
-                    <w:r>
-                      <w:rPr>
-                        <w:rFonts w:asciiTheme="majorHAnsi" w:eastAsiaTheme="majorEastAsia" w:hAnsiTheme="majorHAnsi" w:cstheme="majorBidi"/>
-                        <w:sz w:val="80"/>
-                        <w:szCs w:val="80"/>
-                      </w:rPr>
                       <w:t>GeoIP</w:t>
                     </w:r>
+                    <w:proofErr w:type="spellEnd"/>
                   </w:p>
                 </w:sdtContent>
               </w:sdt>
@@ -218,7 +198,7 @@
                     <w:rFonts w:eastAsiaTheme="majorEastAsia" w:cstheme="majorBidi"/>
                     <w:noProof/>
                   </w:rPr>
-                  <w:t>18.04.2013</w:t>
+                  <w:t>28.02.2014</w:t>
                 </w:r>
                 <w:r>
                   <w:rPr>
@@ -260,7 +240,25 @@
                   <w:rPr>
                     <w:rFonts w:eastAsiaTheme="majorEastAsia" w:cstheme="majorBidi"/>
                   </w:rPr>
-                  <w:t>3.0.0.0</w:t>
+                  <w:t>3.0.</w:t>
+                </w:r>
+                <w:r>
+                  <w:rPr>
+                    <w:rFonts w:eastAsiaTheme="majorEastAsia" w:cstheme="majorBidi"/>
+                  </w:rPr>
+                  <w:t>1</w:t>
+                </w:r>
+                <w:r>
+                  <w:rPr>
+                    <w:rFonts w:eastAsiaTheme="majorEastAsia" w:cstheme="majorBidi"/>
+                  </w:rPr>
+                  <w:t>.</w:t>
+                </w:r>
+                <w:r>
+                  <w:rPr>
+                    <w:rFonts w:eastAsiaTheme="majorEastAsia" w:cstheme="majorBidi"/>
+                  </w:rPr>
+                  <w:t>x</w:t>
                 </w:r>
               </w:p>
               <w:p>
@@ -310,7 +308,7 @@
                         <pic:cNvPicPr/>
                       </pic:nvPicPr>
                       <pic:blipFill>
-                        <a:blip r:embed="rId9" cstate="print"/>
+                        <a:blip r:embed="rId10" cstate="print"/>
                         <a:stretch>
                           <a:fillRect/>
                         </a:stretch>
@@ -337,18 +335,20 @@
             <w:br w:type="page"/>
           </w:r>
         </w:p>
+        <w:bookmarkStart w:id="0" w:name="_GoBack" w:displacedByCustomXml="next"/>
+        <w:bookmarkEnd w:id="0" w:displacedByCustomXml="next"/>
       </w:sdtContent>
     </w:sdt>
     <w:p>
       <w:pPr>
         <w:pStyle w:val="berschrift1"/>
       </w:pPr>
-      <w:bookmarkStart w:id="0" w:name="_Toc354045688"/>
+      <w:bookmarkStart w:id="1" w:name="_Toc381351243"/>
       <w:r>
         <w:lastRenderedPageBreak/>
         <w:t>Inhalt</w:t>
       </w:r>
-      <w:bookmarkEnd w:id="0"/>
+      <w:bookmarkEnd w:id="1"/>
     </w:p>
     <w:p>
       <w:pPr>
@@ -371,7 +371,7 @@
       <w:r>
         <w:fldChar w:fldCharType="separate"/>
       </w:r>
-      <w:hyperlink w:anchor="_Toc354045688" w:history="1">
+      <w:hyperlink w:anchor="_Toc381351243" w:history="1">
         <w:r>
           <w:rPr>
             <w:rStyle w:val="Hyperlink"/>
@@ -398,7 +398,7 @@
             <w:noProof/>
             <w:webHidden/>
           </w:rPr>
-          <w:instrText xml:space="preserve"> PAGEREF _Toc354045688 \h </w:instrText>
+          <w:instrText xml:space="preserve"> PAGEREF _Toc381351243 \h </w:instrText>
         </w:r>
         <w:r>
           <w:rPr>
@@ -441,7 +441,7 @@
           <w:lang w:eastAsia="de-DE"/>
         </w:rPr>
       </w:pPr>
-      <w:hyperlink w:anchor="_Toc354045689" w:history="1">
+      <w:hyperlink w:anchor="_Toc381351244" w:history="1">
         <w:r>
           <w:rPr>
             <w:rStyle w:val="Hyperlink"/>
@@ -468,7 +468,7 @@
             <w:noProof/>
             <w:webHidden/>
           </w:rPr>
-          <w:instrText xml:space="preserve"> PAGEREF _Toc354045689 \h </w:instrText>
+          <w:instrText xml:space="preserve"> PAGEREF _Toc381351244 \h </w:instrText>
         </w:r>
         <w:r>
           <w:rPr>
@@ -511,7 +511,7 @@
           <w:lang w:eastAsia="de-DE"/>
         </w:rPr>
       </w:pPr>
-      <w:hyperlink w:anchor="_Toc354045690" w:history="1">
+      <w:hyperlink w:anchor="_Toc381351245" w:history="1">
         <w:r>
           <w:rPr>
             <w:rStyle w:val="Hyperlink"/>
@@ -538,7 +538,7 @@
             <w:noProof/>
             <w:webHidden/>
           </w:rPr>
-          <w:instrText xml:space="preserve"> PAGEREF _Toc354045690 \h </w:instrText>
+          <w:instrText xml:space="preserve"> PAGEREF _Toc381351245 \h </w:instrText>
         </w:r>
         <w:r>
           <w:rPr>
@@ -581,7 +581,7 @@
           <w:lang w:eastAsia="de-DE"/>
         </w:rPr>
       </w:pPr>
-      <w:hyperlink w:anchor="_Toc354045691" w:history="1">
+      <w:hyperlink w:anchor="_Toc381351246" w:history="1">
         <w:r>
           <w:rPr>
             <w:rStyle w:val="Hyperlink"/>
@@ -608,7 +608,7 @@
             <w:noProof/>
             <w:webHidden/>
           </w:rPr>
-          <w:instrText xml:space="preserve"> PAGEREF _Toc354045691 \h </w:instrText>
+          <w:instrText xml:space="preserve"> PAGEREF _Toc381351246 \h </w:instrText>
         </w:r>
         <w:r>
           <w:rPr>
@@ -628,7 +628,7 @@
             <w:noProof/>
             <w:webHidden/>
           </w:rPr>
-          <w:t>4</w:t>
+          <w:t>5</w:t>
         </w:r>
         <w:r>
           <w:rPr>
@@ -651,7 +651,7 @@
           <w:lang w:eastAsia="de-DE"/>
         </w:rPr>
       </w:pPr>
-      <w:hyperlink w:anchor="_Toc354045692" w:history="1">
+      <w:hyperlink w:anchor="_Toc381351247" w:history="1">
         <w:r>
           <w:rPr>
             <w:rStyle w:val="Hyperlink"/>
@@ -678,7 +678,7 @@
             <w:noProof/>
             <w:webHidden/>
           </w:rPr>
-          <w:instrText xml:space="preserve"> PAGEREF _Toc354045692 \h </w:instrText>
+          <w:instrText xml:space="preserve"> PAGEREF _Toc381351247 \h </w:instrText>
         </w:r>
         <w:r>
           <w:rPr>
@@ -698,7 +698,7 @@
             <w:noProof/>
             <w:webHidden/>
           </w:rPr>
-          <w:t>4</w:t>
+          <w:t>6</w:t>
         </w:r>
         <w:r>
           <w:rPr>
@@ -721,7 +721,7 @@
           <w:lang w:eastAsia="de-DE"/>
         </w:rPr>
       </w:pPr>
-      <w:hyperlink w:anchor="_Toc354045693" w:history="1">
+      <w:hyperlink w:anchor="_Toc381351248" w:history="1">
         <w:r>
           <w:rPr>
             <w:rStyle w:val="Hyperlink"/>
@@ -748,7 +748,7 @@
             <w:noProof/>
             <w:webHidden/>
           </w:rPr>
-          <w:instrText xml:space="preserve"> PAGEREF _Toc354045693 \h </w:instrText>
+          <w:instrText xml:space="preserve"> PAGEREF _Toc381351248 \h </w:instrText>
         </w:r>
         <w:r>
           <w:rPr>
@@ -768,7 +768,7 @@
             <w:noProof/>
             <w:webHidden/>
           </w:rPr>
-          <w:t>5</w:t>
+          <w:t>7</w:t>
         </w:r>
         <w:r>
           <w:rPr>
@@ -791,7 +791,7 @@
           <w:lang w:eastAsia="de-DE"/>
         </w:rPr>
       </w:pPr>
-      <w:hyperlink w:anchor="_Toc354045694" w:history="1">
+      <w:hyperlink w:anchor="_Toc381351249" w:history="1">
         <w:r>
           <w:rPr>
             <w:rStyle w:val="Hyperlink"/>
@@ -818,7 +818,7 @@
             <w:noProof/>
             <w:webHidden/>
           </w:rPr>
-          <w:instrText xml:space="preserve"> PAGEREF _Toc354045694 \h </w:instrText>
+          <w:instrText xml:space="preserve"> PAGEREF _Toc381351249 \h </w:instrText>
         </w:r>
         <w:r>
           <w:rPr>
@@ -838,7 +838,7 @@
             <w:noProof/>
             <w:webHidden/>
           </w:rPr>
-          <w:t>6</w:t>
+          <w:t>8</w:t>
         </w:r>
         <w:r>
           <w:rPr>
@@ -862,7 +862,7 @@
           <w:lang w:eastAsia="de-DE"/>
         </w:rPr>
       </w:pPr>
-      <w:hyperlink w:anchor="_Toc354045695" w:history="1">
+      <w:hyperlink w:anchor="_Toc381351250" w:history="1">
         <w:r>
           <w:rPr>
             <w:rStyle w:val="Hyperlink"/>
@@ -904,7 +904,7 @@
             <w:noProof/>
             <w:webHidden/>
           </w:rPr>
-          <w:instrText xml:space="preserve"> PAGEREF _Toc354045695 \h </w:instrText>
+          <w:instrText xml:space="preserve"> PAGEREF _Toc381351250 \h </w:instrText>
         </w:r>
         <w:r>
           <w:rPr>
@@ -924,7 +924,7 @@
             <w:noProof/>
             <w:webHidden/>
           </w:rPr>
-          <w:t>6</w:t>
+          <w:t>8</w:t>
         </w:r>
         <w:r>
           <w:rPr>
@@ -948,7 +948,7 @@
           <w:lang w:eastAsia="de-DE"/>
         </w:rPr>
       </w:pPr>
-      <w:hyperlink w:anchor="_Toc354045696" w:history="1">
+      <w:hyperlink w:anchor="_Toc381351251" w:history="1">
         <w:r>
           <w:rPr>
             <w:rStyle w:val="Hyperlink"/>
@@ -990,7 +990,7 @@
             <w:noProof/>
             <w:webHidden/>
           </w:rPr>
-          <w:instrText xml:space="preserve"> PAGEREF _Toc354045696 \h </w:instrText>
+          <w:instrText xml:space="preserve"> PAGEREF _Toc381351251 \h </w:instrText>
         </w:r>
         <w:r>
           <w:rPr>
@@ -1010,7 +1010,7 @@
             <w:noProof/>
             <w:webHidden/>
           </w:rPr>
-          <w:t>6</w:t>
+          <w:t>8</w:t>
         </w:r>
         <w:r>
           <w:rPr>
@@ -1034,7 +1034,7 @@
           <w:lang w:eastAsia="de-DE"/>
         </w:rPr>
       </w:pPr>
-      <w:hyperlink w:anchor="_Toc354045697" w:history="1">
+      <w:hyperlink w:anchor="_Toc381351252" w:history="1">
         <w:r>
           <w:rPr>
             <w:rStyle w:val="Hyperlink"/>
@@ -1055,7 +1055,7 @@
             <w:rStyle w:val="Hyperlink"/>
             <w:noProof/>
           </w:rPr>
-          <w:t>Modul im Shop aktivieren</w:t>
+          <w:t>Providerspezifische Installation</w:t>
         </w:r>
         <w:r>
           <w:rPr>
@@ -1076,7 +1076,7 @@
             <w:noProof/>
             <w:webHidden/>
           </w:rPr>
-          <w:instrText xml:space="preserve"> PAGEREF _Toc354045697 \h </w:instrText>
+          <w:instrText xml:space="preserve"> PAGEREF _Toc381351252 \h </w:instrText>
         </w:r>
         <w:r>
           <w:rPr>
@@ -1096,7 +1096,7 @@
             <w:noProof/>
             <w:webHidden/>
           </w:rPr>
-          <w:t>6</w:t>
+          <w:t>8</w:t>
         </w:r>
         <w:r>
           <w:rPr>
@@ -1120,7 +1120,7 @@
           <w:lang w:eastAsia="de-DE"/>
         </w:rPr>
       </w:pPr>
-      <w:hyperlink w:anchor="_Toc354045698" w:history="1">
+      <w:hyperlink w:anchor="_Toc381351253" w:history="1">
         <w:r>
           <w:rPr>
             <w:rStyle w:val="Hyperlink"/>
@@ -1141,7 +1141,7 @@
             <w:rStyle w:val="Hyperlink"/>
             <w:noProof/>
           </w:rPr>
-          <w:t>Shopanpassungen installieren</w:t>
+          <w:t>Modul im Shop aktivieren</w:t>
         </w:r>
         <w:r>
           <w:rPr>
@@ -1162,7 +1162,7 @@
             <w:noProof/>
             <w:webHidden/>
           </w:rPr>
-          <w:instrText xml:space="preserve"> PAGEREF _Toc354045698 \h </w:instrText>
+          <w:instrText xml:space="preserve"> PAGEREF _Toc381351253 \h </w:instrText>
         </w:r>
         <w:r>
           <w:rPr>
@@ -1182,7 +1182,7 @@
             <w:noProof/>
             <w:webHidden/>
           </w:rPr>
-          <w:t>6</w:t>
+          <w:t>8</w:t>
         </w:r>
         <w:r>
           <w:rPr>
@@ -1206,7 +1206,7 @@
           <w:lang w:eastAsia="de-DE"/>
         </w:rPr>
       </w:pPr>
-      <w:hyperlink w:anchor="_Toc354045699" w:history="1">
+      <w:hyperlink w:anchor="_Toc381351254" w:history="1">
         <w:r>
           <w:rPr>
             <w:rStyle w:val="Hyperlink"/>
@@ -1227,7 +1227,7 @@
             <w:rStyle w:val="Hyperlink"/>
             <w:noProof/>
           </w:rPr>
-          <w:t>TMP leeren</w:t>
+          <w:t>Shopanpassungen installieren</w:t>
         </w:r>
         <w:r>
           <w:rPr>
@@ -1248,7 +1248,7 @@
             <w:noProof/>
             <w:webHidden/>
           </w:rPr>
-          <w:instrText xml:space="preserve"> PAGEREF _Toc354045699 \h </w:instrText>
+          <w:instrText xml:space="preserve"> PAGEREF _Toc381351254 \h </w:instrText>
         </w:r>
         <w:r>
           <w:rPr>
@@ -1268,7 +1268,7 @@
             <w:noProof/>
             <w:webHidden/>
           </w:rPr>
-          <w:t>6</w:t>
+          <w:t>8</w:t>
         </w:r>
         <w:r>
           <w:rPr>
@@ -1292,7 +1292,7 @@
           <w:lang w:eastAsia="de-DE"/>
         </w:rPr>
       </w:pPr>
-      <w:hyperlink w:anchor="_Toc354045700" w:history="1">
+      <w:hyperlink w:anchor="_Toc381351255" w:history="1">
         <w:r>
           <w:rPr>
             <w:rStyle w:val="Hyperlink"/>
@@ -1313,7 +1313,7 @@
             <w:rStyle w:val="Hyperlink"/>
             <w:noProof/>
           </w:rPr>
-          <w:t>Lizenzschlüssel eintragen</w:t>
+          <w:t>TMP leeren</w:t>
         </w:r>
         <w:r>
           <w:rPr>
@@ -1334,7 +1334,7 @@
             <w:noProof/>
             <w:webHidden/>
           </w:rPr>
-          <w:instrText xml:space="preserve"> PAGEREF _Toc354045700 \h </w:instrText>
+          <w:instrText xml:space="preserve"> PAGEREF _Toc381351255 \h </w:instrText>
         </w:r>
         <w:r>
           <w:rPr>
@@ -1354,7 +1354,7 @@
             <w:noProof/>
             <w:webHidden/>
           </w:rPr>
-          <w:t>6</w:t>
+          <w:t>8</w:t>
         </w:r>
         <w:r>
           <w:rPr>
@@ -1378,7 +1378,7 @@
           <w:lang w:eastAsia="de-DE"/>
         </w:rPr>
       </w:pPr>
-      <w:hyperlink w:anchor="_Toc354045701" w:history="1">
+      <w:hyperlink w:anchor="_Toc381351256" w:history="1">
         <w:r>
           <w:rPr>
             <w:rStyle w:val="Hyperlink"/>
@@ -1399,7 +1399,7 @@
             <w:rStyle w:val="Hyperlink"/>
             <w:noProof/>
           </w:rPr>
-          <w:t>Updatefähigkeit</w:t>
+          <w:t>Lizenzschlüssel eintragen</w:t>
         </w:r>
         <w:r>
           <w:rPr>
@@ -1420,7 +1420,7 @@
             <w:noProof/>
             <w:webHidden/>
           </w:rPr>
-          <w:instrText xml:space="preserve"> PAGEREF _Toc354045701 \h </w:instrText>
+          <w:instrText xml:space="preserve"> PAGEREF _Toc381351256 \h </w:instrText>
         </w:r>
         <w:r>
           <w:rPr>
@@ -1440,77 +1440,7 @@
             <w:noProof/>
             <w:webHidden/>
           </w:rPr>
-          <w:t>7</w:t>
-        </w:r>
-        <w:r>
-          <w:rPr>
-            <w:noProof/>
-            <w:webHidden/>
-          </w:rPr>
-          <w:fldChar w:fldCharType="end"/>
-        </w:r>
-      </w:hyperlink>
-    </w:p>
-    <w:p>
-      <w:pPr>
-        <w:pStyle w:val="Verzeichnis1"/>
-        <w:tabs>
-          <w:tab w:val="right" w:leader="dot" w:pos="9062"/>
-        </w:tabs>
-        <w:rPr>
-          <w:rFonts w:eastAsiaTheme="minorEastAsia"/>
-          <w:noProof/>
-          <w:lang w:eastAsia="de-DE"/>
-        </w:rPr>
-      </w:pPr>
-      <w:hyperlink w:anchor="_Toc354045702" w:history="1">
-        <w:r>
-          <w:rPr>
-            <w:rStyle w:val="Hyperlink"/>
-            <w:noProof/>
-          </w:rPr>
-          <w:t>Update</w:t>
-        </w:r>
-        <w:r>
-          <w:rPr>
-            <w:noProof/>
-            <w:webHidden/>
-          </w:rPr>
-          <w:tab/>
-        </w:r>
-        <w:r>
-          <w:rPr>
-            <w:noProof/>
-            <w:webHidden/>
-          </w:rPr>
-          <w:fldChar w:fldCharType="begin"/>
-        </w:r>
-        <w:r>
-          <w:rPr>
-            <w:noProof/>
-            <w:webHidden/>
-          </w:rPr>
-          <w:instrText xml:space="preserve"> PAGEREF _Toc354045702 \h </w:instrText>
-        </w:r>
-        <w:r>
-          <w:rPr>
-            <w:noProof/>
-            <w:webHidden/>
-          </w:rPr>
-        </w:r>
-        <w:r>
-          <w:rPr>
-            <w:noProof/>
-            <w:webHidden/>
-          </w:rPr>
-          <w:fldChar w:fldCharType="separate"/>
-        </w:r>
-        <w:r>
-          <w:rPr>
-            <w:noProof/>
-            <w:webHidden/>
-          </w:rPr>
-          <w:t>8</w:t>
+          <w:t>9</w:t>
         </w:r>
         <w:r>
           <w:rPr>
@@ -1534,13 +1464,13 @@
           <w:lang w:eastAsia="de-DE"/>
         </w:rPr>
       </w:pPr>
-      <w:hyperlink w:anchor="_Toc354045703" w:history="1">
+      <w:hyperlink w:anchor="_Toc381351257" w:history="1">
         <w:r>
           <w:rPr>
             <w:rStyle w:val="Hyperlink"/>
             <w:noProof/>
           </w:rPr>
-          <w:t>1.</w:t>
+          <w:t>8.</w:t>
         </w:r>
         <w:r>
           <w:rPr>
@@ -1555,7 +1485,7 @@
             <w:rStyle w:val="Hyperlink"/>
             <w:noProof/>
           </w:rPr>
-          <w:t>Connector kontrollieren</w:t>
+          <w:t>Updatefähigkeit</w:t>
         </w:r>
         <w:r>
           <w:rPr>
@@ -1576,7 +1506,7 @@
             <w:noProof/>
             <w:webHidden/>
           </w:rPr>
-          <w:instrText xml:space="preserve"> PAGEREF _Toc354045703 \h </w:instrText>
+          <w:instrText xml:space="preserve"> PAGEREF _Toc381351257 \h </w:instrText>
         </w:r>
         <w:r>
           <w:rPr>
@@ -1596,7 +1526,77 @@
             <w:noProof/>
             <w:webHidden/>
           </w:rPr>
-          <w:t>8</w:t>
+          <w:t>9</w:t>
+        </w:r>
+        <w:r>
+          <w:rPr>
+            <w:noProof/>
+            <w:webHidden/>
+          </w:rPr>
+          <w:fldChar w:fldCharType="end"/>
+        </w:r>
+      </w:hyperlink>
+    </w:p>
+    <w:p>
+      <w:pPr>
+        <w:pStyle w:val="Verzeichnis1"/>
+        <w:tabs>
+          <w:tab w:val="right" w:leader="dot" w:pos="9062"/>
+        </w:tabs>
+        <w:rPr>
+          <w:rFonts w:eastAsiaTheme="minorEastAsia"/>
+          <w:noProof/>
+          <w:lang w:eastAsia="de-DE"/>
+        </w:rPr>
+      </w:pPr>
+      <w:hyperlink w:anchor="_Toc381351258" w:history="1">
+        <w:r>
+          <w:rPr>
+            <w:rStyle w:val="Hyperlink"/>
+            <w:noProof/>
+          </w:rPr>
+          <w:t>Update</w:t>
+        </w:r>
+        <w:r>
+          <w:rPr>
+            <w:noProof/>
+            <w:webHidden/>
+          </w:rPr>
+          <w:tab/>
+        </w:r>
+        <w:r>
+          <w:rPr>
+            <w:noProof/>
+            <w:webHidden/>
+          </w:rPr>
+          <w:fldChar w:fldCharType="begin"/>
+        </w:r>
+        <w:r>
+          <w:rPr>
+            <w:noProof/>
+            <w:webHidden/>
+          </w:rPr>
+          <w:instrText xml:space="preserve"> PAGEREF _Toc381351258 \h </w:instrText>
+        </w:r>
+        <w:r>
+          <w:rPr>
+            <w:noProof/>
+            <w:webHidden/>
+          </w:rPr>
+        </w:r>
+        <w:r>
+          <w:rPr>
+            <w:noProof/>
+            <w:webHidden/>
+          </w:rPr>
+          <w:fldChar w:fldCharType="separate"/>
+        </w:r>
+        <w:r>
+          <w:rPr>
+            <w:noProof/>
+            <w:webHidden/>
+          </w:rPr>
+          <w:t>10</w:t>
         </w:r>
         <w:r>
           <w:rPr>
@@ -1620,13 +1620,13 @@
           <w:lang w:eastAsia="de-DE"/>
         </w:rPr>
       </w:pPr>
-      <w:hyperlink w:anchor="_Toc354045704" w:history="1">
+      <w:hyperlink w:anchor="_Toc381351259" w:history="1">
         <w:r>
           <w:rPr>
             <w:rStyle w:val="Hyperlink"/>
             <w:noProof/>
           </w:rPr>
-          <w:t>2.</w:t>
+          <w:t>1.</w:t>
         </w:r>
         <w:r>
           <w:rPr>
@@ -1641,7 +1641,7 @@
             <w:rStyle w:val="Hyperlink"/>
             <w:noProof/>
           </w:rPr>
-          <w:t>Dateien kopieren</w:t>
+          <w:t>Connector kontrollieren</w:t>
         </w:r>
         <w:r>
           <w:rPr>
@@ -1662,7 +1662,7 @@
             <w:noProof/>
             <w:webHidden/>
           </w:rPr>
-          <w:instrText xml:space="preserve"> PAGEREF _Toc354045704 \h </w:instrText>
+          <w:instrText xml:space="preserve"> PAGEREF _Toc381351259 \h </w:instrText>
         </w:r>
         <w:r>
           <w:rPr>
@@ -1682,7 +1682,7 @@
             <w:noProof/>
             <w:webHidden/>
           </w:rPr>
-          <w:t>8</w:t>
+          <w:t>10</w:t>
         </w:r>
         <w:r>
           <w:rPr>
@@ -1706,13 +1706,13 @@
           <w:lang w:eastAsia="de-DE"/>
         </w:rPr>
       </w:pPr>
-      <w:hyperlink w:anchor="_Toc354045705" w:history="1">
+      <w:hyperlink w:anchor="_Toc381351260" w:history="1">
         <w:r>
           <w:rPr>
             <w:rStyle w:val="Hyperlink"/>
             <w:noProof/>
           </w:rPr>
-          <w:t>3.</w:t>
+          <w:t>2.</w:t>
         </w:r>
         <w:r>
           <w:rPr>
@@ -1727,7 +1727,7 @@
             <w:rStyle w:val="Hyperlink"/>
             <w:noProof/>
           </w:rPr>
-          <w:t>Shopanpassungen installieren</w:t>
+          <w:t>Dateien kopieren</w:t>
         </w:r>
         <w:r>
           <w:rPr>
@@ -1748,7 +1748,7 @@
             <w:noProof/>
             <w:webHidden/>
           </w:rPr>
-          <w:instrText xml:space="preserve"> PAGEREF _Toc354045705 \h </w:instrText>
+          <w:instrText xml:space="preserve"> PAGEREF _Toc381351260 \h </w:instrText>
         </w:r>
         <w:r>
           <w:rPr>
@@ -1768,7 +1768,7 @@
             <w:noProof/>
             <w:webHidden/>
           </w:rPr>
-          <w:t>8</w:t>
+          <w:t>10</w:t>
         </w:r>
         <w:r>
           <w:rPr>
@@ -1792,13 +1792,13 @@
           <w:lang w:eastAsia="de-DE"/>
         </w:rPr>
       </w:pPr>
-      <w:hyperlink w:anchor="_Toc354045706" w:history="1">
+      <w:hyperlink w:anchor="_Toc381351261" w:history="1">
         <w:r>
           <w:rPr>
             <w:rStyle w:val="Hyperlink"/>
             <w:noProof/>
           </w:rPr>
-          <w:t>4.</w:t>
+          <w:t>3.</w:t>
         </w:r>
         <w:r>
           <w:rPr>
@@ -1813,7 +1813,7 @@
             <w:rStyle w:val="Hyperlink"/>
             <w:noProof/>
           </w:rPr>
-          <w:t>TMP-Ordner leeren</w:t>
+          <w:t>Providerspezifische Installation</w:t>
         </w:r>
         <w:r>
           <w:rPr>
@@ -1834,7 +1834,7 @@
             <w:noProof/>
             <w:webHidden/>
           </w:rPr>
-          <w:instrText xml:space="preserve"> PAGEREF _Toc354045706 \h </w:instrText>
+          <w:instrText xml:space="preserve"> PAGEREF _Toc381351261 \h </w:instrText>
         </w:r>
         <w:r>
           <w:rPr>
@@ -1854,77 +1854,7 @@
             <w:noProof/>
             <w:webHidden/>
           </w:rPr>
-          <w:t>8</w:t>
-        </w:r>
-        <w:r>
-          <w:rPr>
-            <w:noProof/>
-            <w:webHidden/>
-          </w:rPr>
-          <w:fldChar w:fldCharType="end"/>
-        </w:r>
-      </w:hyperlink>
-    </w:p>
-    <w:p>
-      <w:pPr>
-        <w:pStyle w:val="Verzeichnis1"/>
-        <w:tabs>
-          <w:tab w:val="right" w:leader="dot" w:pos="9062"/>
-        </w:tabs>
-        <w:rPr>
-          <w:rFonts w:eastAsiaTheme="minorEastAsia"/>
-          <w:noProof/>
-          <w:lang w:eastAsia="de-DE"/>
-        </w:rPr>
-      </w:pPr>
-      <w:hyperlink w:anchor="_Toc354045707" w:history="1">
-        <w:r>
-          <w:rPr>
-            <w:rStyle w:val="Hyperlink"/>
-            <w:noProof/>
-          </w:rPr>
-          <w:t>Schnellstart</w:t>
-        </w:r>
-        <w:r>
-          <w:rPr>
-            <w:noProof/>
-            <w:webHidden/>
-          </w:rPr>
-          <w:tab/>
-        </w:r>
-        <w:r>
-          <w:rPr>
-            <w:noProof/>
-            <w:webHidden/>
-          </w:rPr>
-          <w:fldChar w:fldCharType="begin"/>
-        </w:r>
-        <w:r>
-          <w:rPr>
-            <w:noProof/>
-            <w:webHidden/>
-          </w:rPr>
-          <w:instrText xml:space="preserve"> PAGEREF _Toc354045707 \h </w:instrText>
-        </w:r>
-        <w:r>
-          <w:rPr>
-            <w:noProof/>
-            <w:webHidden/>
-          </w:rPr>
-        </w:r>
-        <w:r>
-          <w:rPr>
-            <w:noProof/>
-            <w:webHidden/>
-          </w:rPr>
-          <w:fldChar w:fldCharType="separate"/>
-        </w:r>
-        <w:r>
-          <w:rPr>
-            <w:noProof/>
-            <w:webHidden/>
-          </w:rPr>
-          <w:t>9</w:t>
+          <w:t>10</w:t>
         </w:r>
         <w:r>
           <w:rPr>
@@ -1948,13 +1878,13 @@
           <w:lang w:eastAsia="de-DE"/>
         </w:rPr>
       </w:pPr>
-      <w:hyperlink w:anchor="_Toc354045708" w:history="1">
+      <w:hyperlink w:anchor="_Toc381351262" w:history="1">
         <w:r>
           <w:rPr>
             <w:rStyle w:val="Hyperlink"/>
             <w:noProof/>
           </w:rPr>
-          <w:t>1.</w:t>
+          <w:t>4.</w:t>
         </w:r>
         <w:r>
           <w:rPr>
@@ -1969,7 +1899,7 @@
             <w:rStyle w:val="Hyperlink"/>
             <w:noProof/>
           </w:rPr>
-          <w:t>Modul konfigurieren</w:t>
+          <w:t>Shopanpassungen installieren</w:t>
         </w:r>
         <w:r>
           <w:rPr>
@@ -1990,7 +1920,7 @@
             <w:noProof/>
             <w:webHidden/>
           </w:rPr>
-          <w:instrText xml:space="preserve"> PAGEREF _Toc354045708 \h </w:instrText>
+          <w:instrText xml:space="preserve"> PAGEREF _Toc381351262 \h </w:instrText>
         </w:r>
         <w:r>
           <w:rPr>
@@ -2010,7 +1940,7 @@
             <w:noProof/>
             <w:webHidden/>
           </w:rPr>
-          <w:t>9</w:t>
+          <w:t>10</w:t>
         </w:r>
         <w:r>
           <w:rPr>
@@ -2034,13 +1964,13 @@
           <w:lang w:eastAsia="de-DE"/>
         </w:rPr>
       </w:pPr>
-      <w:hyperlink w:anchor="_Toc354045709" w:history="1">
+      <w:hyperlink w:anchor="_Toc381351263" w:history="1">
         <w:r>
           <w:rPr>
             <w:rStyle w:val="Hyperlink"/>
             <w:noProof/>
           </w:rPr>
-          <w:t>2.</w:t>
+          <w:t>5.</w:t>
         </w:r>
         <w:r>
           <w:rPr>
@@ -2055,7 +1985,7 @@
             <w:rStyle w:val="Hyperlink"/>
             <w:noProof/>
           </w:rPr>
-          <w:t>Ländereinstellungen setzen</w:t>
+          <w:t>TMP-Ordner leeren</w:t>
         </w:r>
         <w:r>
           <w:rPr>
@@ -2076,7 +2006,7 @@
             <w:noProof/>
             <w:webHidden/>
           </w:rPr>
-          <w:instrText xml:space="preserve"> PAGEREF _Toc354045709 \h </w:instrText>
+          <w:instrText xml:space="preserve"> PAGEREF _Toc381351263 \h </w:instrText>
         </w:r>
         <w:r>
           <w:rPr>
@@ -2096,7 +2026,7 @@
             <w:noProof/>
             <w:webHidden/>
           </w:rPr>
-          <w:t>9</w:t>
+          <w:t>10</w:t>
         </w:r>
         <w:r>
           <w:rPr>
@@ -2119,12 +2049,464 @@
           <w:lang w:eastAsia="de-DE"/>
         </w:rPr>
       </w:pPr>
-      <w:hyperlink w:anchor="_Toc354045710" w:history="1">
+      <w:hyperlink w:anchor="_Toc381351264" w:history="1">
         <w:r>
           <w:rPr>
             <w:rStyle w:val="Hyperlink"/>
             <w:noProof/>
           </w:rPr>
+          <w:t>Schnellstart</w:t>
+        </w:r>
+        <w:r>
+          <w:rPr>
+            <w:noProof/>
+            <w:webHidden/>
+          </w:rPr>
+          <w:tab/>
+        </w:r>
+        <w:r>
+          <w:rPr>
+            <w:noProof/>
+            <w:webHidden/>
+          </w:rPr>
+          <w:fldChar w:fldCharType="begin"/>
+        </w:r>
+        <w:r>
+          <w:rPr>
+            <w:noProof/>
+            <w:webHidden/>
+          </w:rPr>
+          <w:instrText xml:space="preserve"> PAGEREF _Toc381351264 \h </w:instrText>
+        </w:r>
+        <w:r>
+          <w:rPr>
+            <w:noProof/>
+            <w:webHidden/>
+          </w:rPr>
+        </w:r>
+        <w:r>
+          <w:rPr>
+            <w:noProof/>
+            <w:webHidden/>
+          </w:rPr>
+          <w:fldChar w:fldCharType="separate"/>
+        </w:r>
+        <w:r>
+          <w:rPr>
+            <w:noProof/>
+            <w:webHidden/>
+          </w:rPr>
+          <w:t>11</w:t>
+        </w:r>
+        <w:r>
+          <w:rPr>
+            <w:noProof/>
+            <w:webHidden/>
+          </w:rPr>
+          <w:fldChar w:fldCharType="end"/>
+        </w:r>
+      </w:hyperlink>
+    </w:p>
+    <w:p>
+      <w:pPr>
+        <w:pStyle w:val="Verzeichnis2"/>
+        <w:tabs>
+          <w:tab w:val="left" w:pos="660"/>
+          <w:tab w:val="right" w:leader="dot" w:pos="9062"/>
+        </w:tabs>
+        <w:rPr>
+          <w:rFonts w:eastAsiaTheme="minorEastAsia"/>
+          <w:noProof/>
+          <w:lang w:eastAsia="de-DE"/>
+        </w:rPr>
+      </w:pPr>
+      <w:hyperlink w:anchor="_Toc381351265" w:history="1">
+        <w:r>
+          <w:rPr>
+            <w:rStyle w:val="Hyperlink"/>
+            <w:noProof/>
+          </w:rPr>
+          <w:t>1.</w:t>
+        </w:r>
+        <w:r>
+          <w:rPr>
+            <w:rFonts w:eastAsiaTheme="minorEastAsia"/>
+            <w:noProof/>
+            <w:lang w:eastAsia="de-DE"/>
+          </w:rPr>
+          <w:tab/>
+        </w:r>
+        <w:r>
+          <w:rPr>
+            <w:rStyle w:val="Hyperlink"/>
+            <w:noProof/>
+          </w:rPr>
+          <w:t>Modul konfigurieren</w:t>
+        </w:r>
+        <w:r>
+          <w:rPr>
+            <w:noProof/>
+            <w:webHidden/>
+          </w:rPr>
+          <w:tab/>
+        </w:r>
+        <w:r>
+          <w:rPr>
+            <w:noProof/>
+            <w:webHidden/>
+          </w:rPr>
+          <w:fldChar w:fldCharType="begin"/>
+        </w:r>
+        <w:r>
+          <w:rPr>
+            <w:noProof/>
+            <w:webHidden/>
+          </w:rPr>
+          <w:instrText xml:space="preserve"> PAGEREF _Toc381351265 \h </w:instrText>
+        </w:r>
+        <w:r>
+          <w:rPr>
+            <w:noProof/>
+            <w:webHidden/>
+          </w:rPr>
+        </w:r>
+        <w:r>
+          <w:rPr>
+            <w:noProof/>
+            <w:webHidden/>
+          </w:rPr>
+          <w:fldChar w:fldCharType="separate"/>
+        </w:r>
+        <w:r>
+          <w:rPr>
+            <w:noProof/>
+            <w:webHidden/>
+          </w:rPr>
+          <w:t>11</w:t>
+        </w:r>
+        <w:r>
+          <w:rPr>
+            <w:noProof/>
+            <w:webHidden/>
+          </w:rPr>
+          <w:fldChar w:fldCharType="end"/>
+        </w:r>
+      </w:hyperlink>
+    </w:p>
+    <w:p>
+      <w:pPr>
+        <w:pStyle w:val="Verzeichnis2"/>
+        <w:tabs>
+          <w:tab w:val="left" w:pos="660"/>
+          <w:tab w:val="right" w:leader="dot" w:pos="9062"/>
+        </w:tabs>
+        <w:rPr>
+          <w:rFonts w:eastAsiaTheme="minorEastAsia"/>
+          <w:noProof/>
+          <w:lang w:eastAsia="de-DE"/>
+        </w:rPr>
+      </w:pPr>
+      <w:hyperlink w:anchor="_Toc381351266" w:history="1">
+        <w:r>
+          <w:rPr>
+            <w:rStyle w:val="Hyperlink"/>
+            <w:noProof/>
+          </w:rPr>
+          <w:t>2.</w:t>
+        </w:r>
+        <w:r>
+          <w:rPr>
+            <w:rFonts w:eastAsiaTheme="minorEastAsia"/>
+            <w:noProof/>
+            <w:lang w:eastAsia="de-DE"/>
+          </w:rPr>
+          <w:tab/>
+        </w:r>
+        <w:r>
+          <w:rPr>
+            <w:rStyle w:val="Hyperlink"/>
+            <w:noProof/>
+          </w:rPr>
+          <w:t>Ländereinstellungen setzen</w:t>
+        </w:r>
+        <w:r>
+          <w:rPr>
+            <w:noProof/>
+            <w:webHidden/>
+          </w:rPr>
+          <w:tab/>
+        </w:r>
+        <w:r>
+          <w:rPr>
+            <w:noProof/>
+            <w:webHidden/>
+          </w:rPr>
+          <w:fldChar w:fldCharType="begin"/>
+        </w:r>
+        <w:r>
+          <w:rPr>
+            <w:noProof/>
+            <w:webHidden/>
+          </w:rPr>
+          <w:instrText xml:space="preserve"> PAGEREF _Toc381351266 \h </w:instrText>
+        </w:r>
+        <w:r>
+          <w:rPr>
+            <w:noProof/>
+            <w:webHidden/>
+          </w:rPr>
+        </w:r>
+        <w:r>
+          <w:rPr>
+            <w:noProof/>
+            <w:webHidden/>
+          </w:rPr>
+          <w:fldChar w:fldCharType="separate"/>
+        </w:r>
+        <w:r>
+          <w:rPr>
+            <w:noProof/>
+            <w:webHidden/>
+          </w:rPr>
+          <w:t>11</w:t>
+        </w:r>
+        <w:r>
+          <w:rPr>
+            <w:noProof/>
+            <w:webHidden/>
+          </w:rPr>
+          <w:fldChar w:fldCharType="end"/>
+        </w:r>
+      </w:hyperlink>
+    </w:p>
+    <w:p>
+      <w:pPr>
+        <w:pStyle w:val="Verzeichnis1"/>
+        <w:tabs>
+          <w:tab w:val="right" w:leader="dot" w:pos="9062"/>
+        </w:tabs>
+        <w:rPr>
+          <w:rFonts w:eastAsiaTheme="minorEastAsia"/>
+          <w:noProof/>
+          <w:lang w:eastAsia="de-DE"/>
+        </w:rPr>
+      </w:pPr>
+      <w:hyperlink w:anchor="_Toc381351267" w:history="1">
+        <w:r>
+          <w:rPr>
+            <w:rStyle w:val="Hyperlink"/>
+            <w:noProof/>
+          </w:rPr>
+          <w:t>Installationsprüfung</w:t>
+        </w:r>
+        <w:r>
+          <w:rPr>
+            <w:noProof/>
+            <w:webHidden/>
+          </w:rPr>
+          <w:tab/>
+        </w:r>
+        <w:r>
+          <w:rPr>
+            <w:noProof/>
+            <w:webHidden/>
+          </w:rPr>
+          <w:fldChar w:fldCharType="begin"/>
+        </w:r>
+        <w:r>
+          <w:rPr>
+            <w:noProof/>
+            <w:webHidden/>
+          </w:rPr>
+          <w:instrText xml:space="preserve"> PAGEREF _Toc381351267 \h </w:instrText>
+        </w:r>
+        <w:r>
+          <w:rPr>
+            <w:noProof/>
+            <w:webHidden/>
+          </w:rPr>
+        </w:r>
+        <w:r>
+          <w:rPr>
+            <w:noProof/>
+            <w:webHidden/>
+          </w:rPr>
+          <w:fldChar w:fldCharType="separate"/>
+        </w:r>
+        <w:r>
+          <w:rPr>
+            <w:noProof/>
+            <w:webHidden/>
+          </w:rPr>
+          <w:t>12</w:t>
+        </w:r>
+        <w:r>
+          <w:rPr>
+            <w:noProof/>
+            <w:webHidden/>
+          </w:rPr>
+          <w:fldChar w:fldCharType="end"/>
+        </w:r>
+      </w:hyperlink>
+    </w:p>
+    <w:p>
+      <w:pPr>
+        <w:pStyle w:val="Verzeichnis2"/>
+        <w:tabs>
+          <w:tab w:val="right" w:leader="dot" w:pos="9062"/>
+        </w:tabs>
+        <w:rPr>
+          <w:rFonts w:eastAsiaTheme="minorEastAsia"/>
+          <w:noProof/>
+          <w:lang w:eastAsia="de-DE"/>
+        </w:rPr>
+      </w:pPr>
+      <w:hyperlink w:anchor="_Toc381351268" w:history="1">
+        <w:r>
+          <w:rPr>
+            <w:rStyle w:val="Hyperlink"/>
+            <w:noProof/>
+          </w:rPr>
+          <w:t>Einstellungsunabhängige Prüfungen</w:t>
+        </w:r>
+        <w:r>
+          <w:rPr>
+            <w:noProof/>
+            <w:webHidden/>
+          </w:rPr>
+          <w:tab/>
+        </w:r>
+        <w:r>
+          <w:rPr>
+            <w:noProof/>
+            <w:webHidden/>
+          </w:rPr>
+          <w:fldChar w:fldCharType="begin"/>
+        </w:r>
+        <w:r>
+          <w:rPr>
+            <w:noProof/>
+            <w:webHidden/>
+          </w:rPr>
+          <w:instrText xml:space="preserve"> PAGEREF _Toc381351268 \h </w:instrText>
+        </w:r>
+        <w:r>
+          <w:rPr>
+            <w:noProof/>
+            <w:webHidden/>
+          </w:rPr>
+        </w:r>
+        <w:r>
+          <w:rPr>
+            <w:noProof/>
+            <w:webHidden/>
+          </w:rPr>
+          <w:fldChar w:fldCharType="separate"/>
+        </w:r>
+        <w:r>
+          <w:rPr>
+            <w:noProof/>
+            <w:webHidden/>
+          </w:rPr>
+          <w:t>12</w:t>
+        </w:r>
+        <w:r>
+          <w:rPr>
+            <w:noProof/>
+            <w:webHidden/>
+          </w:rPr>
+          <w:fldChar w:fldCharType="end"/>
+        </w:r>
+      </w:hyperlink>
+    </w:p>
+    <w:p>
+      <w:pPr>
+        <w:pStyle w:val="Verzeichnis2"/>
+        <w:tabs>
+          <w:tab w:val="right" w:leader="dot" w:pos="9062"/>
+        </w:tabs>
+        <w:rPr>
+          <w:rFonts w:eastAsiaTheme="minorEastAsia"/>
+          <w:noProof/>
+          <w:lang w:eastAsia="de-DE"/>
+        </w:rPr>
+      </w:pPr>
+      <w:hyperlink w:anchor="_Toc381351269" w:history="1">
+        <w:r>
+          <w:rPr>
+            <w:rStyle w:val="Hyperlink"/>
+            <w:noProof/>
+          </w:rPr>
+          <w:t>Einstellungsabhängige Prüfungen</w:t>
+        </w:r>
+        <w:r>
+          <w:rPr>
+            <w:noProof/>
+            <w:webHidden/>
+          </w:rPr>
+          <w:tab/>
+        </w:r>
+        <w:r>
+          <w:rPr>
+            <w:noProof/>
+            <w:webHidden/>
+          </w:rPr>
+          <w:fldChar w:fldCharType="begin"/>
+        </w:r>
+        <w:r>
+          <w:rPr>
+            <w:noProof/>
+            <w:webHidden/>
+          </w:rPr>
+          <w:instrText xml:space="preserve"> PAGEREF _Toc381351269 \h </w:instrText>
+        </w:r>
+        <w:r>
+          <w:rPr>
+            <w:noProof/>
+            <w:webHidden/>
+          </w:rPr>
+        </w:r>
+        <w:r>
+          <w:rPr>
+            <w:noProof/>
+            <w:webHidden/>
+          </w:rPr>
+          <w:fldChar w:fldCharType="separate"/>
+        </w:r>
+        <w:r>
+          <w:rPr>
+            <w:noProof/>
+            <w:webHidden/>
+          </w:rPr>
+          <w:t>12</w:t>
+        </w:r>
+        <w:r>
+          <w:rPr>
+            <w:noProof/>
+            <w:webHidden/>
+          </w:rPr>
+          <w:fldChar w:fldCharType="end"/>
+        </w:r>
+      </w:hyperlink>
+    </w:p>
+    <w:p>
+      <w:pPr>
+        <w:pStyle w:val="Verzeichnis1"/>
+        <w:tabs>
+          <w:tab w:val="right" w:leader="dot" w:pos="9062"/>
+        </w:tabs>
+        <w:rPr>
+          <w:rFonts w:eastAsiaTheme="minorEastAsia"/>
+          <w:noProof/>
+          <w:lang w:eastAsia="de-DE"/>
+        </w:rPr>
+      </w:pPr>
+      <w:hyperlink w:anchor="_Toc381351270" w:history="1">
+        <w:r>
+          <w:rPr>
+            <w:rStyle w:val="Hyperlink"/>
+            <w:noProof/>
+          </w:rPr>
           <w:t>Hilfe und Support</w:t>
         </w:r>
         <w:r>
@@ -2146,7 +2528,7 @@
             <w:noProof/>
             <w:webHidden/>
           </w:rPr>
-          <w:instrText xml:space="preserve"> PAGEREF _Toc354045710 \h </w:instrText>
+          <w:instrText xml:space="preserve"> PAGEREF _Toc381351270 \h </w:instrText>
         </w:r>
         <w:r>
           <w:rPr>
@@ -2166,7 +2548,7 @@
             <w:noProof/>
             <w:webHidden/>
           </w:rPr>
-          <w:t>10</w:t>
+          <w:t>13</w:t>
         </w:r>
         <w:r>
           <w:rPr>
@@ -2181,8 +2563,6 @@
       <w:r>
         <w:fldChar w:fldCharType="end"/>
       </w:r>
-    </w:p>
-    <w:p>
       <w:r>
         <w:br w:type="page"/>
       </w:r>
@@ -2191,11 +2571,12 @@
       <w:pPr>
         <w:pStyle w:val="berschrift1"/>
       </w:pPr>
-      <w:bookmarkStart w:id="1" w:name="_Toc354045689"/>
-      <w:r>
+      <w:bookmarkStart w:id="2" w:name="_Toc381351244"/>
+      <w:r>
+        <w:lastRenderedPageBreak/>
         <w:t>Konventionen</w:t>
       </w:r>
-      <w:bookmarkEnd w:id="1"/>
+      <w:bookmarkEnd w:id="2"/>
     </w:p>
     <w:p>
       <w:r>
@@ -2399,6 +2780,163 @@
     </w:p>
     <w:p>
       <w:pPr>
+        <w:spacing w:after="120"/>
+        <w:rPr>
+          <w:rFonts w:cs="Courier New"/>
+          <w:color w:val="009DD9" w:themeColor="accent2"/>
+        </w:rPr>
+      </w:pPr>
+      <w:r>
+        <w:rPr>
+          <w:rFonts w:cs="Courier New"/>
+          <w:color w:val="0F6FC6" w:themeColor="accent1"/>
+          <w:u w:val="single"/>
+        </w:rPr>
+        <w:t>Hellblaue unterstrichene Schrift</w:t>
+      </w:r>
+      <w:r>
+        <w:rPr>
+          <w:rFonts w:ascii="Courier New" w:hAnsi="Courier New" w:cs="Courier New"/>
+          <w:color w:val="009DD9" w:themeColor="accent2"/>
+        </w:rPr>
+        <w:tab/>
+      </w:r>
+      <w:r>
+        <w:rPr>
+          <w:rFonts w:ascii="Courier New" w:hAnsi="Courier New" w:cs="Courier New"/>
+          <w:color w:val="009DD9" w:themeColor="accent2"/>
+        </w:rPr>
+        <w:tab/>
+      </w:r>
+      <w:r>
+        <w:rPr>
+          <w:rFonts w:ascii="Courier New" w:hAnsi="Courier New" w:cs="Courier New"/>
+          <w:color w:val="009DD9" w:themeColor="accent2"/>
+        </w:rPr>
+        <w:tab/>
+      </w:r>
+      <w:r>
+        <w:rPr>
+          <w:rFonts w:cs="Courier New"/>
+        </w:rPr>
+        <w:sym w:font="Wingdings" w:char="F0E0"/>
+      </w:r>
+      <w:r>
+        <w:rPr>
+          <w:rFonts w:cs="Courier New"/>
+        </w:rPr>
+        <w:t xml:space="preserve"> Hyperlink</w:t>
+      </w:r>
+      <w:r>
+        <w:rPr>
+          <w:rFonts w:cs="Courier New"/>
+        </w:rPr>
+        <w:t>s</w:t>
+      </w:r>
+    </w:p>
+    <w:tbl>
+      <w:tblPr>
+        <w:tblStyle w:val="Tabellenraster"/>
+        <w:tblW w:w="0" w:type="auto"/>
+        <w:tblInd w:w="108" w:type="dxa"/>
+        <w:tblBorders>
+          <w:top w:val="none" w:sz="0" w:space="0" w:color="auto"/>
+          <w:left w:val="none" w:sz="0" w:space="0" w:color="auto"/>
+          <w:bottom w:val="none" w:sz="0" w:space="0" w:color="auto"/>
+          <w:right w:val="none" w:sz="0" w:space="0" w:color="auto"/>
+          <w:insideH w:val="none" w:sz="0" w:space="0" w:color="auto"/>
+          <w:insideV w:val="none" w:sz="0" w:space="0" w:color="auto"/>
+        </w:tblBorders>
+        <w:tblLook w:val="04A0" w:firstRow="1" w:lastRow="0" w:firstColumn="1" w:lastColumn="0" w:noHBand="0" w:noVBand="1"/>
+      </w:tblPr>
+      <w:tblGrid>
+        <w:gridCol w:w="4111"/>
+        <w:gridCol w:w="4993"/>
+      </w:tblGrid>
+      <w:tr>
+        <w:trPr>
+          <w:trHeight w:val="489"/>
+        </w:trPr>
+        <w:tc>
+          <w:tcPr>
+            <w:tcW w:w="4111" w:type="dxa"/>
+            <w:shd w:val="clear" w:color="auto" w:fill="D9D9D9" w:themeFill="background1" w:themeFillShade="D9"/>
+          </w:tcPr>
+          <w:p>
+            <w:pPr>
+              <w:spacing w:after="120"/>
+              <w:rPr>
+                <w:rFonts w:cstheme="majorHAnsi"/>
+              </w:rPr>
+            </w:pPr>
+            <w:r>
+              <w:rPr>
+                <w:rFonts w:ascii="Courier New" w:hAnsi="Courier New" w:cs="Courier New"/>
+              </w:rPr>
+              <w:t>g</w:t>
+            </w:r>
+            <w:r>
+              <w:rPr>
+                <w:rFonts w:ascii="Courier New" w:hAnsi="Courier New" w:cs="Courier New"/>
+              </w:rPr>
+              <w:t>rau hinterlegte,</w:t>
+            </w:r>
+            <w:r>
+              <w:rPr>
+                <w:rFonts w:cstheme="majorHAnsi"/>
+              </w:rPr>
+              <w:t xml:space="preserve"> </w:t>
+            </w:r>
+            <w:r>
+              <w:rPr>
+                <w:rFonts w:ascii="Courier New" w:hAnsi="Courier New" w:cs="Courier New"/>
+              </w:rPr>
+              <w:t>r</w:t>
+            </w:r>
+            <w:r>
+              <w:rPr>
+                <w:rFonts w:ascii="Courier New" w:hAnsi="Courier New" w:cs="Courier New"/>
+              </w:rPr>
+              <w:t>eguläre Proportionalschrift</w:t>
+            </w:r>
+          </w:p>
+        </w:tc>
+        <w:tc>
+          <w:tcPr>
+            <w:tcW w:w="4993" w:type="dxa"/>
+          </w:tcPr>
+          <w:p>
+            <w:pPr>
+              <w:spacing w:after="120"/>
+              <w:rPr>
+                <w:rFonts w:cstheme="majorHAnsi"/>
+              </w:rPr>
+            </w:pPr>
+            <w:r>
+              <w:rPr>
+                <w:rFonts w:cstheme="majorHAnsi"/>
+              </w:rPr>
+              <w:tab/>
+              <w:t xml:space="preserve"> </w:t>
+            </w:r>
+            <w:r>
+              <w:rPr>
+                <w:rFonts w:cstheme="majorHAnsi"/>
+              </w:rPr>
+              <w:sym w:font="Wingdings" w:char="F0E0"/>
+            </w:r>
+            <w:r>
+              <w:rPr>
+                <w:rFonts w:cstheme="majorHAnsi"/>
+              </w:rPr>
+              <w:t xml:space="preserve"> einzutragende Dateiänderungen</w:t>
+            </w:r>
+          </w:p>
+        </w:tc>
+      </w:tr>
+    </w:tbl>
+    <w:p>
+      <w:pPr>
         <w:rPr>
           <w:rFonts w:cstheme="majorHAnsi"/>
         </w:rPr>
@@ -2414,11 +2952,12 @@
       <w:pPr>
         <w:pStyle w:val="berschrift1"/>
       </w:pPr>
-      <w:bookmarkStart w:id="2" w:name="_Toc354045690"/>
-      <w:r>
+      <w:bookmarkStart w:id="3" w:name="_Toc381351245"/>
+      <w:r>
+        <w:lastRenderedPageBreak/>
         <w:t>Mindestanforderungen</w:t>
       </w:r>
-      <w:bookmarkEnd w:id="2"/>
+      <w:bookmarkEnd w:id="3"/>
     </w:p>
     <w:p>
       <w:pPr>
@@ -2437,23 +2976,75 @@
         <w:t>m</w:t>
       </w:r>
       <w:r>
-        <w:t xml:space="preserve"> Zend Optimizer) oder </w:t>
+        <w:t xml:space="preserve"> </w:t>
+      </w:r>
+      <w:proofErr w:type="spellStart"/>
+      <w:r>
+        <w:t>Zend</w:t>
+      </w:r>
+      <w:proofErr w:type="spellEnd"/>
+      <w:r>
+        <w:t xml:space="preserve"> </w:t>
+      </w:r>
+      <w:proofErr w:type="spellStart"/>
+      <w:r>
+        <w:t>Optimizer</w:t>
+      </w:r>
+      <w:proofErr w:type="spellEnd"/>
+      <w:r>
+        <w:t xml:space="preserve">) </w:t>
       </w:r>
       <w:r>
         <w:br/>
       </w:r>
       <w:r>
-        <w:t>ab PHP 5.3 (mit installierte</w:t>
+        <w:rPr>
+          <w:color w:val="00B050"/>
+        </w:rPr>
+        <w:tab/>
+      </w:r>
+      <w:r>
+        <w:t xml:space="preserve">oder </w:t>
+      </w:r>
+      <w:r>
+        <w:br/>
+      </w:r>
+      <w:r>
+        <w:t>PHP 5.3</w:t>
+      </w:r>
+      <w:r>
+        <w:t>.X bis PHP 5.4.X</w:t>
+      </w:r>
+      <w:r>
+        <w:t xml:space="preserve"> (mit installierte</w:t>
       </w:r>
       <w:r>
         <w:t>m</w:t>
       </w:r>
       <w:r>
-        <w:t xml:space="preserve"> Zend </w:t>
-      </w:r>
-      <w:r>
-        <w:t>Guard Loader</w:t>
-      </w:r>
+        <w:t xml:space="preserve"> </w:t>
+      </w:r>
+      <w:proofErr w:type="spellStart"/>
+      <w:r>
+        <w:t>Zend</w:t>
+      </w:r>
+      <w:proofErr w:type="spellEnd"/>
+      <w:r>
+        <w:t xml:space="preserve"> </w:t>
+      </w:r>
+      <w:proofErr w:type="spellStart"/>
+      <w:r>
+        <w:t>Guard</w:t>
+      </w:r>
+      <w:proofErr w:type="spellEnd"/>
+      <w:r>
+        <w:t xml:space="preserve"> </w:t>
+      </w:r>
+      <w:proofErr w:type="spellStart"/>
+      <w:r>
+        <w:t>Loader</w:t>
+      </w:r>
+      <w:proofErr w:type="spellEnd"/>
       <w:r>
         <w:t>)</w:t>
       </w:r>
@@ -2472,8 +3063,13 @@
         <w:t xml:space="preserve">passende </w:t>
       </w:r>
       <w:r>
-        <w:t>OXID eShop</w:t>
-      </w:r>
+        <w:t xml:space="preserve">OXID </w:t>
+      </w:r>
+      <w:proofErr w:type="spellStart"/>
+      <w:r>
+        <w:t>eShop</w:t>
+      </w:r>
+      <w:proofErr w:type="spellEnd"/>
       <w:r>
         <w:t>-Edition Professional Edition in</w:t>
       </w:r>
@@ -2488,6 +3084,14 @@
       </w:r>
       <w:r>
         <w:br/>
+      </w:r>
+      <w:r>
+        <w:rPr>
+          <w:color w:val="00B050"/>
+        </w:rPr>
+        <w:tab/>
+      </w:r>
+      <w:r>
         <w:t>oder</w:t>
       </w:r>
       <w:r>
@@ -2495,8 +3099,13 @@
         <w:t xml:space="preserve">passende </w:t>
       </w:r>
       <w:r>
-        <w:t>OXID eShop</w:t>
-      </w:r>
+        <w:t xml:space="preserve">OXID </w:t>
+      </w:r>
+      <w:proofErr w:type="spellStart"/>
+      <w:r>
+        <w:t>eShop</w:t>
+      </w:r>
+      <w:proofErr w:type="spellEnd"/>
       <w:r>
         <w:t>-Edition Enterprise Edition in</w:t>
       </w:r>
@@ -2536,13 +3145,19 @@
         <w:t xml:space="preserve">Modulkonfiguration ab Version </w:t>
       </w:r>
       <w:r>
-        <w:t>3.5.0</w:t>
+        <w:t>3.</w:t>
+      </w:r>
+      <w:r>
+        <w:t>10</w:t>
+      </w:r>
+      <w:r>
+        <w:t>.0</w:t>
       </w:r>
       <w:r>
         <w:t>.</w:t>
       </w:r>
       <w:r>
-        <w:t>1</w:t>
+        <w:t>0</w:t>
       </w:r>
       <w:r>
         <w:t xml:space="preserve"> (kostenfrei bei D³ erhältlich)</w:t>
@@ -2556,13 +3171,25 @@
         <w:t xml:space="preserve"> </w:t>
       </w:r>
       <w:r>
-        <w:t>5.2 oder PHP</w:t>
+        <w:t>5.2</w:t>
+      </w:r>
+      <w:r>
+        <w:t>, PHP 5.3</w:t>
+      </w:r>
+      <w:r>
+        <w:t xml:space="preserve"> oder PHP</w:t>
       </w:r>
       <w:r>
         <w:t xml:space="preserve"> </w:t>
       </w:r>
       <w:r>
-        <w:t>5.3 kompatibel ist. Im Zweifelsfall kontakti</w:t>
+        <w:t>5.</w:t>
+      </w:r>
+      <w:r>
+        <w:t>4</w:t>
+      </w:r>
+      <w:r>
+        <w:t xml:space="preserve"> kompatibel ist. Im Zweifelsfall kontakti</w:t>
       </w:r>
       <w:r>
         <w:t xml:space="preserve">eren Sie uns und nennen die für Ihren </w:t>
@@ -2573,35 +3200,57 @@
     </w:p>
     <w:p>
       <w:r>
-        <w:t xml:space="preserve">Kontrollieren Sie bitte auch, ob diese Modulversion für die von Ihnen eingesetzte Shopedition (Professional Edition (PE) oder Enterprise Edition (EE)) ausgelegt ist. </w:t>
+        <w:t xml:space="preserve">Kontrollieren Sie bitte auch, ob diese Modulversion für die von Ihnen eingesetzte </w:t>
+      </w:r>
+      <w:proofErr w:type="spellStart"/>
+      <w:r>
+        <w:t>Shopedition</w:t>
+      </w:r>
+      <w:proofErr w:type="spellEnd"/>
+      <w:r>
+        <w:t xml:space="preserve"> (Professional Edition (PE) oder Enterprise Edition (EE)) ausgelegt ist. </w:t>
+      </w:r>
+    </w:p>
+    <w:p>
+      <w:r>
+        <w:br w:type="page"/>
       </w:r>
     </w:p>
     <w:p>
       <w:pPr>
         <w:pStyle w:val="berschrift1"/>
       </w:pPr>
-      <w:bookmarkStart w:id="3" w:name="_Toc354045691"/>
-      <w:r>
+      <w:bookmarkStart w:id="4" w:name="_Toc381351246"/>
+      <w:r>
+        <w:lastRenderedPageBreak/>
         <w:t>Beiliegende Bibliotheken</w:t>
       </w:r>
-      <w:bookmarkEnd w:id="3"/>
+      <w:bookmarkEnd w:id="4"/>
     </w:p>
     <w:p>
       <w:r>
         <w:t xml:space="preserve">Dem Modul liegt eine Kopie der </w:t>
       </w:r>
+      <w:proofErr w:type="spellStart"/>
       <w:r>
         <w:t>MaxMind</w:t>
       </w:r>
+      <w:proofErr w:type="spellEnd"/>
       <w:r>
         <w:t>-</w:t>
       </w:r>
-      <w:r>
-        <w:t>GeoIP-</w:t>
+      <w:proofErr w:type="spellStart"/>
+      <w:r>
+        <w:t>GeoIP</w:t>
+      </w:r>
+      <w:proofErr w:type="spellEnd"/>
+      <w:r>
+        <w:t>-</w:t>
       </w:r>
       <w:r>
         <w:t>Datenbank bei. Bitte beachten Sie auch deren Lizenzhinweise im "</w:t>
       </w:r>
+      <w:proofErr w:type="spellStart"/>
       <w:r>
         <w:rPr>
           <w:rFonts w:ascii="Courier New" w:hAnsi="Courier New" w:cs="Courier New"/>
@@ -2609,25 +3258,152 @@
         </w:rPr>
         <w:t>setup+doku</w:t>
       </w:r>
+      <w:proofErr w:type="spellEnd"/>
       <w:r>
         <w:t>"-Ordner.</w:t>
       </w:r>
     </w:p>
     <w:p>
       <w:r>
-        <w:t>„This product includes GeoLite data created by MaxMind, available from http://www.maxmind.com“.</w:t>
-      </w:r>
-    </w:p>
-    <w:p>
-      <w:r>
-        <w:t xml:space="preserve">Dieses Modul verwendet als Datenbasis die GeoIP-Daten der Firma MaxMind. In der Standard-Installation wird die im Dateinamen der SQL-Datei genannte Version installiert. Nach dem aktuellen Stand gibt MaxMind eine Genauigkeit von 99,5 % für die Lite-Version vor. MaxMind bietet gegen Entgelt auch eine genauere Version an, die zum Beispiel die Unterscheidung der AOL-User verstehen soll. Bei Bedarf können Sie die Datenbank mit der aktuellen Fassung beider Versionen updaten. Solang sich an der Struktur der Daten nichts ändert, können diese mit diesem Shopmodul verwendet werden. </w:t>
-      </w:r>
-    </w:p>
-    <w:p>
-      <w:r>
-        <w:t xml:space="preserve">Nähere Informationen zu den Produkten der Firma MaxMind finden Sie auf deren Homepage unter </w:t>
-      </w:r>
-      <w:hyperlink r:id="rId10" w:history="1">
+        <w:t xml:space="preserve">„This </w:t>
+      </w:r>
+      <w:proofErr w:type="spellStart"/>
+      <w:r>
+        <w:t>product</w:t>
+      </w:r>
+      <w:proofErr w:type="spellEnd"/>
+      <w:r>
+        <w:t xml:space="preserve"> </w:t>
+      </w:r>
+      <w:proofErr w:type="spellStart"/>
+      <w:r>
+        <w:t>includes</w:t>
+      </w:r>
+      <w:proofErr w:type="spellEnd"/>
+      <w:r>
+        <w:t xml:space="preserve"> </w:t>
+      </w:r>
+      <w:proofErr w:type="spellStart"/>
+      <w:r>
+        <w:t>GeoLite</w:t>
+      </w:r>
+      <w:proofErr w:type="spellEnd"/>
+      <w:r>
+        <w:t xml:space="preserve"> </w:t>
+      </w:r>
+      <w:proofErr w:type="spellStart"/>
+      <w:r>
+        <w:t>data</w:t>
+      </w:r>
+      <w:proofErr w:type="spellEnd"/>
+      <w:r>
+        <w:t xml:space="preserve"> </w:t>
+      </w:r>
+      <w:proofErr w:type="spellStart"/>
+      <w:r>
+        <w:t>created</w:t>
+      </w:r>
+      <w:proofErr w:type="spellEnd"/>
+      <w:r>
+        <w:t xml:space="preserve"> </w:t>
+      </w:r>
+      <w:proofErr w:type="spellStart"/>
+      <w:r>
+        <w:t>by</w:t>
+      </w:r>
+      <w:proofErr w:type="spellEnd"/>
+      <w:r>
+        <w:t xml:space="preserve"> </w:t>
+      </w:r>
+      <w:proofErr w:type="spellStart"/>
+      <w:r>
+        <w:t>MaxMind</w:t>
+      </w:r>
+      <w:proofErr w:type="spellEnd"/>
+      <w:r>
+        <w:t xml:space="preserve">, </w:t>
+      </w:r>
+      <w:proofErr w:type="spellStart"/>
+      <w:r>
+        <w:t>available</w:t>
+      </w:r>
+      <w:proofErr w:type="spellEnd"/>
+      <w:r>
+        <w:t xml:space="preserve"> </w:t>
+      </w:r>
+      <w:proofErr w:type="spellStart"/>
+      <w:r>
+        <w:t>from</w:t>
+      </w:r>
+      <w:proofErr w:type="spellEnd"/>
+      <w:r>
+        <w:t xml:space="preserve"> http://www.maxmind.com“.</w:t>
+      </w:r>
+    </w:p>
+    <w:p>
+      <w:r>
+        <w:t xml:space="preserve">Dieses Modul verwendet als Datenbasis die </w:t>
+      </w:r>
+      <w:proofErr w:type="spellStart"/>
+      <w:r>
+        <w:t>GeoIP</w:t>
+      </w:r>
+      <w:proofErr w:type="spellEnd"/>
+      <w:r>
+        <w:t xml:space="preserve">-Daten der Firma </w:t>
+      </w:r>
+      <w:proofErr w:type="spellStart"/>
+      <w:r>
+        <w:t>MaxMind</w:t>
+      </w:r>
+      <w:proofErr w:type="spellEnd"/>
+      <w:r>
+        <w:t xml:space="preserve">. In der Standard-Installation wird die im Dateinamen der SQL-Datei genannte Version installiert. Nach dem aktuellen Stand gibt </w:t>
+      </w:r>
+      <w:proofErr w:type="spellStart"/>
+      <w:r>
+        <w:t>MaxMind</w:t>
+      </w:r>
+      <w:proofErr w:type="spellEnd"/>
+      <w:r>
+        <w:t xml:space="preserve"> eine Genauigkeit von 99,5 % für die Lite-Version vor. </w:t>
+      </w:r>
+      <w:proofErr w:type="spellStart"/>
+      <w:r>
+        <w:t>MaxMind</w:t>
+      </w:r>
+      <w:proofErr w:type="spellEnd"/>
+      <w:r>
+        <w:t xml:space="preserve"> bietet gegen Entgelt auch eine genauere Version an, die zum Beispiel die Unterscheidung der AOL-User verstehen soll. Bei Bedarf können Sie die Datenbank mit der aktuellen Fassung beider Versionen updaten. Solang sich an der Struktur der Daten nichts ändert, können diese mit diesem </w:t>
+      </w:r>
+      <w:proofErr w:type="spellStart"/>
+      <w:r>
+        <w:t>Shopmodul</w:t>
+      </w:r>
+      <w:proofErr w:type="spellEnd"/>
+      <w:r>
+        <w:t xml:space="preserve"> verwendet werden. </w:t>
+      </w:r>
+    </w:p>
+    <w:p>
+      <w:pPr>
+        <w:rPr>
+          <w:rStyle w:val="Hyperlink"/>
+          <w:color w:val="0B5294" w:themeColor="accent1" w:themeShade="BF"/>
+        </w:rPr>
+      </w:pPr>
+      <w:r>
+        <w:t xml:space="preserve">Nähere Informationen zu den Produkten der Firma </w:t>
+      </w:r>
+      <w:proofErr w:type="spellStart"/>
+      <w:r>
+        <w:t>MaxMind</w:t>
+      </w:r>
+      <w:proofErr w:type="spellEnd"/>
+      <w:r>
+        <w:t xml:space="preserve"> finden Sie auf deren Homepage unter </w:t>
+      </w:r>
+      <w:hyperlink r:id="rId11" w:history="1">
         <w:r>
           <w:rPr>
             <w:rStyle w:val="Hyperlink"/>
@@ -2639,17 +3415,41 @@
     </w:p>
     <w:p>
       <w:pPr>
+        <w:rPr>
+          <w:rStyle w:val="Hyperlink"/>
+          <w:color w:val="0B5294" w:themeColor="accent1" w:themeShade="BF"/>
+        </w:rPr>
+      </w:pPr>
+      <w:r>
+        <w:rPr>
+          <w:rStyle w:val="Hyperlink"/>
+          <w:color w:val="0B5294" w:themeColor="accent1" w:themeShade="BF"/>
+        </w:rPr>
+        <w:br w:type="page"/>
+      </w:r>
+    </w:p>
+    <w:p>
+      <w:pPr>
         <w:pStyle w:val="berschrift1"/>
       </w:pPr>
-      <w:bookmarkStart w:id="4" w:name="_Toc354045692"/>
-      <w:r>
+      <w:bookmarkStart w:id="5" w:name="_Toc381351247"/>
+      <w:r>
+        <w:lastRenderedPageBreak/>
         <w:t>Vorbereitung</w:t>
       </w:r>
-      <w:bookmarkEnd w:id="4"/>
-    </w:p>
-    <w:p>
-      <w:r>
-        <w:t xml:space="preserve">Installieren Sie bitte zuerst unseren Modul-Connector in der erforderlichen Version. Ob dies evtl. schon geschehen ist, können Sie im Adminbereich Ihres Shops prüfen. Existiert der Punkt </w:t>
+      <w:bookmarkEnd w:id="5"/>
+    </w:p>
+    <w:p>
+      <w:r>
+        <w:t xml:space="preserve">Installieren Sie bitte zuerst unseren Modul-Connector in der erforderlichen Version. Ob dies evtl. schon geschehen ist, können Sie im </w:t>
+      </w:r>
+      <w:proofErr w:type="spellStart"/>
+      <w:r>
+        <w:t>Adminbereich</w:t>
+      </w:r>
+      <w:proofErr w:type="spellEnd"/>
+      <w:r>
+        <w:t xml:space="preserve"> Ihres Shops prüfen. Existiert der Punkt </w:t>
       </w:r>
       <w:r>
         <w:rPr>
@@ -2712,7 +3512,7 @@
       <w:r>
         <w:t xml:space="preserve">, können Sie die installierte Version ablesen. Fehlt dieser Eintrag, laden Sie den Connector kostenfrei von unserer Homepage </w:t>
       </w:r>
-      <w:hyperlink r:id="rId11" w:history="1">
+      <w:hyperlink r:id="rId12" w:history="1">
         <w:r>
           <w:rPr>
             <w:rStyle w:val="Hyperlink"/>
@@ -2775,20 +3575,26 @@
       </w:r>
     </w:p>
     <w:p>
+      <w:r>
+        <w:br w:type="page"/>
+      </w:r>
+    </w:p>
+    <w:p>
       <w:pPr>
         <w:pStyle w:val="berschrift1"/>
       </w:pPr>
-      <w:bookmarkStart w:id="5" w:name="_Toc345658592"/>
-      <w:bookmarkStart w:id="6" w:name="_Toc348603788"/>
-      <w:bookmarkStart w:id="7" w:name="_Toc351118191"/>
-      <w:bookmarkStart w:id="8" w:name="_Toc354045693"/>
-      <w:r>
+      <w:bookmarkStart w:id="6" w:name="_Toc345658592"/>
+      <w:bookmarkStart w:id="7" w:name="_Toc348603788"/>
+      <w:bookmarkStart w:id="8" w:name="_Toc351118191"/>
+      <w:bookmarkStart w:id="9" w:name="_Toc381351248"/>
+      <w:r>
+        <w:lastRenderedPageBreak/>
         <w:t>Anforderungsprüfung</w:t>
       </w:r>
-      <w:bookmarkEnd w:id="5"/>
       <w:bookmarkEnd w:id="6"/>
       <w:bookmarkEnd w:id="7"/>
       <w:bookmarkEnd w:id="8"/>
+      <w:bookmarkEnd w:id="9"/>
     </w:p>
     <w:p>
       <w:r>
@@ -2801,6 +3607,7 @@
         </w:rPr>
         <w:t>„</w:t>
       </w:r>
+      <w:proofErr w:type="spellStart"/>
       <w:r>
         <w:rPr>
           <w:rFonts w:ascii="Courier New" w:hAnsi="Courier New" w:cs="Courier New"/>
@@ -2808,6 +3615,7 @@
         </w:rPr>
         <w:t>setup+doku</w:t>
       </w:r>
+      <w:proofErr w:type="spellEnd"/>
       <w:r>
         <w:rPr>
           <w:rFonts w:ascii="Courier New" w:hAnsi="Courier New" w:cs="Courier New"/>
@@ -2816,17 +3624,40 @@
         <w:t>“</w:t>
       </w:r>
       <w:r>
-        <w:t xml:space="preserve"> finden Sie die Datei </w:t>
+        <w:t xml:space="preserve"> finden Sie den Ordner </w:t>
       </w:r>
       <w:r>
         <w:rPr>
           <w:rFonts w:ascii="Courier New" w:hAnsi="Courier New" w:cs="Courier New"/>
           <w:i/>
         </w:rPr>
-        <w:t>„d3precheck.php“</w:t>
-      </w:r>
-      <w:r>
-        <w:t>. Mit diesem Script können Sie die Mindestanforderungen auf Ihrem Server direkt prüfen. Kopieren Sie diese Datei in das Root-Verzeichnis Ihres installierten OXID-Shops. Rufen Sie diese nun über Ihren Browser auf:</w:t>
+        <w:t>„</w:t>
+      </w:r>
+      <w:proofErr w:type="spellStart"/>
+      <w:r>
+        <w:rPr>
+          <w:rFonts w:ascii="Courier New" w:hAnsi="Courier New" w:cs="Courier New"/>
+          <w:i/>
+        </w:rPr>
+        <w:t>P</w:t>
+      </w:r>
+      <w:r>
+        <w:rPr>
+          <w:rFonts w:ascii="Courier New" w:hAnsi="Courier New" w:cs="Courier New"/>
+          <w:i/>
+        </w:rPr>
+        <w:t>recheck</w:t>
+      </w:r>
+      <w:proofErr w:type="spellEnd"/>
+      <w:r>
+        <w:rPr>
+          <w:rFonts w:ascii="Courier New" w:hAnsi="Courier New" w:cs="Courier New"/>
+          <w:i/>
+        </w:rPr>
+        <w:t>“</w:t>
+      </w:r>
+      <w:r>
+        <w:t>. Mit dessen Inhalt können Sie die Mindestanforderungen auf Ihrem Server direkt prüfen. Kopieren Sie die enthaltenen Dateien und Ordner unverändert in das Root-Verzeichnis Ihres installierten OXID-Shops. Rufen Sie nun über Ihren Browser die folgende Adresse auf:</w:t>
       </w:r>
     </w:p>
     <w:p>
@@ -2834,29 +3665,20 @@
         <w:jc w:val="center"/>
         <w:rPr>
           <w:color w:val="90C5F6" w:themeColor="accent1" w:themeTint="66"/>
+          <w:u w:val="single"/>
         </w:rPr>
       </w:pPr>
       <w:r>
         <w:rPr>
           <w:color w:val="90C5F6" w:themeColor="accent1" w:themeTint="66"/>
-        </w:rPr>
-        <w:t>http://www.</w:t>
-      </w:r>
-      <w:r>
-        <w:rPr>
-          <w:color w:val="90C5F6" w:themeColor="accent1" w:themeTint="66"/>
-        </w:rPr>
-        <w:t>ihre</w:t>
-      </w:r>
-      <w:r>
-        <w:rPr>
-          <w:color w:val="90C5F6" w:themeColor="accent1" w:themeTint="66"/>
-        </w:rPr>
-        <w:t>adresse.de/</w:t>
+          <w:u w:val="single"/>
+        </w:rPr>
+        <w:t>http://www.ihreadresse.de/</w:t>
       </w:r>
       <w:r>
         <w:rPr>
           <w:color w:val="0F6FC6" w:themeColor="accent1"/>
+          <w:u w:val="single"/>
         </w:rPr>
         <w:t>d3precheck.php</w:t>
       </w:r>
@@ -2866,21 +3688,125 @@
         <w:t xml:space="preserve">Ihnen werden nun Details und Ergebnisse zur Anforderungsprüfung angezeigt. </w:t>
       </w:r>
     </w:p>
-    <w:p>
-      <w:pPr>
-        <w:rPr>
-          <w:rFonts w:asciiTheme="majorHAnsi" w:eastAsiaTheme="majorEastAsia" w:hAnsiTheme="majorHAnsi" w:cstheme="majorBidi"/>
+    <w:tbl>
+      <w:tblPr>
+        <w:tblStyle w:val="Tabellenraster"/>
+        <w:tblW w:w="0" w:type="auto"/>
+        <w:tblBorders>
+          <w:top w:val="none" w:sz="0" w:space="0" w:color="auto"/>
+          <w:left w:val="none" w:sz="0" w:space="0" w:color="auto"/>
+          <w:bottom w:val="none" w:sz="0" w:space="0" w:color="auto"/>
+          <w:right w:val="none" w:sz="0" w:space="0" w:color="auto"/>
+          <w:insideH w:val="none" w:sz="0" w:space="0" w:color="auto"/>
+          <w:insideV w:val="none" w:sz="0" w:space="0" w:color="auto"/>
+        </w:tblBorders>
+        <w:tblLook w:val="04A0" w:firstRow="1" w:lastRow="0" w:firstColumn="1" w:lastColumn="0" w:noHBand="0" w:noVBand="1"/>
+      </w:tblPr>
+      <w:tblGrid>
+        <w:gridCol w:w="1668"/>
+        <w:gridCol w:w="7544"/>
+      </w:tblGrid>
+      <w:tr>
+        <w:tc>
+          <w:tcPr>
+            <w:tcW w:w="1668" w:type="dxa"/>
+          </w:tcPr>
+          <w:p>
+            <w:r>
+              <w:rPr>
+                <w:noProof/>
+                <w:lang w:eastAsia="de-DE"/>
+              </w:rPr>
+              <w:drawing>
+                <wp:inline distT="0" distB="0" distL="0" distR="0" wp14:anchorId="7DCABD19" wp14:editId="65C55626">
+                  <wp:extent cx="228600" cy="228600"/>
+                  <wp:effectExtent l="19050" t="0" r="0" b="0"/>
+                  <wp:docPr id="5" name="Grafik 1" descr="001_30.png"/>
+                  <wp:cNvGraphicFramePr>
+                    <a:graphicFrameLocks xmlns:a="http://schemas.openxmlformats.org/drawingml/2006/main" noChangeAspect="1"/>
+                  </wp:cNvGraphicFramePr>
+                  <a:graphic xmlns:a="http://schemas.openxmlformats.org/drawingml/2006/main">
+                    <a:graphicData uri="http://schemas.openxmlformats.org/drawingml/2006/picture">
+                      <pic:pic xmlns:pic="http://schemas.openxmlformats.org/drawingml/2006/picture">
+                        <pic:nvPicPr>
+                          <pic:cNvPr id="0" name="001_30.png"/>
+                          <pic:cNvPicPr/>
+                        </pic:nvPicPr>
+                        <pic:blipFill>
+                          <a:blip r:embed="rId13" cstate="print"/>
+                          <a:stretch>
+                            <a:fillRect/>
+                          </a:stretch>
+                        </pic:blipFill>
+                        <pic:spPr>
+                          <a:xfrm>
+                            <a:off x="0" y="0"/>
+                            <a:ext cx="228600" cy="228600"/>
+                          </a:xfrm>
+                          <a:prstGeom prst="rect">
+                            <a:avLst/>
+                          </a:prstGeom>
+                        </pic:spPr>
+                      </pic:pic>
+                    </a:graphicData>
+                  </a:graphic>
+                </wp:inline>
+              </w:drawing>
+            </w:r>
+            <w:r>
+              <w:t xml:space="preserve">  </w:t>
+            </w:r>
+            <w:r>
+              <w:rPr>
+                <w:b/>
+                <w:color w:val="C00000"/>
+              </w:rPr>
+              <w:t>Wichtig:</w:t>
+            </w:r>
+          </w:p>
+        </w:tc>
+        <w:tc>
+          <w:tcPr>
+            <w:tcW w:w="7544" w:type="dxa"/>
+          </w:tcPr>
+          <w:p>
+            <w:r>
+              <w:t xml:space="preserve">Löschen </w:t>
+            </w:r>
+            <w:r>
+              <w:t xml:space="preserve">Sie diese </w:t>
+            </w:r>
+            <w:proofErr w:type="spellStart"/>
+            <w:r>
+              <w:t>Scripte</w:t>
+            </w:r>
+            <w:proofErr w:type="spellEnd"/>
+            <w:r>
+              <w:t xml:space="preserve"> mit Hilfe der in der Übersicht enthaltenen Funktion bitte unbedingt nach der Prüfung wieder von Ihrem Server.</w:t>
+            </w:r>
+          </w:p>
+        </w:tc>
+      </w:tr>
+    </w:tbl>
+    <w:p>
+      <w:pPr>
+        <w:pStyle w:val="berschrift1"/>
+        <w:rPr>
+          <w:rFonts w:asciiTheme="minorHAnsi" w:eastAsiaTheme="minorHAnsi" w:hAnsiTheme="minorHAnsi" w:cstheme="minorBidi"/>
+          <w:b w:val="0"/>
+          <w:bCs w:val="0"/>
+          <w:color w:val="auto"/>
+          <w:sz w:val="22"/>
+          <w:szCs w:val="22"/>
+        </w:rPr>
+      </w:pPr>
+    </w:p>
+    <w:p>
+      <w:r>
+        <w:rPr>
           <w:b/>
           <w:bCs/>
-          <w:color w:val="0B5294" w:themeColor="accent1" w:themeShade="BF"/>
-          <w:sz w:val="28"/>
-          <w:szCs w:val="28"/>
-        </w:rPr>
-      </w:pPr>
-      <w:r>
-        <w:t>Löschen Sie dieses Script bitte unbedingt nach der Prüfung wieder von Ihrem Server.</w:t>
-      </w:r>
-      <w:r>
+        </w:rPr>
         <w:br w:type="page"/>
       </w:r>
     </w:p>
@@ -2888,11 +3814,12 @@
       <w:pPr>
         <w:pStyle w:val="berschrift1"/>
       </w:pPr>
-      <w:bookmarkStart w:id="9" w:name="_Toc354045694"/>
-      <w:r>
+      <w:bookmarkStart w:id="10" w:name="_Toc381351249"/>
+      <w:r>
+        <w:lastRenderedPageBreak/>
         <w:t>Neuinstallation</w:t>
       </w:r>
-      <w:bookmarkEnd w:id="9"/>
+      <w:bookmarkEnd w:id="10"/>
     </w:p>
     <w:p>
       <w:pPr>
@@ -2902,17 +3829,17 @@
           <w:numId w:val="11"/>
         </w:numPr>
       </w:pPr>
-      <w:bookmarkStart w:id="10" w:name="_Toc354045695"/>
       <w:bookmarkStart w:id="11" w:name="_Toc281260457"/>
+      <w:bookmarkStart w:id="12" w:name="_Toc381351250"/>
       <w:r>
         <w:t>Dateien kopieren</w:t>
       </w:r>
-      <w:bookmarkEnd w:id="10"/>
+      <w:bookmarkEnd w:id="12"/>
     </w:p>
     <w:p>
       <w:pPr>
         <w:pStyle w:val="Listenabsatz"/>
-        <w:ind w:left="709"/>
+        <w:ind w:left="851"/>
         <w:contextualSpacing w:val="0"/>
       </w:pPr>
       <w:r>
@@ -2924,6 +3851,7 @@
       <w:r>
         <w:t>„</w:t>
       </w:r>
+      <w:proofErr w:type="spellStart"/>
       <w:r>
         <w:rPr>
           <w:rFonts w:ascii="Courier New" w:hAnsi="Courier New" w:cs="Courier New"/>
@@ -2931,6 +3859,7 @@
         </w:rPr>
         <w:t>copy_this</w:t>
       </w:r>
+      <w:proofErr w:type="spellEnd"/>
       <w:r>
         <w:t>“</w:t>
       </w:r>
@@ -2955,7 +3884,7 @@
           <w:lang w:eastAsia="de-DE"/>
         </w:rPr>
         <w:drawing>
-          <wp:inline distT="0" distB="0" distL="0" distR="0">
+          <wp:inline distT="0" distB="0" distL="0" distR="0" wp14:anchorId="7795A771" wp14:editId="4345892B">
             <wp:extent cx="228600" cy="228600"/>
             <wp:effectExtent l="19050" t="0" r="0" b="0"/>
             <wp:docPr id="2" name="Grafik 1" descr="001_30.png"/>
@@ -2970,7 +3899,7 @@
                     <pic:cNvPicPr/>
                   </pic:nvPicPr>
                   <pic:blipFill>
-                    <a:blip r:embed="rId12" cstate="print"/>
+                    <a:blip r:embed="rId13" cstate="print"/>
                     <a:stretch>
                       <a:fillRect/>
                     </a:stretch>
@@ -3021,16 +3950,21 @@
           <w:numId w:val="11"/>
         </w:numPr>
       </w:pPr>
-      <w:bookmarkStart w:id="12" w:name="_Toc354045696"/>
-      <w:r>
-        <w:t>Verwendung eigener Themes</w:t>
-      </w:r>
-      <w:bookmarkEnd w:id="12"/>
+      <w:bookmarkStart w:id="13" w:name="_Toc381351251"/>
+      <w:r>
+        <w:t xml:space="preserve">Verwendung eigener </w:t>
+      </w:r>
+      <w:proofErr w:type="spellStart"/>
+      <w:r>
+        <w:t>Themes</w:t>
+      </w:r>
+      <w:bookmarkEnd w:id="13"/>
+      <w:proofErr w:type="spellEnd"/>
     </w:p>
     <w:p>
       <w:pPr>
         <w:pStyle w:val="Listenabsatz"/>
-        <w:ind w:left="709"/>
+        <w:ind w:left="851"/>
         <w:contextualSpacing w:val="0"/>
       </w:pPr>
       <w:r>
@@ -3040,11 +3974,28 @@
         <w:t>angepasstes</w:t>
       </w:r>
       <w:r>
-        <w:t xml:space="preserve"> Verzeichnis für Ihre Templates (neues Theme oder CustomTheme), kopieren Sie die Templates  und / oder die CSS-Dateien in die neuen Ordner. Dies betrifft die Dateien aus dem </w:t>
+        <w:t xml:space="preserve"> Verzeichnis für Ihre Templates (neues </w:t>
+      </w:r>
+      <w:proofErr w:type="spellStart"/>
+      <w:r>
+        <w:t>Theme</w:t>
+      </w:r>
+      <w:proofErr w:type="spellEnd"/>
+      <w:r>
+        <w:t xml:space="preserve"> oder </w:t>
+      </w:r>
+      <w:proofErr w:type="spellStart"/>
+      <w:r>
+        <w:t>CustomTheme</w:t>
+      </w:r>
+      <w:proofErr w:type="spellEnd"/>
+      <w:r>
+        <w:t xml:space="preserve">), kopieren Sie die Templates  und / oder die CSS-Dateien in die neuen Ordner. Dies betrifft die Dateien aus dem </w:t>
       </w:r>
       <w:r>
         <w:t>„</w:t>
       </w:r>
+      <w:proofErr w:type="spellStart"/>
       <w:r>
         <w:rPr>
           <w:rFonts w:ascii="Courier New" w:hAnsi="Courier New" w:cs="Courier New"/>
@@ -3052,6 +4003,7 @@
         </w:rPr>
         <w:t>copy_this</w:t>
       </w:r>
+      <w:proofErr w:type="spellEnd"/>
       <w:r>
         <w:t>“</w:t>
       </w:r>
@@ -3061,6 +4013,7 @@
       <w:r>
         <w:t>„</w:t>
       </w:r>
+      <w:proofErr w:type="spellStart"/>
       <w:r>
         <w:rPr>
           <w:rFonts w:ascii="Courier New" w:hAnsi="Courier New" w:cs="Courier New"/>
@@ -3068,6 +4021,7 @@
         </w:rPr>
         <w:t>changed_full</w:t>
       </w:r>
+      <w:proofErr w:type="spellEnd"/>
       <w:r>
         <w:t>“</w:t>
       </w:r>
@@ -3083,132 +4037,36 @@
           <w:numId w:val="11"/>
         </w:numPr>
       </w:pPr>
-      <w:bookmarkStart w:id="13" w:name="_Toc354045697"/>
-      <w:r>
-        <w:t>Modul</w:t>
-      </w:r>
-      <w:r>
-        <w:t xml:space="preserve"> im Shop aktivieren</w:t>
-      </w:r>
-      <w:bookmarkEnd w:id="13"/>
-    </w:p>
-    <w:p>
-      <w:pPr>
-        <w:pStyle w:val="Listenabsatz"/>
-        <w:ind w:left="786"/>
-      </w:pPr>
-      <w:r>
-        <w:t xml:space="preserve">Aktivieren Sie das Modul über den Shopadmin </w:t>
-      </w:r>
-      <w:r>
-        <w:rPr>
-          <w:rFonts w:ascii="Courier New" w:hAnsi="Courier New" w:cs="Courier New"/>
-        </w:rPr>
-        <w:t>[</w:t>
-      </w:r>
-      <w:r>
-        <w:rPr>
-          <w:rFonts w:ascii="Courier New" w:hAnsi="Courier New" w:cs="Courier New"/>
-          <w:b/>
-        </w:rPr>
-        <w:t>Admin</w:t>
-      </w:r>
-      <w:r>
-        <w:rPr>
-          <w:rFonts w:ascii="Courier New" w:hAnsi="Courier New" w:cs="Courier New"/>
-        </w:rPr>
-        <w:t xml:space="preserve">] </w:t>
-      </w:r>
-      <w:r>
-        <w:rPr>
-          <w:rFonts w:ascii="Courier New" w:hAnsi="Courier New" w:cs="Courier New"/>
-        </w:rPr>
-        <w:sym w:font="Wingdings" w:char="F0E0"/>
-      </w:r>
-      <w:r>
-        <w:rPr>
-          <w:rFonts w:ascii="Courier New" w:hAnsi="Courier New" w:cs="Courier New"/>
-        </w:rPr>
-        <w:t xml:space="preserve"> [</w:t>
-      </w:r>
-      <w:r>
-        <w:rPr>
-          <w:rFonts w:ascii="Courier New" w:hAnsi="Courier New" w:cs="Courier New"/>
-          <w:b/>
-        </w:rPr>
-        <w:t>Erweiterungen</w:t>
-      </w:r>
-      <w:r>
-        <w:rPr>
-          <w:rFonts w:ascii="Courier New" w:hAnsi="Courier New" w:cs="Courier New"/>
-        </w:rPr>
-        <w:t xml:space="preserve">] </w:t>
-      </w:r>
-      <w:r>
-        <w:rPr>
-          <w:rFonts w:ascii="Courier New" w:hAnsi="Courier New" w:cs="Courier New"/>
-        </w:rPr>
-        <w:sym w:font="Wingdings" w:char="F0E0"/>
-      </w:r>
-      <w:r>
-        <w:rPr>
-          <w:rFonts w:ascii="Courier New" w:hAnsi="Courier New" w:cs="Courier New"/>
-        </w:rPr>
-        <w:t>[</w:t>
-      </w:r>
-      <w:r>
-        <w:rPr>
-          <w:rFonts w:ascii="Courier New" w:hAnsi="Courier New" w:cs="Courier New"/>
-          <w:b/>
-        </w:rPr>
-        <w:t>Module</w:t>
-      </w:r>
-      <w:r>
-        <w:rPr>
-          <w:rFonts w:ascii="Courier New" w:hAnsi="Courier New" w:cs="Courier New"/>
-        </w:rPr>
-        <w:t>]</w:t>
-      </w:r>
-      <w:r>
-        <w:t>. Klicken Sie nach Auswahl von „</w:t>
-      </w:r>
-      <w:r>
-        <w:rPr>
-          <w:rFonts w:ascii="Courier New" w:hAnsi="Courier New" w:cs="Courier New"/>
-        </w:rPr>
-        <w:t xml:space="preserve">D³ </w:t>
-      </w:r>
-      <w:r>
-        <w:rPr>
-          <w:rFonts w:ascii="Courier New" w:hAnsi="Courier New" w:cs="Courier New"/>
-        </w:rPr>
-        <w:t>GeoIP Vorauswahl</w:t>
-      </w:r>
-      <w:r>
-        <w:t xml:space="preserve">“ auf den Button </w:t>
-      </w:r>
-      <w:r>
-        <w:rPr>
-          <w:rFonts w:ascii="Courier New" w:hAnsi="Courier New" w:cs="Courier New"/>
-        </w:rPr>
-        <w:t>[</w:t>
-      </w:r>
-      <w:r>
-        <w:rPr>
-          <w:rFonts w:ascii="Courier New" w:hAnsi="Courier New" w:cs="Courier New"/>
-          <w:b/>
-        </w:rPr>
-        <w:t>Aktivieren</w:t>
-      </w:r>
-      <w:r>
-        <w:rPr>
-          <w:rFonts w:ascii="Courier New" w:hAnsi="Courier New" w:cs="Courier New"/>
-        </w:rPr>
-        <w:t>]</w:t>
-      </w:r>
-      <w:r>
-        <w:t>.</w:t>
-      </w:r>
+      <w:bookmarkStart w:id="14" w:name="_Toc381351252"/>
+      <w:r>
+        <w:t>Providerspezifische Installation</w:t>
+      </w:r>
+      <w:bookmarkEnd w:id="14"/>
+    </w:p>
+    <w:p>
+      <w:pPr>
+        <w:ind w:left="851"/>
+      </w:pPr>
+      <w:r>
+        <w:t xml:space="preserve">Manche Provider erfordern besondere Einstellungen für installierte Module. Ob Ihr Anbieter spezielle Anforderungen stellt und wie diese </w:t>
+      </w:r>
+      <w:proofErr w:type="gramStart"/>
+      <w:r>
+        <w:t>aussehen</w:t>
+      </w:r>
+      <w:proofErr w:type="gramEnd"/>
+      <w:r>
+        <w:t xml:space="preserve">, kontrollieren Sie bitte unter </w:t>
+      </w:r>
+      <w:hyperlink r:id="rId14" w:history="1">
+        <w:r>
+          <w:rPr>
+            <w:rStyle w:val="Hyperlink"/>
+            <w:color w:val="0F6FC6" w:themeColor="accent1"/>
+          </w:rPr>
+          <w:t>http://faq.oxidmodule.com/Modulinstallation/providerspezifische-Installation/</w:t>
+        </w:r>
+      </w:hyperlink>
     </w:p>
     <w:p>
       <w:pPr>
@@ -3218,35 +4076,30 @@
           <w:numId w:val="11"/>
         </w:numPr>
       </w:pPr>
-      <w:bookmarkStart w:id="14" w:name="_Toc351118197"/>
-      <w:bookmarkStart w:id="15" w:name="_Toc354045698"/>
-      <w:r>
-        <w:t>Shopanpassungen installieren</w:t>
-      </w:r>
-      <w:bookmarkEnd w:id="14"/>
+      <w:bookmarkStart w:id="15" w:name="_Toc381351253"/>
+      <w:r>
+        <w:t>Modul</w:t>
+      </w:r>
+      <w:r>
+        <w:t xml:space="preserve"> im Shop aktivieren</w:t>
+      </w:r>
       <w:bookmarkEnd w:id="15"/>
     </w:p>
     <w:p>
       <w:pPr>
         <w:pStyle w:val="Listenabsatz"/>
-        <w:ind w:left="786"/>
-        <w:contextualSpacing w:val="0"/>
-      </w:pPr>
-      <w:r>
-        <w:t>Direkt nach der Modulaktivierung startet der Assistent, der Sie durch die Shopanpassung führt. Darin können Sie verschiedene Optionen der Installation wählen.</w:t>
-      </w:r>
-    </w:p>
-    <w:p>
-      <w:pPr>
-        <w:pStyle w:val="Listenabsatz"/>
-        <w:ind w:left="786"/>
-        <w:contextualSpacing w:val="0"/>
-        <w:rPr>
-          <w:rFonts w:cs="Courier New"/>
-        </w:rPr>
-      </w:pPr>
-      <w:r>
-        <w:t xml:space="preserve">Den Installationsassistenten finden Sie auch unter den Menüpunkten </w:t>
+        <w:ind w:left="851"/>
+      </w:pPr>
+      <w:r>
+        <w:t xml:space="preserve">Aktivieren Sie das Modul über den </w:t>
+      </w:r>
+      <w:proofErr w:type="spellStart"/>
+      <w:r>
+        <w:t>Shopadmin</w:t>
+      </w:r>
+      <w:proofErr w:type="spellEnd"/>
+      <w:r>
+        <w:t xml:space="preserve"> </w:t>
       </w:r>
       <w:r>
         <w:rPr>
@@ -3277,7 +4130,26 @@
         <w:rPr>
           <w:rFonts w:ascii="Courier New" w:hAnsi="Courier New" w:cs="Courier New"/>
         </w:rPr>
-        <w:t xml:space="preserve"> </w:t>
+        <w:t xml:space="preserve"> [</w:t>
+      </w:r>
+      <w:r>
+        <w:rPr>
+          <w:rFonts w:ascii="Courier New" w:hAnsi="Courier New" w:cs="Courier New"/>
+          <w:b/>
+        </w:rPr>
+        <w:t>Erweiterungen</w:t>
+      </w:r>
+      <w:r>
+        <w:rPr>
+          <w:rFonts w:ascii="Courier New" w:hAnsi="Courier New" w:cs="Courier New"/>
+        </w:rPr>
+        <w:t xml:space="preserve">] </w:t>
+      </w:r>
+      <w:r>
+        <w:rPr>
+          <w:rFonts w:ascii="Courier New" w:hAnsi="Courier New" w:cs="Courier New"/>
+        </w:rPr>
+        <w:sym w:font="Wingdings" w:char="F0E0"/>
       </w:r>
       <w:r>
         <w:rPr>
@@ -3290,25 +4162,39 @@
           <w:rFonts w:ascii="Courier New" w:hAnsi="Courier New" w:cs="Courier New"/>
           <w:b/>
         </w:rPr>
-        <w:t>D3 Module</w:t>
-      </w:r>
-      <w:r>
-        <w:rPr>
-          <w:rFonts w:ascii="Courier New" w:hAnsi="Courier New" w:cs="Courier New"/>
-        </w:rPr>
-        <w:t xml:space="preserve">] </w:t>
-      </w:r>
-      <w:r>
-        <w:rPr>
-          <w:rFonts w:ascii="Courier New" w:hAnsi="Courier New" w:cs="Courier New"/>
-        </w:rPr>
-        <w:sym w:font="Wingdings" w:char="F0E0"/>
-      </w:r>
-      <w:r>
-        <w:rPr>
-          <w:rFonts w:ascii="Courier New" w:hAnsi="Courier New" w:cs="Courier New"/>
-        </w:rPr>
-        <w:t xml:space="preserve"> </w:t>
+        <w:t>Module</w:t>
+      </w:r>
+      <w:r>
+        <w:rPr>
+          <w:rFonts w:ascii="Courier New" w:hAnsi="Courier New" w:cs="Courier New"/>
+        </w:rPr>
+        <w:t>]</w:t>
+      </w:r>
+      <w:r>
+        <w:t>. Klicken Sie nach Auswahl von „</w:t>
+      </w:r>
+      <w:r>
+        <w:rPr>
+          <w:rFonts w:ascii="Courier New" w:hAnsi="Courier New" w:cs="Courier New"/>
+        </w:rPr>
+        <w:t xml:space="preserve">D³ </w:t>
+      </w:r>
+      <w:proofErr w:type="spellStart"/>
+      <w:r>
+        <w:rPr>
+          <w:rFonts w:ascii="Courier New" w:hAnsi="Courier New" w:cs="Courier New"/>
+        </w:rPr>
+        <w:t>GeoIP</w:t>
+      </w:r>
+      <w:proofErr w:type="spellEnd"/>
+      <w:r>
+        <w:rPr>
+          <w:rFonts w:ascii="Courier New" w:hAnsi="Courier New" w:cs="Courier New"/>
+        </w:rPr>
+        <w:t xml:space="preserve"> Vorauswahl</w:t>
+      </w:r>
+      <w:r>
+        <w:t xml:space="preserve">“ auf den Button </w:t>
       </w:r>
       <w:r>
         <w:rPr>
@@ -3321,57 +4207,7 @@
           <w:rFonts w:ascii="Courier New" w:hAnsi="Courier New" w:cs="Courier New"/>
           <w:b/>
         </w:rPr>
-        <w:t>Modul-Connector</w:t>
-      </w:r>
-      <w:r>
-        <w:rPr>
-          <w:rFonts w:ascii="Courier New" w:hAnsi="Courier New" w:cs="Courier New"/>
-        </w:rPr>
-        <w:t xml:space="preserve">] </w:t>
-      </w:r>
-      <w:r>
-        <w:rPr>
-          <w:rFonts w:ascii="Courier New" w:hAnsi="Courier New" w:cs="Courier New"/>
-        </w:rPr>
-        <w:sym w:font="Wingdings" w:char="F0E0"/>
-      </w:r>
-      <w:r>
-        <w:rPr>
-          <w:rFonts w:ascii="Courier New" w:hAnsi="Courier New" w:cs="Courier New"/>
-        </w:rPr>
-        <w:t xml:space="preserve"> [</w:t>
-      </w:r>
-      <w:r>
-        <w:rPr>
-          <w:rFonts w:ascii="Courier New" w:hAnsi="Courier New" w:cs="Courier New"/>
-          <w:b/>
-        </w:rPr>
-        <w:t>Modulverwaltung</w:t>
-      </w:r>
-      <w:r>
-        <w:rPr>
-          <w:rFonts w:ascii="Courier New" w:hAnsi="Courier New" w:cs="Courier New"/>
-        </w:rPr>
-        <w:t xml:space="preserve">] </w:t>
-      </w:r>
-      <w:r>
-        <w:rPr>
-          <w:rFonts w:ascii="Courier New" w:hAnsi="Courier New" w:cs="Courier New"/>
-        </w:rPr>
-        <w:sym w:font="Wingdings" w:char="F0E0"/>
-      </w:r>
-      <w:r>
-        <w:rPr>
-          <w:rFonts w:ascii="Courier New" w:hAnsi="Courier New" w:cs="Courier New"/>
-        </w:rPr>
-        <w:t xml:space="preserve"> [</w:t>
-      </w:r>
-      <w:r>
-        <w:rPr>
-          <w:rFonts w:ascii="Courier New" w:hAnsi="Courier New" w:cs="Courier New"/>
-          <w:b/>
-        </w:rPr>
-        <w:t>Modulinstallation</w:t>
+        <w:t>Aktivieren</w:t>
       </w:r>
       <w:r>
         <w:rPr>
@@ -3380,48 +4216,7 @@
         <w:t>]</w:t>
       </w:r>
       <w:r>
-        <w:rPr>
-          <w:rFonts w:cs="Courier New"/>
-        </w:rPr>
         <w:t>.</w:t>
-      </w:r>
-    </w:p>
-    <w:p>
-      <w:pPr>
-        <w:pStyle w:val="Listenabsatz"/>
-        <w:ind w:left="786"/>
-        <w:contextualSpacing w:val="0"/>
-        <w:rPr>
-          <w:rFonts w:cs="Courier New"/>
-        </w:rPr>
-      </w:pPr>
-      <w:r>
-        <w:rPr>
-          <w:rFonts w:cs="Courier New"/>
-        </w:rPr>
-        <w:t>Bei tiefgreifenden Änderungen an Ihrem Shop (z.B. Hinzufügen weiterer Sprachen oder Mandanten) rufen Sie den Installationsassistenten bitte erneut auf, um dann eventuell notwendige Nacharbeiten für das Modul ausführen zu lassen.</w:t>
-      </w:r>
-    </w:p>
-    <w:p>
-      <w:pPr>
-        <w:pStyle w:val="Listenabsatz"/>
-        <w:ind w:left="786"/>
-        <w:contextualSpacing w:val="0"/>
-      </w:pPr>
-      <w:r>
-        <w:t>Möchten Sie die Änderungen manuell installieren, können Sie sich über diesen Assistenten ebenfalls eine Checkliste erstellen.</w:t>
-      </w:r>
-      <w:r>
-        <w:rPr>
-          <w:b/>
-        </w:rPr>
-        <w:t xml:space="preserve"> </w:t>
-      </w:r>
-      <w:r>
-        <w:rPr>
-          <w:b/>
-        </w:rPr>
-        <w:t xml:space="preserve"> </w:t>
       </w:r>
     </w:p>
     <w:p>
@@ -3432,10 +4227,15 @@
           <w:numId w:val="11"/>
         </w:numPr>
       </w:pPr>
-      <w:bookmarkStart w:id="16" w:name="_Toc351118198"/>
-      <w:bookmarkStart w:id="17" w:name="_Toc354045699"/>
-      <w:r>
-        <w:t>TMP leeren</w:t>
+      <w:bookmarkStart w:id="16" w:name="_Toc351118197"/>
+      <w:bookmarkStart w:id="17" w:name="_Toc381351254"/>
+      <w:proofErr w:type="spellStart"/>
+      <w:r>
+        <w:t>Shopanpassungen</w:t>
+      </w:r>
+      <w:proofErr w:type="spellEnd"/>
+      <w:r>
+        <w:t xml:space="preserve"> installieren</w:t>
       </w:r>
       <w:bookmarkEnd w:id="16"/>
       <w:bookmarkEnd w:id="17"/>
@@ -3443,21 +4243,32 @@
     <w:p>
       <w:pPr>
         <w:pStyle w:val="Listenabsatz"/>
-        <w:ind w:left="709"/>
+        <w:ind w:left="851"/>
         <w:contextualSpacing w:val="0"/>
       </w:pPr>
       <w:r>
-        <w:t>Leeren Sie das Verzeichnis „</w:t>
-      </w:r>
-      <w:r>
-        <w:rPr>
-          <w:rFonts w:ascii="Courier New" w:hAnsi="Courier New" w:cs="Courier New"/>
-          <w:i/>
-        </w:rPr>
-        <w:t>tmp</w:t>
-      </w:r>
-      <w:r>
-        <w:t xml:space="preserve">“ über </w:t>
+        <w:t xml:space="preserve">Direkt nach der Modulaktivierung startet der Assistent, der Sie durch die </w:t>
+      </w:r>
+      <w:proofErr w:type="spellStart"/>
+      <w:r>
+        <w:t>Shopanpassung</w:t>
+      </w:r>
+      <w:proofErr w:type="spellEnd"/>
+      <w:r>
+        <w:t xml:space="preserve"> führt. Darin können Sie verschiedene Optionen der Installation wählen.</w:t>
+      </w:r>
+    </w:p>
+    <w:p>
+      <w:pPr>
+        <w:pStyle w:val="Listenabsatz"/>
+        <w:ind w:left="851"/>
+        <w:contextualSpacing w:val="0"/>
+        <w:rPr>
+          <w:rFonts w:cs="Courier New"/>
+        </w:rPr>
+      </w:pPr>
+      <w:r>
+        <w:t xml:space="preserve">Den Installationsassistenten finden Sie auch unter den Menüpunkten </w:t>
       </w:r>
       <w:r>
         <w:rPr>
@@ -3488,6 +4299,68 @@
         <w:rPr>
           <w:rFonts w:ascii="Courier New" w:hAnsi="Courier New" w:cs="Courier New"/>
         </w:rPr>
+        <w:t xml:space="preserve"> </w:t>
+      </w:r>
+      <w:r>
+        <w:rPr>
+          <w:rFonts w:ascii="Courier New" w:hAnsi="Courier New" w:cs="Courier New"/>
+        </w:rPr>
+        <w:t>[</w:t>
+      </w:r>
+      <w:r>
+        <w:rPr>
+          <w:rFonts w:ascii="Courier New" w:hAnsi="Courier New" w:cs="Courier New"/>
+          <w:b/>
+        </w:rPr>
+        <w:t>D3 Module</w:t>
+      </w:r>
+      <w:r>
+        <w:rPr>
+          <w:rFonts w:ascii="Courier New" w:hAnsi="Courier New" w:cs="Courier New"/>
+        </w:rPr>
+        <w:t xml:space="preserve">] </w:t>
+      </w:r>
+      <w:r>
+        <w:rPr>
+          <w:rFonts w:ascii="Courier New" w:hAnsi="Courier New" w:cs="Courier New"/>
+        </w:rPr>
+        <w:sym w:font="Wingdings" w:char="F0E0"/>
+      </w:r>
+      <w:r>
+        <w:rPr>
+          <w:rFonts w:ascii="Courier New" w:hAnsi="Courier New" w:cs="Courier New"/>
+        </w:rPr>
+        <w:t xml:space="preserve"> </w:t>
+      </w:r>
+      <w:r>
+        <w:rPr>
+          <w:rFonts w:ascii="Courier New" w:hAnsi="Courier New" w:cs="Courier New"/>
+        </w:rPr>
+        <w:t>[</w:t>
+      </w:r>
+      <w:r>
+        <w:rPr>
+          <w:rFonts w:ascii="Courier New" w:hAnsi="Courier New" w:cs="Courier New"/>
+          <w:b/>
+        </w:rPr>
+        <w:t>Modul-Connector</w:t>
+      </w:r>
+      <w:r>
+        <w:rPr>
+          <w:rFonts w:ascii="Courier New" w:hAnsi="Courier New" w:cs="Courier New"/>
+        </w:rPr>
+        <w:t xml:space="preserve">] </w:t>
+      </w:r>
+      <w:r>
+        <w:rPr>
+          <w:rFonts w:ascii="Courier New" w:hAnsi="Courier New" w:cs="Courier New"/>
+        </w:rPr>
+        <w:sym w:font="Wingdings" w:char="F0E0"/>
+      </w:r>
+      <w:r>
+        <w:rPr>
+          <w:rFonts w:ascii="Courier New" w:hAnsi="Courier New" w:cs="Courier New"/>
+        </w:rPr>
         <w:t xml:space="preserve"> [</w:t>
       </w:r>
       <w:r>
@@ -3495,7 +4368,7 @@
           <w:rFonts w:ascii="Courier New" w:hAnsi="Courier New" w:cs="Courier New"/>
           <w:b/>
         </w:rPr>
-        <w:t>D3 Module</w:t>
+        <w:t>Modulverwaltung</w:t>
       </w:r>
       <w:r>
         <w:rPr>
@@ -3520,101 +4393,57 @@
           <w:rFonts w:ascii="Courier New" w:hAnsi="Courier New" w:cs="Courier New"/>
           <w:b/>
         </w:rPr>
-        <w:t>Modul-Connector</w:t>
-      </w:r>
-      <w:r>
-        <w:rPr>
-          <w:rFonts w:ascii="Courier New" w:hAnsi="Courier New" w:cs="Courier New"/>
-        </w:rPr>
-        <w:t xml:space="preserve">] </w:t>
-      </w:r>
-      <w:r>
-        <w:rPr>
-          <w:rFonts w:ascii="Courier New" w:hAnsi="Courier New" w:cs="Courier New"/>
-        </w:rPr>
-        <w:sym w:font="Wingdings" w:char="F0E0"/>
-      </w:r>
-      <w:r>
-        <w:rPr>
-          <w:rFonts w:ascii="Courier New" w:hAnsi="Courier New" w:cs="Courier New"/>
-        </w:rPr>
-        <w:t xml:space="preserve"> [</w:t>
-      </w:r>
-      <w:r>
-        <w:rPr>
-          <w:rFonts w:ascii="Courier New" w:hAnsi="Courier New" w:cs="Courier New"/>
+        <w:t>Modulinstallation</w:t>
+      </w:r>
+      <w:r>
+        <w:rPr>
+          <w:rFonts w:ascii="Courier New" w:hAnsi="Courier New" w:cs="Courier New"/>
+        </w:rPr>
+        <w:t>]</w:t>
+      </w:r>
+      <w:r>
+        <w:rPr>
+          <w:rFonts w:cs="Courier New"/>
+        </w:rPr>
+        <w:t>.</w:t>
+      </w:r>
+    </w:p>
+    <w:p>
+      <w:pPr>
+        <w:pStyle w:val="Listenabsatz"/>
+        <w:ind w:left="851"/>
+        <w:contextualSpacing w:val="0"/>
+        <w:rPr>
+          <w:rFonts w:cs="Courier New"/>
+        </w:rPr>
+      </w:pPr>
+      <w:r>
+        <w:rPr>
+          <w:rFonts w:cs="Courier New"/>
+        </w:rPr>
+        <w:t>Bei tiefgreifenden Änderungen an Ihrem Shop (z.B. Hinzufügen weiterer Sprachen oder Mandanten) rufen Sie den Installationsassistenten bitte erneut auf, um dann eventuell notwendige Nacharbeiten für das Modul ausführen zu lassen.</w:t>
+      </w:r>
+    </w:p>
+    <w:p>
+      <w:pPr>
+        <w:pStyle w:val="Listenabsatz"/>
+        <w:ind w:left="851"/>
+        <w:contextualSpacing w:val="0"/>
+      </w:pPr>
+      <w:r>
+        <w:t>Möchten Sie die Änderungen manuell installieren, können Sie sich über diesen Assistenten ebenfalls eine Checkliste erstellen.</w:t>
+      </w:r>
+      <w:r>
+        <w:rPr>
           <w:b/>
         </w:rPr>
-        <w:t>TMP leeren</w:t>
-      </w:r>
-      <w:r>
-        <w:rPr>
-          <w:rFonts w:ascii="Courier New" w:hAnsi="Courier New" w:cs="Courier New"/>
-        </w:rPr>
-        <w:t>]</w:t>
-      </w:r>
-      <w:r>
-        <w:t xml:space="preserve">. Markieren Sie </w:t>
-      </w:r>
-      <w:r>
-        <w:rPr>
-          <w:rFonts w:ascii="Courier New" w:hAnsi="Courier New" w:cs="Courier New"/>
-        </w:rPr>
-        <w:t>[</w:t>
-      </w:r>
-      <w:r>
-        <w:rPr>
-          <w:rFonts w:ascii="Courier New" w:hAnsi="Courier New" w:cs="Courier New"/>
+        <w:t xml:space="preserve"> </w:t>
+      </w:r>
+      <w:r>
+        <w:rPr>
           <w:b/>
         </w:rPr>
-        <w:t>komplett leeren</w:t>
-      </w:r>
-      <w:r>
-        <w:rPr>
-          <w:rFonts w:ascii="Courier New" w:hAnsi="Courier New" w:cs="Courier New"/>
-        </w:rPr>
-        <w:t>]</w:t>
-      </w:r>
-      <w:r>
-        <w:t xml:space="preserve"> und klicken auf</w:t>
-      </w:r>
-      <w:r>
-        <w:rPr>
-          <w:rFonts w:ascii="Courier New" w:hAnsi="Courier New" w:cs="Courier New"/>
-        </w:rPr>
-        <w:t xml:space="preserve"> [</w:t>
-      </w:r>
-      <w:r>
-        <w:rPr>
-          <w:rFonts w:ascii="Courier New" w:hAnsi="Courier New" w:cs="Courier New"/>
-          <w:b/>
-        </w:rPr>
-        <w:t>TMP leeren</w:t>
-      </w:r>
-      <w:r>
-        <w:rPr>
-          <w:rFonts w:ascii="Courier New" w:hAnsi="Courier New" w:cs="Courier New"/>
-        </w:rPr>
-        <w:t>]</w:t>
-      </w:r>
-      <w:r>
-        <w:rPr>
-          <w:rFonts w:cs="Courier New"/>
-        </w:rPr>
-        <w:t>.</w:t>
-      </w:r>
-      <w:r>
-        <w:rPr>
-          <w:rFonts w:cs="Courier New"/>
-        </w:rPr>
         <w:t xml:space="preserve"> </w:t>
-      </w:r>
-      <w:r>
-        <w:rPr>
-          <w:rFonts w:cs="Courier New"/>
-        </w:rPr>
-        <w:br/>
-        <w:t>Sofern die Views nicht automatisch aktualisiert werden, führen Sie dies noch durch.</w:t>
       </w:r>
     </w:p>
     <w:p>
@@ -3625,10 +4454,10 @@
           <w:numId w:val="11"/>
         </w:numPr>
       </w:pPr>
-      <w:bookmarkStart w:id="18" w:name="_Toc351118199"/>
-      <w:bookmarkStart w:id="19" w:name="_Toc354045700"/>
-      <w:r>
-        <w:t>Lizenzschlüssel eintragen</w:t>
+      <w:bookmarkStart w:id="18" w:name="_Toc351118198"/>
+      <w:bookmarkStart w:id="19" w:name="_Toc381351255"/>
+      <w:r>
+        <w:t>TMP leeren</w:t>
       </w:r>
       <w:bookmarkEnd w:id="18"/>
       <w:bookmarkEnd w:id="19"/>
@@ -3636,21 +4465,23 @@
     <w:p>
       <w:pPr>
         <w:pStyle w:val="Listenabsatz"/>
-        <w:ind w:left="786"/>
+        <w:ind w:left="851"/>
         <w:contextualSpacing w:val="0"/>
       </w:pPr>
       <w:r>
-        <w:t>Das Modul verwendet Lizenzschlüssel, um die Lizenzverwaltung für Sie und auch für uns einfacher zu gestalten. Hierbei haben Sie je nach Modul die Wahl zwischen einer kostenfreien Testlizenz und einer Lizenz für den Einsatz im Livebetrieb.</w:t>
-      </w:r>
-    </w:p>
-    <w:p>
-      <w:pPr>
-        <w:pStyle w:val="Listenabsatz"/>
-        <w:ind w:left="786"/>
-        <w:contextualSpacing w:val="0"/>
-      </w:pPr>
-      <w:r>
-        <w:t xml:space="preserve">Rufen Sie zum Anfordern des Lizenzschlüssels die Modulverwaltung im Adminbereich unter </w:t>
+        <w:t>Leeren Sie das Verzeichnis „</w:t>
+      </w:r>
+      <w:proofErr w:type="spellStart"/>
+      <w:r>
+        <w:rPr>
+          <w:rFonts w:ascii="Courier New" w:hAnsi="Courier New" w:cs="Courier New"/>
+          <w:i/>
+        </w:rPr>
+        <w:t>tmp</w:t>
+      </w:r>
+      <w:proofErr w:type="spellEnd"/>
+      <w:r>
+        <w:t xml:space="preserve">“ über </w:t>
       </w:r>
       <w:r>
         <w:rPr>
@@ -3663,6 +4494,31 @@
           <w:rFonts w:ascii="Courier New" w:hAnsi="Courier New" w:cs="Courier New"/>
           <w:b/>
         </w:rPr>
+        <w:t>Admin</w:t>
+      </w:r>
+      <w:r>
+        <w:rPr>
+          <w:rFonts w:ascii="Courier New" w:hAnsi="Courier New" w:cs="Courier New"/>
+        </w:rPr>
+        <w:t xml:space="preserve">] </w:t>
+      </w:r>
+      <w:r>
+        <w:rPr>
+          <w:rFonts w:ascii="Courier New" w:hAnsi="Courier New" w:cs="Courier New"/>
+        </w:rPr>
+        <w:sym w:font="Wingdings" w:char="F0E0"/>
+      </w:r>
+      <w:r>
+        <w:rPr>
+          <w:rFonts w:ascii="Courier New" w:hAnsi="Courier New" w:cs="Courier New"/>
+        </w:rPr>
+        <w:t xml:space="preserve"> [</w:t>
+      </w:r>
+      <w:r>
+        <w:rPr>
+          <w:rFonts w:ascii="Courier New" w:hAnsi="Courier New" w:cs="Courier New"/>
+          <w:b/>
+        </w:rPr>
         <w:t>D3 Module</w:t>
       </w:r>
       <w:r>
@@ -3713,7 +4569,7 @@
           <w:rFonts w:ascii="Courier New" w:hAnsi="Courier New" w:cs="Courier New"/>
           <w:b/>
         </w:rPr>
-        <w:t>Modulverwaltung</w:t>
+        <w:t>TMP leeren</w:t>
       </w:r>
       <w:r>
         <w:rPr>
@@ -3722,16 +4578,71 @@
         <w:t>]</w:t>
       </w:r>
       <w:r>
+        <w:t xml:space="preserve">. Markieren Sie </w:t>
+      </w:r>
+      <w:r>
+        <w:rPr>
+          <w:rFonts w:ascii="Courier New" w:hAnsi="Courier New" w:cs="Courier New"/>
+        </w:rPr>
+        <w:t>[</w:t>
+      </w:r>
+      <w:r>
+        <w:rPr>
+          <w:rFonts w:ascii="Courier New" w:hAnsi="Courier New" w:cs="Courier New"/>
+          <w:b/>
+        </w:rPr>
+        <w:t>komplett leeren</w:t>
+      </w:r>
+      <w:r>
+        <w:rPr>
+          <w:rFonts w:ascii="Courier New" w:hAnsi="Courier New" w:cs="Courier New"/>
+        </w:rPr>
+        <w:t>]</w:t>
+      </w:r>
+      <w:r>
+        <w:t xml:space="preserve"> und </w:t>
+      </w:r>
+      <w:r>
+        <w:lastRenderedPageBreak/>
+        <w:t>klicken auf</w:t>
+      </w:r>
+      <w:r>
+        <w:rPr>
+          <w:rFonts w:ascii="Courier New" w:hAnsi="Courier New" w:cs="Courier New"/>
+        </w:rPr>
+        <w:t xml:space="preserve"> [</w:t>
+      </w:r>
+      <w:r>
+        <w:rPr>
+          <w:rFonts w:ascii="Courier New" w:hAnsi="Courier New" w:cs="Courier New"/>
+          <w:b/>
+        </w:rPr>
+        <w:t>TMP leeren</w:t>
+      </w:r>
+      <w:r>
+        <w:rPr>
+          <w:rFonts w:ascii="Courier New" w:hAnsi="Courier New" w:cs="Courier New"/>
+        </w:rPr>
+        <w:t>]</w:t>
+      </w:r>
+      <w:r>
         <w:rPr>
           <w:rFonts w:cs="Courier New"/>
         </w:rPr>
-        <w:t xml:space="preserve"> auf.</w:t>
-      </w:r>
-      <w:r>
-        <w:t xml:space="preserve"> Klappen Sie den Eintrag des jeweiligen Moduls aus. Sofern erforderlich, könne</w:t>
-      </w:r>
-      <w:r>
-        <w:t>n Sie hier den Lizenzassistenten starten, der schnell und einfach ihr Modul aktiviert.</w:t>
+        <w:t>.</w:t>
+      </w:r>
+      <w:r>
+        <w:rPr>
+          <w:rFonts w:cs="Courier New"/>
+        </w:rPr>
+        <w:t xml:space="preserve"> </w:t>
+      </w:r>
+      <w:r>
+        <w:rPr>
+          <w:rFonts w:cs="Courier New"/>
+        </w:rPr>
+        <w:br/>
+        <w:t>Sofern die Views nicht automatisch aktualisiert werden, führen Sie dies noch durch.</w:t>
       </w:r>
     </w:p>
     <w:p>
@@ -3742,16 +4653,141 @@
           <w:numId w:val="11"/>
         </w:numPr>
       </w:pPr>
-      <w:bookmarkStart w:id="20" w:name="_Toc354045701"/>
+      <w:bookmarkStart w:id="20" w:name="_Toc351118199"/>
+      <w:bookmarkStart w:id="21" w:name="_Toc381351256"/>
+      <w:r>
+        <w:t>Lizenzschlüssel eintragen</w:t>
+      </w:r>
+      <w:bookmarkEnd w:id="20"/>
+      <w:bookmarkEnd w:id="21"/>
+    </w:p>
+    <w:p>
+      <w:pPr>
+        <w:pStyle w:val="Listenabsatz"/>
+        <w:ind w:left="851"/>
+        <w:contextualSpacing w:val="0"/>
+      </w:pPr>
+      <w:r>
+        <w:t>Das Modul verwendet Lizenzschlüssel, um die Lizenzverwaltung für Sie und auch für uns einfacher zu gestalten. Hierbei haben Sie je nach Modul die Wahl zwischen einer kostenfreien Testlizenz und einer Lizenz für den Einsatz im Livebetrieb.</w:t>
+      </w:r>
+    </w:p>
+    <w:p>
+      <w:pPr>
+        <w:pStyle w:val="Listenabsatz"/>
+        <w:ind w:left="851"/>
+        <w:contextualSpacing w:val="0"/>
+      </w:pPr>
+      <w:r>
+        <w:t xml:space="preserve">Rufen Sie zum Anfordern des Lizenzschlüssels die Modulverwaltung im </w:t>
+      </w:r>
+      <w:proofErr w:type="spellStart"/>
+      <w:r>
+        <w:t>Adminbereich</w:t>
+      </w:r>
+      <w:proofErr w:type="spellEnd"/>
+      <w:r>
+        <w:t xml:space="preserve"> unter </w:t>
+      </w:r>
+      <w:r>
+        <w:rPr>
+          <w:rFonts w:ascii="Courier New" w:hAnsi="Courier New" w:cs="Courier New"/>
+        </w:rPr>
+        <w:t>[</w:t>
+      </w:r>
+      <w:r>
+        <w:rPr>
+          <w:rFonts w:ascii="Courier New" w:hAnsi="Courier New" w:cs="Courier New"/>
+          <w:b/>
+        </w:rPr>
+        <w:t>D3 Module</w:t>
+      </w:r>
+      <w:r>
+        <w:rPr>
+          <w:rFonts w:ascii="Courier New" w:hAnsi="Courier New" w:cs="Courier New"/>
+        </w:rPr>
+        <w:t xml:space="preserve">] </w:t>
+      </w:r>
+      <w:r>
+        <w:rPr>
+          <w:rFonts w:ascii="Courier New" w:hAnsi="Courier New" w:cs="Courier New"/>
+        </w:rPr>
+        <w:sym w:font="Wingdings" w:char="F0E0"/>
+      </w:r>
+      <w:r>
+        <w:rPr>
+          <w:rFonts w:ascii="Courier New" w:hAnsi="Courier New" w:cs="Courier New"/>
+        </w:rPr>
+        <w:t xml:space="preserve"> [</w:t>
+      </w:r>
+      <w:r>
+        <w:rPr>
+          <w:rFonts w:ascii="Courier New" w:hAnsi="Courier New" w:cs="Courier New"/>
+          <w:b/>
+        </w:rPr>
+        <w:t>Modul-Connector</w:t>
+      </w:r>
+      <w:r>
+        <w:rPr>
+          <w:rFonts w:ascii="Courier New" w:hAnsi="Courier New" w:cs="Courier New"/>
+        </w:rPr>
+        <w:t xml:space="preserve">] </w:t>
+      </w:r>
+      <w:r>
+        <w:rPr>
+          <w:rFonts w:ascii="Courier New" w:hAnsi="Courier New" w:cs="Courier New"/>
+        </w:rPr>
+        <w:sym w:font="Wingdings" w:char="F0E0"/>
+      </w:r>
+      <w:r>
+        <w:rPr>
+          <w:rFonts w:ascii="Courier New" w:hAnsi="Courier New" w:cs="Courier New"/>
+        </w:rPr>
+        <w:t xml:space="preserve"> [</w:t>
+      </w:r>
+      <w:r>
+        <w:rPr>
+          <w:rFonts w:ascii="Courier New" w:hAnsi="Courier New" w:cs="Courier New"/>
+          <w:b/>
+        </w:rPr>
+        <w:t>Modulverwaltung</w:t>
+      </w:r>
+      <w:r>
+        <w:rPr>
+          <w:rFonts w:ascii="Courier New" w:hAnsi="Courier New" w:cs="Courier New"/>
+        </w:rPr>
+        <w:t>]</w:t>
+      </w:r>
+      <w:r>
+        <w:rPr>
+          <w:rFonts w:cs="Courier New"/>
+        </w:rPr>
+        <w:t xml:space="preserve"> auf.</w:t>
+      </w:r>
+      <w:r>
+        <w:t xml:space="preserve"> Klappen Sie den Eintrag des jeweiligen Moduls aus. Sofern erforderlich, könne</w:t>
+      </w:r>
+      <w:r>
+        <w:t>n Sie hier den Lizenzassistenten starten, der schnell und einfach ihr Modul aktiviert.</w:t>
+      </w:r>
+    </w:p>
+    <w:p>
+      <w:pPr>
+        <w:pStyle w:val="berschrift2"/>
+        <w:numPr>
+          <w:ilvl w:val="0"/>
+          <w:numId w:val="11"/>
+        </w:numPr>
+      </w:pPr>
+      <w:bookmarkStart w:id="22" w:name="_Toc381351257"/>
       <w:r>
         <w:t>Updatefähigkeit</w:t>
       </w:r>
-      <w:bookmarkEnd w:id="20"/>
+      <w:bookmarkEnd w:id="22"/>
     </w:p>
     <w:p>
       <w:pPr>
         <w:pStyle w:val="Listenabsatz"/>
-        <w:ind w:left="714"/>
+        <w:ind w:left="851"/>
         <w:contextualSpacing w:val="0"/>
       </w:pPr>
       <w:r>
@@ -3777,11 +4813,12 @@
       <w:pPr>
         <w:pStyle w:val="berschrift1"/>
       </w:pPr>
-      <w:bookmarkStart w:id="21" w:name="_Toc354045702"/>
-      <w:r>
+      <w:bookmarkStart w:id="23" w:name="_Toc381351258"/>
+      <w:r>
+        <w:lastRenderedPageBreak/>
         <w:t>Update</w:t>
       </w:r>
-      <w:bookmarkEnd w:id="21"/>
+      <w:bookmarkEnd w:id="23"/>
     </w:p>
     <w:p>
       <w:pPr>
@@ -3791,20 +4828,36 @@
           <w:numId w:val="12"/>
         </w:numPr>
       </w:pPr>
-      <w:bookmarkStart w:id="22" w:name="_Toc354045703"/>
+      <w:bookmarkStart w:id="24" w:name="_Toc381351259"/>
       <w:r>
         <w:t>Connector kontrollieren</w:t>
       </w:r>
-      <w:bookmarkEnd w:id="22"/>
+      <w:bookmarkEnd w:id="24"/>
     </w:p>
     <w:p>
       <w:pPr>
         <w:pStyle w:val="Listenabsatz"/>
-        <w:ind w:left="714"/>
+        <w:ind w:left="851"/>
         <w:contextualSpacing w:val="0"/>
       </w:pPr>
       <w:r>
-        <w:t>Kontrollieren Sie bitte die Version unseres Modul-Connectors im Adminbereich unter</w:t>
+        <w:t>Kontrollieren Sie bitte die Version unseres Modul-</w:t>
+      </w:r>
+      <w:proofErr w:type="spellStart"/>
+      <w:r>
+        <w:t>Connectors</w:t>
+      </w:r>
+      <w:proofErr w:type="spellEnd"/>
+      <w:r>
+        <w:t xml:space="preserve"> im </w:t>
+      </w:r>
+      <w:proofErr w:type="spellStart"/>
+      <w:r>
+        <w:t>Adminbereich</w:t>
+      </w:r>
+      <w:proofErr w:type="spellEnd"/>
+      <w:r>
+        <w:t xml:space="preserve"> unter</w:t>
       </w:r>
       <w:r>
         <w:t xml:space="preserve"> </w:t>
@@ -3891,16 +4944,16 @@
           <w:numId w:val="12"/>
         </w:numPr>
       </w:pPr>
-      <w:bookmarkStart w:id="23" w:name="_Toc354045704"/>
+      <w:bookmarkStart w:id="25" w:name="_Toc381351260"/>
       <w:r>
         <w:t>Dateien kopieren</w:t>
       </w:r>
-      <w:bookmarkEnd w:id="23"/>
+      <w:bookmarkEnd w:id="25"/>
     </w:p>
     <w:p>
       <w:pPr>
         <w:pStyle w:val="Listenabsatz"/>
-        <w:ind w:left="714"/>
+        <w:ind w:left="851"/>
         <w:contextualSpacing w:val="0"/>
       </w:pPr>
       <w:r>
@@ -3909,6 +4962,7 @@
       <w:r>
         <w:t>„</w:t>
       </w:r>
+      <w:proofErr w:type="spellStart"/>
       <w:r>
         <w:rPr>
           <w:rFonts w:ascii="Courier New" w:hAnsi="Courier New" w:cs="Courier New"/>
@@ -3916,6 +4970,7 @@
         </w:rPr>
         <w:t>copy_this</w:t>
       </w:r>
+      <w:proofErr w:type="spellEnd"/>
       <w:r>
         <w:t>“</w:t>
       </w:r>
@@ -3937,7 +4992,7 @@
           <w:lang w:eastAsia="de-DE"/>
         </w:rPr>
         <w:drawing>
-          <wp:inline distT="0" distB="0" distL="0" distR="0">
+          <wp:inline distT="0" distB="0" distL="0" distR="0" wp14:anchorId="5DAC1ED8" wp14:editId="2F2837B6">
             <wp:extent cx="228600" cy="228600"/>
             <wp:effectExtent l="19050" t="0" r="0" b="0"/>
             <wp:docPr id="3" name="Grafik 2" descr="001_30.png"/>
@@ -3952,7 +5007,7 @@
                     <pic:cNvPicPr/>
                   </pic:nvPicPr>
                   <pic:blipFill>
-                    <a:blip r:embed="rId12" cstate="print"/>
+                    <a:blip r:embed="rId13" cstate="print"/>
                     <a:stretch>
                       <a:fillRect/>
                     </a:stretch>
@@ -3997,149 +5052,40 @@
           <w:numId w:val="12"/>
         </w:numPr>
       </w:pPr>
-      <w:bookmarkStart w:id="24" w:name="_Toc351118207"/>
-      <w:bookmarkStart w:id="25" w:name="_Toc354045705"/>
-      <w:r>
-        <w:t>Shopanpassungen installieren</w:t>
-      </w:r>
-      <w:bookmarkEnd w:id="24"/>
-      <w:bookmarkEnd w:id="25"/>
+      <w:bookmarkStart w:id="26" w:name="_Toc351118207"/>
+      <w:bookmarkStart w:id="27" w:name="_Toc381351261"/>
+      <w:r>
+        <w:t>Providerspezifische Installation</w:t>
+      </w:r>
+      <w:bookmarkEnd w:id="27"/>
     </w:p>
     <w:p>
       <w:pPr>
         <w:pStyle w:val="Listenabsatz"/>
-        <w:ind w:left="786"/>
-        <w:contextualSpacing w:val="0"/>
-      </w:pPr>
-      <w:r>
-        <w:t xml:space="preserve">Ob Shopanpassungen notwendig sind, ist von der Versionsänderung des Moduls abhängig. </w:t>
-      </w:r>
-    </w:p>
-    <w:p>
-      <w:pPr>
-        <w:pStyle w:val="Listenabsatz"/>
-        <w:ind w:left="786"/>
-        <w:contextualSpacing w:val="0"/>
-      </w:pPr>
-      <w:r>
-        <w:t>Möglicherweise sehen Sie nach dem Neuaktivieren des Moduls den Installationsassistent, der Sie durch die Änderungen führt. Folgen Sie dann den einzelnen Schritten. Möchten Sie die Änderungen manuell installieren, können Sie sich über diesen Assistenten ebenfalls eine Checkliste erstellen.</w:t>
-      </w:r>
-    </w:p>
-    <w:p>
-      <w:pPr>
-        <w:pStyle w:val="Listenabsatz"/>
-        <w:ind w:left="786"/>
-        <w:contextualSpacing w:val="0"/>
-      </w:pPr>
-      <w:r>
-        <w:t xml:space="preserve">Wird der Assistent nicht gezeigt (Sie sehen wieder die Modulübersicht), waren keine Anpassungen am Shop notwendig. </w:t>
-      </w:r>
-    </w:p>
-    <w:p>
-      <w:pPr>
-        <w:pStyle w:val="Listenabsatz"/>
-        <w:ind w:left="786"/>
-        <w:contextualSpacing w:val="0"/>
-      </w:pPr>
-      <w:r>
-        <w:t xml:space="preserve">Ob erforderliche Updates ausgeführt werden sollen, können Sie jederzeit im Adminbereich unter </w:t>
-      </w:r>
-      <w:r>
-        <w:rPr>
-          <w:rFonts w:ascii="Courier New" w:hAnsi="Courier New" w:cs="Courier New"/>
-        </w:rPr>
-        <w:t>[</w:t>
-      </w:r>
-      <w:r>
-        <w:rPr>
-          <w:rFonts w:ascii="Courier New" w:hAnsi="Courier New" w:cs="Courier New"/>
-          <w:b/>
-        </w:rPr>
-        <w:t>D3 Module</w:t>
-      </w:r>
-      <w:r>
-        <w:rPr>
-          <w:rFonts w:ascii="Courier New" w:hAnsi="Courier New" w:cs="Courier New"/>
-        </w:rPr>
-        <w:t xml:space="preserve">] </w:t>
-      </w:r>
-      <w:r>
-        <w:rPr>
-          <w:rFonts w:ascii="Courier New" w:hAnsi="Courier New" w:cs="Courier New"/>
-        </w:rPr>
-        <w:sym w:font="Wingdings" w:char="F0E0"/>
-      </w:r>
-      <w:r>
-        <w:rPr>
-          <w:rFonts w:ascii="Courier New" w:hAnsi="Courier New" w:cs="Courier New"/>
-        </w:rPr>
-        <w:t xml:space="preserve"> [</w:t>
-      </w:r>
-      <w:r>
-        <w:rPr>
-          <w:rFonts w:ascii="Courier New" w:hAnsi="Courier New" w:cs="Courier New"/>
-          <w:b/>
-        </w:rPr>
-        <w:t>Modul-Connector</w:t>
-      </w:r>
-      <w:r>
-        <w:rPr>
-          <w:rFonts w:ascii="Courier New" w:hAnsi="Courier New" w:cs="Courier New"/>
-        </w:rPr>
-        <w:t xml:space="preserve">] </w:t>
-      </w:r>
-      <w:r>
-        <w:rPr>
-          <w:rFonts w:ascii="Courier New" w:hAnsi="Courier New" w:cs="Courier New"/>
-        </w:rPr>
-        <w:sym w:font="Wingdings" w:char="F0E0"/>
-      </w:r>
-      <w:r>
-        <w:rPr>
-          <w:rFonts w:ascii="Courier New" w:hAnsi="Courier New" w:cs="Courier New"/>
-        </w:rPr>
-        <w:t xml:space="preserve"> [</w:t>
-      </w:r>
-      <w:r>
-        <w:rPr>
-          <w:rFonts w:ascii="Courier New" w:hAnsi="Courier New" w:cs="Courier New"/>
-          <w:b/>
-        </w:rPr>
-        <w:t>Modulverwaltung</w:t>
-      </w:r>
-      <w:r>
-        <w:rPr>
-          <w:rFonts w:ascii="Courier New" w:hAnsi="Courier New" w:cs="Courier New"/>
-        </w:rPr>
-        <w:t xml:space="preserve">] </w:t>
-      </w:r>
-      <w:r>
-        <w:rPr>
-          <w:rFonts w:ascii="Courier New" w:hAnsi="Courier New" w:cs="Courier New"/>
-        </w:rPr>
-        <w:sym w:font="Wingdings" w:char="F0E0"/>
-      </w:r>
-      <w:r>
-        <w:rPr>
-          <w:rFonts w:ascii="Courier New" w:hAnsi="Courier New" w:cs="Courier New"/>
-        </w:rPr>
-        <w:t xml:space="preserve"> [</w:t>
-      </w:r>
-      <w:r>
-        <w:rPr>
-          <w:rFonts w:ascii="Courier New" w:hAnsi="Courier New" w:cs="Courier New"/>
-          <w:b/>
-        </w:rPr>
-        <w:t>Modulinstallation</w:t>
-      </w:r>
-      <w:r>
-        <w:rPr>
-          <w:rFonts w:ascii="Courier New" w:hAnsi="Courier New" w:cs="Courier New"/>
-        </w:rPr>
-        <w:t xml:space="preserve">] </w:t>
-      </w:r>
-      <w:r>
-        <w:t>prüfen.</w:t>
+        <w:ind w:left="851"/>
+      </w:pPr>
+      <w:r>
+        <w:t xml:space="preserve">Manche Provider erfordern besondere Einstellungen für installierte Module. Ob Ihr Anbieter spezielle Anforderungen stellt und wie diese </w:t>
+      </w:r>
+      <w:proofErr w:type="gramStart"/>
+      <w:r>
+        <w:t>aussehen</w:t>
+      </w:r>
+      <w:proofErr w:type="gramEnd"/>
+      <w:r>
+        <w:t xml:space="preserve">, kontrollieren Sie bitte unter </w:t>
+      </w:r>
+      <w:hyperlink r:id="rId15" w:history="1">
+        <w:r>
+          <w:rPr>
+            <w:rStyle w:val="Hyperlink"/>
+            <w:color w:val="0F6FC6" w:themeColor="accent1"/>
+          </w:rPr>
+          <w:t>http://faq.oxidmodule.com/Modulinstallation/providerspezifische-Installation/</w:t>
+        </w:r>
+      </w:hyperlink>
+      <w:r>
+        <w:t>.</w:t>
       </w:r>
     </w:p>
     <w:p>
@@ -4150,23 +5096,197 @@
           <w:numId w:val="12"/>
         </w:numPr>
       </w:pPr>
-      <w:bookmarkStart w:id="26" w:name="_Toc351118208"/>
-      <w:bookmarkStart w:id="27" w:name="_Toc354045706"/>
+      <w:bookmarkStart w:id="28" w:name="_Toc381351262"/>
+      <w:proofErr w:type="spellStart"/>
+      <w:r>
+        <w:t>Shopanpassungen</w:t>
+      </w:r>
+      <w:proofErr w:type="spellEnd"/>
+      <w:r>
+        <w:t xml:space="preserve"> installieren</w:t>
+      </w:r>
+      <w:bookmarkEnd w:id="26"/>
+      <w:bookmarkEnd w:id="28"/>
+    </w:p>
+    <w:p>
+      <w:pPr>
+        <w:pStyle w:val="Listenabsatz"/>
+        <w:ind w:left="851"/>
+        <w:contextualSpacing w:val="0"/>
+      </w:pPr>
+      <w:r>
+        <w:t xml:space="preserve">Ob </w:t>
+      </w:r>
+      <w:proofErr w:type="spellStart"/>
+      <w:r>
+        <w:t>Shopanpassungen</w:t>
+      </w:r>
+      <w:proofErr w:type="spellEnd"/>
+      <w:r>
+        <w:t xml:space="preserve"> notwendig sind, ist von der Versionsänderung des Moduls abhängig. </w:t>
+      </w:r>
+    </w:p>
+    <w:p>
+      <w:pPr>
+        <w:pStyle w:val="Listenabsatz"/>
+        <w:ind w:left="851"/>
+        <w:contextualSpacing w:val="0"/>
+      </w:pPr>
+      <w:r>
+        <w:t>Möglicherweise sehen Sie nach dem Neuaktivieren des Moduls den Installationsassistent, der Sie durch die Änderungen führt. Folgen Sie dann den einzelnen Schritten. Möchten Sie die Änderungen manuell installieren, können Sie sich über diesen Assistenten ebenfalls eine Checkliste erstellen.</w:t>
+      </w:r>
+    </w:p>
+    <w:p>
+      <w:pPr>
+        <w:pStyle w:val="Listenabsatz"/>
+        <w:ind w:left="851"/>
+        <w:contextualSpacing w:val="0"/>
+      </w:pPr>
+      <w:r>
+        <w:t xml:space="preserve">Wird der Assistent nicht gezeigt (Sie sehen wieder die Modulübersicht), waren keine Anpassungen am Shop notwendig. </w:t>
+      </w:r>
+    </w:p>
+    <w:p>
+      <w:pPr>
+        <w:pStyle w:val="Listenabsatz"/>
+        <w:ind w:left="851"/>
+        <w:contextualSpacing w:val="0"/>
+      </w:pPr>
+      <w:r>
+        <w:t xml:space="preserve">Ob erforderliche Updates ausgeführt werden sollen, können Sie jederzeit im </w:t>
+      </w:r>
+      <w:proofErr w:type="spellStart"/>
+      <w:r>
+        <w:t>Adminbereich</w:t>
+      </w:r>
+      <w:proofErr w:type="spellEnd"/>
+      <w:r>
+        <w:t xml:space="preserve"> unter </w:t>
+      </w:r>
+      <w:r>
+        <w:rPr>
+          <w:rFonts w:ascii="Courier New" w:hAnsi="Courier New" w:cs="Courier New"/>
+        </w:rPr>
+        <w:t>[</w:t>
+      </w:r>
+      <w:r>
+        <w:rPr>
+          <w:rFonts w:ascii="Courier New" w:hAnsi="Courier New" w:cs="Courier New"/>
+          <w:b/>
+        </w:rPr>
+        <w:t>D3 Module</w:t>
+      </w:r>
+      <w:r>
+        <w:rPr>
+          <w:rFonts w:ascii="Courier New" w:hAnsi="Courier New" w:cs="Courier New"/>
+        </w:rPr>
+        <w:t xml:space="preserve">] </w:t>
+      </w:r>
+      <w:r>
+        <w:rPr>
+          <w:rFonts w:ascii="Courier New" w:hAnsi="Courier New" w:cs="Courier New"/>
+        </w:rPr>
+        <w:sym w:font="Wingdings" w:char="F0E0"/>
+      </w:r>
+      <w:r>
+        <w:rPr>
+          <w:rFonts w:ascii="Courier New" w:hAnsi="Courier New" w:cs="Courier New"/>
+        </w:rPr>
+        <w:t xml:space="preserve"> [</w:t>
+      </w:r>
+      <w:r>
+        <w:rPr>
+          <w:rFonts w:ascii="Courier New" w:hAnsi="Courier New" w:cs="Courier New"/>
+          <w:b/>
+        </w:rPr>
+        <w:t>Modul-Connector</w:t>
+      </w:r>
+      <w:r>
+        <w:rPr>
+          <w:rFonts w:ascii="Courier New" w:hAnsi="Courier New" w:cs="Courier New"/>
+        </w:rPr>
+        <w:t xml:space="preserve">] </w:t>
+      </w:r>
+      <w:r>
+        <w:rPr>
+          <w:rFonts w:ascii="Courier New" w:hAnsi="Courier New" w:cs="Courier New"/>
+        </w:rPr>
+        <w:sym w:font="Wingdings" w:char="F0E0"/>
+      </w:r>
+      <w:r>
+        <w:rPr>
+          <w:rFonts w:ascii="Courier New" w:hAnsi="Courier New" w:cs="Courier New"/>
+        </w:rPr>
+        <w:t xml:space="preserve"> [</w:t>
+      </w:r>
+      <w:r>
+        <w:rPr>
+          <w:rFonts w:ascii="Courier New" w:hAnsi="Courier New" w:cs="Courier New"/>
+          <w:b/>
+        </w:rPr>
+        <w:t>Modulverwaltung</w:t>
+      </w:r>
+      <w:r>
+        <w:rPr>
+          <w:rFonts w:ascii="Courier New" w:hAnsi="Courier New" w:cs="Courier New"/>
+        </w:rPr>
+        <w:t xml:space="preserve">] </w:t>
+      </w:r>
+      <w:r>
+        <w:rPr>
+          <w:rFonts w:ascii="Courier New" w:hAnsi="Courier New" w:cs="Courier New"/>
+        </w:rPr>
+        <w:sym w:font="Wingdings" w:char="F0E0"/>
+      </w:r>
+      <w:r>
+        <w:rPr>
+          <w:rFonts w:ascii="Courier New" w:hAnsi="Courier New" w:cs="Courier New"/>
+        </w:rPr>
+        <w:t xml:space="preserve"> [</w:t>
+      </w:r>
+      <w:r>
+        <w:rPr>
+          <w:rFonts w:ascii="Courier New" w:hAnsi="Courier New" w:cs="Courier New"/>
+          <w:b/>
+        </w:rPr>
+        <w:t>Modulinstallation</w:t>
+      </w:r>
+      <w:r>
+        <w:rPr>
+          <w:rFonts w:ascii="Courier New" w:hAnsi="Courier New" w:cs="Courier New"/>
+        </w:rPr>
+        <w:t xml:space="preserve">] </w:t>
+      </w:r>
+      <w:r>
+        <w:t>prüfen.</w:t>
+      </w:r>
+    </w:p>
+    <w:p>
+      <w:pPr>
+        <w:pStyle w:val="berschrift2"/>
+        <w:numPr>
+          <w:ilvl w:val="0"/>
+          <w:numId w:val="12"/>
+        </w:numPr>
+      </w:pPr>
+      <w:bookmarkStart w:id="29" w:name="_Toc351118208"/>
+      <w:bookmarkStart w:id="30" w:name="_Toc381351263"/>
       <w:r>
         <w:t>TMP-Ordner leeren</w:t>
       </w:r>
-      <w:bookmarkEnd w:id="26"/>
-      <w:bookmarkEnd w:id="27"/>
+      <w:bookmarkEnd w:id="29"/>
+      <w:bookmarkEnd w:id="30"/>
     </w:p>
     <w:p>
       <w:pPr>
         <w:pStyle w:val="Listenabsatz"/>
-        <w:ind w:left="714"/>
+        <w:ind w:left="851"/>
         <w:contextualSpacing w:val="0"/>
       </w:pPr>
       <w:r>
         <w:t>Leeren Sie das Verzeichnis „</w:t>
       </w:r>
+      <w:proofErr w:type="spellStart"/>
       <w:r>
         <w:rPr>
           <w:rFonts w:ascii="Courier New" w:hAnsi="Courier New" w:cs="Courier New"/>
@@ -4174,6 +5294,7 @@
         </w:rPr>
         <w:t>tmp</w:t>
       </w:r>
+      <w:proofErr w:type="spellEnd"/>
       <w:r>
         <w:t xml:space="preserve">“ über </w:t>
       </w:r>
@@ -4357,11 +5478,12 @@
       <w:pPr>
         <w:pStyle w:val="berschrift1"/>
       </w:pPr>
-      <w:bookmarkStart w:id="28" w:name="_Toc354045707"/>
-      <w:r>
+      <w:bookmarkStart w:id="31" w:name="_Toc381351264"/>
+      <w:r>
+        <w:lastRenderedPageBreak/>
         <w:t>Schnellstart</w:t>
       </w:r>
-      <w:bookmarkEnd w:id="28"/>
+      <w:bookmarkEnd w:id="31"/>
     </w:p>
     <w:p>
       <w:pPr>
@@ -4371,16 +5493,16 @@
           <w:numId w:val="13"/>
         </w:numPr>
       </w:pPr>
-      <w:bookmarkStart w:id="29" w:name="_Toc354045708"/>
+      <w:bookmarkStart w:id="32" w:name="_Toc381351265"/>
       <w:r>
         <w:t>Modul konfigurieren</w:t>
       </w:r>
-      <w:bookmarkEnd w:id="29"/>
+      <w:bookmarkEnd w:id="32"/>
     </w:p>
     <w:p>
       <w:pPr>
         <w:pStyle w:val="Listenabsatz"/>
-        <w:ind w:left="714"/>
+        <w:ind w:left="851"/>
         <w:contextualSpacing w:val="0"/>
       </w:pPr>
       <w:r>
@@ -4417,16 +5539,16 @@
           <w:numId w:val="13"/>
         </w:numPr>
       </w:pPr>
-      <w:bookmarkStart w:id="30" w:name="_Toc354045709"/>
+      <w:bookmarkStart w:id="33" w:name="_Toc381351266"/>
       <w:r>
         <w:t>Ländereinstellungen setzen</w:t>
       </w:r>
-      <w:bookmarkEnd w:id="30"/>
+      <w:bookmarkEnd w:id="33"/>
     </w:p>
     <w:p>
       <w:pPr>
         <w:pStyle w:val="Listenabsatz"/>
-        <w:ind w:left="714"/>
+        <w:ind w:left="851"/>
         <w:contextualSpacing w:val="0"/>
       </w:pPr>
       <w:r>
@@ -4513,12 +5635,21 @@
         </w:rPr>
         <w:t xml:space="preserve"> [</w:t>
       </w:r>
+      <w:proofErr w:type="spellStart"/>
       <w:r>
         <w:rPr>
           <w:rFonts w:ascii="Courier New" w:hAnsi="Courier New" w:cs="Courier New"/>
           <w:b/>
         </w:rPr>
-        <w:t>GeoIP-Kundenumleitungen</w:t>
+        <w:t>GeoIP</w:t>
+      </w:r>
+      <w:proofErr w:type="spellEnd"/>
+      <w:r>
+        <w:rPr>
+          <w:rFonts w:ascii="Courier New" w:hAnsi="Courier New" w:cs="Courier New"/>
+          <w:b/>
+        </w:rPr>
+        <w:t>-Kundenumleitungen</w:t>
       </w:r>
       <w:r>
         <w:rPr>
@@ -4557,7 +5688,7 @@
                     <pic:cNvPicPr/>
                   </pic:nvPicPr>
                   <pic:blipFill>
-                    <a:blip r:embed="rId12" cstate="print"/>
+                    <a:blip r:embed="rId13" cstate="print"/>
                     <a:stretch>
                       <a:fillRect/>
                     </a:stretch>
@@ -4590,23 +5721,68 @@
       <w:r>
         <w:t xml:space="preserve">In Enterprise-Shops mit mehreren Mandanten können Sie auch einen </w:t>
       </w:r>
+      <w:proofErr w:type="spellStart"/>
       <w:r>
         <w:t>Shop</w:t>
       </w:r>
       <w:r>
-        <w:t xml:space="preserve">wechsel einstellen. Achten Sie bitte darauf, keine Endlos-Weiterleitung zwischen Ihren Subshops zu konfigurieren (z.B.: Subshop 1 </w:t>
+        <w:t>wechsel</w:t>
+      </w:r>
+      <w:proofErr w:type="spellEnd"/>
+      <w:r>
+        <w:t xml:space="preserve"> einstellen. Achten Sie bitte darauf, keine Endlos-Weiterleitung zwischen Ihren </w:t>
+      </w:r>
+      <w:proofErr w:type="spellStart"/>
+      <w:r>
+        <w:t>Subshops</w:t>
+      </w:r>
+      <w:proofErr w:type="spellEnd"/>
+      <w:r>
+        <w:t xml:space="preserve"> zu konfigurieren (z.B.: </w:t>
+      </w:r>
+      <w:proofErr w:type="spellStart"/>
+      <w:r>
+        <w:t>Subshop</w:t>
+      </w:r>
+      <w:proofErr w:type="spellEnd"/>
+      <w:r>
+        <w:t xml:space="preserve"> 1 </w:t>
       </w:r>
       <w:r>
         <w:sym w:font="Wingdings" w:char="F0E0"/>
       </w:r>
       <w:r>
-        <w:t xml:space="preserve"> Subshop 2 und Subshop 2 </w:t>
+        <w:t xml:space="preserve"> </w:t>
+      </w:r>
+      <w:proofErr w:type="spellStart"/>
+      <w:r>
+        <w:t>Subshop</w:t>
+      </w:r>
+      <w:proofErr w:type="spellEnd"/>
+      <w:r>
+        <w:t xml:space="preserve"> 2 und </w:t>
+      </w:r>
+      <w:proofErr w:type="spellStart"/>
+      <w:r>
+        <w:t>Subshop</w:t>
+      </w:r>
+      <w:proofErr w:type="spellEnd"/>
+      <w:r>
+        <w:t xml:space="preserve"> 2 </w:t>
       </w:r>
       <w:r>
         <w:sym w:font="Wingdings" w:char="F0E0"/>
       </w:r>
       <w:r>
-        <w:t xml:space="preserve"> Subshop 1).</w:t>
+        <w:t xml:space="preserve"> </w:t>
+      </w:r>
+      <w:proofErr w:type="spellStart"/>
+      <w:r>
+        <w:t>Subshop</w:t>
+      </w:r>
+      <w:proofErr w:type="spellEnd"/>
+      <w:r>
+        <w:t xml:space="preserve"> 1).</w:t>
       </w:r>
     </w:p>
     <w:p>
@@ -4618,62 +5794,42 @@
       <w:pPr>
         <w:pStyle w:val="berschrift1"/>
       </w:pPr>
-      <w:bookmarkStart w:id="31" w:name="_Toc354045710"/>
-      <w:r>
-        <w:t xml:space="preserve">Hilfe und </w:t>
-      </w:r>
-      <w:r>
-        <w:t>Support</w:t>
-      </w:r>
-      <w:bookmarkEnd w:id="31"/>
-    </w:p>
-    <w:p>
-      <w:r>
-        <w:t xml:space="preserve">Bei Bedarf bieten wir Ihnen auch gern die Installation des Moduls </w:t>
-      </w:r>
-      <w:r>
-        <w:t xml:space="preserve">in Ihrem </w:t>
-      </w:r>
-      <w:r>
-        <w:t>Shop an. G</w:t>
-      </w:r>
-      <w:r>
-        <w:t xml:space="preserve">eben Sie uns bitte </w:t>
-      </w:r>
-      <w:r>
-        <w:t>unter den unten genannten Kontaktdaten Bescheid.</w:t>
-      </w:r>
-    </w:p>
-    <w:p>
-      <w:r>
-        <w:t>Haben Sie Fragen oder Unklarheiten in Verbindung mit diesem Modul</w:t>
-      </w:r>
-      <w:r>
-        <w:t xml:space="preserve"> oder dessen Installation</w:t>
-      </w:r>
-      <w:r>
-        <w:t>, stehen Ihnen Hilfetext</w:t>
-      </w:r>
-      <w:r>
-        <w:t>e</w:t>
-      </w:r>
-      <w:r>
-        <w:t xml:space="preserve"> in unserer Modul-FAQ (</w:t>
-      </w:r>
-      <w:hyperlink r:id="rId13" w:history="1">
-        <w:r>
-          <w:rPr>
-            <w:rStyle w:val="Hyperlink"/>
-            <w:color w:val="0F6FC6" w:themeColor="accent1"/>
-          </w:rPr>
-          <w:t>http://faq.oxidmodule.com/</w:t>
-        </w:r>
-      </w:hyperlink>
-      <w:r>
-        <w:t xml:space="preserve">) </w:t>
-      </w:r>
-      <w:r>
-        <w:t>zur Verfügung. Finden Sie darin die benötigten Antworten nicht, kontaktieren Sie uns bitte unter den folgenden Möglichkeiten:</w:t>
+      <w:bookmarkStart w:id="34" w:name="_Toc367275639"/>
+      <w:bookmarkStart w:id="35" w:name="_Toc367356557"/>
+      <w:bookmarkStart w:id="36" w:name="_Toc381351267"/>
+      <w:r>
+        <w:lastRenderedPageBreak/>
+        <w:t>Installationsprüfung</w:t>
+      </w:r>
+      <w:bookmarkEnd w:id="34"/>
+      <w:bookmarkEnd w:id="35"/>
+      <w:bookmarkEnd w:id="36"/>
+    </w:p>
+    <w:p>
+      <w:r>
+        <w:t>Um die erfolgreiche Installation zu prüfen, können Sie die folgende(n) Checkliste(n) verwenden:</w:t>
+      </w:r>
+    </w:p>
+    <w:p>
+      <w:pPr>
+        <w:pStyle w:val="berschrift2"/>
+      </w:pPr>
+      <w:bookmarkStart w:id="37" w:name="_Toc367275640"/>
+      <w:bookmarkStart w:id="38" w:name="_Toc367356558"/>
+      <w:bookmarkStart w:id="39" w:name="_Toc381351268"/>
+      <w:r>
+        <w:t>Einstellungsunabhängige Prüfungen</w:t>
+      </w:r>
+      <w:bookmarkEnd w:id="37"/>
+      <w:bookmarkEnd w:id="38"/>
+      <w:bookmarkEnd w:id="39"/>
+    </w:p>
+    <w:p>
+      <w:pPr>
+        <w:ind w:left="284"/>
+      </w:pPr>
+      <w:r>
+        <w:t>Backend</w:t>
       </w:r>
     </w:p>
     <w:p>
@@ -4683,21 +5839,58 @@
           <w:ilvl w:val="0"/>
           <w:numId w:val="3"/>
         </w:numPr>
-      </w:pPr>
-      <w:r>
-        <w:t xml:space="preserve">per E-Mail: </w:t>
-      </w:r>
-      <w:hyperlink r:id="rId14" w:history="1">
-        <w:r>
-          <w:rPr>
-            <w:rStyle w:val="Hyperlink"/>
-            <w:color w:val="0F6FC6" w:themeColor="accent1"/>
-          </w:rPr>
-          <w:t>support@shopmodule.com</w:t>
-        </w:r>
-      </w:hyperlink>
-      <w:r>
-        <w:t xml:space="preserve"> oder</w:t>
+        <w:ind w:left="709" w:hanging="357"/>
+        <w:contextualSpacing w:val="0"/>
+      </w:pPr>
+      <w:r>
+        <w:t xml:space="preserve">Modul ist unter </w:t>
+      </w:r>
+      <w:r>
+        <w:rPr>
+          <w:rFonts w:ascii="Courier New" w:hAnsi="Courier New" w:cs="Courier New"/>
+        </w:rPr>
+        <w:t>[</w:t>
+      </w:r>
+      <w:r>
+        <w:rPr>
+          <w:rFonts w:ascii="Courier New" w:hAnsi="Courier New" w:cs="Courier New"/>
+          <w:b/>
+        </w:rPr>
+        <w:t>Erweiterungen</w:t>
+      </w:r>
+      <w:r>
+        <w:rPr>
+          <w:rFonts w:ascii="Courier New" w:hAnsi="Courier New" w:cs="Courier New"/>
+        </w:rPr>
+        <w:t xml:space="preserve">] </w:t>
+      </w:r>
+      <w:r>
+        <w:rPr>
+          <w:rFonts w:ascii="Courier New" w:hAnsi="Courier New" w:cs="Courier New"/>
+        </w:rPr>
+        <w:sym w:font="Wingdings" w:char="F0E0"/>
+      </w:r>
+      <w:r>
+        <w:rPr>
+          <w:rFonts w:ascii="Courier New" w:hAnsi="Courier New" w:cs="Courier New"/>
+        </w:rPr>
+        <w:t xml:space="preserve"> [</w:t>
+      </w:r>
+      <w:r>
+        <w:rPr>
+          <w:rFonts w:ascii="Courier New" w:hAnsi="Courier New" w:cs="Courier New"/>
+          <w:b/>
+        </w:rPr>
+        <w:t>Module</w:t>
+      </w:r>
+      <w:r>
+        <w:rPr>
+          <w:rFonts w:ascii="Courier New" w:hAnsi="Courier New" w:cs="Courier New"/>
+        </w:rPr>
+        <w:t>]</w:t>
+      </w:r>
+      <w:r>
+        <w:t xml:space="preserve"> aktiv geschaltet</w:t>
       </w:r>
     </w:p>
     <w:p>
@@ -4707,21 +5900,83 @@
           <w:ilvl w:val="0"/>
           <w:numId w:val="3"/>
         </w:numPr>
-      </w:pPr>
-      <w:r>
-        <w:t xml:space="preserve">über das Kontaktformular auf </w:t>
-      </w:r>
-      <w:hyperlink r:id="rId15" w:history="1">
-        <w:r>
-          <w:rPr>
-            <w:rStyle w:val="Hyperlink"/>
-            <w:color w:val="0F6FC6" w:themeColor="accent1"/>
-          </w:rPr>
-          <w:t>http://www.oxidmodule.com/</w:t>
-        </w:r>
-      </w:hyperlink>
-      <w:r>
-        <w:t xml:space="preserve"> oder</w:t>
+        <w:ind w:left="709" w:hanging="357"/>
+        <w:contextualSpacing w:val="0"/>
+      </w:pPr>
+      <w:r>
+        <w:t xml:space="preserve">Modul ist unter </w:t>
+      </w:r>
+      <w:r>
+        <w:rPr>
+          <w:rFonts w:ascii="Courier New" w:hAnsi="Courier New" w:cs="Courier New"/>
+        </w:rPr>
+        <w:t>[</w:t>
+      </w:r>
+      <w:r>
+        <w:rPr>
+          <w:rFonts w:ascii="Courier New" w:hAnsi="Courier New" w:cs="Courier New"/>
+          <w:b/>
+        </w:rPr>
+        <w:t>D³ Module</w:t>
+      </w:r>
+      <w:r>
+        <w:rPr>
+          <w:rFonts w:ascii="Courier New" w:hAnsi="Courier New" w:cs="Courier New"/>
+        </w:rPr>
+        <w:t xml:space="preserve">] </w:t>
+      </w:r>
+      <w:r>
+        <w:rPr>
+          <w:rFonts w:ascii="Courier New" w:hAnsi="Courier New" w:cs="Courier New"/>
+        </w:rPr>
+        <w:sym w:font="Wingdings" w:char="F0E0"/>
+      </w:r>
+      <w:r>
+        <w:rPr>
+          <w:rFonts w:ascii="Courier New" w:hAnsi="Courier New" w:cs="Courier New"/>
+        </w:rPr>
+        <w:t xml:space="preserve"> [</w:t>
+      </w:r>
+      <w:r>
+        <w:rPr>
+          <w:rFonts w:ascii="Courier New" w:hAnsi="Courier New" w:cs="Courier New"/>
+          <w:b/>
+        </w:rPr>
+        <w:t>Modul-Connector</w:t>
+      </w:r>
+      <w:r>
+        <w:rPr>
+          <w:rFonts w:ascii="Courier New" w:hAnsi="Courier New" w:cs="Courier New"/>
+        </w:rPr>
+        <w:t xml:space="preserve">] </w:t>
+      </w:r>
+      <w:r>
+        <w:rPr>
+          <w:rFonts w:ascii="Courier New" w:hAnsi="Courier New" w:cs="Courier New"/>
+        </w:rPr>
+        <w:sym w:font="Wingdings" w:char="F0E0"/>
+      </w:r>
+      <w:r>
+        <w:rPr>
+          <w:rFonts w:ascii="Courier New" w:hAnsi="Courier New" w:cs="Courier New"/>
+        </w:rPr>
+        <w:t xml:space="preserve"> [</w:t>
+      </w:r>
+      <w:r>
+        <w:rPr>
+          <w:rFonts w:ascii="Courier New" w:hAnsi="Courier New" w:cs="Courier New"/>
+          <w:b/>
+        </w:rPr>
+        <w:t>Modulverwaltung</w:t>
+      </w:r>
+      <w:r>
+        <w:rPr>
+          <w:rFonts w:ascii="Courier New" w:hAnsi="Courier New" w:cs="Courier New"/>
+        </w:rPr>
+        <w:t>]</w:t>
+      </w:r>
+      <w:r>
+        <w:t xml:space="preserve"> aktiv geschaltet</w:t>
       </w:r>
     </w:p>
     <w:p>
@@ -4731,6 +5986,239 @@
           <w:ilvl w:val="0"/>
           <w:numId w:val="3"/>
         </w:numPr>
+        <w:ind w:left="709" w:hanging="357"/>
+        <w:contextualSpacing w:val="0"/>
+      </w:pPr>
+      <w:r>
+        <w:t xml:space="preserve">Modul zeigt unter </w:t>
+      </w:r>
+      <w:r>
+        <w:rPr>
+          <w:rFonts w:ascii="Courier New" w:hAnsi="Courier New" w:cs="Courier New"/>
+        </w:rPr>
+        <w:t>[</w:t>
+      </w:r>
+      <w:r>
+        <w:rPr>
+          <w:rFonts w:ascii="Courier New" w:hAnsi="Courier New" w:cs="Courier New"/>
+          <w:b/>
+        </w:rPr>
+        <w:t>D³ Module</w:t>
+      </w:r>
+      <w:r>
+        <w:rPr>
+          <w:rFonts w:ascii="Courier New" w:hAnsi="Courier New" w:cs="Courier New"/>
+        </w:rPr>
+        <w:t xml:space="preserve">] </w:t>
+      </w:r>
+      <w:r>
+        <w:rPr>
+          <w:rFonts w:ascii="Courier New" w:hAnsi="Courier New" w:cs="Courier New"/>
+        </w:rPr>
+        <w:sym w:font="Wingdings" w:char="F0E0"/>
+      </w:r>
+      <w:r>
+        <w:rPr>
+          <w:rFonts w:ascii="Courier New" w:hAnsi="Courier New" w:cs="Courier New"/>
+        </w:rPr>
+        <w:t xml:space="preserve"> [</w:t>
+      </w:r>
+      <w:proofErr w:type="spellStart"/>
+      <w:r>
+        <w:rPr>
+          <w:rFonts w:ascii="Courier New" w:hAnsi="Courier New" w:cs="Courier New"/>
+          <w:b/>
+        </w:rPr>
+        <w:t>GeoIP</w:t>
+      </w:r>
+      <w:proofErr w:type="spellEnd"/>
+      <w:r>
+        <w:rPr>
+          <w:rFonts w:ascii="Courier New" w:hAnsi="Courier New" w:cs="Courier New"/>
+        </w:rPr>
+        <w:t>]</w:t>
+      </w:r>
+      <w:r>
+        <w:t xml:space="preserve"> einen eigenen Bereich für Einstellungen</w:t>
+      </w:r>
+    </w:p>
+    <w:p>
+      <w:pPr>
+        <w:pStyle w:val="berschrift2"/>
+      </w:pPr>
+      <w:bookmarkStart w:id="40" w:name="_Toc367275641"/>
+      <w:bookmarkStart w:id="41" w:name="_Toc367356559"/>
+      <w:bookmarkStart w:id="42" w:name="_Toc381351269"/>
+      <w:r>
+        <w:t>Einstellungsabhängige Prüfungen</w:t>
+      </w:r>
+      <w:bookmarkEnd w:id="40"/>
+      <w:bookmarkEnd w:id="41"/>
+      <w:bookmarkEnd w:id="42"/>
+    </w:p>
+    <w:p>
+      <w:pPr>
+        <w:ind w:left="284"/>
+      </w:pPr>
+      <w:r>
+        <w:t>Frontend</w:t>
+      </w:r>
+    </w:p>
+    <w:p>
+      <w:pPr>
+        <w:pStyle w:val="Listenabsatz"/>
+        <w:numPr>
+          <w:ilvl w:val="0"/>
+          <w:numId w:val="3"/>
+        </w:numPr>
+        <w:ind w:left="714" w:hanging="357"/>
+        <w:contextualSpacing w:val="0"/>
+      </w:pPr>
+      <w:r>
+        <w:t xml:space="preserve">Je nach Konfiguration werden andere Währungen, Sprachen oder Mandanten ausgewählt. Für Tests bietet der moduleigene </w:t>
+      </w:r>
+      <w:proofErr w:type="spellStart"/>
+      <w:r>
+        <w:t>Adminbereich</w:t>
+      </w:r>
+      <w:proofErr w:type="spellEnd"/>
+      <w:r>
+        <w:t xml:space="preserve"> die Möglichkeit, bestimmte IP-Adressen permanent vorzugeben.</w:t>
+      </w:r>
+    </w:p>
+    <w:p>
+      <w:pPr>
+        <w:rPr>
+          <w:rFonts w:asciiTheme="majorHAnsi" w:eastAsiaTheme="majorEastAsia" w:hAnsiTheme="majorHAnsi" w:cstheme="majorBidi"/>
+          <w:b/>
+          <w:bCs/>
+          <w:color w:val="0B5294" w:themeColor="accent1" w:themeShade="BF"/>
+          <w:sz w:val="28"/>
+          <w:szCs w:val="28"/>
+        </w:rPr>
+      </w:pPr>
+      <w:r>
+        <w:br w:type="page"/>
+      </w:r>
+    </w:p>
+    <w:p>
+      <w:pPr>
+        <w:pStyle w:val="berschrift1"/>
+      </w:pPr>
+      <w:bookmarkStart w:id="43" w:name="_Toc381351270"/>
+      <w:r>
+        <w:lastRenderedPageBreak/>
+        <w:t xml:space="preserve">Hilfe und </w:t>
+      </w:r>
+      <w:r>
+        <w:t>Support</w:t>
+      </w:r>
+      <w:bookmarkEnd w:id="43"/>
+    </w:p>
+    <w:p>
+      <w:r>
+        <w:t xml:space="preserve">Bei Bedarf bieten wir Ihnen auch gern die Installation des Moduls </w:t>
+      </w:r>
+      <w:r>
+        <w:t xml:space="preserve">in Ihrem </w:t>
+      </w:r>
+      <w:r>
+        <w:t>Shop an. G</w:t>
+      </w:r>
+      <w:r>
+        <w:t xml:space="preserve">eben Sie uns bitte </w:t>
+      </w:r>
+      <w:r>
+        <w:t>unter den unten genannten Kontaktdaten Bescheid.</w:t>
+      </w:r>
+    </w:p>
+    <w:p>
+      <w:r>
+        <w:t>Haben Sie Fragen oder Unklarheiten in Verbindung mit diesem Modul</w:t>
+      </w:r>
+      <w:r>
+        <w:t xml:space="preserve"> oder dessen Installation</w:t>
+      </w:r>
+      <w:r>
+        <w:t>, stehen Ihnen Hilfetext</w:t>
+      </w:r>
+      <w:r>
+        <w:t>e</w:t>
+      </w:r>
+      <w:r>
+        <w:t xml:space="preserve"> in unserer Modul-FAQ (</w:t>
+      </w:r>
+      <w:hyperlink r:id="rId16" w:history="1">
+        <w:r>
+          <w:rPr>
+            <w:rStyle w:val="Hyperlink"/>
+            <w:color w:val="0F6FC6" w:themeColor="accent1"/>
+          </w:rPr>
+          <w:t>http://faq.oxidmodule.com/</w:t>
+        </w:r>
+      </w:hyperlink>
+      <w:r>
+        <w:t xml:space="preserve">) </w:t>
+      </w:r>
+      <w:r>
+        <w:t>zur Verfügung. Finden Sie darin die benötigten Antworten nicht, kontaktieren Sie uns bitte unter den folgenden Möglichkeiten:</w:t>
+      </w:r>
+    </w:p>
+    <w:p>
+      <w:pPr>
+        <w:pStyle w:val="Listenabsatz"/>
+        <w:numPr>
+          <w:ilvl w:val="0"/>
+          <w:numId w:val="3"/>
+        </w:numPr>
+      </w:pPr>
+      <w:r>
+        <w:t xml:space="preserve">per E-Mail: </w:t>
+      </w:r>
+      <w:hyperlink r:id="rId17" w:history="1">
+        <w:r>
+          <w:rPr>
+            <w:rStyle w:val="Hyperlink"/>
+            <w:color w:val="0F6FC6" w:themeColor="accent1"/>
+          </w:rPr>
+          <w:t>support@shopmodule.com</w:t>
+        </w:r>
+      </w:hyperlink>
+      <w:r>
+        <w:t xml:space="preserve"> oder</w:t>
+      </w:r>
+    </w:p>
+    <w:p>
+      <w:pPr>
+        <w:pStyle w:val="Listenabsatz"/>
+        <w:numPr>
+          <w:ilvl w:val="0"/>
+          <w:numId w:val="3"/>
+        </w:numPr>
+      </w:pPr>
+      <w:r>
+        <w:t xml:space="preserve">über das Kontaktformular auf </w:t>
+      </w:r>
+      <w:hyperlink r:id="rId18" w:history="1">
+        <w:r>
+          <w:rPr>
+            <w:rStyle w:val="Hyperlink"/>
+            <w:color w:val="0F6FC6" w:themeColor="accent1"/>
+          </w:rPr>
+          <w:t>http://www.oxidmodule.com/</w:t>
+        </w:r>
+      </w:hyperlink>
+      <w:r>
+        <w:t xml:space="preserve"> oder</w:t>
+      </w:r>
+    </w:p>
+    <w:p>
+      <w:pPr>
+        <w:pStyle w:val="Listenabsatz"/>
+        <w:numPr>
+          <w:ilvl w:val="0"/>
+          <w:numId w:val="3"/>
+        </w:numPr>
       </w:pPr>
       <w:r>
         <w:t>per Telefon: (+49) 37 21 – 26 80 90 zu unseren Bürozeiten</w:t>
@@ -4744,7 +6232,15 @@
         <w:t>Schwierigkeiten</w:t>
       </w:r>
       <w:r>
-        <w:t xml:space="preserve"> nachvollziehen können. Sind Ihre Fragen shopspezifisch, benötigen wir möglicherweise Zugangsdaten zum betreffenden Shop. </w:t>
+        <w:t xml:space="preserve"> nachvollziehen können. Sind Ihre Fragen </w:t>
+      </w:r>
+      <w:proofErr w:type="spellStart"/>
+      <w:r>
+        <w:t>shopspezifisch</w:t>
+      </w:r>
+      <w:proofErr w:type="spellEnd"/>
+      <w:r>
+        <w:t xml:space="preserve">, benötigen wir möglicherweise Zugangsdaten zum betreffenden Shop. </w:t>
       </w:r>
     </w:p>
     <w:p>
@@ -4764,10 +6260,7 @@
       </w:r>
     </w:p>
     <w:sectPr>
-      <w:headerReference w:type="even" r:id="rId16"/>
-      <w:headerReference w:type="default" r:id="rId17"/>
-      <w:footerReference w:type="even" r:id="rId18"/>
-      <w:footerReference w:type="default" r:id="rId19"/>
+      <w:headerReference w:type="default" r:id="rId19"/>
       <w:headerReference w:type="first" r:id="rId20"/>
       <w:footerReference w:type="first" r:id="rId21"/>
       <w:pgSz w:w="11906" w:h="16838"/>
@@ -4781,7 +6274,7 @@
 </file>
 
 <file path=word/endnotes.xml><?xml version="1.0" encoding="utf-8"?>
-<w:endnotes xmlns:ve="http://schemas.openxmlformats.org/markup-compatibility/2006" xmlns:o="urn:schemas-microsoft-com:office:office" xmlns:r="http://schemas.openxmlformats.org/officeDocument/2006/relationships" xmlns:m="http://schemas.openxmlformats.org/officeDocument/2006/math" xmlns:v="urn:schemas-microsoft-com:vml" xmlns:wp="http://schemas.openxmlformats.org/drawingml/2006/wordprocessingDrawing" xmlns:w10="urn:schemas-microsoft-com:office:word" xmlns:w="http://schemas.openxmlformats.org/wordprocessingml/2006/main" xmlns:wne="http://schemas.microsoft.com/office/word/2006/wordml">
+<w:endnotes xmlns:wpc="http://schemas.microsoft.com/office/word/2010/wordprocessingCanvas" xmlns:mc="http://schemas.openxmlformats.org/markup-compatibility/2006" xmlns:o="urn:schemas-microsoft-com:office:office" xmlns:r="http://schemas.openxmlformats.org/officeDocument/2006/relationships" xmlns:m="http://schemas.openxmlformats.org/officeDocument/2006/math" xmlns:v="urn:schemas-microsoft-com:vml" xmlns:wp14="http://schemas.microsoft.com/office/word/2010/wordprocessingDrawing" xmlns:wp="http://schemas.openxmlformats.org/drawingml/2006/wordprocessingDrawing" xmlns:w10="urn:schemas-microsoft-com:office:word" xmlns:w="http://schemas.openxmlformats.org/wordprocessingml/2006/main" xmlns:w14="http://schemas.microsoft.com/office/word/2010/wordml" xmlns:wpg="http://schemas.microsoft.com/office/word/2010/wordprocessingGroup" xmlns:wpi="http://schemas.microsoft.com/office/word/2010/wordprocessingInk" xmlns:wne="http://schemas.microsoft.com/office/word/2006/wordml" xmlns:wps="http://schemas.microsoft.com/office/word/2010/wordprocessingShape" mc:Ignorable="w14 wp14">
   <w:endnote w:type="separator" w:id="-1">
     <w:p>
       <w:pPr>
@@ -4806,34 +6299,30 @@
 </file>
 
 <file path=word/footer1.xml><?xml version="1.0" encoding="utf-8"?>
-<w:ftr xmlns:ve="http://schemas.openxmlformats.org/markup-compatibility/2006" xmlns:o="urn:schemas-microsoft-com:office:office" xmlns:r="http://schemas.openxmlformats.org/officeDocument/2006/relationships" xmlns:m="http://schemas.openxmlformats.org/officeDocument/2006/math" xmlns:v="urn:schemas-microsoft-com:vml" xmlns:wp="http://schemas.openxmlformats.org/drawingml/2006/wordprocessingDrawing" xmlns:w10="urn:schemas-microsoft-com:office:word" xmlns:w="http://schemas.openxmlformats.org/wordprocessingml/2006/main" xmlns:wne="http://schemas.microsoft.com/office/word/2006/wordml">
-  <w:p>
-    <w:pPr>
-      <w:pStyle w:val="Fuzeile"/>
-    </w:pPr>
-  </w:p>
-</w:ftr>
-</file>
-
-<file path=word/footer2.xml><?xml version="1.0" encoding="utf-8"?>
-<w:ftr xmlns:ve="http://schemas.openxmlformats.org/markup-compatibility/2006" xmlns:o="urn:schemas-microsoft-com:office:office" xmlns:r="http://schemas.openxmlformats.org/officeDocument/2006/relationships" xmlns:m="http://schemas.openxmlformats.org/officeDocument/2006/math" xmlns:v="urn:schemas-microsoft-com:vml" xmlns:wp="http://schemas.openxmlformats.org/drawingml/2006/wordprocessingDrawing" xmlns:w10="urn:schemas-microsoft-com:office:word" xmlns:w="http://schemas.openxmlformats.org/wordprocessingml/2006/main" xmlns:wne="http://schemas.microsoft.com/office/word/2006/wordml">
-  <w:p>
-    <w:pPr>
-      <w:pStyle w:val="Fuzeile"/>
-    </w:pPr>
-  </w:p>
-</w:ftr>
-</file>
-
-<file path=word/footer3.xml><?xml version="1.0" encoding="utf-8"?>
-<w:ftr xmlns:ve="http://schemas.openxmlformats.org/markup-compatibility/2006" xmlns:o="urn:schemas-microsoft-com:office:office" xmlns:r="http://schemas.openxmlformats.org/officeDocument/2006/relationships" xmlns:m="http://schemas.openxmlformats.org/officeDocument/2006/math" xmlns:v="urn:schemas-microsoft-com:vml" xmlns:wp="http://schemas.openxmlformats.org/drawingml/2006/wordprocessingDrawing" xmlns:w10="urn:schemas-microsoft-com:office:word" xmlns:w="http://schemas.openxmlformats.org/wordprocessingml/2006/main" xmlns:wne="http://schemas.microsoft.com/office/word/2006/wordml">
+<w:ftr xmlns:wpc="http://schemas.microsoft.com/office/word/2010/wordprocessingCanvas" xmlns:mc="http://schemas.openxmlformats.org/markup-compatibility/2006" xmlns:o="urn:schemas-microsoft-com:office:office" xmlns:r="http://schemas.openxmlformats.org/officeDocument/2006/relationships" xmlns:m="http://schemas.openxmlformats.org/officeDocument/2006/math" xmlns:v="urn:schemas-microsoft-com:vml" xmlns:wp14="http://schemas.microsoft.com/office/word/2010/wordprocessingDrawing" xmlns:wp="http://schemas.openxmlformats.org/drawingml/2006/wordprocessingDrawing" xmlns:w10="urn:schemas-microsoft-com:office:word" xmlns:w="http://schemas.openxmlformats.org/wordprocessingml/2006/main" xmlns:w14="http://schemas.microsoft.com/office/word/2010/wordml" xmlns:wpg="http://schemas.microsoft.com/office/word/2010/wordprocessingGroup" xmlns:wpi="http://schemas.microsoft.com/office/word/2010/wordprocessingInk" xmlns:wne="http://schemas.microsoft.com/office/word/2006/wordml" xmlns:wps="http://schemas.microsoft.com/office/word/2010/wordprocessingShape" mc:Ignorable="w14 wp14">
   <w:p>
     <w:pPr>
       <w:pStyle w:val="Fuzeile"/>
       <w:jc w:val="center"/>
     </w:pPr>
     <w:r>
-      <w:t>D³ Data Development, Inh.: Thomas Dartsch, Stollberger Straße 23, 09380 Thalheim / Erzgeb.</w:t>
+      <w:t xml:space="preserve">D³ Data Development, Inh.: Thomas </w:t>
+    </w:r>
+    <w:proofErr w:type="spellStart"/>
+    <w:r>
+      <w:t>Dartsch</w:t>
+    </w:r>
+    <w:proofErr w:type="spellEnd"/>
+    <w:r>
+      <w:t xml:space="preserve">, Stollberger Straße 23, 09380 Thalheim / </w:t>
+    </w:r>
+    <w:proofErr w:type="spellStart"/>
+    <w:r>
+      <w:t>Erzgeb</w:t>
+    </w:r>
+    <w:proofErr w:type="spellEnd"/>
+    <w:r>
+      <w:t>.</w:t>
     </w:r>
   </w:p>
   <w:p>
@@ -4853,12 +6342,21 @@
         <w:lang w:val="fr-FR"/>
       </w:rPr>
     </w:pPr>
+    <w:proofErr w:type="gramStart"/>
     <w:r>
       <w:rPr>
         <w:color w:val="000000" w:themeColor="text1"/>
         <w:lang w:val="fr-FR"/>
       </w:rPr>
-      <w:t>http://www.shopmodule.com</w:t>
+      <w:t>http</w:t>
+    </w:r>
+    <w:proofErr w:type="gramEnd"/>
+    <w:r>
+      <w:rPr>
+        <w:color w:val="000000" w:themeColor="text1"/>
+        <w:lang w:val="fr-FR"/>
+      </w:rPr>
+      <w:t>://www.shopmodule.com</w:t>
     </w:r>
     <w:r>
       <w:rPr>
@@ -4871,7 +6369,7 @@
 </file>
 
 <file path=word/footnotes.xml><?xml version="1.0" encoding="utf-8"?>
-<w:footnotes xmlns:ve="http://schemas.openxmlformats.org/markup-compatibility/2006" xmlns:o="urn:schemas-microsoft-com:office:office" xmlns:r="http://schemas.openxmlformats.org/officeDocument/2006/relationships" xmlns:m="http://schemas.openxmlformats.org/officeDocument/2006/math" xmlns:v="urn:schemas-microsoft-com:vml" xmlns:wp="http://schemas.openxmlformats.org/drawingml/2006/wordprocessingDrawing" xmlns:w10="urn:schemas-microsoft-com:office:word" xmlns:w="http://schemas.openxmlformats.org/wordprocessingml/2006/main" xmlns:wne="http://schemas.microsoft.com/office/word/2006/wordml">
+<w:footnotes xmlns:wpc="http://schemas.microsoft.com/office/word/2010/wordprocessingCanvas" xmlns:mc="http://schemas.openxmlformats.org/markup-compatibility/2006" xmlns:o="urn:schemas-microsoft-com:office:office" xmlns:r="http://schemas.openxmlformats.org/officeDocument/2006/relationships" xmlns:m="http://schemas.openxmlformats.org/officeDocument/2006/math" xmlns:v="urn:schemas-microsoft-com:vml" xmlns:wp14="http://schemas.microsoft.com/office/word/2010/wordprocessingDrawing" xmlns:wp="http://schemas.openxmlformats.org/drawingml/2006/wordprocessingDrawing" xmlns:w10="urn:schemas-microsoft-com:office:word" xmlns:w="http://schemas.openxmlformats.org/wordprocessingml/2006/main" xmlns:w14="http://schemas.microsoft.com/office/word/2010/wordml" xmlns:wpg="http://schemas.microsoft.com/office/word/2010/wordprocessingGroup" xmlns:wpi="http://schemas.microsoft.com/office/word/2010/wordprocessingInk" xmlns:wne="http://schemas.microsoft.com/office/word/2006/wordml" xmlns:wps="http://schemas.microsoft.com/office/word/2010/wordprocessingShape" mc:Ignorable="w14 wp14">
   <w:footnote w:type="separator" w:id="-1">
     <w:p>
       <w:pPr>
@@ -4896,17 +6394,7 @@
 </file>
 
 <file path=word/header1.xml><?xml version="1.0" encoding="utf-8"?>
-<w:hdr xmlns:ve="http://schemas.openxmlformats.org/markup-compatibility/2006" xmlns:o="urn:schemas-microsoft-com:office:office" xmlns:r="http://schemas.openxmlformats.org/officeDocument/2006/relationships" xmlns:m="http://schemas.openxmlformats.org/officeDocument/2006/math" xmlns:v="urn:schemas-microsoft-com:vml" xmlns:wp="http://schemas.openxmlformats.org/drawingml/2006/wordprocessingDrawing" xmlns:w10="urn:schemas-microsoft-com:office:word" xmlns:w="http://schemas.openxmlformats.org/wordprocessingml/2006/main" xmlns:wne="http://schemas.microsoft.com/office/word/2006/wordml">
-  <w:p>
-    <w:pPr>
-      <w:pStyle w:val="Kopfzeile"/>
-    </w:pPr>
-  </w:p>
-</w:hdr>
-</file>
-
-<file path=word/header2.xml><?xml version="1.0" encoding="utf-8"?>
-<w:hdr xmlns:ve="http://schemas.openxmlformats.org/markup-compatibility/2006" xmlns:o="urn:schemas-microsoft-com:office:office" xmlns:r="http://schemas.openxmlformats.org/officeDocument/2006/relationships" xmlns:m="http://schemas.openxmlformats.org/officeDocument/2006/math" xmlns:v="urn:schemas-microsoft-com:vml" xmlns:wp="http://schemas.openxmlformats.org/drawingml/2006/wordprocessingDrawing" xmlns:w10="urn:schemas-microsoft-com:office:word" xmlns:w="http://schemas.openxmlformats.org/wordprocessingml/2006/main" xmlns:wne="http://schemas.microsoft.com/office/word/2006/wordml">
+<w:hdr xmlns:wpc="http://schemas.microsoft.com/office/word/2010/wordprocessingCanvas" xmlns:mc="http://schemas.openxmlformats.org/markup-compatibility/2006" xmlns:o="urn:schemas-microsoft-com:office:office" xmlns:r="http://schemas.openxmlformats.org/officeDocument/2006/relationships" xmlns:m="http://schemas.openxmlformats.org/officeDocument/2006/math" xmlns:v="urn:schemas-microsoft-com:vml" xmlns:wp14="http://schemas.microsoft.com/office/word/2010/wordprocessingDrawing" xmlns:wp="http://schemas.openxmlformats.org/drawingml/2006/wordprocessingDrawing" xmlns:w10="urn:schemas-microsoft-com:office:word" xmlns:w="http://schemas.openxmlformats.org/wordprocessingml/2006/main" xmlns:w14="http://schemas.microsoft.com/office/word/2010/wordml" xmlns:wpg="http://schemas.microsoft.com/office/word/2010/wordprocessingGroup" xmlns:wpi="http://schemas.microsoft.com/office/word/2010/wordprocessingInk" xmlns:wne="http://schemas.microsoft.com/office/word/2006/wordml" xmlns:wps="http://schemas.microsoft.com/office/word/2010/wordprocessingShape" mc:Ignorable="w14 wp14">
   <w:p>
     <w:pPr>
       <w:pStyle w:val="Kopfzeile"/>
@@ -4931,14 +6419,17 @@
                   <w:dataBinding w:prefixMappings="xmlns:ns0='http://schemas.openxmlformats.org/package/2006/metadata/core-properties' xmlns:ns1='http://purl.org/dc/elements/1.1/'" w:xpath="/ns0:coreProperties[1]/ns1:title[1]" w:storeItemID="{6C3C8BC8-F283-45AE-878A-BAB7291924A1}"/>
                   <w:text/>
                 </w:sdtPr>
+                <w:sdtEndPr/>
                 <w:sdtContent>
                   <w:p>
                     <w:pPr>
                       <w:spacing w:after="0" w:line="240" w:lineRule="auto"/>
                     </w:pPr>
+                    <w:proofErr w:type="spellStart"/>
                     <w:r>
-                      <w:t xml:space="preserve">      GeoIP</w:t>
+                      <w:t>GeoIP</w:t>
                     </w:r>
+                    <w:proofErr w:type="spellEnd"/>
                   </w:p>
                 </w:sdtContent>
               </w:sdt>
@@ -4965,15 +6456,29 @@
                     <w:color w:val="FFFFFF" w:themeColor="background1"/>
                   </w:rPr>
                 </w:pPr>
-                <w:fldSimple w:instr=" PAGE   \* MERGEFORMAT ">
-                  <w:r>
-                    <w:rPr>
-                      <w:noProof/>
-                      <w:color w:val="FFFFFF" w:themeColor="background1"/>
-                    </w:rPr>
-                    <w:t>4</w:t>
-                  </w:r>
-                </w:fldSimple>
+                <w:r>
+                  <w:fldChar w:fldCharType="begin"/>
+                </w:r>
+                <w:r>
+                  <w:instrText xml:space="preserve"> PAGE   \* MERGEFORMAT </w:instrText>
+                </w:r>
+                <w:r>
+                  <w:fldChar w:fldCharType="separate"/>
+                </w:r>
+                <w:r>
+                  <w:rPr>
+                    <w:noProof/>
+                    <w:color w:val="FFFFFF" w:themeColor="background1"/>
+                  </w:rPr>
+                  <w:t>13</w:t>
+                </w:r>
+                <w:r>
+                  <w:rPr>
+                    <w:noProof/>
+                    <w:color w:val="FFFFFF" w:themeColor="background1"/>
+                  </w:rPr>
+                  <w:fldChar w:fldCharType="end"/>
+                </w:r>
               </w:p>
             </w:txbxContent>
           </v:textbox>
@@ -4985,8 +6490,8 @@
 </w:hdr>
 </file>
 
-<file path=word/header3.xml><?xml version="1.0" encoding="utf-8"?>
-<w:hdr xmlns:ve="http://schemas.openxmlformats.org/markup-compatibility/2006" xmlns:o="urn:schemas-microsoft-com:office:office" xmlns:r="http://schemas.openxmlformats.org/officeDocument/2006/relationships" xmlns:m="http://schemas.openxmlformats.org/officeDocument/2006/math" xmlns:v="urn:schemas-microsoft-com:vml" xmlns:wp="http://schemas.openxmlformats.org/drawingml/2006/wordprocessingDrawing" xmlns:w10="urn:schemas-microsoft-com:office:word" xmlns:w="http://schemas.openxmlformats.org/wordprocessingml/2006/main" xmlns:wne="http://schemas.microsoft.com/office/word/2006/wordml">
+<file path=word/header2.xml><?xml version="1.0" encoding="utf-8"?>
+<w:hdr xmlns:wpc="http://schemas.microsoft.com/office/word/2010/wordprocessingCanvas" xmlns:mc="http://schemas.openxmlformats.org/markup-compatibility/2006" xmlns:o="urn:schemas-microsoft-com:office:office" xmlns:r="http://schemas.openxmlformats.org/officeDocument/2006/relationships" xmlns:m="http://schemas.openxmlformats.org/officeDocument/2006/math" xmlns:v="urn:schemas-microsoft-com:vml" xmlns:wp14="http://schemas.microsoft.com/office/word/2010/wordprocessingDrawing" xmlns:wp="http://schemas.openxmlformats.org/drawingml/2006/wordprocessingDrawing" xmlns:w10="urn:schemas-microsoft-com:office:word" xmlns:w="http://schemas.openxmlformats.org/wordprocessingml/2006/main" xmlns:w14="http://schemas.microsoft.com/office/word/2010/wordml" xmlns:wpg="http://schemas.microsoft.com/office/word/2010/wordprocessingGroup" xmlns:wpi="http://schemas.microsoft.com/office/word/2010/wordprocessingInk" xmlns:wne="http://schemas.microsoft.com/office/word/2006/wordml" xmlns:wps="http://schemas.microsoft.com/office/word/2010/wordprocessingShape" mc:Ignorable="w14 wp14">
   <w:p>
     <w:pPr>
       <w:pStyle w:val="Kopfzeile"/>
@@ -5011,14 +6516,17 @@
                   <w:dataBinding w:prefixMappings="xmlns:ns0='http://schemas.openxmlformats.org/package/2006/metadata/core-properties' xmlns:ns1='http://purl.org/dc/elements/1.1/'" w:xpath="/ns0:coreProperties[1]/ns1:title[1]" w:storeItemID="{6C3C8BC8-F283-45AE-878A-BAB7291924A1}"/>
                   <w:text/>
                 </w:sdtPr>
+                <w:sdtEndPr/>
                 <w:sdtContent>
                   <w:p>
                     <w:pPr>
                       <w:spacing w:after="0" w:line="240" w:lineRule="auto"/>
                     </w:pPr>
+                    <w:proofErr w:type="spellStart"/>
                     <w:r>
-                      <w:t xml:space="preserve">      GeoIP</w:t>
+                      <w:t>GeoIP</w:t>
                     </w:r>
+                    <w:proofErr w:type="spellEnd"/>
                   </w:p>
                 </w:sdtContent>
               </w:sdt>
@@ -5045,15 +6553,29 @@
                     <w:color w:val="FFFFFF" w:themeColor="background1"/>
                   </w:rPr>
                 </w:pPr>
-                <w:fldSimple w:instr=" PAGE   \* MERGEFORMAT ">
-                  <w:r>
-                    <w:rPr>
-                      <w:noProof/>
-                      <w:color w:val="FFFFFF" w:themeColor="background1"/>
-                    </w:rPr>
-                    <w:t>1</w:t>
-                  </w:r>
-                </w:fldSimple>
+                <w:r>
+                  <w:fldChar w:fldCharType="begin"/>
+                </w:r>
+                <w:r>
+                  <w:instrText xml:space="preserve"> PAGE   \* MERGEFORMAT </w:instrText>
+                </w:r>
+                <w:r>
+                  <w:fldChar w:fldCharType="separate"/>
+                </w:r>
+                <w:r>
+                  <w:rPr>
+                    <w:noProof/>
+                    <w:color w:val="FFFFFF" w:themeColor="background1"/>
+                  </w:rPr>
+                  <w:t>1</w:t>
+                </w:r>
+                <w:r>
+                  <w:rPr>
+                    <w:noProof/>
+                    <w:color w:val="FFFFFF" w:themeColor="background1"/>
+                  </w:rPr>
+                  <w:fldChar w:fldCharType="end"/>
+                </w:r>
               </w:p>
             </w:txbxContent>
           </v:textbox>
@@ -5066,7 +6588,7 @@
 </file>
 
 <file path=word/numbering.xml><?xml version="1.0" encoding="utf-8"?>
-<w:numbering xmlns:ve="http://schemas.openxmlformats.org/markup-compatibility/2006" xmlns:o="urn:schemas-microsoft-com:office:office" xmlns:r="http://schemas.openxmlformats.org/officeDocument/2006/relationships" xmlns:m="http://schemas.openxmlformats.org/officeDocument/2006/math" xmlns:v="urn:schemas-microsoft-com:vml" xmlns:wp="http://schemas.openxmlformats.org/drawingml/2006/wordprocessingDrawing" xmlns:w10="urn:schemas-microsoft-com:office:word" xmlns:w="http://schemas.openxmlformats.org/wordprocessingml/2006/main" xmlns:wne="http://schemas.microsoft.com/office/word/2006/wordml">
+<w:numbering xmlns:wpc="http://schemas.microsoft.com/office/word/2010/wordprocessingCanvas" xmlns:mc="http://schemas.openxmlformats.org/markup-compatibility/2006" xmlns:o="urn:schemas-microsoft-com:office:office" xmlns:r="http://schemas.openxmlformats.org/officeDocument/2006/relationships" xmlns:m="http://schemas.openxmlformats.org/officeDocument/2006/math" xmlns:v="urn:schemas-microsoft-com:vml" xmlns:wp14="http://schemas.microsoft.com/office/word/2010/wordprocessingDrawing" xmlns:wp="http://schemas.openxmlformats.org/drawingml/2006/wordprocessingDrawing" xmlns:w10="urn:schemas-microsoft-com:office:word" xmlns:w="http://schemas.openxmlformats.org/wordprocessingml/2006/main" xmlns:w14="http://schemas.microsoft.com/office/word/2010/wordml" xmlns:wpg="http://schemas.microsoft.com/office/word/2010/wordprocessingGroup" xmlns:wpi="http://schemas.microsoft.com/office/word/2010/wordprocessingInk" xmlns:wne="http://schemas.microsoft.com/office/word/2006/wordml" xmlns:wps="http://schemas.microsoft.com/office/word/2010/wordprocessingShape" mc:Ignorable="w14 wp14">
   <w:abstractNum w:abstractNumId="0">
     <w:nsid w:val="00000001"/>
     <w:multiLevelType w:val="multilevel"/>
@@ -6201,7 +7723,7 @@
       <w:lvlText w:val="-"/>
       <w:lvlJc w:val="left"/>
       <w:pPr>
-        <w:ind w:left="720" w:hanging="360"/>
+        <w:ind w:left="1773" w:hanging="360"/>
       </w:pPr>
       <w:rPr>
         <w:rFonts w:ascii="Constantia" w:eastAsiaTheme="minorHAnsi" w:hAnsi="Constantia" w:cstheme="minorBidi" w:hint="default"/>
@@ -6213,7 +7735,7 @@
       <w:lvlText w:val="o"/>
       <w:lvlJc w:val="left"/>
       <w:pPr>
-        <w:ind w:left="1440" w:hanging="360"/>
+        <w:ind w:left="2493" w:hanging="360"/>
       </w:pPr>
       <w:rPr>
         <w:rFonts w:ascii="Courier New" w:hAnsi="Courier New" w:cs="Courier New" w:hint="default"/>
@@ -6225,7 +7747,7 @@
       <w:lvlText w:val=""/>
       <w:lvlJc w:val="left"/>
       <w:pPr>
-        <w:ind w:left="2160" w:hanging="360"/>
+        <w:ind w:left="3213" w:hanging="360"/>
       </w:pPr>
       <w:rPr>
         <w:rFonts w:ascii="Wingdings" w:hAnsi="Wingdings" w:hint="default"/>
@@ -6237,7 +7759,7 @@
       <w:lvlText w:val=""/>
       <w:lvlJc w:val="left"/>
       <w:pPr>
-        <w:ind w:left="2880" w:hanging="360"/>
+        <w:ind w:left="3933" w:hanging="360"/>
       </w:pPr>
       <w:rPr>
         <w:rFonts w:ascii="Symbol" w:hAnsi="Symbol" w:hint="default"/>
@@ -6249,7 +7771,7 @@
       <w:lvlText w:val="o"/>
       <w:lvlJc w:val="left"/>
       <w:pPr>
-        <w:ind w:left="3600" w:hanging="360"/>
+        <w:ind w:left="4653" w:hanging="360"/>
       </w:pPr>
       <w:rPr>
         <w:rFonts w:ascii="Courier New" w:hAnsi="Courier New" w:cs="Courier New" w:hint="default"/>
@@ -6261,7 +7783,7 @@
       <w:lvlText w:val=""/>
       <w:lvlJc w:val="left"/>
       <w:pPr>
-        <w:ind w:left="4320" w:hanging="360"/>
+        <w:ind w:left="5373" w:hanging="360"/>
       </w:pPr>
       <w:rPr>
         <w:rFonts w:ascii="Wingdings" w:hAnsi="Wingdings" w:hint="default"/>
@@ -6273,7 +7795,7 @@
       <w:lvlText w:val=""/>
       <w:lvlJc w:val="left"/>
       <w:pPr>
-        <w:ind w:left="5040" w:hanging="360"/>
+        <w:ind w:left="6093" w:hanging="360"/>
       </w:pPr>
       <w:rPr>
         <w:rFonts w:ascii="Symbol" w:hAnsi="Symbol" w:hint="default"/>
@@ -6285,7 +7807,7 @@
       <w:lvlText w:val="o"/>
       <w:lvlJc w:val="left"/>
       <w:pPr>
-        <w:ind w:left="5760" w:hanging="360"/>
+        <w:ind w:left="6813" w:hanging="360"/>
       </w:pPr>
       <w:rPr>
         <w:rFonts w:ascii="Courier New" w:hAnsi="Courier New" w:cs="Courier New" w:hint="default"/>
@@ -6297,7 +7819,7 @@
       <w:lvlText w:val=""/>
       <w:lvlJc w:val="left"/>
       <w:pPr>
-        <w:ind w:left="6480" w:hanging="360"/>
+        <w:ind w:left="7533" w:hanging="360"/>
       </w:pPr>
       <w:rPr>
         <w:rFonts w:ascii="Wingdings" w:hAnsi="Wingdings" w:hint="default"/>
@@ -6436,7 +7958,7 @@
 </file>
 
 <file path=word/styles.xml><?xml version="1.0" encoding="utf-8"?>
-<w:styles xmlns:r="http://schemas.openxmlformats.org/officeDocument/2006/relationships" xmlns:w="http://schemas.openxmlformats.org/wordprocessingml/2006/main">
+<w:styles xmlns:mc="http://schemas.openxmlformats.org/markup-compatibility/2006" xmlns:r="http://schemas.openxmlformats.org/officeDocument/2006/relationships" xmlns:w="http://schemas.openxmlformats.org/wordprocessingml/2006/main" xmlns:w14="http://schemas.microsoft.com/office/word/2010/wordml" mc:Ignorable="w14">
   <w:docDefaults>
     <w:rPrDefault>
       <w:rPr>
@@ -6700,7 +8222,6 @@
     <w:uiPriority w:val="99"/>
     <w:semiHidden/>
     <w:unhideWhenUsed/>
-    <w:qFormat/>
     <w:tblPr>
       <w:tblInd w:w="0" w:type="dxa"/>
       <w:tblCellMar>
@@ -7045,6 +8566,222 @@
       <w:ind w:left="440"/>
     </w:pPr>
   </w:style>
+  <w:style w:type="table" w:styleId="Tabellenraster">
+    <w:name w:val="Table Grid"/>
+    <w:basedOn w:val="NormaleTabelle"/>
+    <w:uiPriority w:val="59"/>
+    <w:rsid w:val="00B3224B"/>
+    <w:pPr>
+      <w:spacing w:after="0" w:line="240" w:lineRule="auto"/>
+    </w:pPr>
+    <w:tblPr>
+      <w:tblInd w:w="0" w:type="dxa"/>
+      <w:tblBorders>
+        <w:top w:val="single" w:sz="4" w:space="0" w:color="auto"/>
+        <w:left w:val="single" w:sz="4" w:space="0" w:color="auto"/>
+        <w:bottom w:val="single" w:sz="4" w:space="0" w:color="auto"/>
+        <w:right w:val="single" w:sz="4" w:space="0" w:color="auto"/>
+        <w:insideH w:val="single" w:sz="4" w:space="0" w:color="auto"/>
+        <w:insideV w:val="single" w:sz="4" w:space="0" w:color="auto"/>
+      </w:tblBorders>
+      <w:tblCellMar>
+        <w:top w:w="0" w:type="dxa"/>
+        <w:left w:w="108" w:type="dxa"/>
+        <w:bottom w:w="0" w:type="dxa"/>
+        <w:right w:w="108" w:type="dxa"/>
+      </w:tblCellMar>
+    </w:tblPr>
+  </w:style>
+</w:styles>
+</file>
+
+<file path=word/stylesWithEffects.xml><?xml version="1.0" encoding="utf-8"?>
+<w:styles xmlns:wpc="http://schemas.microsoft.com/office/word/2010/wordprocessingCanvas" xmlns:mc="http://schemas.openxmlformats.org/markup-compatibility/2006" xmlns:o="urn:schemas-microsoft-com:office:office" xmlns:r="http://schemas.openxmlformats.org/officeDocument/2006/relationships" xmlns:m="http://schemas.openxmlformats.org/officeDocument/2006/math" xmlns:v="urn:schemas-microsoft-com:vml" xmlns:wp14="http://schemas.microsoft.com/office/word/2010/wordprocessingDrawing" xmlns:wp="http://schemas.openxmlformats.org/drawingml/2006/wordprocessingDrawing" xmlns:w10="urn:schemas-microsoft-com:office:word" xmlns:w="http://schemas.openxmlformats.org/wordprocessingml/2006/main" xmlns:w14="http://schemas.microsoft.com/office/word/2010/wordml" xmlns:wpg="http://schemas.microsoft.com/office/word/2010/wordprocessingGroup" xmlns:wpi="http://schemas.microsoft.com/office/word/2010/wordprocessingInk" xmlns:wne="http://schemas.microsoft.com/office/word/2006/wordml" xmlns:wps="http://schemas.microsoft.com/office/word/2010/wordprocessingShape" mc:Ignorable="w14 wp14">
+  <w:docDefaults>
+    <w:rPrDefault>
+      <w:rPr>
+        <w:rFonts w:asciiTheme="minorHAnsi" w:eastAsiaTheme="minorEastAsia" w:hAnsiTheme="minorHAnsi" w:cstheme="minorBidi"/>
+        <w:sz w:val="22"/>
+        <w:szCs w:val="22"/>
+        <w:lang w:val="de-DE" w:eastAsia="de-DE" w:bidi="ar-SA"/>
+      </w:rPr>
+    </w:rPrDefault>
+    <w:pPrDefault>
+      <w:pPr>
+        <w:spacing w:after="200" w:line="276" w:lineRule="auto"/>
+      </w:pPr>
+    </w:pPrDefault>
+  </w:docDefaults>
+  <w:latentStyles w:defLockedState="0" w:defUIPriority="99" w:defSemiHidden="1" w:defUnhideWhenUsed="1" w:defQFormat="0" w:count="267">
+    <w:lsdException w:name="Normal" w:semiHidden="0" w:uiPriority="0" w:unhideWhenUsed="0" w:qFormat="1"/>
+    <w:lsdException w:name="heading 1" w:semiHidden="0" w:uiPriority="9" w:unhideWhenUsed="0" w:qFormat="1"/>
+    <w:lsdException w:name="heading 2" w:uiPriority="9" w:qFormat="1"/>
+    <w:lsdException w:name="heading 3" w:uiPriority="9" w:qFormat="1"/>
+    <w:lsdException w:name="heading 4" w:uiPriority="9" w:qFormat="1"/>
+    <w:lsdException w:name="heading 5" w:uiPriority="9" w:qFormat="1"/>
+    <w:lsdException w:name="heading 6" w:uiPriority="9" w:qFormat="1"/>
+    <w:lsdException w:name="heading 7" w:uiPriority="9" w:qFormat="1"/>
+    <w:lsdException w:name="heading 8" w:uiPriority="9" w:qFormat="1"/>
+    <w:lsdException w:name="heading 9" w:uiPriority="9" w:qFormat="1"/>
+    <w:lsdException w:name="toc 1" w:uiPriority="39"/>
+    <w:lsdException w:name="toc 2" w:uiPriority="39"/>
+    <w:lsdException w:name="toc 3" w:uiPriority="39"/>
+    <w:lsdException w:name="toc 4" w:uiPriority="39"/>
+    <w:lsdException w:name="toc 5" w:uiPriority="39"/>
+    <w:lsdException w:name="toc 6" w:uiPriority="39"/>
+    <w:lsdException w:name="toc 7" w:uiPriority="39"/>
+    <w:lsdException w:name="toc 8" w:uiPriority="39"/>
+    <w:lsdException w:name="toc 9" w:uiPriority="39"/>
+    <w:lsdException w:name="caption" w:uiPriority="35" w:qFormat="1"/>
+    <w:lsdException w:name="Title" w:semiHidden="0" w:uiPriority="10" w:unhideWhenUsed="0" w:qFormat="1"/>
+    <w:lsdException w:name="Default Paragraph Font" w:uiPriority="1"/>
+    <w:lsdException w:name="Subtitle" w:semiHidden="0" w:uiPriority="11" w:unhideWhenUsed="0" w:qFormat="1"/>
+    <w:lsdException w:name="Strong" w:semiHidden="0" w:uiPriority="22" w:unhideWhenUsed="0" w:qFormat="1"/>
+    <w:lsdException w:name="Emphasis" w:semiHidden="0" w:uiPriority="20" w:unhideWhenUsed="0" w:qFormat="1"/>
+    <w:lsdException w:name="Table Grid" w:semiHidden="0" w:uiPriority="59" w:unhideWhenUsed="0"/>
+    <w:lsdException w:name="Placeholder Text" w:unhideWhenUsed="0"/>
+    <w:lsdException w:name="No Spacing" w:semiHidden="0" w:uiPriority="1" w:unhideWhenUsed="0" w:qFormat="1"/>
+    <w:lsdException w:name="Light Shading" w:semiHidden="0" w:uiPriority="60" w:unhideWhenUsed="0"/>
+    <w:lsdException w:name="Light List" w:semiHidden="0" w:uiPriority="61" w:unhideWhenUsed="0"/>
+    <w:lsdException w:name="Light Grid" w:semiHidden="0" w:uiPriority="62" w:unhideWhenUsed="0"/>
+    <w:lsdException w:name="Medium Shading 1" w:semiHidden="0" w:uiPriority="63" w:unhideWhenUsed="0"/>
+    <w:lsdException w:name="Medium Shading 2" w:semiHidden="0" w:uiPriority="64" w:unhideWhenUsed="0"/>
+    <w:lsdException w:name="Medium List 1" w:semiHidden="0" w:uiPriority="65" w:unhideWhenUsed="0"/>
+    <w:lsdException w:name="Medium List 2" w:semiHidden="0" w:uiPriority="66" w:unhideWhenUsed="0"/>
+    <w:lsdException w:name="Medium Grid 1" w:semiHidden="0" w:uiPriority="67" w:unhideWhenUsed="0"/>
+    <w:lsdException w:name="Medium Grid 2" w:semiHidden="0" w:uiPriority="68" w:unhideWhenUsed="0"/>
+    <w:lsdException w:name="Medium Grid 3" w:semiHidden="0" w:uiPriority="69" w:unhideWhenUsed="0"/>
+    <w:lsdException w:name="Dark List" w:semiHidden="0" w:uiPriority="70" w:unhideWhenUsed="0"/>
+    <w:lsdException w:name="Colorful Shading" w:semiHidden="0" w:uiPriority="71" w:unhideWhenUsed="0"/>
+    <w:lsdException w:name="Colorful List" w:semiHidden="0" w:uiPriority="72" w:unhideWhenUsed="0"/>
+    <w:lsdException w:name="Colorful Grid" w:semiHidden="0" w:uiPriority="73" w:unhideWhenUsed="0"/>
+    <w:lsdException w:name="Light Shading Accent 1" w:semiHidden="0" w:uiPriority="60" w:unhideWhenUsed="0"/>
+    <w:lsdException w:name="Light List Accent 1" w:semiHidden="0" w:uiPriority="61" w:unhideWhenUsed="0"/>
+    <w:lsdException w:name="Light Grid Accent 1" w:semiHidden="0" w:uiPriority="62" w:unhideWhenUsed="0"/>
+    <w:lsdException w:name="Medium Shading 1 Accent 1" w:semiHidden="0" w:uiPriority="63" w:unhideWhenUsed="0"/>
+    <w:lsdException w:name="Medium Shading 2 Accent 1" w:semiHidden="0" w:uiPriority="64" w:unhideWhenUsed="0"/>
+    <w:lsdException w:name="Medium List 1 Accent 1" w:semiHidden="0" w:uiPriority="65" w:unhideWhenUsed="0"/>
+    <w:lsdException w:name="Revision" w:unhideWhenUsed="0"/>
+    <w:lsdException w:name="List Paragraph" w:semiHidden="0" w:uiPriority="34" w:unhideWhenUsed="0" w:qFormat="1"/>
+    <w:lsdException w:name="Quote" w:semiHidden="0" w:uiPriority="29" w:unhideWhenUsed="0" w:qFormat="1"/>
+    <w:lsdException w:name="Intense Quote" w:semiHidden="0" w:uiPriority="30" w:unhideWhenUsed="0" w:qFormat="1"/>
+    <w:lsdException w:name="Medium List 2 Accent 1" w:semiHidden="0" w:uiPriority="66" w:unhideWhenUsed="0"/>
+    <w:lsdException w:name="Medium Grid 1 Accent 1" w:semiHidden="0" w:uiPriority="67" w:unhideWhenUsed="0"/>
+    <w:lsdException w:name="Medium Grid 2 Accent 1" w:semiHidden="0" w:uiPriority="68" w:unhideWhenUsed="0"/>
+    <w:lsdException w:name="Medium Grid 3 Accent 1" w:semiHidden="0" w:uiPriority="69" w:unhideWhenUsed="0"/>
+    <w:lsdException w:name="Dark List Accent 1" w:semiHidden="0" w:uiPriority="70" w:unhideWhenUsed="0"/>
+    <w:lsdException w:name="Colorful Shading Accent 1" w:semiHidden="0" w:uiPriority="71" w:unhideWhenUsed="0"/>
+    <w:lsdException w:name="Colorful List Accent 1" w:semiHidden="0" w:uiPriority="72" w:unhideWhenUsed="0"/>
+    <w:lsdException w:name="Colorful Grid Accent 1" w:semiHidden="0" w:uiPriority="73" w:unhideWhenUsed="0"/>
+    <w:lsdException w:name="Light Shading Accent 2" w:semiHidden="0" w:uiPriority="60" w:unhideWhenUsed="0"/>
+    <w:lsdException w:name="Light List Accent 2" w:semiHidden="0" w:uiPriority="61" w:unhideWhenUsed="0"/>
+    <w:lsdException w:name="Light Grid Accent 2" w:semiHidden="0" w:uiPriority="62" w:unhideWhenUsed="0"/>
+    <w:lsdException w:name="Medium Shading 1 Accent 2" w:semiHidden="0" w:uiPriority="63" w:unhideWhenUsed="0"/>
+    <w:lsdException w:name="Medium Shading 2 Accent 2" w:semiHidden="0" w:uiPriority="64" w:unhideWhenUsed="0"/>
+    <w:lsdException w:name="Medium List 1 Accent 2" w:semiHidden="0" w:uiPriority="65" w:unhideWhenUsed="0"/>
+    <w:lsdException w:name="Medium List 2 Accent 2" w:semiHidden="0" w:uiPriority="66" w:unhideWhenUsed="0"/>
+    <w:lsdException w:name="Medium Grid 1 Accent 2" w:semiHidden="0" w:uiPriority="67" w:unhideWhenUsed="0"/>
+    <w:lsdException w:name="Medium Grid 2 Accent 2" w:semiHidden="0" w:uiPriority="68" w:unhideWhenUsed="0"/>
+    <w:lsdException w:name="Medium Grid 3 Accent 2" w:semiHidden="0" w:uiPriority="69" w:unhideWhenUsed="0"/>
+    <w:lsdException w:name="Dark List Accent 2" w:semiHidden="0" w:uiPriority="70" w:unhideWhenUsed="0"/>
+    <w:lsdException w:name="Colorful Shading Accent 2" w:semiHidden="0" w:uiPriority="71" w:unhideWhenUsed="0"/>
+    <w:lsdException w:name="Colorful List Accent 2" w:semiHidden="0" w:uiPriority="72" w:unhideWhenUsed="0"/>
+    <w:lsdException w:name="Colorful Grid Accent 2" w:semiHidden="0" w:uiPriority="73" w:unhideWhenUsed="0"/>
+    <w:lsdException w:name="Light Shading Accent 3" w:semiHidden="0" w:uiPriority="60" w:unhideWhenUsed="0"/>
+    <w:lsdException w:name="Light List Accent 3" w:semiHidden="0" w:uiPriority="61" w:unhideWhenUsed="0"/>
+    <w:lsdException w:name="Light Grid Accent 3" w:semiHidden="0" w:uiPriority="62" w:unhideWhenUsed="0"/>
+    <w:lsdException w:name="Medium Shading 1 Accent 3" w:semiHidden="0" w:uiPriority="63" w:unhideWhenUsed="0"/>
+    <w:lsdException w:name="Medium Shading 2 Accent 3" w:semiHidden="0" w:uiPriority="64" w:unhideWhenUsed="0"/>
+    <w:lsdException w:name="Medium List 1 Accent 3" w:semiHidden="0" w:uiPriority="65" w:unhideWhenUsed="0"/>
+    <w:lsdException w:name="Medium List 2 Accent 3" w:semiHidden="0" w:uiPriority="66" w:unhideWhenUsed="0"/>
+    <w:lsdException w:name="Medium Grid 1 Accent 3" w:semiHidden="0" w:uiPriority="67" w:unhideWhenUsed="0"/>
+    <w:lsdException w:name="Medium Grid 2 Accent 3" w:semiHidden="0" w:uiPriority="68" w:unhideWhenUsed="0"/>
+    <w:lsdException w:name="Medium Grid 3 Accent 3" w:semiHidden="0" w:uiPriority="69" w:unhideWhenUsed="0"/>
+    <w:lsdException w:name="Dark List Accent 3" w:semiHidden="0" w:uiPriority="70" w:unhideWhenUsed="0"/>
+    <w:lsdException w:name="Colorful Shading Accent 3" w:semiHidden="0" w:uiPriority="71" w:unhideWhenUsed="0"/>
+    <w:lsdException w:name="Colorful List Accent 3" w:semiHidden="0" w:uiPriority="72" w:unhideWhenUsed="0"/>
+    <w:lsdException w:name="Colorful Grid Accent 3" w:semiHidden="0" w:uiPriority="73" w:unhideWhenUsed="0"/>
+    <w:lsdException w:name="Light Shading Accent 4" w:semiHidden="0" w:uiPriority="60" w:unhideWhenUsed="0"/>
+    <w:lsdException w:name="Light List Accent 4" w:semiHidden="0" w:uiPriority="61" w:unhideWhenUsed="0"/>
+    <w:lsdException w:name="Light Grid Accent 4" w:semiHidden="0" w:uiPriority="62" w:unhideWhenUsed="0"/>
+    <w:lsdException w:name="Medium Shading 1 Accent 4" w:semiHidden="0" w:uiPriority="63" w:unhideWhenUsed="0"/>
+    <w:lsdException w:name="Medium Shading 2 Accent 4" w:semiHidden="0" w:uiPriority="64" w:unhideWhenUsed="0"/>
+    <w:lsdException w:name="Medium List 1 Accent 4" w:semiHidden="0" w:uiPriority="65" w:unhideWhenUsed="0"/>
+    <w:lsdException w:name="Medium List 2 Accent 4" w:semiHidden="0" w:uiPriority="66" w:unhideWhenUsed="0"/>
+    <w:lsdException w:name="Medium Grid 1 Accent 4" w:semiHidden="0" w:uiPriority="67" w:unhideWhenUsed="0"/>
+    <w:lsdException w:name="Medium Grid 2 Accent 4" w:semiHidden="0" w:uiPriority="68" w:unhideWhenUsed="0"/>
+    <w:lsdException w:name="Medium Grid 3 Accent 4" w:semiHidden="0" w:uiPriority="69" w:unhideWhenUsed="0"/>
+    <w:lsdException w:name="Dark List Accent 4" w:semiHidden="0" w:uiPriority="70" w:unhideWhenUsed="0"/>
+    <w:lsdException w:name="Colorful Shading Accent 4" w:semiHidden="0" w:uiPriority="71" w:unhideWhenUsed="0"/>
+    <w:lsdException w:name="Colorful List Accent 4" w:semiHidden="0" w:uiPriority="72" w:unhideWhenUsed="0"/>
+    <w:lsdException w:name="Colorful Grid Accent 4" w:semiHidden="0" w:uiPriority="73" w:unhideWhenUsed="0"/>
+    <w:lsdException w:name="Light Shading Accent 5" w:semiHidden="0" w:uiPriority="60" w:unhideWhenUsed="0"/>
+    <w:lsdException w:name="Light List Accent 5" w:semiHidden="0" w:uiPriority="61" w:unhideWhenUsed="0"/>
+    <w:lsdException w:name="Light Grid Accent 5" w:semiHidden="0" w:uiPriority="62" w:unhideWhenUsed="0"/>
+    <w:lsdException w:name="Medium Shading 1 Accent 5" w:semiHidden="0" w:uiPriority="63" w:unhideWhenUsed="0"/>
+    <w:lsdException w:name="Medium Shading 2 Accent 5" w:semiHidden="0" w:uiPriority="64" w:unhideWhenUsed="0"/>
+    <w:lsdException w:name="Medium List 1 Accent 5" w:semiHidden="0" w:uiPriority="65" w:unhideWhenUsed="0"/>
+    <w:lsdException w:name="Medium List 2 Accent 5" w:semiHidden="0" w:uiPriority="66" w:unhideWhenUsed="0"/>
+    <w:lsdException w:name="Medium Grid 1 Accent 5" w:semiHidden="0" w:uiPriority="67" w:unhideWhenUsed="0"/>
+    <w:lsdException w:name="Medium Grid 2 Accent 5" w:semiHidden="0" w:uiPriority="68" w:unhideWhenUsed="0"/>
+    <w:lsdException w:name="Medium Grid 3 Accent 5" w:semiHidden="0" w:uiPriority="69" w:unhideWhenUsed="0"/>
+    <w:lsdException w:name="Dark List Accent 5" w:semiHidden="0" w:uiPriority="70" w:unhideWhenUsed="0"/>
+    <w:lsdException w:name="Colorful Shading Accent 5" w:semiHidden="0" w:uiPriority="71" w:unhideWhenUsed="0"/>
+    <w:lsdException w:name="Colorful List Accent 5" w:semiHidden="0" w:uiPriority="72" w:unhideWhenUsed="0"/>
+    <w:lsdException w:name="Colorful Grid Accent 5" w:semiHidden="0" w:uiPriority="73" w:unhideWhenUsed="0"/>
+    <w:lsdException w:name="Light Shading Accent 6" w:semiHidden="0" w:uiPriority="60" w:unhideWhenUsed="0"/>
+    <w:lsdException w:name="Light List Accent 6" w:semiHidden="0" w:uiPriority="61" w:unhideWhenUsed="0"/>
+    <w:lsdException w:name="Light Grid Accent 6" w:semiHidden="0" w:uiPriority="62" w:unhideWhenUsed="0"/>
+    <w:lsdException w:name="Medium Shading 1 Accent 6" w:semiHidden="0" w:uiPriority="63" w:unhideWhenUsed="0"/>
+    <w:lsdException w:name="Medium Shading 2 Accent 6" w:semiHidden="0" w:uiPriority="64" w:unhideWhenUsed="0"/>
+    <w:lsdException w:name="Medium List 1 Accent 6" w:semiHidden="0" w:uiPriority="65" w:unhideWhenUsed="0"/>
+    <w:lsdException w:name="Medium List 2 Accent 6" w:semiHidden="0" w:uiPriority="66" w:unhideWhenUsed="0"/>
+    <w:lsdException w:name="Medium Grid 1 Accent 6" w:semiHidden="0" w:uiPriority="67" w:unhideWhenUsed="0"/>
+    <w:lsdException w:name="Medium Grid 2 Accent 6" w:semiHidden="0" w:uiPriority="68" w:unhideWhenUsed="0"/>
+    <w:lsdException w:name="Medium Grid 3 Accent 6" w:semiHidden="0" w:uiPriority="69" w:unhideWhenUsed="0"/>
+    <w:lsdException w:name="Dark List Accent 6" w:semiHidden="0" w:uiPriority="70" w:unhideWhenUsed="0"/>
+    <w:lsdException w:name="Colorful Shading Accent 6" w:semiHidden="0" w:uiPriority="71" w:unhideWhenUsed="0"/>
+    <w:lsdException w:name="Colorful List Accent 6" w:semiHidden="0" w:uiPriority="72" w:unhideWhenUsed="0"/>
+    <w:lsdException w:name="Colorful Grid Accent 6" w:semiHidden="0" w:uiPriority="73" w:unhideWhenUsed="0"/>
+    <w:lsdException w:name="Subtle Emphasis" w:semiHidden="0" w:uiPriority="19" w:unhideWhenUsed="0" w:qFormat="1"/>
+    <w:lsdException w:name="Intense Emphasis" w:semiHidden="0" w:uiPriority="21" w:unhideWhenUsed="0" w:qFormat="1"/>
+    <w:lsdException w:name="Subtle Reference" w:semiHidden="0" w:uiPriority="31" w:unhideWhenUsed="0" w:qFormat="1"/>
+    <w:lsdException w:name="Intense Reference" w:semiHidden="0" w:uiPriority="32" w:unhideWhenUsed="0" w:qFormat="1"/>
+    <w:lsdException w:name="Book Title" w:semiHidden="0" w:uiPriority="33" w:unhideWhenUsed="0" w:qFormat="1"/>
+    <w:lsdException w:name="Bibliography" w:uiPriority="37"/>
+    <w:lsdException w:name="TOC Heading" w:uiPriority="39" w:qFormat="1"/>
+  </w:latentStyles>
+  <w:style w:type="paragraph" w:default="1" w:styleId="Standard">
+    <w:name w:val="Normal"/>
+    <w:qFormat/>
+  </w:style>
+  <w:style w:type="character" w:default="1" w:styleId="Absatz-Standardschriftart">
+    <w:name w:val="Default Paragraph Font"/>
+    <w:uiPriority w:val="1"/>
+    <w:semiHidden/>
+    <w:unhideWhenUsed/>
+  </w:style>
+  <w:style w:type="table" w:default="1" w:styleId="NormaleTabelle">
+    <w:name w:val="Normal Table"/>
+    <w:uiPriority w:val="99"/>
+    <w:semiHidden/>
+    <w:unhideWhenUsed/>
+    <w:tblPr>
+      <w:tblInd w:w="0" w:type="dxa"/>
+      <w:tblCellMar>
+        <w:top w:w="0" w:type="dxa"/>
+        <w:left w:w="108" w:type="dxa"/>
+        <w:bottom w:w="0" w:type="dxa"/>
+        <w:right w:w="108" w:type="dxa"/>
+      </w:tblCellMar>
+    </w:tblPr>
+  </w:style>
+  <w:style w:type="numbering" w:default="1" w:styleId="KeineListe">
+    <w:name w:val="No List"/>
+    <w:uiPriority w:val="99"/>
+    <w:semiHidden/>
+    <w:unhideWhenUsed/>
+  </w:style>
 </w:styles>
 </file>
 
@@ -7367,7 +9104,7 @@
 </file>
 
 <file path=customXml/itemProps2.xml><?xml version="1.0" encoding="utf-8"?>
-<ds:datastoreItem xmlns:ds="http://schemas.openxmlformats.org/officeDocument/2006/customXml" ds:itemID="{4405F7C5-7B60-4AE1-8632-332373C2B04A}">
+<ds:datastoreItem xmlns:ds="http://schemas.openxmlformats.org/officeDocument/2006/customXml" ds:itemID="{502BCC3C-ADC1-4E0C-B8D4-56DD1E63892C}">
   <ds:schemaRefs>
     <ds:schemaRef ds:uri="http://schemas.openxmlformats.org/officeDocument/2006/bibliography"/>
   </ds:schemaRefs>

--- a/sources/GeoIP-Installation.docx
+++ b/sources/GeoIP-Installation.docx
@@ -88,7 +88,6 @@
                 <w:sdtPr>
                   <w:rPr>
                     <w:rFonts w:asciiTheme="majorHAnsi" w:eastAsiaTheme="majorEastAsia" w:hAnsiTheme="majorHAnsi" w:cstheme="majorBidi"/>
-                    <w:color w:val="0F6FC6" w:themeColor="accent1"/>
                     <w:sz w:val="80"/>
                     <w:szCs w:val="80"/>
                   </w:rPr>
@@ -105,7 +104,6 @@
                       <w:ind w:left="1141"/>
                       <w:rPr>
                         <w:rFonts w:asciiTheme="majorHAnsi" w:eastAsiaTheme="majorEastAsia" w:hAnsiTheme="majorHAnsi" w:cstheme="majorBidi"/>
-                        <w:color w:val="0F6FC6" w:themeColor="accent1"/>
                         <w:sz w:val="80"/>
                         <w:szCs w:val="80"/>
                       </w:rPr>
@@ -114,7 +112,6 @@
                     <w:r>
                       <w:rPr>
                         <w:rFonts w:asciiTheme="majorHAnsi" w:eastAsiaTheme="majorEastAsia" w:hAnsiTheme="majorHAnsi" w:cstheme="majorBidi"/>
-                        <w:color w:val="0F6FC6" w:themeColor="accent1"/>
                         <w:sz w:val="80"/>
                         <w:szCs w:val="80"/>
                       </w:rPr>
@@ -198,7 +195,7 @@
                     <w:rFonts w:eastAsiaTheme="majorEastAsia" w:cstheme="majorBidi"/>
                     <w:noProof/>
                   </w:rPr>
-                  <w:t>28.02.2014</w:t>
+                  <w:t>21.12.2015</w:t>
                 </w:r>
                 <w:r>
                   <w:rPr>
@@ -335,21 +332,21 @@
             <w:br w:type="page"/>
           </w:r>
         </w:p>
-        <w:bookmarkStart w:id="0" w:name="_GoBack" w:displacedByCustomXml="next"/>
-        <w:bookmarkEnd w:id="0" w:displacedByCustomXml="next"/>
       </w:sdtContent>
     </w:sdt>
     <w:p>
       <w:pPr>
         <w:pStyle w:val="berschrift1"/>
       </w:pPr>
-      <w:bookmarkStart w:id="1" w:name="_Toc381351243"/>
+      <w:bookmarkStart w:id="0" w:name="_Toc438473439"/>
       <w:r>
         <w:lastRenderedPageBreak/>
         <w:t>Inhalt</w:t>
       </w:r>
-      <w:bookmarkEnd w:id="1"/>
-    </w:p>
+      <w:bookmarkEnd w:id="0"/>
+    </w:p>
+    <w:bookmarkStart w:id="1" w:name="_GoBack"/>
+    <w:bookmarkEnd w:id="1"/>
     <w:p>
       <w:pPr>
         <w:pStyle w:val="Verzeichnis1"/>
@@ -371,7 +368,7 @@
       <w:r>
         <w:fldChar w:fldCharType="separate"/>
       </w:r>
-      <w:hyperlink w:anchor="_Toc381351243" w:history="1">
+      <w:hyperlink w:anchor="_Toc438473439" w:history="1">
         <w:r>
           <w:rPr>
             <w:rStyle w:val="Hyperlink"/>
@@ -398,7 +395,7 @@
             <w:noProof/>
             <w:webHidden/>
           </w:rPr>
-          <w:instrText xml:space="preserve"> PAGEREF _Toc381351243 \h </w:instrText>
+          <w:instrText xml:space="preserve"> PAGEREF _Toc438473439 \h </w:instrText>
         </w:r>
         <w:r>
           <w:rPr>
@@ -441,7 +438,7 @@
           <w:lang w:eastAsia="de-DE"/>
         </w:rPr>
       </w:pPr>
-      <w:hyperlink w:anchor="_Toc381351244" w:history="1">
+      <w:hyperlink w:anchor="_Toc438473440" w:history="1">
         <w:r>
           <w:rPr>
             <w:rStyle w:val="Hyperlink"/>
@@ -468,7 +465,7 @@
             <w:noProof/>
             <w:webHidden/>
           </w:rPr>
-          <w:instrText xml:space="preserve"> PAGEREF _Toc381351244 \h </w:instrText>
+          <w:instrText xml:space="preserve"> PAGEREF _Toc438473440 \h </w:instrText>
         </w:r>
         <w:r>
           <w:rPr>
@@ -511,7 +508,7 @@
           <w:lang w:eastAsia="de-DE"/>
         </w:rPr>
       </w:pPr>
-      <w:hyperlink w:anchor="_Toc381351245" w:history="1">
+      <w:hyperlink w:anchor="_Toc438473441" w:history="1">
         <w:r>
           <w:rPr>
             <w:rStyle w:val="Hyperlink"/>
@@ -538,7 +535,7 @@
             <w:noProof/>
             <w:webHidden/>
           </w:rPr>
-          <w:instrText xml:space="preserve"> PAGEREF _Toc381351245 \h </w:instrText>
+          <w:instrText xml:space="preserve"> PAGEREF _Toc438473441 \h </w:instrText>
         </w:r>
         <w:r>
           <w:rPr>
@@ -581,7 +578,7 @@
           <w:lang w:eastAsia="de-DE"/>
         </w:rPr>
       </w:pPr>
-      <w:hyperlink w:anchor="_Toc381351246" w:history="1">
+      <w:hyperlink w:anchor="_Toc438473442" w:history="1">
         <w:r>
           <w:rPr>
             <w:rStyle w:val="Hyperlink"/>
@@ -608,7 +605,7 @@
             <w:noProof/>
             <w:webHidden/>
           </w:rPr>
-          <w:instrText xml:space="preserve"> PAGEREF _Toc381351246 \h </w:instrText>
+          <w:instrText xml:space="preserve"> PAGEREF _Toc438473442 \h </w:instrText>
         </w:r>
         <w:r>
           <w:rPr>
@@ -651,7 +648,7 @@
           <w:lang w:eastAsia="de-DE"/>
         </w:rPr>
       </w:pPr>
-      <w:hyperlink w:anchor="_Toc381351247" w:history="1">
+      <w:hyperlink w:anchor="_Toc438473443" w:history="1">
         <w:r>
           <w:rPr>
             <w:rStyle w:val="Hyperlink"/>
@@ -678,7 +675,7 @@
             <w:noProof/>
             <w:webHidden/>
           </w:rPr>
-          <w:instrText xml:space="preserve"> PAGEREF _Toc381351247 \h </w:instrText>
+          <w:instrText xml:space="preserve"> PAGEREF _Toc438473443 \h </w:instrText>
         </w:r>
         <w:r>
           <w:rPr>
@@ -721,7 +718,7 @@
           <w:lang w:eastAsia="de-DE"/>
         </w:rPr>
       </w:pPr>
-      <w:hyperlink w:anchor="_Toc381351248" w:history="1">
+      <w:hyperlink w:anchor="_Toc438473444" w:history="1">
         <w:r>
           <w:rPr>
             <w:rStyle w:val="Hyperlink"/>
@@ -748,7 +745,7 @@
             <w:noProof/>
             <w:webHidden/>
           </w:rPr>
-          <w:instrText xml:space="preserve"> PAGEREF _Toc381351248 \h </w:instrText>
+          <w:instrText xml:space="preserve"> PAGEREF _Toc438473444 \h </w:instrText>
         </w:r>
         <w:r>
           <w:rPr>
@@ -791,7 +788,7 @@
           <w:lang w:eastAsia="de-DE"/>
         </w:rPr>
       </w:pPr>
-      <w:hyperlink w:anchor="_Toc381351249" w:history="1">
+      <w:hyperlink w:anchor="_Toc438473445" w:history="1">
         <w:r>
           <w:rPr>
             <w:rStyle w:val="Hyperlink"/>
@@ -818,7 +815,7 @@
             <w:noProof/>
             <w:webHidden/>
           </w:rPr>
-          <w:instrText xml:space="preserve"> PAGEREF _Toc381351249 \h </w:instrText>
+          <w:instrText xml:space="preserve"> PAGEREF _Toc438473445 \h </w:instrText>
         </w:r>
         <w:r>
           <w:rPr>
@@ -862,7 +859,7 @@
           <w:lang w:eastAsia="de-DE"/>
         </w:rPr>
       </w:pPr>
-      <w:hyperlink w:anchor="_Toc381351250" w:history="1">
+      <w:hyperlink w:anchor="_Toc438473446" w:history="1">
         <w:r>
           <w:rPr>
             <w:rStyle w:val="Hyperlink"/>
@@ -904,7 +901,7 @@
             <w:noProof/>
             <w:webHidden/>
           </w:rPr>
-          <w:instrText xml:space="preserve"> PAGEREF _Toc381351250 \h </w:instrText>
+          <w:instrText xml:space="preserve"> PAGEREF _Toc438473446 \h </w:instrText>
         </w:r>
         <w:r>
           <w:rPr>
@@ -948,7 +945,7 @@
           <w:lang w:eastAsia="de-DE"/>
         </w:rPr>
       </w:pPr>
-      <w:hyperlink w:anchor="_Toc381351251" w:history="1">
+      <w:hyperlink w:anchor="_Toc438473447" w:history="1">
         <w:r>
           <w:rPr>
             <w:rStyle w:val="Hyperlink"/>
@@ -990,7 +987,7 @@
             <w:noProof/>
             <w:webHidden/>
           </w:rPr>
-          <w:instrText xml:space="preserve"> PAGEREF _Toc381351251 \h </w:instrText>
+          <w:instrText xml:space="preserve"> PAGEREF _Toc438473447 \h </w:instrText>
         </w:r>
         <w:r>
           <w:rPr>
@@ -1034,7 +1031,7 @@
           <w:lang w:eastAsia="de-DE"/>
         </w:rPr>
       </w:pPr>
-      <w:hyperlink w:anchor="_Toc381351252" w:history="1">
+      <w:hyperlink w:anchor="_Toc438473448" w:history="1">
         <w:r>
           <w:rPr>
             <w:rStyle w:val="Hyperlink"/>
@@ -1076,7 +1073,7 @@
             <w:noProof/>
             <w:webHidden/>
           </w:rPr>
-          <w:instrText xml:space="preserve"> PAGEREF _Toc381351252 \h </w:instrText>
+          <w:instrText xml:space="preserve"> PAGEREF _Toc438473448 \h </w:instrText>
         </w:r>
         <w:r>
           <w:rPr>
@@ -1120,7 +1117,7 @@
           <w:lang w:eastAsia="de-DE"/>
         </w:rPr>
       </w:pPr>
-      <w:hyperlink w:anchor="_Toc381351253" w:history="1">
+      <w:hyperlink w:anchor="_Toc438473449" w:history="1">
         <w:r>
           <w:rPr>
             <w:rStyle w:val="Hyperlink"/>
@@ -1162,7 +1159,7 @@
             <w:noProof/>
             <w:webHidden/>
           </w:rPr>
-          <w:instrText xml:space="preserve"> PAGEREF _Toc381351253 \h </w:instrText>
+          <w:instrText xml:space="preserve"> PAGEREF _Toc438473449 \h </w:instrText>
         </w:r>
         <w:r>
           <w:rPr>
@@ -1206,7 +1203,7 @@
           <w:lang w:eastAsia="de-DE"/>
         </w:rPr>
       </w:pPr>
-      <w:hyperlink w:anchor="_Toc381351254" w:history="1">
+      <w:hyperlink w:anchor="_Toc438473450" w:history="1">
         <w:r>
           <w:rPr>
             <w:rStyle w:val="Hyperlink"/>
@@ -1248,7 +1245,7 @@
             <w:noProof/>
             <w:webHidden/>
           </w:rPr>
-          <w:instrText xml:space="preserve"> PAGEREF _Toc381351254 \h </w:instrText>
+          <w:instrText xml:space="preserve"> PAGEREF _Toc438473450 \h </w:instrText>
         </w:r>
         <w:r>
           <w:rPr>
@@ -1292,7 +1289,7 @@
           <w:lang w:eastAsia="de-DE"/>
         </w:rPr>
       </w:pPr>
-      <w:hyperlink w:anchor="_Toc381351255" w:history="1">
+      <w:hyperlink w:anchor="_Toc438473451" w:history="1">
         <w:r>
           <w:rPr>
             <w:rStyle w:val="Hyperlink"/>
@@ -1334,7 +1331,7 @@
             <w:noProof/>
             <w:webHidden/>
           </w:rPr>
-          <w:instrText xml:space="preserve"> PAGEREF _Toc381351255 \h </w:instrText>
+          <w:instrText xml:space="preserve"> PAGEREF _Toc438473451 \h </w:instrText>
         </w:r>
         <w:r>
           <w:rPr>
@@ -1354,7 +1351,7 @@
             <w:noProof/>
             <w:webHidden/>
           </w:rPr>
-          <w:t>8</w:t>
+          <w:t>9</w:t>
         </w:r>
         <w:r>
           <w:rPr>
@@ -1378,7 +1375,7 @@
           <w:lang w:eastAsia="de-DE"/>
         </w:rPr>
       </w:pPr>
-      <w:hyperlink w:anchor="_Toc381351256" w:history="1">
+      <w:hyperlink w:anchor="_Toc438473452" w:history="1">
         <w:r>
           <w:rPr>
             <w:rStyle w:val="Hyperlink"/>
@@ -1420,7 +1417,7 @@
             <w:noProof/>
             <w:webHidden/>
           </w:rPr>
-          <w:instrText xml:space="preserve"> PAGEREF _Toc381351256 \h </w:instrText>
+          <w:instrText xml:space="preserve"> PAGEREF _Toc438473452 \h </w:instrText>
         </w:r>
         <w:r>
           <w:rPr>
@@ -1464,7 +1461,7 @@
           <w:lang w:eastAsia="de-DE"/>
         </w:rPr>
       </w:pPr>
-      <w:hyperlink w:anchor="_Toc381351257" w:history="1">
+      <w:hyperlink w:anchor="_Toc438473453" w:history="1">
         <w:r>
           <w:rPr>
             <w:rStyle w:val="Hyperlink"/>
@@ -1506,7 +1503,7 @@
             <w:noProof/>
             <w:webHidden/>
           </w:rPr>
-          <w:instrText xml:space="preserve"> PAGEREF _Toc381351257 \h </w:instrText>
+          <w:instrText xml:space="preserve"> PAGEREF _Toc438473453 \h </w:instrText>
         </w:r>
         <w:r>
           <w:rPr>
@@ -1549,7 +1546,7 @@
           <w:lang w:eastAsia="de-DE"/>
         </w:rPr>
       </w:pPr>
-      <w:hyperlink w:anchor="_Toc381351258" w:history="1">
+      <w:hyperlink w:anchor="_Toc438473454" w:history="1">
         <w:r>
           <w:rPr>
             <w:rStyle w:val="Hyperlink"/>
@@ -1576,7 +1573,7 @@
             <w:noProof/>
             <w:webHidden/>
           </w:rPr>
-          <w:instrText xml:space="preserve"> PAGEREF _Toc381351258 \h </w:instrText>
+          <w:instrText xml:space="preserve"> PAGEREF _Toc438473454 \h </w:instrText>
         </w:r>
         <w:r>
           <w:rPr>
@@ -1620,7 +1617,7 @@
           <w:lang w:eastAsia="de-DE"/>
         </w:rPr>
       </w:pPr>
-      <w:hyperlink w:anchor="_Toc381351259" w:history="1">
+      <w:hyperlink w:anchor="_Toc438473455" w:history="1">
         <w:r>
           <w:rPr>
             <w:rStyle w:val="Hyperlink"/>
@@ -1662,7 +1659,7 @@
             <w:noProof/>
             <w:webHidden/>
           </w:rPr>
-          <w:instrText xml:space="preserve"> PAGEREF _Toc381351259 \h </w:instrText>
+          <w:instrText xml:space="preserve"> PAGEREF _Toc438473455 \h </w:instrText>
         </w:r>
         <w:r>
           <w:rPr>
@@ -1706,7 +1703,7 @@
           <w:lang w:eastAsia="de-DE"/>
         </w:rPr>
       </w:pPr>
-      <w:hyperlink w:anchor="_Toc381351260" w:history="1">
+      <w:hyperlink w:anchor="_Toc438473456" w:history="1">
         <w:r>
           <w:rPr>
             <w:rStyle w:val="Hyperlink"/>
@@ -1748,7 +1745,7 @@
             <w:noProof/>
             <w:webHidden/>
           </w:rPr>
-          <w:instrText xml:space="preserve"> PAGEREF _Toc381351260 \h </w:instrText>
+          <w:instrText xml:space="preserve"> PAGEREF _Toc438473456 \h </w:instrText>
         </w:r>
         <w:r>
           <w:rPr>
@@ -1792,7 +1789,7 @@
           <w:lang w:eastAsia="de-DE"/>
         </w:rPr>
       </w:pPr>
-      <w:hyperlink w:anchor="_Toc381351261" w:history="1">
+      <w:hyperlink w:anchor="_Toc438473457" w:history="1">
         <w:r>
           <w:rPr>
             <w:rStyle w:val="Hyperlink"/>
@@ -1834,7 +1831,7 @@
             <w:noProof/>
             <w:webHidden/>
           </w:rPr>
-          <w:instrText xml:space="preserve"> PAGEREF _Toc381351261 \h </w:instrText>
+          <w:instrText xml:space="preserve"> PAGEREF _Toc438473457 \h </w:instrText>
         </w:r>
         <w:r>
           <w:rPr>
@@ -1878,7 +1875,7 @@
           <w:lang w:eastAsia="de-DE"/>
         </w:rPr>
       </w:pPr>
-      <w:hyperlink w:anchor="_Toc381351262" w:history="1">
+      <w:hyperlink w:anchor="_Toc438473458" w:history="1">
         <w:r>
           <w:rPr>
             <w:rStyle w:val="Hyperlink"/>
@@ -1920,7 +1917,7 @@
             <w:noProof/>
             <w:webHidden/>
           </w:rPr>
-          <w:instrText xml:space="preserve"> PAGEREF _Toc381351262 \h </w:instrText>
+          <w:instrText xml:space="preserve"> PAGEREF _Toc438473458 \h </w:instrText>
         </w:r>
         <w:r>
           <w:rPr>
@@ -1964,7 +1961,7 @@
           <w:lang w:eastAsia="de-DE"/>
         </w:rPr>
       </w:pPr>
-      <w:hyperlink w:anchor="_Toc381351263" w:history="1">
+      <w:hyperlink w:anchor="_Toc438473459" w:history="1">
         <w:r>
           <w:rPr>
             <w:rStyle w:val="Hyperlink"/>
@@ -2006,7 +2003,7 @@
             <w:noProof/>
             <w:webHidden/>
           </w:rPr>
-          <w:instrText xml:space="preserve"> PAGEREF _Toc381351263 \h </w:instrText>
+          <w:instrText xml:space="preserve"> PAGEREF _Toc438473459 \h </w:instrText>
         </w:r>
         <w:r>
           <w:rPr>
@@ -2049,7 +2046,7 @@
           <w:lang w:eastAsia="de-DE"/>
         </w:rPr>
       </w:pPr>
-      <w:hyperlink w:anchor="_Toc381351264" w:history="1">
+      <w:hyperlink w:anchor="_Toc438473460" w:history="1">
         <w:r>
           <w:rPr>
             <w:rStyle w:val="Hyperlink"/>
@@ -2076,7 +2073,7 @@
             <w:noProof/>
             <w:webHidden/>
           </w:rPr>
-          <w:instrText xml:space="preserve"> PAGEREF _Toc381351264 \h </w:instrText>
+          <w:instrText xml:space="preserve"> PAGEREF _Toc438473460 \h </w:instrText>
         </w:r>
         <w:r>
           <w:rPr>
@@ -2120,7 +2117,7 @@
           <w:lang w:eastAsia="de-DE"/>
         </w:rPr>
       </w:pPr>
-      <w:hyperlink w:anchor="_Toc381351265" w:history="1">
+      <w:hyperlink w:anchor="_Toc438473461" w:history="1">
         <w:r>
           <w:rPr>
             <w:rStyle w:val="Hyperlink"/>
@@ -2162,7 +2159,7 @@
             <w:noProof/>
             <w:webHidden/>
           </w:rPr>
-          <w:instrText xml:space="preserve"> PAGEREF _Toc381351265 \h </w:instrText>
+          <w:instrText xml:space="preserve"> PAGEREF _Toc438473461 \h </w:instrText>
         </w:r>
         <w:r>
           <w:rPr>
@@ -2206,7 +2203,7 @@
           <w:lang w:eastAsia="de-DE"/>
         </w:rPr>
       </w:pPr>
-      <w:hyperlink w:anchor="_Toc381351266" w:history="1">
+      <w:hyperlink w:anchor="_Toc438473462" w:history="1">
         <w:r>
           <w:rPr>
             <w:rStyle w:val="Hyperlink"/>
@@ -2248,7 +2245,7 @@
             <w:noProof/>
             <w:webHidden/>
           </w:rPr>
-          <w:instrText xml:space="preserve"> PAGEREF _Toc381351266 \h </w:instrText>
+          <w:instrText xml:space="preserve"> PAGEREF _Toc438473462 \h </w:instrText>
         </w:r>
         <w:r>
           <w:rPr>
@@ -2291,7 +2288,7 @@
           <w:lang w:eastAsia="de-DE"/>
         </w:rPr>
       </w:pPr>
-      <w:hyperlink w:anchor="_Toc381351267" w:history="1">
+      <w:hyperlink w:anchor="_Toc438473463" w:history="1">
         <w:r>
           <w:rPr>
             <w:rStyle w:val="Hyperlink"/>
@@ -2318,7 +2315,7 @@
             <w:noProof/>
             <w:webHidden/>
           </w:rPr>
-          <w:instrText xml:space="preserve"> PAGEREF _Toc381351267 \h </w:instrText>
+          <w:instrText xml:space="preserve"> PAGEREF _Toc438473463 \h </w:instrText>
         </w:r>
         <w:r>
           <w:rPr>
@@ -2361,7 +2358,7 @@
           <w:lang w:eastAsia="de-DE"/>
         </w:rPr>
       </w:pPr>
-      <w:hyperlink w:anchor="_Toc381351268" w:history="1">
+      <w:hyperlink w:anchor="_Toc438473464" w:history="1">
         <w:r>
           <w:rPr>
             <w:rStyle w:val="Hyperlink"/>
@@ -2388,7 +2385,7 @@
             <w:noProof/>
             <w:webHidden/>
           </w:rPr>
-          <w:instrText xml:space="preserve"> PAGEREF _Toc381351268 \h </w:instrText>
+          <w:instrText xml:space="preserve"> PAGEREF _Toc438473464 \h </w:instrText>
         </w:r>
         <w:r>
           <w:rPr>
@@ -2431,7 +2428,7 @@
           <w:lang w:eastAsia="de-DE"/>
         </w:rPr>
       </w:pPr>
-      <w:hyperlink w:anchor="_Toc381351269" w:history="1">
+      <w:hyperlink w:anchor="_Toc438473465" w:history="1">
         <w:r>
           <w:rPr>
             <w:rStyle w:val="Hyperlink"/>
@@ -2458,7 +2455,7 @@
             <w:noProof/>
             <w:webHidden/>
           </w:rPr>
-          <w:instrText xml:space="preserve"> PAGEREF _Toc381351269 \h </w:instrText>
+          <w:instrText xml:space="preserve"> PAGEREF _Toc438473465 \h </w:instrText>
         </w:r>
         <w:r>
           <w:rPr>
@@ -2501,7 +2498,7 @@
           <w:lang w:eastAsia="de-DE"/>
         </w:rPr>
       </w:pPr>
-      <w:hyperlink w:anchor="_Toc381351270" w:history="1">
+      <w:hyperlink w:anchor="_Toc438473466" w:history="1">
         <w:r>
           <w:rPr>
             <w:rStyle w:val="Hyperlink"/>
@@ -2528,7 +2525,7 @@
             <w:noProof/>
             <w:webHidden/>
           </w:rPr>
-          <w:instrText xml:space="preserve"> PAGEREF _Toc381351270 \h </w:instrText>
+          <w:instrText xml:space="preserve"> PAGEREF _Toc438473466 \h </w:instrText>
         </w:r>
         <w:r>
           <w:rPr>
@@ -2571,7 +2568,7 @@
       <w:pPr>
         <w:pStyle w:val="berschrift1"/>
       </w:pPr>
-      <w:bookmarkStart w:id="2" w:name="_Toc381351244"/>
+      <w:bookmarkStart w:id="2" w:name="_Toc438473440"/>
       <w:r>
         <w:lastRenderedPageBreak/>
         <w:t>Konventionen</w:t>
@@ -2952,7 +2949,7 @@
       <w:pPr>
         <w:pStyle w:val="berschrift1"/>
       </w:pPr>
-      <w:bookmarkStart w:id="3" w:name="_Toc381351245"/>
+      <w:bookmarkStart w:id="3" w:name="_Toc438473441"/>
       <w:r>
         <w:lastRenderedPageBreak/>
         <w:t>Mindestanforderungen</w:t>
@@ -2970,7 +2967,27 @@
         <w:contextualSpacing w:val="0"/>
       </w:pPr>
       <w:r>
-        <w:t>PHP Version 5 bis 5.2.X (mit installierte</w:t>
+        <w:t>PHP Version</w:t>
+      </w:r>
+    </w:p>
+    <w:p>
+      <w:pPr>
+        <w:pStyle w:val="Listenabsatz"/>
+        <w:numPr>
+          <w:ilvl w:val="1"/>
+          <w:numId w:val="3"/>
+        </w:numPr>
+        <w:ind w:left="1418"/>
+        <w:contextualSpacing w:val="0"/>
+      </w:pPr>
+      <w:r>
+        <w:t>5</w:t>
+      </w:r>
+      <w:r>
+        <w:t>.2.x</w:t>
+      </w:r>
+      <w:r>
+        <w:t xml:space="preserve"> (mit installierte</w:t>
       </w:r>
       <w:r>
         <w:t>m</w:t>
@@ -2994,26 +3011,40 @@
       <w:r>
         <w:t xml:space="preserve">) </w:t>
       </w:r>
-      <w:r>
-        <w:br/>
-      </w:r>
-      <w:r>
-        <w:rPr>
-          <w:color w:val="00B050"/>
-        </w:rPr>
-        <w:tab/>
-      </w:r>
-      <w:r>
-        <w:t xml:space="preserve">oder </w:t>
-      </w:r>
-      <w:r>
-        <w:br/>
-      </w:r>
-      <w:r>
-        <w:t>PHP 5.3</w:t>
-      </w:r>
-      <w:r>
-        <w:t>.X bis PHP 5.4.X</w:t>
+    </w:p>
+    <w:p>
+      <w:pPr>
+        <w:pStyle w:val="Listenabsatz"/>
+        <w:numPr>
+          <w:ilvl w:val="1"/>
+          <w:numId w:val="3"/>
+        </w:numPr>
+        <w:ind w:left="1418"/>
+        <w:contextualSpacing w:val="0"/>
+      </w:pPr>
+      <w:r>
+        <w:t>5</w:t>
+      </w:r>
+      <w:r>
+        <w:t>.</w:t>
+      </w:r>
+      <w:r>
+        <w:t>3</w:t>
+      </w:r>
+      <w:r>
+        <w:t>.x</w:t>
+      </w:r>
+      <w:r>
+        <w:t xml:space="preserve"> bis 5.</w:t>
+      </w:r>
+      <w:r>
+        <w:t>6</w:t>
+      </w:r>
+      <w:r>
+        <w:t>.</w:t>
+      </w:r>
+      <w:r>
+        <w:t>x</w:t>
       </w:r>
       <w:r>
         <w:t xml:space="preserve"> (mit installierte</w:t>
@@ -3047,6 +3078,156 @@
       <w:proofErr w:type="spellEnd"/>
       <w:r>
         <w:t>)</w:t>
+      </w:r>
+    </w:p>
+    <w:p>
+      <w:pPr>
+        <w:pStyle w:val="Listenabsatz"/>
+        <w:numPr>
+          <w:ilvl w:val="0"/>
+          <w:numId w:val="3"/>
+        </w:numPr>
+        <w:ind w:left="709"/>
+        <w:contextualSpacing w:val="0"/>
+      </w:pPr>
+      <w:proofErr w:type="spellStart"/>
+      <w:r>
+        <w:t>Shopversion</w:t>
+      </w:r>
+      <w:proofErr w:type="spellEnd"/>
+    </w:p>
+    <w:p>
+      <w:pPr>
+        <w:pStyle w:val="Listenabsatz"/>
+        <w:numPr>
+          <w:ilvl w:val="1"/>
+          <w:numId w:val="3"/>
+        </w:numPr>
+        <w:ind w:left="1440"/>
+        <w:contextualSpacing w:val="0"/>
+      </w:pPr>
+      <w:r>
+        <w:t xml:space="preserve">OXID </w:t>
+      </w:r>
+      <w:proofErr w:type="spellStart"/>
+      <w:r>
+        <w:t>eShop</w:t>
+      </w:r>
+      <w:proofErr w:type="spellEnd"/>
+      <w:r>
+        <w:t xml:space="preserve"> Professional Edition in Version </w:t>
+      </w:r>
+    </w:p>
+    <w:p>
+      <w:pPr>
+        <w:pStyle w:val="Listenabsatz"/>
+        <w:numPr>
+          <w:ilvl w:val="2"/>
+          <w:numId w:val="3"/>
+        </w:numPr>
+        <w:ind w:left="2160"/>
+        <w:contextualSpacing w:val="0"/>
+      </w:pPr>
+      <w:r>
+        <w:t>4.7.x</w:t>
+      </w:r>
+    </w:p>
+    <w:p>
+      <w:pPr>
+        <w:pStyle w:val="Listenabsatz"/>
+        <w:numPr>
+          <w:ilvl w:val="2"/>
+          <w:numId w:val="3"/>
+        </w:numPr>
+        <w:ind w:left="2160"/>
+        <w:contextualSpacing w:val="0"/>
+      </w:pPr>
+      <w:r>
+        <w:t>4.8.x</w:t>
+      </w:r>
+    </w:p>
+    <w:p>
+      <w:pPr>
+        <w:pStyle w:val="Listenabsatz"/>
+        <w:numPr>
+          <w:ilvl w:val="2"/>
+          <w:numId w:val="3"/>
+        </w:numPr>
+        <w:ind w:left="2160"/>
+        <w:contextualSpacing w:val="0"/>
+      </w:pPr>
+      <w:r>
+        <w:t>4.9.x</w:t>
+      </w:r>
+    </w:p>
+    <w:p>
+      <w:pPr>
+        <w:pStyle w:val="Listenabsatz"/>
+        <w:numPr>
+          <w:ilvl w:val="1"/>
+          <w:numId w:val="3"/>
+        </w:numPr>
+        <w:ind w:left="1440"/>
+        <w:contextualSpacing w:val="0"/>
+      </w:pPr>
+      <w:r>
+        <w:rPr>
+          <w:b/>
+        </w:rPr>
+        <w:t>oder</w:t>
+      </w:r>
+      <w:r>
+        <w:t xml:space="preserve"> OXID </w:t>
+      </w:r>
+      <w:proofErr w:type="spellStart"/>
+      <w:r>
+        <w:t>eShop</w:t>
+      </w:r>
+      <w:proofErr w:type="spellEnd"/>
+      <w:r>
+        <w:t xml:space="preserve"> Enterprise Edition in Version</w:t>
+      </w:r>
+    </w:p>
+    <w:p>
+      <w:pPr>
+        <w:pStyle w:val="Listenabsatz"/>
+        <w:numPr>
+          <w:ilvl w:val="2"/>
+          <w:numId w:val="3"/>
+        </w:numPr>
+        <w:ind w:left="2160"/>
+        <w:contextualSpacing w:val="0"/>
+      </w:pPr>
+      <w:r>
+        <w:t>5.0.x</w:t>
+      </w:r>
+    </w:p>
+    <w:p>
+      <w:pPr>
+        <w:pStyle w:val="Listenabsatz"/>
+        <w:numPr>
+          <w:ilvl w:val="2"/>
+          <w:numId w:val="3"/>
+        </w:numPr>
+        <w:ind w:left="2160"/>
+        <w:contextualSpacing w:val="0"/>
+      </w:pPr>
+      <w:r>
+        <w:t>5.1.x</w:t>
+      </w:r>
+    </w:p>
+    <w:p>
+      <w:pPr>
+        <w:pStyle w:val="Listenabsatz"/>
+        <w:numPr>
+          <w:ilvl w:val="2"/>
+          <w:numId w:val="3"/>
+        </w:numPr>
+        <w:ind w:left="2160"/>
+        <w:contextualSpacing w:val="0"/>
+      </w:pPr>
+      <w:r>
+        <w:t>5.2.x</w:t>
       </w:r>
     </w:p>
     <w:p>
@@ -3060,154 +3241,60 @@
         <w:contextualSpacing w:val="0"/>
       </w:pPr>
       <w:r>
-        <w:t xml:space="preserve">passende </w:t>
-      </w:r>
-      <w:r>
-        <w:t xml:space="preserve">OXID </w:t>
+        <w:t>D³-Modul-Connector (kostenfrei bei D³ erhältlich) ab Version 4.3.0.0</w:t>
+      </w:r>
+    </w:p>
+    <w:p>
+      <w:r>
+        <w:t>Beachten Sie, dass die Ihnen vorliegende Modulversion entsprechend für PHP</w:t>
+      </w:r>
+      <w:r>
+        <w:t xml:space="preserve"> </w:t>
+      </w:r>
+      <w:r>
+        <w:t>5.2</w:t>
+      </w:r>
+      <w:r>
+        <w:t>, PHP 5.3</w:t>
+      </w:r>
+      <w:r>
+        <w:t xml:space="preserve"> </w:t>
+      </w:r>
+      <w:r>
+        <w:t xml:space="preserve">PHP 5.4, PHP 5.5 </w:t>
+      </w:r>
+      <w:r>
+        <w:t>oder PHP</w:t>
+      </w:r>
+      <w:r>
+        <w:t xml:space="preserve"> </w:t>
+      </w:r>
+      <w:r>
+        <w:t>5.</w:t>
+      </w:r>
+      <w:r>
+        <w:t>6</w:t>
+      </w:r>
+      <w:r>
+        <w:t xml:space="preserve"> kompatibel ist. Im Zweifelsfall kontakti</w:t>
+      </w:r>
+      <w:r>
+        <w:t xml:space="preserve">eren Sie uns und nennen die für Ihren </w:t>
+      </w:r>
+      <w:r>
+        <w:t>Shop genutzte PHP-Version.</w:t>
+      </w:r>
+    </w:p>
+    <w:p>
+      <w:r>
+        <w:t xml:space="preserve">Kontrollieren Sie bitte auch, ob diese Modulversion für die von Ihnen eingesetzte </w:t>
       </w:r>
       <w:proofErr w:type="spellStart"/>
       <w:r>
-        <w:t>eShop</w:t>
+        <w:t>Shopedition</w:t>
       </w:r>
       <w:proofErr w:type="spellEnd"/>
       <w:r>
-        <w:t>-Edition Professional Edition in</w:t>
-      </w:r>
-      <w:r>
-        <w:t xml:space="preserve"> Version 4.</w:t>
-      </w:r>
-      <w:r>
-        <w:t>7</w:t>
-      </w:r>
-      <w:r>
-        <w:t>.0 oder höher (mit dazu passender Revisionsnummer)</w:t>
-      </w:r>
-      <w:r>
-        <w:br/>
-      </w:r>
-      <w:r>
-        <w:rPr>
-          <w:color w:val="00B050"/>
-        </w:rPr>
-        <w:tab/>
-      </w:r>
-      <w:r>
-        <w:t>oder</w:t>
-      </w:r>
-      <w:r>
-        <w:br/>
-        <w:t xml:space="preserve">passende </w:t>
-      </w:r>
-      <w:r>
-        <w:t xml:space="preserve">OXID </w:t>
-      </w:r>
-      <w:proofErr w:type="spellStart"/>
-      <w:r>
-        <w:t>eShop</w:t>
-      </w:r>
-      <w:proofErr w:type="spellEnd"/>
-      <w:r>
-        <w:t>-Edition Enterprise Edition in</w:t>
-      </w:r>
-      <w:r>
-        <w:t xml:space="preserve"> Version </w:t>
-      </w:r>
-      <w:r>
-        <w:t>5</w:t>
-      </w:r>
-      <w:r>
-        <w:t>.</w:t>
-      </w:r>
-      <w:r>
-        <w:t>0</w:t>
-      </w:r>
-      <w:r>
-        <w:t>.0 oder höher (mit dazu passender Revisionsnummer)</w:t>
-      </w:r>
-    </w:p>
-    <w:p>
-      <w:pPr>
-        <w:pStyle w:val="Listenabsatz"/>
-        <w:numPr>
-          <w:ilvl w:val="0"/>
-          <w:numId w:val="3"/>
-        </w:numPr>
-        <w:ind w:left="714" w:hanging="357"/>
-        <w:contextualSpacing w:val="0"/>
-      </w:pPr>
-      <w:r>
-        <w:t xml:space="preserve">D³-Modul-Connector: </w:t>
-      </w:r>
-      <w:r>
-        <w:br/>
-      </w:r>
-      <w:r>
-        <w:t xml:space="preserve">Modulkonfiguration ab Version </w:t>
-      </w:r>
-      <w:r>
-        <w:t>3.</w:t>
-      </w:r>
-      <w:r>
-        <w:t>10</w:t>
-      </w:r>
-      <w:r>
-        <w:t>.0</w:t>
-      </w:r>
-      <w:r>
-        <w:t>.</w:t>
-      </w:r>
-      <w:r>
-        <w:t>0</w:t>
-      </w:r>
-      <w:r>
-        <w:t xml:space="preserve"> (kostenfrei bei D³ erhältlich)</w:t>
-      </w:r>
-    </w:p>
-    <w:p>
-      <w:r>
-        <w:t>Beachten Sie, dass die Ihnen vorliegende Modulversion entsprechend für PHP</w:t>
-      </w:r>
-      <w:r>
-        <w:t xml:space="preserve"> </w:t>
-      </w:r>
-      <w:r>
-        <w:t>5.2</w:t>
-      </w:r>
-      <w:r>
-        <w:t>, PHP 5.3</w:t>
-      </w:r>
-      <w:r>
-        <w:t xml:space="preserve"> oder PHP</w:t>
-      </w:r>
-      <w:r>
-        <w:t xml:space="preserve"> </w:t>
-      </w:r>
-      <w:r>
-        <w:t>5.</w:t>
-      </w:r>
-      <w:r>
-        <w:t>4</w:t>
-      </w:r>
-      <w:r>
-        <w:t xml:space="preserve"> kompatibel ist. Im Zweifelsfall kontakti</w:t>
-      </w:r>
-      <w:r>
-        <w:t xml:space="preserve">eren Sie uns und nennen die für Ihren </w:t>
-      </w:r>
-      <w:r>
-        <w:t>Shop genutzte PHP-Version.</w:t>
-      </w:r>
-    </w:p>
-    <w:p>
-      <w:r>
-        <w:t xml:space="preserve">Kontrollieren Sie bitte auch, ob diese Modulversion für die von Ihnen eingesetzte </w:t>
-      </w:r>
-      <w:proofErr w:type="spellStart"/>
-      <w:r>
-        <w:t>Shopedition</w:t>
-      </w:r>
-      <w:proofErr w:type="spellEnd"/>
-      <w:r>
         <w:t xml:space="preserve"> (Professional Edition (PE) oder Enterprise Edition (EE)) ausgelegt ist. </w:t>
       </w:r>
     </w:p>
@@ -3220,7 +3307,7 @@
       <w:pPr>
         <w:pStyle w:val="berschrift1"/>
       </w:pPr>
-      <w:bookmarkStart w:id="4" w:name="_Toc381351246"/>
+      <w:bookmarkStart w:id="4" w:name="_Toc438473442"/>
       <w:r>
         <w:lastRenderedPageBreak/>
         <w:t>Beiliegende Bibliotheken</w:t>
@@ -3432,7 +3519,7 @@
       <w:pPr>
         <w:pStyle w:val="berschrift1"/>
       </w:pPr>
-      <w:bookmarkStart w:id="5" w:name="_Toc381351247"/>
+      <w:bookmarkStart w:id="5" w:name="_Toc438473443"/>
       <w:r>
         <w:lastRenderedPageBreak/>
         <w:t>Vorbereitung</w:t>
@@ -3462,21 +3549,42 @@
           <w:rFonts w:ascii="Courier New" w:hAnsi="Courier New" w:cs="Courier New"/>
           <w:b/>
         </w:rPr>
-        <w:t>D</w:t>
+        <w:t>D3 Module</w:t>
+      </w:r>
+      <w:r>
+        <w:rPr>
+          <w:rFonts w:ascii="Courier New" w:hAnsi="Courier New" w:cs="Courier New"/>
+        </w:rPr>
+        <w:t>] -&gt; [</w:t>
       </w:r>
       <w:r>
         <w:rPr>
           <w:rFonts w:ascii="Courier New" w:hAnsi="Courier New" w:cs="Courier New"/>
           <w:b/>
         </w:rPr>
-        <w:t xml:space="preserve">3 </w:t>
+        <w:t>Modul-Connector</w:t>
+      </w:r>
+      <w:r>
+        <w:rPr>
+          <w:rFonts w:ascii="Courier New" w:hAnsi="Courier New" w:cs="Courier New"/>
+        </w:rPr>
+        <w:t>]</w:t>
+      </w:r>
+      <w:r>
+        <w:t xml:space="preserve">, können Sie die installierte Version unter </w:t>
+      </w:r>
+      <w:r>
+        <w:rPr>
+          <w:rFonts w:ascii="Courier New" w:hAnsi="Courier New" w:cs="Courier New"/>
+        </w:rPr>
+        <w:t>[</w:t>
       </w:r>
       <w:r>
         <w:rPr>
           <w:rFonts w:ascii="Courier New" w:hAnsi="Courier New" w:cs="Courier New"/>
           <w:b/>
         </w:rPr>
-        <w:t>Module</w:t>
+        <w:t>Bibliotheksverwaltung</w:t>
       </w:r>
       <w:r>
         <w:rPr>
@@ -3485,32 +3593,7 @@
         <w:t>]</w:t>
       </w:r>
       <w:r>
-        <w:rPr>
-          <w:rFonts w:ascii="Courier New" w:hAnsi="Courier New" w:cs="Courier New"/>
-        </w:rPr>
-        <w:t xml:space="preserve"> -&gt; </w:t>
-      </w:r>
-      <w:r>
-        <w:rPr>
-          <w:rFonts w:ascii="Courier New" w:hAnsi="Courier New" w:cs="Courier New"/>
-        </w:rPr>
-        <w:t>[</w:t>
-      </w:r>
-      <w:r>
-        <w:rPr>
-          <w:rFonts w:ascii="Courier New" w:hAnsi="Courier New" w:cs="Courier New"/>
-          <w:b/>
-        </w:rPr>
-        <w:t>Modul-Connector</w:t>
-      </w:r>
-      <w:r>
-        <w:rPr>
-          <w:rFonts w:ascii="Courier New" w:hAnsi="Courier New" w:cs="Courier New"/>
-        </w:rPr>
-        <w:t>]</w:t>
-      </w:r>
-      <w:r>
-        <w:t xml:space="preserve">, können Sie die installierte Version ablesen. Fehlt dieser Eintrag, laden Sie den Connector kostenfrei von unserer Homepage </w:t>
+        <w:t xml:space="preserve"> ablesen. Fehlt dieser Eintrag, laden Sie den Connector kostenfrei von unserer Homepage </w:t>
       </w:r>
       <w:hyperlink r:id="rId12" w:history="1">
         <w:r>
@@ -3586,7 +3669,7 @@
       <w:bookmarkStart w:id="6" w:name="_Toc345658592"/>
       <w:bookmarkStart w:id="7" w:name="_Toc348603788"/>
       <w:bookmarkStart w:id="8" w:name="_Toc351118191"/>
-      <w:bookmarkStart w:id="9" w:name="_Toc381351248"/>
+      <w:bookmarkStart w:id="9" w:name="_Toc438473444"/>
       <w:r>
         <w:lastRenderedPageBreak/>
         <w:t>Anforderungsprüfung</w:t>
@@ -3814,7 +3897,7 @@
       <w:pPr>
         <w:pStyle w:val="berschrift1"/>
       </w:pPr>
-      <w:bookmarkStart w:id="10" w:name="_Toc381351249"/>
+      <w:bookmarkStart w:id="10" w:name="_Toc438473445"/>
       <w:r>
         <w:lastRenderedPageBreak/>
         <w:t>Neuinstallation</w:t>
@@ -3830,7 +3913,7 @@
         </w:numPr>
       </w:pPr>
       <w:bookmarkStart w:id="11" w:name="_Toc281260457"/>
-      <w:bookmarkStart w:id="12" w:name="_Toc381351250"/>
+      <w:bookmarkStart w:id="12" w:name="_Toc438473446"/>
       <w:r>
         <w:t>Dateien kopieren</w:t>
       </w:r>
@@ -3950,7 +4033,7 @@
           <w:numId w:val="11"/>
         </w:numPr>
       </w:pPr>
-      <w:bookmarkStart w:id="13" w:name="_Toc381351251"/>
+      <w:bookmarkStart w:id="13" w:name="_Toc438473447"/>
       <w:r>
         <w:t xml:space="preserve">Verwendung eigener </w:t>
       </w:r>
@@ -4037,7 +4120,7 @@
           <w:numId w:val="11"/>
         </w:numPr>
       </w:pPr>
-      <w:bookmarkStart w:id="14" w:name="_Toc381351252"/>
+      <w:bookmarkStart w:id="14" w:name="_Toc438473448"/>
       <w:r>
         <w:t>Providerspezifische Installation</w:t>
       </w:r>
@@ -4076,7 +4159,7 @@
           <w:numId w:val="11"/>
         </w:numPr>
       </w:pPr>
-      <w:bookmarkStart w:id="15" w:name="_Toc381351253"/>
+      <w:bookmarkStart w:id="15" w:name="_Toc438473449"/>
       <w:r>
         <w:t>Modul</w:t>
       </w:r>
@@ -4219,6 +4302,125 @@
         <w:t>.</w:t>
       </w:r>
     </w:p>
+    <w:tbl>
+      <w:tblPr>
+        <w:tblStyle w:val="Tabellenraster"/>
+        <w:tblW w:w="8471" w:type="dxa"/>
+        <w:tblInd w:w="851" w:type="dxa"/>
+        <w:tblBorders>
+          <w:top w:val="none" w:sz="0" w:space="0" w:color="auto"/>
+          <w:left w:val="none" w:sz="0" w:space="0" w:color="auto"/>
+          <w:bottom w:val="none" w:sz="0" w:space="0" w:color="auto"/>
+          <w:right w:val="none" w:sz="0" w:space="0" w:color="auto"/>
+          <w:insideH w:val="none" w:sz="0" w:space="0" w:color="auto"/>
+          <w:insideV w:val="none" w:sz="0" w:space="0" w:color="auto"/>
+        </w:tblBorders>
+        <w:tblLook w:val="04A0" w:firstRow="1" w:lastRow="0" w:firstColumn="1" w:lastColumn="0" w:noHBand="0" w:noVBand="1"/>
+      </w:tblPr>
+      <w:tblGrid>
+        <w:gridCol w:w="2943"/>
+        <w:gridCol w:w="5528"/>
+      </w:tblGrid>
+      <w:tr>
+        <w:tc>
+          <w:tcPr>
+            <w:tcW w:w="2943" w:type="dxa"/>
+          </w:tcPr>
+          <w:p>
+            <w:pPr>
+              <w:pStyle w:val="Listenabsatz"/>
+              <w:ind w:left="567" w:hanging="567"/>
+              <w:contextualSpacing w:val="0"/>
+            </w:pPr>
+            <w:r>
+              <w:rPr>
+                <w:b/>
+                <w:noProof/>
+                <w:color w:val="C00000"/>
+                <w:lang w:eastAsia="de-DE"/>
+              </w:rPr>
+              <w:drawing>
+                <wp:inline distT="0" distB="0" distL="0" distR="0" wp14:anchorId="18D654D5" wp14:editId="71813882">
+                  <wp:extent cx="228600" cy="228600"/>
+                  <wp:effectExtent l="19050" t="0" r="0" b="0"/>
+                  <wp:docPr id="7" name="Grafik 1" descr="001_30.png"/>
+                  <wp:cNvGraphicFramePr>
+                    <a:graphicFrameLocks xmlns:a="http://schemas.openxmlformats.org/drawingml/2006/main" noChangeAspect="1"/>
+                  </wp:cNvGraphicFramePr>
+                  <a:graphic xmlns:a="http://schemas.openxmlformats.org/drawingml/2006/main">
+                    <a:graphicData uri="http://schemas.openxmlformats.org/drawingml/2006/picture">
+                      <pic:pic xmlns:pic="http://schemas.openxmlformats.org/drawingml/2006/picture">
+                        <pic:nvPicPr>
+                          <pic:cNvPr id="0" name="001_30.png"/>
+                          <pic:cNvPicPr/>
+                        </pic:nvPicPr>
+                        <pic:blipFill>
+                          <a:blip r:embed="rId13" cstate="print"/>
+                          <a:stretch>
+                            <a:fillRect/>
+                          </a:stretch>
+                        </pic:blipFill>
+                        <pic:spPr>
+                          <a:xfrm>
+                            <a:off x="0" y="0"/>
+                            <a:ext cx="228600" cy="228600"/>
+                          </a:xfrm>
+                          <a:prstGeom prst="rect">
+                            <a:avLst/>
+                          </a:prstGeom>
+                        </pic:spPr>
+                      </pic:pic>
+                    </a:graphicData>
+                  </a:graphic>
+                </wp:inline>
+              </w:drawing>
+            </w:r>
+            <w:r>
+              <w:t xml:space="preserve">   </w:t>
+            </w:r>
+            <w:r>
+              <w:rPr>
+                <w:b/>
+                <w:color w:val="C00000"/>
+              </w:rPr>
+              <w:t>Wichtig</w:t>
+            </w:r>
+            <w:r>
+              <w:rPr>
+                <w:b/>
+                <w:color w:val="C00000"/>
+              </w:rPr>
+              <w:t xml:space="preserve"> für Enterprise Edition</w:t>
+            </w:r>
+            <w:r>
+              <w:rPr>
+                <w:b/>
+                <w:color w:val="C00000"/>
+              </w:rPr>
+              <w:t>:</w:t>
+            </w:r>
+          </w:p>
+        </w:tc>
+        <w:tc>
+          <w:tcPr>
+            <w:tcW w:w="5528" w:type="dxa"/>
+          </w:tcPr>
+          <w:p>
+            <w:pPr>
+              <w:pStyle w:val="Listenabsatz"/>
+              <w:ind w:left="0"/>
+              <w:contextualSpacing w:val="0"/>
+            </w:pPr>
+            <w:r>
+              <w:t xml:space="preserve">Achten Sie darauf, dass </w:t>
+            </w:r>
+            <w:r>
+              <w:t>das Modul in weiteren Shops (Mall) ebenfalls aktiviert werden muss, um dessen Funktion dort auch zu nutzen.</w:t>
+            </w:r>
+          </w:p>
+        </w:tc>
+      </w:tr>
+    </w:tbl>
     <w:p>
       <w:pPr>
         <w:pStyle w:val="berschrift2"/>
@@ -4228,7 +4430,7 @@
         </w:numPr>
       </w:pPr>
       <w:bookmarkStart w:id="16" w:name="_Toc351118197"/>
-      <w:bookmarkStart w:id="17" w:name="_Toc381351254"/>
+      <w:bookmarkStart w:id="17" w:name="_Toc438473450"/>
       <w:proofErr w:type="spellStart"/>
       <w:r>
         <w:t>Shopanpassungen</w:t>
@@ -4455,8 +4657,9 @@
         </w:numPr>
       </w:pPr>
       <w:bookmarkStart w:id="18" w:name="_Toc351118198"/>
-      <w:bookmarkStart w:id="19" w:name="_Toc381351255"/>
-      <w:r>
+      <w:bookmarkStart w:id="19" w:name="_Toc438473451"/>
+      <w:r>
+        <w:lastRenderedPageBreak/>
         <w:t>TMP leeren</w:t>
       </w:r>
       <w:bookmarkEnd w:id="18"/>
@@ -4600,11 +4803,7 @@
         <w:t>]</w:t>
       </w:r>
       <w:r>
-        <w:t xml:space="preserve"> und </w:t>
-      </w:r>
-      <w:r>
-        <w:lastRenderedPageBreak/>
-        <w:t>klicken auf</w:t>
+        <w:t xml:space="preserve"> und klicken auf</w:t>
       </w:r>
       <w:r>
         <w:rPr>
@@ -4654,7 +4853,7 @@
         </w:numPr>
       </w:pPr>
       <w:bookmarkStart w:id="20" w:name="_Toc351118199"/>
-      <w:bookmarkStart w:id="21" w:name="_Toc381351256"/>
+      <w:bookmarkStart w:id="21" w:name="_Toc438473452"/>
       <w:r>
         <w:t>Lizenzschlüssel eintragen</w:t>
       </w:r>
@@ -4778,7 +4977,7 @@
           <w:numId w:val="11"/>
         </w:numPr>
       </w:pPr>
-      <w:bookmarkStart w:id="22" w:name="_Toc381351257"/>
+      <w:bookmarkStart w:id="22" w:name="_Toc438473453"/>
       <w:r>
         <w:t>Updatefähigkeit</w:t>
       </w:r>
@@ -4787,24 +4986,34 @@
     <w:p>
       <w:pPr>
         <w:pStyle w:val="Listenabsatz"/>
-        <w:ind w:left="851"/>
+        <w:ind w:left="786"/>
         <w:contextualSpacing w:val="0"/>
       </w:pPr>
       <w:r>
-        <w:t>Bei Änderungen des Moduls in der CSS-Datei bzw. den Sprach-Dateien empfehlen wir, jeweils eine separate Datei dafür zu verwenden. So erhalten Sie sich die Updatefähigkeit des Moduls.</w:t>
-      </w:r>
-    </w:p>
-    <w:p>
-      <w:pPr>
-        <w:rPr>
-          <w:rFonts w:asciiTheme="majorHAnsi" w:eastAsiaTheme="majorEastAsia" w:hAnsiTheme="majorHAnsi" w:cstheme="majorBidi"/>
-          <w:b/>
-          <w:bCs/>
-          <w:color w:val="0B5294" w:themeColor="accent1" w:themeShade="BF"/>
-          <w:sz w:val="28"/>
-          <w:szCs w:val="28"/>
-        </w:rPr>
-      </w:pPr>
+        <w:t>Bei individuellen Änderungen von Moduldateien empfehlen wir, jeweils die Überladungsmöglichkeiten des Shops dafür zu verwenden. So brauchen Sie die originalen Moduldateien nicht verändern und erhalten sich so die Updatefähigkeit des Shops und des Moduls.</w:t>
+      </w:r>
+    </w:p>
+    <w:p>
+      <w:pPr>
+        <w:pStyle w:val="Listenabsatz"/>
+        <w:ind w:left="786"/>
+        <w:contextualSpacing w:val="0"/>
+      </w:pPr>
+      <w:r>
+        <w:t xml:space="preserve">Weitere Informationen zu den Überladungsmöglichkeiten verschiedener Dateien finden Sie in unserer </w:t>
+      </w:r>
+      <w:hyperlink r:id="rId15" w:history="1">
+        <w:r>
+          <w:rPr>
+            <w:rStyle w:val="Hyperlink"/>
+            <w:color w:val="0F6FC6" w:themeColor="accent1"/>
+          </w:rPr>
+          <w:t>FAQ</w:t>
+        </w:r>
+      </w:hyperlink>
+      <w:r>
+        <w:t>.</w:t>
+      </w:r>
       <w:r>
         <w:br w:type="page"/>
       </w:r>
@@ -4813,7 +5022,7 @@
       <w:pPr>
         <w:pStyle w:val="berschrift1"/>
       </w:pPr>
-      <w:bookmarkStart w:id="23" w:name="_Toc381351258"/>
+      <w:bookmarkStart w:id="23" w:name="_Toc438473454"/>
       <w:r>
         <w:lastRenderedPageBreak/>
         <w:t>Update</w:t>
@@ -4828,7 +5037,7 @@
           <w:numId w:val="12"/>
         </w:numPr>
       </w:pPr>
-      <w:bookmarkStart w:id="24" w:name="_Toc381351259"/>
+      <w:bookmarkStart w:id="24" w:name="_Toc438473455"/>
       <w:r>
         <w:t>Connector kontrollieren</w:t>
       </w:r>
@@ -4944,7 +5153,7 @@
           <w:numId w:val="12"/>
         </w:numPr>
       </w:pPr>
-      <w:bookmarkStart w:id="25" w:name="_Toc381351260"/>
+      <w:bookmarkStart w:id="25" w:name="_Toc438473456"/>
       <w:r>
         <w:t>Dateien kopieren</w:t>
       </w:r>
@@ -5053,7 +5262,7 @@
         </w:numPr>
       </w:pPr>
       <w:bookmarkStart w:id="26" w:name="_Toc351118207"/>
-      <w:bookmarkStart w:id="27" w:name="_Toc381351261"/>
+      <w:bookmarkStart w:id="27" w:name="_Toc438473457"/>
       <w:r>
         <w:t>Providerspezifische Installation</w:t>
       </w:r>
@@ -5075,7 +5284,7 @@
       <w:r>
         <w:t xml:space="preserve">, kontrollieren Sie bitte unter </w:t>
       </w:r>
-      <w:hyperlink r:id="rId15" w:history="1">
+      <w:hyperlink r:id="rId16" w:history="1">
         <w:r>
           <w:rPr>
             <w:rStyle w:val="Hyperlink"/>
@@ -5096,7 +5305,7 @@
           <w:numId w:val="12"/>
         </w:numPr>
       </w:pPr>
-      <w:bookmarkStart w:id="28" w:name="_Toc381351262"/>
+      <w:bookmarkStart w:id="28" w:name="_Toc438473458"/>
       <w:proofErr w:type="spellStart"/>
       <w:r>
         <w:t>Shopanpassungen</w:t>
@@ -5270,7 +5479,7 @@
         </w:numPr>
       </w:pPr>
       <w:bookmarkStart w:id="29" w:name="_Toc351118208"/>
-      <w:bookmarkStart w:id="30" w:name="_Toc381351263"/>
+      <w:bookmarkStart w:id="30" w:name="_Toc438473459"/>
       <w:r>
         <w:t>TMP-Ordner leeren</w:t>
       </w:r>
@@ -5478,7 +5687,7 @@
       <w:pPr>
         <w:pStyle w:val="berschrift1"/>
       </w:pPr>
-      <w:bookmarkStart w:id="31" w:name="_Toc381351264"/>
+      <w:bookmarkStart w:id="31" w:name="_Toc438473460"/>
       <w:r>
         <w:lastRenderedPageBreak/>
         <w:t>Schnellstart</w:t>
@@ -5493,7 +5702,7 @@
           <w:numId w:val="13"/>
         </w:numPr>
       </w:pPr>
-      <w:bookmarkStart w:id="32" w:name="_Toc381351265"/>
+      <w:bookmarkStart w:id="32" w:name="_Toc438473461"/>
       <w:r>
         <w:t>Modul konfigurieren</w:t>
       </w:r>
@@ -5539,7 +5748,7 @@
           <w:numId w:val="13"/>
         </w:numPr>
       </w:pPr>
-      <w:bookmarkStart w:id="33" w:name="_Toc381351266"/>
+      <w:bookmarkStart w:id="33" w:name="_Toc438473462"/>
       <w:r>
         <w:t>Ländereinstellungen setzen</w:t>
       </w:r>
@@ -5730,59 +5939,13 @@
       </w:r>
       <w:proofErr w:type="spellEnd"/>
       <w:r>
-        <w:t xml:space="preserve"> einstellen. Achten Sie bitte darauf, keine Endlos-Weiterleitung zwischen Ihren </w:t>
-      </w:r>
-      <w:proofErr w:type="spellStart"/>
-      <w:r>
-        <w:t>Subshops</w:t>
-      </w:r>
-      <w:proofErr w:type="spellEnd"/>
-      <w:r>
-        <w:t xml:space="preserve"> zu konfigurieren (z.B.: </w:t>
-      </w:r>
-      <w:proofErr w:type="spellStart"/>
-      <w:r>
-        <w:t>Subshop</w:t>
-      </w:r>
-      <w:proofErr w:type="spellEnd"/>
-      <w:r>
-        <w:t xml:space="preserve"> 1 </w:t>
-      </w:r>
-      <w:r>
-        <w:sym w:font="Wingdings" w:char="F0E0"/>
-      </w:r>
-      <w:r>
-        <w:t xml:space="preserve"> </w:t>
-      </w:r>
-      <w:proofErr w:type="spellStart"/>
-      <w:r>
-        <w:t>Subshop</w:t>
-      </w:r>
-      <w:proofErr w:type="spellEnd"/>
-      <w:r>
-        <w:t xml:space="preserve"> 2 und </w:t>
-      </w:r>
-      <w:proofErr w:type="spellStart"/>
-      <w:r>
-        <w:t>Subshop</w:t>
-      </w:r>
-      <w:proofErr w:type="spellEnd"/>
-      <w:r>
-        <w:t xml:space="preserve"> 2 </w:t>
-      </w:r>
-      <w:r>
-        <w:sym w:font="Wingdings" w:char="F0E0"/>
-      </w:r>
-      <w:r>
-        <w:t xml:space="preserve"> </w:t>
-      </w:r>
-      <w:proofErr w:type="spellStart"/>
-      <w:r>
-        <w:t>Subshop</w:t>
-      </w:r>
-      <w:proofErr w:type="spellEnd"/>
-      <w:r>
-        <w:t xml:space="preserve"> 1).</w:t>
+        <w:t xml:space="preserve"> einstellen. Achten Sie bitte darauf, </w:t>
+      </w:r>
+      <w:r>
+        <w:t>dass das Modul auch im Zielmandanten aktiv ist</w:t>
+      </w:r>
+      <w:r>
+        <w:t>.</w:t>
       </w:r>
     </w:p>
     <w:p>
@@ -5796,7 +5959,7 @@
       </w:pPr>
       <w:bookmarkStart w:id="34" w:name="_Toc367275639"/>
       <w:bookmarkStart w:id="35" w:name="_Toc367356557"/>
-      <w:bookmarkStart w:id="36" w:name="_Toc381351267"/>
+      <w:bookmarkStart w:id="36" w:name="_Toc438473463"/>
       <w:r>
         <w:lastRenderedPageBreak/>
         <w:t>Installationsprüfung</w:t>
@@ -5816,7 +5979,7 @@
       </w:pPr>
       <w:bookmarkStart w:id="37" w:name="_Toc367275640"/>
       <w:bookmarkStart w:id="38" w:name="_Toc367356558"/>
-      <w:bookmarkStart w:id="39" w:name="_Toc381351268"/>
+      <w:bookmarkStart w:id="39" w:name="_Toc438473464"/>
       <w:r>
         <w:t>Einstellungsunabhängige Prüfungen</w:t>
       </w:r>
@@ -6048,7 +6211,7 @@
       </w:pPr>
       <w:bookmarkStart w:id="40" w:name="_Toc367275641"/>
       <w:bookmarkStart w:id="41" w:name="_Toc367356559"/>
-      <w:bookmarkStart w:id="42" w:name="_Toc381351269"/>
+      <w:bookmarkStart w:id="42" w:name="_Toc438473465"/>
       <w:r>
         <w:t>Einstellungsabhängige Prüfungen</w:t>
       </w:r>
@@ -6105,7 +6268,7 @@
       <w:pPr>
         <w:pStyle w:val="berschrift1"/>
       </w:pPr>
-      <w:bookmarkStart w:id="43" w:name="_Toc381351270"/>
+      <w:bookmarkStart w:id="43" w:name="_Toc438473466"/>
       <w:r>
         <w:lastRenderedPageBreak/>
         <w:t xml:space="preserve">Hilfe und </w:t>
@@ -6148,7 +6311,7 @@
       <w:r>
         <w:t xml:space="preserve"> in unserer Modul-FAQ (</w:t>
       </w:r>
-      <w:hyperlink r:id="rId16" w:history="1">
+      <w:hyperlink r:id="rId17" w:history="1">
         <w:r>
           <w:rPr>
             <w:rStyle w:val="Hyperlink"/>
@@ -6175,7 +6338,7 @@
       <w:r>
         <w:t xml:space="preserve">per E-Mail: </w:t>
       </w:r>
-      <w:hyperlink r:id="rId17" w:history="1">
+      <w:hyperlink r:id="rId18" w:history="1">
         <w:r>
           <w:rPr>
             <w:rStyle w:val="Hyperlink"/>
@@ -6199,7 +6362,7 @@
       <w:r>
         <w:t xml:space="preserve">über das Kontaktformular auf </w:t>
       </w:r>
-      <w:hyperlink r:id="rId18" w:history="1">
+      <w:hyperlink r:id="rId19" w:history="1">
         <w:r>
           <w:rPr>
             <w:rStyle w:val="Hyperlink"/>
@@ -6260,9 +6423,9 @@
       </w:r>
     </w:p>
     <w:sectPr>
-      <w:headerReference w:type="default" r:id="rId19"/>
-      <w:headerReference w:type="first" r:id="rId20"/>
-      <w:footerReference w:type="first" r:id="rId21"/>
+      <w:headerReference w:type="default" r:id="rId20"/>
+      <w:headerReference w:type="first" r:id="rId21"/>
+      <w:footerReference w:type="first" r:id="rId22"/>
       <w:pgSz w:w="11906" w:h="16838"/>
       <w:pgMar w:top="1417" w:right="1417" w:bottom="1134" w:left="1417" w:header="708" w:footer="708" w:gutter="0"/>
       <w:cols w:space="708"/>
@@ -6470,7 +6633,7 @@
                     <w:noProof/>
                     <w:color w:val="FFFFFF" w:themeColor="background1"/>
                   </w:rPr>
-                  <w:t>13</w:t>
+                  <w:t>2</w:t>
                 </w:r>
                 <w:r>
                   <w:rPr>
@@ -7729,7 +7892,7 @@
         <w:rFonts w:ascii="Constantia" w:eastAsiaTheme="minorHAnsi" w:hAnsi="Constantia" w:cstheme="minorBidi" w:hint="default"/>
       </w:rPr>
     </w:lvl>
-    <w:lvl w:ilvl="1" w:tplc="04070003" w:tentative="1">
+    <w:lvl w:ilvl="1" w:tplc="04070003">
       <w:start w:val="1"/>
       <w:numFmt w:val="bullet"/>
       <w:lvlText w:val="o"/>
@@ -7741,7 +7904,7 @@
         <w:rFonts w:ascii="Courier New" w:hAnsi="Courier New" w:cs="Courier New" w:hint="default"/>
       </w:rPr>
     </w:lvl>
-    <w:lvl w:ilvl="2" w:tplc="04070005" w:tentative="1">
+    <w:lvl w:ilvl="2" w:tplc="04070005">
       <w:start w:val="1"/>
       <w:numFmt w:val="bullet"/>
       <w:lvlText w:val=""/>
@@ -8575,7 +8738,6 @@
       <w:spacing w:after="0" w:line="240" w:lineRule="auto"/>
     </w:pPr>
     <w:tblPr>
-      <w:tblInd w:w="0" w:type="dxa"/>
       <w:tblBorders>
         <w:top w:val="single" w:sz="4" w:space="0" w:color="auto"/>
         <w:left w:val="single" w:sz="4" w:space="0" w:color="auto"/>
@@ -8584,12 +8746,6 @@
         <w:insideH w:val="single" w:sz="4" w:space="0" w:color="auto"/>
         <w:insideV w:val="single" w:sz="4" w:space="0" w:color="auto"/>
       </w:tblBorders>
-      <w:tblCellMar>
-        <w:top w:w="0" w:type="dxa"/>
-        <w:left w:w="108" w:type="dxa"/>
-        <w:bottom w:w="0" w:type="dxa"/>
-        <w:right w:w="108" w:type="dxa"/>
-      </w:tblCellMar>
     </w:tblPr>
   </w:style>
 </w:styles>
@@ -9104,7 +9260,7 @@
 </file>
 
 <file path=customXml/itemProps2.xml><?xml version="1.0" encoding="utf-8"?>
-<ds:datastoreItem xmlns:ds="http://schemas.openxmlformats.org/officeDocument/2006/customXml" ds:itemID="{502BCC3C-ADC1-4E0C-B8D4-56DD1E63892C}">
+<ds:datastoreItem xmlns:ds="http://schemas.openxmlformats.org/officeDocument/2006/customXml" ds:itemID="{FD49A1CF-654D-456F-8148-BE0C7BAB7B94}">
   <ds:schemaRefs>
     <ds:schemaRef ds:uri="http://schemas.openxmlformats.org/officeDocument/2006/bibliography"/>
   </ds:schemaRefs>

--- a/sources/GeoIP-Installation.docx
+++ b/sources/GeoIP-Installation.docx
@@ -345,8 +345,6 @@
       </w:r>
       <w:bookmarkEnd w:id="0"/>
     </w:p>
-    <w:bookmarkStart w:id="1" w:name="_GoBack"/>
-    <w:bookmarkEnd w:id="1"/>
     <w:p>
       <w:pPr>
         <w:pStyle w:val="Verzeichnis1"/>
@@ -2568,12 +2566,12 @@
       <w:pPr>
         <w:pStyle w:val="berschrift1"/>
       </w:pPr>
-      <w:bookmarkStart w:id="2" w:name="_Toc438473440"/>
+      <w:bookmarkStart w:id="1" w:name="_Toc438473440"/>
       <w:r>
         <w:lastRenderedPageBreak/>
         <w:t>Konventionen</w:t>
       </w:r>
-      <w:bookmarkEnd w:id="2"/>
+      <w:bookmarkEnd w:id="1"/>
     </w:p>
     <w:p>
       <w:r>
@@ -2949,12 +2947,12 @@
       <w:pPr>
         <w:pStyle w:val="berschrift1"/>
       </w:pPr>
-      <w:bookmarkStart w:id="3" w:name="_Toc438473441"/>
+      <w:bookmarkStart w:id="2" w:name="_Toc438473441"/>
       <w:r>
         <w:lastRenderedPageBreak/>
         <w:t>Mindestanforderungen</w:t>
       </w:r>
-      <w:bookmarkEnd w:id="3"/>
+      <w:bookmarkEnd w:id="2"/>
     </w:p>
     <w:p>
       <w:pPr>
@@ -3026,13 +3024,7 @@
         <w:t>5</w:t>
       </w:r>
       <w:r>
-        <w:t>.</w:t>
-      </w:r>
-      <w:r>
-        <w:t>3</w:t>
-      </w:r>
-      <w:r>
-        <w:t>.x</w:t>
+        <w:t>.3.x</w:t>
       </w:r>
       <w:r>
         <w:t xml:space="preserve"> bis 5.</w:t>
@@ -3241,8 +3233,19 @@
         <w:contextualSpacing w:val="0"/>
       </w:pPr>
       <w:r>
-        <w:t>D³-Modul-Connector (kostenfrei bei D³ erhältlich) ab Version 4.3.0.0</w:t>
-      </w:r>
+        <w:t>D³-Modul-Connector (kostenfrei bei D³ erhältlich) ab Version 4.3.</w:t>
+      </w:r>
+      <w:r>
+        <w:t>3</w:t>
+      </w:r>
+      <w:r>
+        <w:t>.</w:t>
+      </w:r>
+      <w:r>
+        <w:t>6</w:t>
+      </w:r>
+      <w:bookmarkStart w:id="3" w:name="_GoBack"/>
+      <w:bookmarkEnd w:id="3"/>
     </w:p>
     <w:p>
       <w:r>
@@ -3912,12 +3915,12 @@
           <w:numId w:val="11"/>
         </w:numPr>
       </w:pPr>
-      <w:bookmarkStart w:id="11" w:name="_Toc281260457"/>
-      <w:bookmarkStart w:id="12" w:name="_Toc438473446"/>
+      <w:bookmarkStart w:id="11" w:name="_Toc438473446"/>
+      <w:bookmarkStart w:id="12" w:name="_Toc281260457"/>
       <w:r>
         <w:t>Dateien kopieren</w:t>
       </w:r>
-      <w:bookmarkEnd w:id="12"/>
+      <w:bookmarkEnd w:id="11"/>
     </w:p>
     <w:p>
       <w:pPr>
@@ -5261,12 +5264,12 @@
           <w:numId w:val="12"/>
         </w:numPr>
       </w:pPr>
-      <w:bookmarkStart w:id="26" w:name="_Toc351118207"/>
-      <w:bookmarkStart w:id="27" w:name="_Toc438473457"/>
+      <w:bookmarkStart w:id="26" w:name="_Toc438473457"/>
+      <w:bookmarkStart w:id="27" w:name="_Toc351118207"/>
       <w:r>
         <w:t>Providerspezifische Installation</w:t>
       </w:r>
-      <w:bookmarkEnd w:id="27"/>
+      <w:bookmarkEnd w:id="26"/>
     </w:p>
     <w:p>
       <w:pPr>
@@ -5314,7 +5317,7 @@
       <w:r>
         <w:t xml:space="preserve"> installieren</w:t>
       </w:r>
-      <w:bookmarkEnd w:id="26"/>
+      <w:bookmarkEnd w:id="27"/>
       <w:bookmarkEnd w:id="28"/>
     </w:p>
     <w:p>
@@ -5659,7 +5662,7 @@
         <w:t>Sofern die Views nicht automatisch aktualisiert werden, führen Sie dies noch durch.</w:t>
       </w:r>
     </w:p>
-    <w:bookmarkEnd w:id="11"/>
+    <w:bookmarkEnd w:id="12"/>
     <w:p>
       <w:pPr>
         <w:rPr>
@@ -6633,7 +6636,7 @@
                     <w:noProof/>
                     <w:color w:val="FFFFFF" w:themeColor="background1"/>
                   </w:rPr>
-                  <w:t>2</w:t>
+                  <w:t>4</w:t>
                 </w:r>
                 <w:r>
                   <w:rPr>
@@ -9260,7 +9263,7 @@
 </file>
 
 <file path=customXml/itemProps2.xml><?xml version="1.0" encoding="utf-8"?>
-<ds:datastoreItem xmlns:ds="http://schemas.openxmlformats.org/officeDocument/2006/customXml" ds:itemID="{FD49A1CF-654D-456F-8148-BE0C7BAB7B94}">
+<ds:datastoreItem xmlns:ds="http://schemas.openxmlformats.org/officeDocument/2006/customXml" ds:itemID="{867B8DE9-9DED-4B4F-BD33-5455BDFB76D1}">
   <ds:schemaRefs>
     <ds:schemaRef ds:uri="http://schemas.openxmlformats.org/officeDocument/2006/bibliography"/>
   </ds:schemaRefs>

--- a/sources/GeoIP-Installation.docx
+++ b/sources/GeoIP-Installation.docx
@@ -195,7 +195,7 @@
                     <w:rFonts w:eastAsiaTheme="majorEastAsia" w:cstheme="majorBidi"/>
                     <w:noProof/>
                   </w:rPr>
-                  <w:t>21.12.2015</w:t>
+                  <w:t>11.01.2016</w:t>
                 </w:r>
                 <w:r>
                   <w:rPr>
@@ -243,7 +243,7 @@
                   <w:rPr>
                     <w:rFonts w:eastAsiaTheme="majorEastAsia" w:cstheme="majorBidi"/>
                   </w:rPr>
-                  <w:t>1</w:t>
+                  <w:t>2</w:t>
                 </w:r>
                 <w:r>
                   <w:rPr>
@@ -2982,48 +2982,6 @@
         <w:t>5</w:t>
       </w:r>
       <w:r>
-        <w:t>.2.x</w:t>
-      </w:r>
-      <w:r>
-        <w:t xml:space="preserve"> (mit installierte</w:t>
-      </w:r>
-      <w:r>
-        <w:t>m</w:t>
-      </w:r>
-      <w:r>
-        <w:t xml:space="preserve"> </w:t>
-      </w:r>
-      <w:proofErr w:type="spellStart"/>
-      <w:r>
-        <w:t>Zend</w:t>
-      </w:r>
-      <w:proofErr w:type="spellEnd"/>
-      <w:r>
-        <w:t xml:space="preserve"> </w:t>
-      </w:r>
-      <w:proofErr w:type="spellStart"/>
-      <w:r>
-        <w:t>Optimizer</w:t>
-      </w:r>
-      <w:proofErr w:type="spellEnd"/>
-      <w:r>
-        <w:t xml:space="preserve">) </w:t>
-      </w:r>
-    </w:p>
-    <w:p>
-      <w:pPr>
-        <w:pStyle w:val="Listenabsatz"/>
-        <w:numPr>
-          <w:ilvl w:val="1"/>
-          <w:numId w:val="3"/>
-        </w:numPr>
-        <w:ind w:left="1418"/>
-        <w:contextualSpacing w:val="0"/>
-      </w:pPr>
-      <w:r>
-        <w:t>5</w:t>
-      </w:r>
-      <w:r>
         <w:t>.3.x</w:t>
       </w:r>
       <w:r>
@@ -3121,7 +3079,7 @@
         <w:contextualSpacing w:val="0"/>
       </w:pPr>
       <w:r>
-        <w:t>4.7.x</w:t>
+        <w:t>4.8.x</w:t>
       </w:r>
     </w:p>
     <w:p>
@@ -3135,7 +3093,35 @@
         <w:contextualSpacing w:val="0"/>
       </w:pPr>
       <w:r>
-        <w:t>4.8.x</w:t>
+        <w:t>4.9.x</w:t>
+      </w:r>
+    </w:p>
+    <w:p>
+      <w:pPr>
+        <w:pStyle w:val="Listenabsatz"/>
+        <w:numPr>
+          <w:ilvl w:val="1"/>
+          <w:numId w:val="3"/>
+        </w:numPr>
+        <w:ind w:left="1440"/>
+        <w:contextualSpacing w:val="0"/>
+      </w:pPr>
+      <w:r>
+        <w:rPr>
+          <w:b/>
+        </w:rPr>
+        <w:t>oder</w:t>
+      </w:r>
+      <w:r>
+        <w:t xml:space="preserve"> OXID </w:t>
+      </w:r>
+      <w:proofErr w:type="spellStart"/>
+      <w:r>
+        <w:t>eShop</w:t>
+      </w:r>
+      <w:proofErr w:type="spellEnd"/>
+      <w:r>
+        <w:t xml:space="preserve"> Enterprise Edition in Version</w:t>
       </w:r>
     </w:p>
     <w:p>
@@ -3149,35 +3135,7 @@
         <w:contextualSpacing w:val="0"/>
       </w:pPr>
       <w:r>
-        <w:t>4.9.x</w:t>
-      </w:r>
-    </w:p>
-    <w:p>
-      <w:pPr>
-        <w:pStyle w:val="Listenabsatz"/>
-        <w:numPr>
-          <w:ilvl w:val="1"/>
-          <w:numId w:val="3"/>
-        </w:numPr>
-        <w:ind w:left="1440"/>
-        <w:contextualSpacing w:val="0"/>
-      </w:pPr>
-      <w:r>
-        <w:rPr>
-          <w:b/>
-        </w:rPr>
-        <w:t>oder</w:t>
-      </w:r>
-      <w:r>
-        <w:t xml:space="preserve"> OXID </w:t>
-      </w:r>
-      <w:proofErr w:type="spellStart"/>
-      <w:r>
-        <w:t>eShop</w:t>
-      </w:r>
-      <w:proofErr w:type="spellEnd"/>
-      <w:r>
-        <w:t xml:space="preserve"> Enterprise Edition in Version</w:t>
+        <w:t>5.1.x</w:t>
       </w:r>
     </w:p>
     <w:p>
@@ -3191,34 +3149,6 @@
         <w:contextualSpacing w:val="0"/>
       </w:pPr>
       <w:r>
-        <w:t>5.0.x</w:t>
-      </w:r>
-    </w:p>
-    <w:p>
-      <w:pPr>
-        <w:pStyle w:val="Listenabsatz"/>
-        <w:numPr>
-          <w:ilvl w:val="2"/>
-          <w:numId w:val="3"/>
-        </w:numPr>
-        <w:ind w:left="2160"/>
-        <w:contextualSpacing w:val="0"/>
-      </w:pPr>
-      <w:r>
-        <w:t>5.1.x</w:t>
-      </w:r>
-    </w:p>
-    <w:p>
-      <w:pPr>
-        <w:pStyle w:val="Listenabsatz"/>
-        <w:numPr>
-          <w:ilvl w:val="2"/>
-          <w:numId w:val="3"/>
-        </w:numPr>
-        <w:ind w:left="2160"/>
-        <w:contextualSpacing w:val="0"/>
-      </w:pPr>
-      <w:r>
         <w:t>5.2.x</w:t>
       </w:r>
     </w:p>
@@ -3244,21 +3174,23 @@
       <w:r>
         <w:t>6</w:t>
       </w:r>
+    </w:p>
+    <w:p>
+      <w:r>
+        <w:t xml:space="preserve">Beachten Sie, dass die Ihnen </w:t>
+      </w:r>
+      <w:proofErr w:type="gramStart"/>
+      <w:r>
+        <w:t>vorliegende</w:t>
+      </w:r>
+      <w:proofErr w:type="gramEnd"/>
+      <w:r>
+        <w:t xml:space="preserve"> Modulversion entsprechend für </w:t>
+      </w:r>
       <w:bookmarkStart w:id="3" w:name="_GoBack"/>
       <w:bookmarkEnd w:id="3"/>
-    </w:p>
-    <w:p>
-      <w:r>
-        <w:t>Beachten Sie, dass die Ihnen vorliegende Modulversion entsprechend für PHP</w:t>
-      </w:r>
-      <w:r>
-        <w:t xml:space="preserve"> </w:t>
-      </w:r>
-      <w:r>
-        <w:t>5.2</w:t>
-      </w:r>
-      <w:r>
-        <w:t>, PHP 5.3</w:t>
+      <w:r>
+        <w:t>PHP 5.3</w:t>
       </w:r>
       <w:r>
         <w:t xml:space="preserve"> </w:t>
@@ -6636,7 +6568,7 @@
                     <w:noProof/>
                     <w:color w:val="FFFFFF" w:themeColor="background1"/>
                   </w:rPr>
-                  <w:t>4</w:t>
+                  <w:t>13</w:t>
                 </w:r>
                 <w:r>
                   <w:rPr>
@@ -9263,7 +9195,7 @@
 </file>
 
 <file path=customXml/itemProps2.xml><?xml version="1.0" encoding="utf-8"?>
-<ds:datastoreItem xmlns:ds="http://schemas.openxmlformats.org/officeDocument/2006/customXml" ds:itemID="{867B8DE9-9DED-4B4F-BD33-5455BDFB76D1}">
+<ds:datastoreItem xmlns:ds="http://schemas.openxmlformats.org/officeDocument/2006/customXml" ds:itemID="{F9F67DFA-5237-423D-A36E-1F504607D6B0}">
   <ds:schemaRefs>
     <ds:schemaRef ds:uri="http://schemas.openxmlformats.org/officeDocument/2006/bibliography"/>
   </ds:schemaRefs>

--- a/sources/GeoIP-Installation.docx
+++ b/sources/GeoIP-Installation.docx
@@ -195,7 +195,7 @@
                     <w:rFonts w:eastAsiaTheme="majorEastAsia" w:cstheme="majorBidi"/>
                     <w:noProof/>
                   </w:rPr>
-                  <w:t>11.01.2016</w:t>
+                  <w:t>13.03.2017</w:t>
                 </w:r>
                 <w:r>
                   <w:rPr>
@@ -338,13 +338,15 @@
       <w:pPr>
         <w:pStyle w:val="berschrift1"/>
       </w:pPr>
-      <w:bookmarkStart w:id="0" w:name="_Toc438473439"/>
+      <w:bookmarkStart w:id="0" w:name="_Toc477181862"/>
       <w:r>
         <w:lastRenderedPageBreak/>
         <w:t>Inhalt</w:t>
       </w:r>
       <w:bookmarkEnd w:id="0"/>
     </w:p>
+    <w:bookmarkStart w:id="1" w:name="_GoBack"/>
+    <w:bookmarkEnd w:id="1"/>
     <w:p>
       <w:pPr>
         <w:pStyle w:val="Verzeichnis1"/>
@@ -366,7 +368,7 @@
       <w:r>
         <w:fldChar w:fldCharType="separate"/>
       </w:r>
-      <w:hyperlink w:anchor="_Toc438473439" w:history="1">
+      <w:hyperlink w:anchor="_Toc477181862" w:history="1">
         <w:r>
           <w:rPr>
             <w:rStyle w:val="Hyperlink"/>
@@ -393,7 +395,7 @@
             <w:noProof/>
             <w:webHidden/>
           </w:rPr>
-          <w:instrText xml:space="preserve"> PAGEREF _Toc438473439 \h </w:instrText>
+          <w:instrText xml:space="preserve"> PAGEREF _Toc477181862 \h </w:instrText>
         </w:r>
         <w:r>
           <w:rPr>
@@ -436,7 +438,7 @@
           <w:lang w:eastAsia="de-DE"/>
         </w:rPr>
       </w:pPr>
-      <w:hyperlink w:anchor="_Toc438473440" w:history="1">
+      <w:hyperlink w:anchor="_Toc477181863" w:history="1">
         <w:r>
           <w:rPr>
             <w:rStyle w:val="Hyperlink"/>
@@ -463,7 +465,7 @@
             <w:noProof/>
             <w:webHidden/>
           </w:rPr>
-          <w:instrText xml:space="preserve"> PAGEREF _Toc438473440 \h </w:instrText>
+          <w:instrText xml:space="preserve"> PAGEREF _Toc477181863 \h </w:instrText>
         </w:r>
         <w:r>
           <w:rPr>
@@ -506,7 +508,7 @@
           <w:lang w:eastAsia="de-DE"/>
         </w:rPr>
       </w:pPr>
-      <w:hyperlink w:anchor="_Toc438473441" w:history="1">
+      <w:hyperlink w:anchor="_Toc477181864" w:history="1">
         <w:r>
           <w:rPr>
             <w:rStyle w:val="Hyperlink"/>
@@ -533,7 +535,7 @@
             <w:noProof/>
             <w:webHidden/>
           </w:rPr>
-          <w:instrText xml:space="preserve"> PAGEREF _Toc438473441 \h </w:instrText>
+          <w:instrText xml:space="preserve"> PAGEREF _Toc477181864 \h </w:instrText>
         </w:r>
         <w:r>
           <w:rPr>
@@ -576,7 +578,7 @@
           <w:lang w:eastAsia="de-DE"/>
         </w:rPr>
       </w:pPr>
-      <w:hyperlink w:anchor="_Toc438473442" w:history="1">
+      <w:hyperlink w:anchor="_Toc477181865" w:history="1">
         <w:r>
           <w:rPr>
             <w:rStyle w:val="Hyperlink"/>
@@ -603,7 +605,7 @@
             <w:noProof/>
             <w:webHidden/>
           </w:rPr>
-          <w:instrText xml:space="preserve"> PAGEREF _Toc438473442 \h </w:instrText>
+          <w:instrText xml:space="preserve"> PAGEREF _Toc477181865 \h </w:instrText>
         </w:r>
         <w:r>
           <w:rPr>
@@ -646,7 +648,7 @@
           <w:lang w:eastAsia="de-DE"/>
         </w:rPr>
       </w:pPr>
-      <w:hyperlink w:anchor="_Toc438473443" w:history="1">
+      <w:hyperlink w:anchor="_Toc477181866" w:history="1">
         <w:r>
           <w:rPr>
             <w:rStyle w:val="Hyperlink"/>
@@ -673,7 +675,7 @@
             <w:noProof/>
             <w:webHidden/>
           </w:rPr>
-          <w:instrText xml:space="preserve"> PAGEREF _Toc438473443 \h </w:instrText>
+          <w:instrText xml:space="preserve"> PAGEREF _Toc477181866 \h </w:instrText>
         </w:r>
         <w:r>
           <w:rPr>
@@ -716,7 +718,7 @@
           <w:lang w:eastAsia="de-DE"/>
         </w:rPr>
       </w:pPr>
-      <w:hyperlink w:anchor="_Toc438473444" w:history="1">
+      <w:hyperlink w:anchor="_Toc477181867" w:history="1">
         <w:r>
           <w:rPr>
             <w:rStyle w:val="Hyperlink"/>
@@ -743,7 +745,7 @@
             <w:noProof/>
             <w:webHidden/>
           </w:rPr>
-          <w:instrText xml:space="preserve"> PAGEREF _Toc438473444 \h </w:instrText>
+          <w:instrText xml:space="preserve"> PAGEREF _Toc477181867 \h </w:instrText>
         </w:r>
         <w:r>
           <w:rPr>
@@ -786,7 +788,7 @@
           <w:lang w:eastAsia="de-DE"/>
         </w:rPr>
       </w:pPr>
-      <w:hyperlink w:anchor="_Toc438473445" w:history="1">
+      <w:hyperlink w:anchor="_Toc477181868" w:history="1">
         <w:r>
           <w:rPr>
             <w:rStyle w:val="Hyperlink"/>
@@ -813,7 +815,7 @@
             <w:noProof/>
             <w:webHidden/>
           </w:rPr>
-          <w:instrText xml:space="preserve"> PAGEREF _Toc438473445 \h </w:instrText>
+          <w:instrText xml:space="preserve"> PAGEREF _Toc477181868 \h </w:instrText>
         </w:r>
         <w:r>
           <w:rPr>
@@ -857,7 +859,7 @@
           <w:lang w:eastAsia="de-DE"/>
         </w:rPr>
       </w:pPr>
-      <w:hyperlink w:anchor="_Toc438473446" w:history="1">
+      <w:hyperlink w:anchor="_Toc477181869" w:history="1">
         <w:r>
           <w:rPr>
             <w:rStyle w:val="Hyperlink"/>
@@ -899,7 +901,7 @@
             <w:noProof/>
             <w:webHidden/>
           </w:rPr>
-          <w:instrText xml:space="preserve"> PAGEREF _Toc438473446 \h </w:instrText>
+          <w:instrText xml:space="preserve"> PAGEREF _Toc477181869 \h </w:instrText>
         </w:r>
         <w:r>
           <w:rPr>
@@ -943,7 +945,7 @@
           <w:lang w:eastAsia="de-DE"/>
         </w:rPr>
       </w:pPr>
-      <w:hyperlink w:anchor="_Toc438473447" w:history="1">
+      <w:hyperlink w:anchor="_Toc477181870" w:history="1">
         <w:r>
           <w:rPr>
             <w:rStyle w:val="Hyperlink"/>
@@ -985,7 +987,7 @@
             <w:noProof/>
             <w:webHidden/>
           </w:rPr>
-          <w:instrText xml:space="preserve"> PAGEREF _Toc438473447 \h </w:instrText>
+          <w:instrText xml:space="preserve"> PAGEREF _Toc477181870 \h </w:instrText>
         </w:r>
         <w:r>
           <w:rPr>
@@ -1029,7 +1031,7 @@
           <w:lang w:eastAsia="de-DE"/>
         </w:rPr>
       </w:pPr>
-      <w:hyperlink w:anchor="_Toc438473448" w:history="1">
+      <w:hyperlink w:anchor="_Toc477181871" w:history="1">
         <w:r>
           <w:rPr>
             <w:rStyle w:val="Hyperlink"/>
@@ -1071,7 +1073,7 @@
             <w:noProof/>
             <w:webHidden/>
           </w:rPr>
-          <w:instrText xml:space="preserve"> PAGEREF _Toc438473448 \h </w:instrText>
+          <w:instrText xml:space="preserve"> PAGEREF _Toc477181871 \h </w:instrText>
         </w:r>
         <w:r>
           <w:rPr>
@@ -1115,7 +1117,7 @@
           <w:lang w:eastAsia="de-DE"/>
         </w:rPr>
       </w:pPr>
-      <w:hyperlink w:anchor="_Toc438473449" w:history="1">
+      <w:hyperlink w:anchor="_Toc477181872" w:history="1">
         <w:r>
           <w:rPr>
             <w:rStyle w:val="Hyperlink"/>
@@ -1157,7 +1159,7 @@
             <w:noProof/>
             <w:webHidden/>
           </w:rPr>
-          <w:instrText xml:space="preserve"> PAGEREF _Toc438473449 \h </w:instrText>
+          <w:instrText xml:space="preserve"> PAGEREF _Toc477181872 \h </w:instrText>
         </w:r>
         <w:r>
           <w:rPr>
@@ -1201,7 +1203,7 @@
           <w:lang w:eastAsia="de-DE"/>
         </w:rPr>
       </w:pPr>
-      <w:hyperlink w:anchor="_Toc438473450" w:history="1">
+      <w:hyperlink w:anchor="_Toc477181873" w:history="1">
         <w:r>
           <w:rPr>
             <w:rStyle w:val="Hyperlink"/>
@@ -1243,7 +1245,7 @@
             <w:noProof/>
             <w:webHidden/>
           </w:rPr>
-          <w:instrText xml:space="preserve"> PAGEREF _Toc438473450 \h </w:instrText>
+          <w:instrText xml:space="preserve"> PAGEREF _Toc477181873 \h </w:instrText>
         </w:r>
         <w:r>
           <w:rPr>
@@ -1287,7 +1289,7 @@
           <w:lang w:eastAsia="de-DE"/>
         </w:rPr>
       </w:pPr>
-      <w:hyperlink w:anchor="_Toc438473451" w:history="1">
+      <w:hyperlink w:anchor="_Toc477181874" w:history="1">
         <w:r>
           <w:rPr>
             <w:rStyle w:val="Hyperlink"/>
@@ -1329,7 +1331,7 @@
             <w:noProof/>
             <w:webHidden/>
           </w:rPr>
-          <w:instrText xml:space="preserve"> PAGEREF _Toc438473451 \h </w:instrText>
+          <w:instrText xml:space="preserve"> PAGEREF _Toc477181874 \h </w:instrText>
         </w:r>
         <w:r>
           <w:rPr>
@@ -1373,7 +1375,7 @@
           <w:lang w:eastAsia="de-DE"/>
         </w:rPr>
       </w:pPr>
-      <w:hyperlink w:anchor="_Toc438473452" w:history="1">
+      <w:hyperlink w:anchor="_Toc477181875" w:history="1">
         <w:r>
           <w:rPr>
             <w:rStyle w:val="Hyperlink"/>
@@ -1415,7 +1417,7 @@
             <w:noProof/>
             <w:webHidden/>
           </w:rPr>
-          <w:instrText xml:space="preserve"> PAGEREF _Toc438473452 \h </w:instrText>
+          <w:instrText xml:space="preserve"> PAGEREF _Toc477181875 \h </w:instrText>
         </w:r>
         <w:r>
           <w:rPr>
@@ -1459,7 +1461,7 @@
           <w:lang w:eastAsia="de-DE"/>
         </w:rPr>
       </w:pPr>
-      <w:hyperlink w:anchor="_Toc438473453" w:history="1">
+      <w:hyperlink w:anchor="_Toc477181876" w:history="1">
         <w:r>
           <w:rPr>
             <w:rStyle w:val="Hyperlink"/>
@@ -1501,7 +1503,7 @@
             <w:noProof/>
             <w:webHidden/>
           </w:rPr>
-          <w:instrText xml:space="preserve"> PAGEREF _Toc438473453 \h </w:instrText>
+          <w:instrText xml:space="preserve"> PAGEREF _Toc477181876 \h </w:instrText>
         </w:r>
         <w:r>
           <w:rPr>
@@ -1544,7 +1546,7 @@
           <w:lang w:eastAsia="de-DE"/>
         </w:rPr>
       </w:pPr>
-      <w:hyperlink w:anchor="_Toc438473454" w:history="1">
+      <w:hyperlink w:anchor="_Toc477181877" w:history="1">
         <w:r>
           <w:rPr>
             <w:rStyle w:val="Hyperlink"/>
@@ -1571,7 +1573,7 @@
             <w:noProof/>
             <w:webHidden/>
           </w:rPr>
-          <w:instrText xml:space="preserve"> PAGEREF _Toc438473454 \h </w:instrText>
+          <w:instrText xml:space="preserve"> PAGEREF _Toc477181877 \h </w:instrText>
         </w:r>
         <w:r>
           <w:rPr>
@@ -1615,7 +1617,7 @@
           <w:lang w:eastAsia="de-DE"/>
         </w:rPr>
       </w:pPr>
-      <w:hyperlink w:anchor="_Toc438473455" w:history="1">
+      <w:hyperlink w:anchor="_Toc477181878" w:history="1">
         <w:r>
           <w:rPr>
             <w:rStyle w:val="Hyperlink"/>
@@ -1657,7 +1659,7 @@
             <w:noProof/>
             <w:webHidden/>
           </w:rPr>
-          <w:instrText xml:space="preserve"> PAGEREF _Toc438473455 \h </w:instrText>
+          <w:instrText xml:space="preserve"> PAGEREF _Toc477181878 \h </w:instrText>
         </w:r>
         <w:r>
           <w:rPr>
@@ -1701,7 +1703,7 @@
           <w:lang w:eastAsia="de-DE"/>
         </w:rPr>
       </w:pPr>
-      <w:hyperlink w:anchor="_Toc438473456" w:history="1">
+      <w:hyperlink w:anchor="_Toc477181879" w:history="1">
         <w:r>
           <w:rPr>
             <w:rStyle w:val="Hyperlink"/>
@@ -1743,7 +1745,7 @@
             <w:noProof/>
             <w:webHidden/>
           </w:rPr>
-          <w:instrText xml:space="preserve"> PAGEREF _Toc438473456 \h </w:instrText>
+          <w:instrText xml:space="preserve"> PAGEREF _Toc477181879 \h </w:instrText>
         </w:r>
         <w:r>
           <w:rPr>
@@ -1787,7 +1789,7 @@
           <w:lang w:eastAsia="de-DE"/>
         </w:rPr>
       </w:pPr>
-      <w:hyperlink w:anchor="_Toc438473457" w:history="1">
+      <w:hyperlink w:anchor="_Toc477181880" w:history="1">
         <w:r>
           <w:rPr>
             <w:rStyle w:val="Hyperlink"/>
@@ -1829,7 +1831,7 @@
             <w:noProof/>
             <w:webHidden/>
           </w:rPr>
-          <w:instrText xml:space="preserve"> PAGEREF _Toc438473457 \h </w:instrText>
+          <w:instrText xml:space="preserve"> PAGEREF _Toc477181880 \h </w:instrText>
         </w:r>
         <w:r>
           <w:rPr>
@@ -1873,7 +1875,7 @@
           <w:lang w:eastAsia="de-DE"/>
         </w:rPr>
       </w:pPr>
-      <w:hyperlink w:anchor="_Toc438473458" w:history="1">
+      <w:hyperlink w:anchor="_Toc477181881" w:history="1">
         <w:r>
           <w:rPr>
             <w:rStyle w:val="Hyperlink"/>
@@ -1915,7 +1917,7 @@
             <w:noProof/>
             <w:webHidden/>
           </w:rPr>
-          <w:instrText xml:space="preserve"> PAGEREF _Toc438473458 \h </w:instrText>
+          <w:instrText xml:space="preserve"> PAGEREF _Toc477181881 \h </w:instrText>
         </w:r>
         <w:r>
           <w:rPr>
@@ -1959,7 +1961,7 @@
           <w:lang w:eastAsia="de-DE"/>
         </w:rPr>
       </w:pPr>
-      <w:hyperlink w:anchor="_Toc438473459" w:history="1">
+      <w:hyperlink w:anchor="_Toc477181882" w:history="1">
         <w:r>
           <w:rPr>
             <w:rStyle w:val="Hyperlink"/>
@@ -2001,7 +2003,7 @@
             <w:noProof/>
             <w:webHidden/>
           </w:rPr>
-          <w:instrText xml:space="preserve"> PAGEREF _Toc438473459 \h </w:instrText>
+          <w:instrText xml:space="preserve"> PAGEREF _Toc477181882 \h </w:instrText>
         </w:r>
         <w:r>
           <w:rPr>
@@ -2044,12 +2046,222 @@
           <w:lang w:eastAsia="de-DE"/>
         </w:rPr>
       </w:pPr>
-      <w:hyperlink w:anchor="_Toc438473460" w:history="1">
+      <w:hyperlink w:anchor="_Toc477181883" w:history="1">
         <w:r>
           <w:rPr>
             <w:rStyle w:val="Hyperlink"/>
             <w:noProof/>
           </w:rPr>
+          <w:t>Installationsprüfung</w:t>
+        </w:r>
+        <w:r>
+          <w:rPr>
+            <w:noProof/>
+            <w:webHidden/>
+          </w:rPr>
+          <w:tab/>
+        </w:r>
+        <w:r>
+          <w:rPr>
+            <w:noProof/>
+            <w:webHidden/>
+          </w:rPr>
+          <w:fldChar w:fldCharType="begin"/>
+        </w:r>
+        <w:r>
+          <w:rPr>
+            <w:noProof/>
+            <w:webHidden/>
+          </w:rPr>
+          <w:instrText xml:space="preserve"> PAGEREF _Toc477181883 \h </w:instrText>
+        </w:r>
+        <w:r>
+          <w:rPr>
+            <w:noProof/>
+            <w:webHidden/>
+          </w:rPr>
+        </w:r>
+        <w:r>
+          <w:rPr>
+            <w:noProof/>
+            <w:webHidden/>
+          </w:rPr>
+          <w:fldChar w:fldCharType="separate"/>
+        </w:r>
+        <w:r>
+          <w:rPr>
+            <w:noProof/>
+            <w:webHidden/>
+          </w:rPr>
+          <w:t>11</w:t>
+        </w:r>
+        <w:r>
+          <w:rPr>
+            <w:noProof/>
+            <w:webHidden/>
+          </w:rPr>
+          <w:fldChar w:fldCharType="end"/>
+        </w:r>
+      </w:hyperlink>
+    </w:p>
+    <w:p>
+      <w:pPr>
+        <w:pStyle w:val="Verzeichnis2"/>
+        <w:tabs>
+          <w:tab w:val="right" w:leader="dot" w:pos="9062"/>
+        </w:tabs>
+        <w:rPr>
+          <w:rFonts w:eastAsiaTheme="minorEastAsia"/>
+          <w:noProof/>
+          <w:lang w:eastAsia="de-DE"/>
+        </w:rPr>
+      </w:pPr>
+      <w:hyperlink w:anchor="_Toc477181884" w:history="1">
+        <w:r>
+          <w:rPr>
+            <w:rStyle w:val="Hyperlink"/>
+            <w:noProof/>
+          </w:rPr>
+          <w:t>Einstellungsunabhängige Prüfungen</w:t>
+        </w:r>
+        <w:r>
+          <w:rPr>
+            <w:noProof/>
+            <w:webHidden/>
+          </w:rPr>
+          <w:tab/>
+        </w:r>
+        <w:r>
+          <w:rPr>
+            <w:noProof/>
+            <w:webHidden/>
+          </w:rPr>
+          <w:fldChar w:fldCharType="begin"/>
+        </w:r>
+        <w:r>
+          <w:rPr>
+            <w:noProof/>
+            <w:webHidden/>
+          </w:rPr>
+          <w:instrText xml:space="preserve"> PAGEREF _Toc477181884 \h </w:instrText>
+        </w:r>
+        <w:r>
+          <w:rPr>
+            <w:noProof/>
+            <w:webHidden/>
+          </w:rPr>
+        </w:r>
+        <w:r>
+          <w:rPr>
+            <w:noProof/>
+            <w:webHidden/>
+          </w:rPr>
+          <w:fldChar w:fldCharType="separate"/>
+        </w:r>
+        <w:r>
+          <w:rPr>
+            <w:noProof/>
+            <w:webHidden/>
+          </w:rPr>
+          <w:t>11</w:t>
+        </w:r>
+        <w:r>
+          <w:rPr>
+            <w:noProof/>
+            <w:webHidden/>
+          </w:rPr>
+          <w:fldChar w:fldCharType="end"/>
+        </w:r>
+      </w:hyperlink>
+    </w:p>
+    <w:p>
+      <w:pPr>
+        <w:pStyle w:val="Verzeichnis2"/>
+        <w:tabs>
+          <w:tab w:val="right" w:leader="dot" w:pos="9062"/>
+        </w:tabs>
+        <w:rPr>
+          <w:rFonts w:eastAsiaTheme="minorEastAsia"/>
+          <w:noProof/>
+          <w:lang w:eastAsia="de-DE"/>
+        </w:rPr>
+      </w:pPr>
+      <w:hyperlink w:anchor="_Toc477181885" w:history="1">
+        <w:r>
+          <w:rPr>
+            <w:rStyle w:val="Hyperlink"/>
+            <w:noProof/>
+          </w:rPr>
+          <w:t>Einstellungsabhängige Prüfungen</w:t>
+        </w:r>
+        <w:r>
+          <w:rPr>
+            <w:noProof/>
+            <w:webHidden/>
+          </w:rPr>
+          <w:tab/>
+        </w:r>
+        <w:r>
+          <w:rPr>
+            <w:noProof/>
+            <w:webHidden/>
+          </w:rPr>
+          <w:fldChar w:fldCharType="begin"/>
+        </w:r>
+        <w:r>
+          <w:rPr>
+            <w:noProof/>
+            <w:webHidden/>
+          </w:rPr>
+          <w:instrText xml:space="preserve"> PAGEREF _Toc477181885 \h </w:instrText>
+        </w:r>
+        <w:r>
+          <w:rPr>
+            <w:noProof/>
+            <w:webHidden/>
+          </w:rPr>
+        </w:r>
+        <w:r>
+          <w:rPr>
+            <w:noProof/>
+            <w:webHidden/>
+          </w:rPr>
+          <w:fldChar w:fldCharType="separate"/>
+        </w:r>
+        <w:r>
+          <w:rPr>
+            <w:noProof/>
+            <w:webHidden/>
+          </w:rPr>
+          <w:t>11</w:t>
+        </w:r>
+        <w:r>
+          <w:rPr>
+            <w:noProof/>
+            <w:webHidden/>
+          </w:rPr>
+          <w:fldChar w:fldCharType="end"/>
+        </w:r>
+      </w:hyperlink>
+    </w:p>
+    <w:p>
+      <w:pPr>
+        <w:pStyle w:val="Verzeichnis1"/>
+        <w:tabs>
+          <w:tab w:val="right" w:leader="dot" w:pos="9062"/>
+        </w:tabs>
+        <w:rPr>
+          <w:rFonts w:eastAsiaTheme="minorEastAsia"/>
+          <w:noProof/>
+          <w:lang w:eastAsia="de-DE"/>
+        </w:rPr>
+      </w:pPr>
+      <w:hyperlink w:anchor="_Toc477181886" w:history="1">
+        <w:r>
+          <w:rPr>
+            <w:rStyle w:val="Hyperlink"/>
+            <w:noProof/>
+          </w:rPr>
           <w:t>Schnellstart</w:t>
         </w:r>
         <w:r>
@@ -2071,7 +2283,7 @@
             <w:noProof/>
             <w:webHidden/>
           </w:rPr>
-          <w:instrText xml:space="preserve"> PAGEREF _Toc438473460 \h </w:instrText>
+          <w:instrText xml:space="preserve"> PAGEREF _Toc477181886 \h </w:instrText>
         </w:r>
         <w:r>
           <w:rPr>
@@ -2091,7 +2303,7 @@
             <w:noProof/>
             <w:webHidden/>
           </w:rPr>
-          <w:t>11</w:t>
+          <w:t>12</w:t>
         </w:r>
         <w:r>
           <w:rPr>
@@ -2115,7 +2327,7 @@
           <w:lang w:eastAsia="de-DE"/>
         </w:rPr>
       </w:pPr>
-      <w:hyperlink w:anchor="_Toc438473461" w:history="1">
+      <w:hyperlink w:anchor="_Toc477181887" w:history="1">
         <w:r>
           <w:rPr>
             <w:rStyle w:val="Hyperlink"/>
@@ -2157,7 +2369,7 @@
             <w:noProof/>
             <w:webHidden/>
           </w:rPr>
-          <w:instrText xml:space="preserve"> PAGEREF _Toc438473461 \h </w:instrText>
+          <w:instrText xml:space="preserve"> PAGEREF _Toc477181887 \h </w:instrText>
         </w:r>
         <w:r>
           <w:rPr>
@@ -2177,7 +2389,7 @@
             <w:noProof/>
             <w:webHidden/>
           </w:rPr>
-          <w:t>11</w:t>
+          <w:t>12</w:t>
         </w:r>
         <w:r>
           <w:rPr>
@@ -2201,7 +2413,7 @@
           <w:lang w:eastAsia="de-DE"/>
         </w:rPr>
       </w:pPr>
-      <w:hyperlink w:anchor="_Toc438473462" w:history="1">
+      <w:hyperlink w:anchor="_Toc477181888" w:history="1">
         <w:r>
           <w:rPr>
             <w:rStyle w:val="Hyperlink"/>
@@ -2243,7 +2455,7 @@
             <w:noProof/>
             <w:webHidden/>
           </w:rPr>
-          <w:instrText xml:space="preserve"> PAGEREF _Toc438473462 \h </w:instrText>
+          <w:instrText xml:space="preserve"> PAGEREF _Toc477181888 \h </w:instrText>
         </w:r>
         <w:r>
           <w:rPr>
@@ -2263,7 +2475,7 @@
             <w:noProof/>
             <w:webHidden/>
           </w:rPr>
-          <w:t>11</w:t>
+          <w:t>12</w:t>
         </w:r>
         <w:r>
           <w:rPr>
@@ -2286,13 +2498,13 @@
           <w:lang w:eastAsia="de-DE"/>
         </w:rPr>
       </w:pPr>
-      <w:hyperlink w:anchor="_Toc438473463" w:history="1">
+      <w:hyperlink w:anchor="_Toc477181889" w:history="1">
         <w:r>
           <w:rPr>
             <w:rStyle w:val="Hyperlink"/>
             <w:noProof/>
           </w:rPr>
-          <w:t>Installationsprüfung</w:t>
+          <w:t>Hilfe und Support</w:t>
         </w:r>
         <w:r>
           <w:rPr>
@@ -2313,7 +2525,7 @@
             <w:noProof/>
             <w:webHidden/>
           </w:rPr>
-          <w:instrText xml:space="preserve"> PAGEREF _Toc438473463 \h </w:instrText>
+          <w:instrText xml:space="preserve"> PAGEREF _Toc477181889 \h </w:instrText>
         </w:r>
         <w:r>
           <w:rPr>
@@ -2333,7 +2545,7 @@
             <w:noProof/>
             <w:webHidden/>
           </w:rPr>
-          <w:t>12</w:t>
+          <w:t>13</w:t>
         </w:r>
         <w:r>
           <w:rPr>
@@ -2345,216 +2557,6 @@
       </w:hyperlink>
     </w:p>
     <w:p>
-      <w:pPr>
-        <w:pStyle w:val="Verzeichnis2"/>
-        <w:tabs>
-          <w:tab w:val="right" w:leader="dot" w:pos="9062"/>
-        </w:tabs>
-        <w:rPr>
-          <w:rFonts w:eastAsiaTheme="minorEastAsia"/>
-          <w:noProof/>
-          <w:lang w:eastAsia="de-DE"/>
-        </w:rPr>
-      </w:pPr>
-      <w:hyperlink w:anchor="_Toc438473464" w:history="1">
-        <w:r>
-          <w:rPr>
-            <w:rStyle w:val="Hyperlink"/>
-            <w:noProof/>
-          </w:rPr>
-          <w:t>Einstellungsunabhängige Prüfungen</w:t>
-        </w:r>
-        <w:r>
-          <w:rPr>
-            <w:noProof/>
-            <w:webHidden/>
-          </w:rPr>
-          <w:tab/>
-        </w:r>
-        <w:r>
-          <w:rPr>
-            <w:noProof/>
-            <w:webHidden/>
-          </w:rPr>
-          <w:fldChar w:fldCharType="begin"/>
-        </w:r>
-        <w:r>
-          <w:rPr>
-            <w:noProof/>
-            <w:webHidden/>
-          </w:rPr>
-          <w:instrText xml:space="preserve"> PAGEREF _Toc438473464 \h </w:instrText>
-        </w:r>
-        <w:r>
-          <w:rPr>
-            <w:noProof/>
-            <w:webHidden/>
-          </w:rPr>
-        </w:r>
-        <w:r>
-          <w:rPr>
-            <w:noProof/>
-            <w:webHidden/>
-          </w:rPr>
-          <w:fldChar w:fldCharType="separate"/>
-        </w:r>
-        <w:r>
-          <w:rPr>
-            <w:noProof/>
-            <w:webHidden/>
-          </w:rPr>
-          <w:t>12</w:t>
-        </w:r>
-        <w:r>
-          <w:rPr>
-            <w:noProof/>
-            <w:webHidden/>
-          </w:rPr>
-          <w:fldChar w:fldCharType="end"/>
-        </w:r>
-      </w:hyperlink>
-    </w:p>
-    <w:p>
-      <w:pPr>
-        <w:pStyle w:val="Verzeichnis2"/>
-        <w:tabs>
-          <w:tab w:val="right" w:leader="dot" w:pos="9062"/>
-        </w:tabs>
-        <w:rPr>
-          <w:rFonts w:eastAsiaTheme="minorEastAsia"/>
-          <w:noProof/>
-          <w:lang w:eastAsia="de-DE"/>
-        </w:rPr>
-      </w:pPr>
-      <w:hyperlink w:anchor="_Toc438473465" w:history="1">
-        <w:r>
-          <w:rPr>
-            <w:rStyle w:val="Hyperlink"/>
-            <w:noProof/>
-          </w:rPr>
-          <w:t>Einstellungsabhängige Prüfungen</w:t>
-        </w:r>
-        <w:r>
-          <w:rPr>
-            <w:noProof/>
-            <w:webHidden/>
-          </w:rPr>
-          <w:tab/>
-        </w:r>
-        <w:r>
-          <w:rPr>
-            <w:noProof/>
-            <w:webHidden/>
-          </w:rPr>
-          <w:fldChar w:fldCharType="begin"/>
-        </w:r>
-        <w:r>
-          <w:rPr>
-            <w:noProof/>
-            <w:webHidden/>
-          </w:rPr>
-          <w:instrText xml:space="preserve"> PAGEREF _Toc438473465 \h </w:instrText>
-        </w:r>
-        <w:r>
-          <w:rPr>
-            <w:noProof/>
-            <w:webHidden/>
-          </w:rPr>
-        </w:r>
-        <w:r>
-          <w:rPr>
-            <w:noProof/>
-            <w:webHidden/>
-          </w:rPr>
-          <w:fldChar w:fldCharType="separate"/>
-        </w:r>
-        <w:r>
-          <w:rPr>
-            <w:noProof/>
-            <w:webHidden/>
-          </w:rPr>
-          <w:t>12</w:t>
-        </w:r>
-        <w:r>
-          <w:rPr>
-            <w:noProof/>
-            <w:webHidden/>
-          </w:rPr>
-          <w:fldChar w:fldCharType="end"/>
-        </w:r>
-      </w:hyperlink>
-    </w:p>
-    <w:p>
-      <w:pPr>
-        <w:pStyle w:val="Verzeichnis1"/>
-        <w:tabs>
-          <w:tab w:val="right" w:leader="dot" w:pos="9062"/>
-        </w:tabs>
-        <w:rPr>
-          <w:rFonts w:eastAsiaTheme="minorEastAsia"/>
-          <w:noProof/>
-          <w:lang w:eastAsia="de-DE"/>
-        </w:rPr>
-      </w:pPr>
-      <w:hyperlink w:anchor="_Toc438473466" w:history="1">
-        <w:r>
-          <w:rPr>
-            <w:rStyle w:val="Hyperlink"/>
-            <w:noProof/>
-          </w:rPr>
-          <w:t>Hilfe und Support</w:t>
-        </w:r>
-        <w:r>
-          <w:rPr>
-            <w:noProof/>
-            <w:webHidden/>
-          </w:rPr>
-          <w:tab/>
-        </w:r>
-        <w:r>
-          <w:rPr>
-            <w:noProof/>
-            <w:webHidden/>
-          </w:rPr>
-          <w:fldChar w:fldCharType="begin"/>
-        </w:r>
-        <w:r>
-          <w:rPr>
-            <w:noProof/>
-            <w:webHidden/>
-          </w:rPr>
-          <w:instrText xml:space="preserve"> PAGEREF _Toc438473466 \h </w:instrText>
-        </w:r>
-        <w:r>
-          <w:rPr>
-            <w:noProof/>
-            <w:webHidden/>
-          </w:rPr>
-        </w:r>
-        <w:r>
-          <w:rPr>
-            <w:noProof/>
-            <w:webHidden/>
-          </w:rPr>
-          <w:fldChar w:fldCharType="separate"/>
-        </w:r>
-        <w:r>
-          <w:rPr>
-            <w:noProof/>
-            <w:webHidden/>
-          </w:rPr>
-          <w:t>13</w:t>
-        </w:r>
-        <w:r>
-          <w:rPr>
-            <w:noProof/>
-            <w:webHidden/>
-          </w:rPr>
-          <w:fldChar w:fldCharType="end"/>
-        </w:r>
-      </w:hyperlink>
-    </w:p>
-    <w:p>
       <w:r>
         <w:fldChar w:fldCharType="end"/>
       </w:r>
@@ -2566,12 +2568,12 @@
       <w:pPr>
         <w:pStyle w:val="berschrift1"/>
       </w:pPr>
-      <w:bookmarkStart w:id="1" w:name="_Toc438473440"/>
+      <w:bookmarkStart w:id="2" w:name="_Toc477181863"/>
       <w:r>
         <w:lastRenderedPageBreak/>
         <w:t>Konventionen</w:t>
       </w:r>
-      <w:bookmarkEnd w:id="1"/>
+      <w:bookmarkEnd w:id="2"/>
     </w:p>
     <w:p>
       <w:r>
@@ -2947,12 +2949,12 @@
       <w:pPr>
         <w:pStyle w:val="berschrift1"/>
       </w:pPr>
-      <w:bookmarkStart w:id="2" w:name="_Toc438473441"/>
+      <w:bookmarkStart w:id="3" w:name="_Toc477181864"/>
       <w:r>
         <w:lastRenderedPageBreak/>
         <w:t>Mindestanforderungen</w:t>
       </w:r>
-      <w:bookmarkEnd w:id="2"/>
+      <w:bookmarkEnd w:id="3"/>
     </w:p>
     <w:p>
       <w:pPr>
@@ -2996,39 +2998,6 @@
       <w:r>
         <w:t>x</w:t>
       </w:r>
-      <w:r>
-        <w:t xml:space="preserve"> (mit installierte</w:t>
-      </w:r>
-      <w:r>
-        <w:t>m</w:t>
-      </w:r>
-      <w:r>
-        <w:t xml:space="preserve"> </w:t>
-      </w:r>
-      <w:proofErr w:type="spellStart"/>
-      <w:r>
-        <w:t>Zend</w:t>
-      </w:r>
-      <w:proofErr w:type="spellEnd"/>
-      <w:r>
-        <w:t xml:space="preserve"> </w:t>
-      </w:r>
-      <w:proofErr w:type="spellStart"/>
-      <w:r>
-        <w:t>Guard</w:t>
-      </w:r>
-      <w:proofErr w:type="spellEnd"/>
-      <w:r>
-        <w:t xml:space="preserve"> </w:t>
-      </w:r>
-      <w:proofErr w:type="spellStart"/>
-      <w:r>
-        <w:t>Loader</w:t>
-      </w:r>
-      <w:proofErr w:type="spellEnd"/>
-      <w:r>
-        <w:t>)</w:t>
-      </w:r>
     </w:p>
     <w:p>
       <w:pPr>
@@ -3040,6 +3009,88 @@
         <w:ind w:left="709"/>
         <w:contextualSpacing w:val="0"/>
       </w:pPr>
+      <w:r>
+        <w:t>PHP Decoder</w:t>
+      </w:r>
+    </w:p>
+    <w:p>
+      <w:pPr>
+        <w:pStyle w:val="Listenabsatz"/>
+        <w:numPr>
+          <w:ilvl w:val="1"/>
+          <w:numId w:val="3"/>
+        </w:numPr>
+        <w:ind w:left="1418"/>
+        <w:contextualSpacing w:val="0"/>
+      </w:pPr>
+      <w:r>
+        <w:t xml:space="preserve">installierter </w:t>
+      </w:r>
+      <w:proofErr w:type="spellStart"/>
+      <w:r>
+        <w:t>Zend</w:t>
+      </w:r>
+      <w:proofErr w:type="spellEnd"/>
+      <w:r>
+        <w:t xml:space="preserve"> </w:t>
+      </w:r>
+      <w:proofErr w:type="spellStart"/>
+      <w:r>
+        <w:t>Guard</w:t>
+      </w:r>
+      <w:proofErr w:type="spellEnd"/>
+      <w:r>
+        <w:t xml:space="preserve"> </w:t>
+      </w:r>
+      <w:proofErr w:type="spellStart"/>
+      <w:r>
+        <w:t>Loader</w:t>
+      </w:r>
+      <w:proofErr w:type="spellEnd"/>
+    </w:p>
+    <w:p>
+      <w:pPr>
+        <w:pStyle w:val="Listenabsatz"/>
+        <w:numPr>
+          <w:ilvl w:val="1"/>
+          <w:numId w:val="3"/>
+        </w:numPr>
+        <w:ind w:left="1418"/>
+        <w:contextualSpacing w:val="0"/>
+      </w:pPr>
+      <w:r>
+        <w:rPr>
+          <w:b/>
+        </w:rPr>
+        <w:t>oder</w:t>
+      </w:r>
+      <w:r>
+        <w:t xml:space="preserve"> installierter </w:t>
+      </w:r>
+      <w:proofErr w:type="spellStart"/>
+      <w:r>
+        <w:t>ionCube</w:t>
+      </w:r>
+      <w:proofErr w:type="spellEnd"/>
+      <w:r>
+        <w:t xml:space="preserve"> </w:t>
+      </w:r>
+      <w:proofErr w:type="spellStart"/>
+      <w:r>
+        <w:t>Loader</w:t>
+      </w:r>
+      <w:proofErr w:type="spellEnd"/>
+    </w:p>
+    <w:p>
+      <w:pPr>
+        <w:pStyle w:val="Listenabsatz"/>
+        <w:numPr>
+          <w:ilvl w:val="0"/>
+          <w:numId w:val="3"/>
+        </w:numPr>
+        <w:ind w:left="709"/>
+        <w:contextualSpacing w:val="0"/>
+      </w:pPr>
       <w:proofErr w:type="spellStart"/>
       <w:r>
         <w:t>Shopversion</w:t>
@@ -3079,7 +3130,13 @@
         <w:contextualSpacing w:val="0"/>
       </w:pPr>
       <w:r>
-        <w:t>4.8.x</w:t>
+        <w:t>4.</w:t>
+      </w:r>
+      <w:r>
+        <w:t>9</w:t>
+      </w:r>
+      <w:r>
+        <w:t>.x</w:t>
       </w:r>
     </w:p>
     <w:p>
@@ -3093,7 +3150,13 @@
         <w:contextualSpacing w:val="0"/>
       </w:pPr>
       <w:r>
-        <w:t>4.9.x</w:t>
+        <w:t>4.</w:t>
+      </w:r>
+      <w:r>
+        <w:t>10</w:t>
+      </w:r>
+      <w:r>
+        <w:t>.x</w:t>
       </w:r>
     </w:p>
     <w:p>
@@ -3135,7 +3198,13 @@
         <w:contextualSpacing w:val="0"/>
       </w:pPr>
       <w:r>
-        <w:t>5.1.x</w:t>
+        <w:t>5.</w:t>
+      </w:r>
+      <w:r>
+        <w:t>2</w:t>
+      </w:r>
+      <w:r>
+        <w:t>.x</w:t>
       </w:r>
     </w:p>
     <w:p>
@@ -3149,7 +3218,13 @@
         <w:contextualSpacing w:val="0"/>
       </w:pPr>
       <w:r>
-        <w:t>5.2.x</w:t>
+        <w:t>5.</w:t>
+      </w:r>
+      <w:r>
+        <w:t>3</w:t>
+      </w:r>
+      <w:r>
+        <w:t>.x</w:t>
       </w:r>
     </w:p>
     <w:p>
@@ -3187,8 +3262,6 @@
       <w:r>
         <w:t xml:space="preserve"> Modulversion entsprechend für </w:t>
       </w:r>
-      <w:bookmarkStart w:id="3" w:name="_GoBack"/>
-      <w:bookmarkEnd w:id="3"/>
       <w:r>
         <w:t>PHP 5.3</w:t>
       </w:r>
@@ -3242,7 +3315,7 @@
       <w:pPr>
         <w:pStyle w:val="berschrift1"/>
       </w:pPr>
-      <w:bookmarkStart w:id="4" w:name="_Toc438473442"/>
+      <w:bookmarkStart w:id="4" w:name="_Toc477181865"/>
       <w:r>
         <w:lastRenderedPageBreak/>
         <w:t>Beiliegende Bibliotheken</w:t>
@@ -3454,7 +3527,7 @@
       <w:pPr>
         <w:pStyle w:val="berschrift1"/>
       </w:pPr>
-      <w:bookmarkStart w:id="5" w:name="_Toc438473443"/>
+      <w:bookmarkStart w:id="5" w:name="_Toc477181866"/>
       <w:r>
         <w:lastRenderedPageBreak/>
         <w:t>Vorbereitung</w:t>
@@ -3604,7 +3677,7 @@
       <w:bookmarkStart w:id="6" w:name="_Toc345658592"/>
       <w:bookmarkStart w:id="7" w:name="_Toc348603788"/>
       <w:bookmarkStart w:id="8" w:name="_Toc351118191"/>
-      <w:bookmarkStart w:id="9" w:name="_Toc438473444"/>
+      <w:bookmarkStart w:id="9" w:name="_Toc477181867"/>
       <w:r>
         <w:lastRenderedPageBreak/>
         <w:t>Anforderungsprüfung</w:t>
@@ -3832,7 +3905,7 @@
       <w:pPr>
         <w:pStyle w:val="berschrift1"/>
       </w:pPr>
-      <w:bookmarkStart w:id="10" w:name="_Toc438473445"/>
+      <w:bookmarkStart w:id="10" w:name="_Toc477181868"/>
       <w:r>
         <w:lastRenderedPageBreak/>
         <w:t>Neuinstallation</w:t>
@@ -3847,12 +3920,12 @@
           <w:numId w:val="11"/>
         </w:numPr>
       </w:pPr>
-      <w:bookmarkStart w:id="11" w:name="_Toc438473446"/>
-      <w:bookmarkStart w:id="12" w:name="_Toc281260457"/>
+      <w:bookmarkStart w:id="11" w:name="_Toc281260457"/>
+      <w:bookmarkStart w:id="12" w:name="_Toc477181869"/>
       <w:r>
         <w:t>Dateien kopieren</w:t>
       </w:r>
-      <w:bookmarkEnd w:id="11"/>
+      <w:bookmarkEnd w:id="12"/>
     </w:p>
     <w:p>
       <w:pPr>
@@ -3968,7 +4041,7 @@
           <w:numId w:val="11"/>
         </w:numPr>
       </w:pPr>
-      <w:bookmarkStart w:id="13" w:name="_Toc438473447"/>
+      <w:bookmarkStart w:id="13" w:name="_Toc477181870"/>
       <w:r>
         <w:t xml:space="preserve">Verwendung eigener </w:t>
       </w:r>
@@ -4055,7 +4128,7 @@
           <w:numId w:val="11"/>
         </w:numPr>
       </w:pPr>
-      <w:bookmarkStart w:id="14" w:name="_Toc438473448"/>
+      <w:bookmarkStart w:id="14" w:name="_Toc477181871"/>
       <w:r>
         <w:t>Providerspezifische Installation</w:t>
       </w:r>
@@ -4094,7 +4167,7 @@
           <w:numId w:val="11"/>
         </w:numPr>
       </w:pPr>
-      <w:bookmarkStart w:id="15" w:name="_Toc438473449"/>
+      <w:bookmarkStart w:id="15" w:name="_Toc477181872"/>
       <w:r>
         <w:t>Modul</w:t>
       </w:r>
@@ -4365,7 +4438,7 @@
         </w:numPr>
       </w:pPr>
       <w:bookmarkStart w:id="16" w:name="_Toc351118197"/>
-      <w:bookmarkStart w:id="17" w:name="_Toc438473450"/>
+      <w:bookmarkStart w:id="17" w:name="_Toc477181873"/>
       <w:proofErr w:type="spellStart"/>
       <w:r>
         <w:t>Shopanpassungen</w:t>
@@ -4592,7 +4665,7 @@
         </w:numPr>
       </w:pPr>
       <w:bookmarkStart w:id="18" w:name="_Toc351118198"/>
-      <w:bookmarkStart w:id="19" w:name="_Toc438473451"/>
+      <w:bookmarkStart w:id="19" w:name="_Toc477181874"/>
       <w:r>
         <w:lastRenderedPageBreak/>
         <w:t>TMP leeren</w:t>
@@ -4788,7 +4861,7 @@
         </w:numPr>
       </w:pPr>
       <w:bookmarkStart w:id="20" w:name="_Toc351118199"/>
-      <w:bookmarkStart w:id="21" w:name="_Toc438473452"/>
+      <w:bookmarkStart w:id="21" w:name="_Toc477181875"/>
       <w:r>
         <w:t>Lizenzschlüssel eintragen</w:t>
       </w:r>
@@ -4912,7 +4985,7 @@
           <w:numId w:val="11"/>
         </w:numPr>
       </w:pPr>
-      <w:bookmarkStart w:id="22" w:name="_Toc438473453"/>
+      <w:bookmarkStart w:id="22" w:name="_Toc477181876"/>
       <w:r>
         <w:t>Updatefähigkeit</w:t>
       </w:r>
@@ -4957,7 +5030,7 @@
       <w:pPr>
         <w:pStyle w:val="berschrift1"/>
       </w:pPr>
-      <w:bookmarkStart w:id="23" w:name="_Toc438473454"/>
+      <w:bookmarkStart w:id="23" w:name="_Toc477181877"/>
       <w:r>
         <w:lastRenderedPageBreak/>
         <w:t>Update</w:t>
@@ -4972,7 +5045,7 @@
           <w:numId w:val="12"/>
         </w:numPr>
       </w:pPr>
-      <w:bookmarkStart w:id="24" w:name="_Toc438473455"/>
+      <w:bookmarkStart w:id="24" w:name="_Toc477181878"/>
       <w:r>
         <w:t>Connector kontrollieren</w:t>
       </w:r>
@@ -5088,7 +5161,7 @@
           <w:numId w:val="12"/>
         </w:numPr>
       </w:pPr>
-      <w:bookmarkStart w:id="25" w:name="_Toc438473456"/>
+      <w:bookmarkStart w:id="25" w:name="_Toc477181879"/>
       <w:r>
         <w:t>Dateien kopieren</w:t>
       </w:r>
@@ -5196,12 +5269,12 @@
           <w:numId w:val="12"/>
         </w:numPr>
       </w:pPr>
-      <w:bookmarkStart w:id="26" w:name="_Toc438473457"/>
-      <w:bookmarkStart w:id="27" w:name="_Toc351118207"/>
+      <w:bookmarkStart w:id="26" w:name="_Toc351118207"/>
+      <w:bookmarkStart w:id="27" w:name="_Toc477181880"/>
       <w:r>
         <w:t>Providerspezifische Installation</w:t>
       </w:r>
-      <w:bookmarkEnd w:id="26"/>
+      <w:bookmarkEnd w:id="27"/>
     </w:p>
     <w:p>
       <w:pPr>
@@ -5240,7 +5313,7 @@
           <w:numId w:val="12"/>
         </w:numPr>
       </w:pPr>
-      <w:bookmarkStart w:id="28" w:name="_Toc438473458"/>
+      <w:bookmarkStart w:id="28" w:name="_Toc477181881"/>
       <w:proofErr w:type="spellStart"/>
       <w:r>
         <w:t>Shopanpassungen</w:t>
@@ -5249,7 +5322,7 @@
       <w:r>
         <w:t xml:space="preserve"> installieren</w:t>
       </w:r>
-      <w:bookmarkEnd w:id="27"/>
+      <w:bookmarkEnd w:id="26"/>
       <w:bookmarkEnd w:id="28"/>
     </w:p>
     <w:p>
@@ -5414,7 +5487,7 @@
         </w:numPr>
       </w:pPr>
       <w:bookmarkStart w:id="29" w:name="_Toc351118208"/>
-      <w:bookmarkStart w:id="30" w:name="_Toc438473459"/>
+      <w:bookmarkStart w:id="30" w:name="_Toc477181882"/>
       <w:r>
         <w:t>TMP-Ordner leeren</w:t>
       </w:r>
@@ -5594,7 +5667,7 @@
         <w:t>Sofern die Views nicht automatisch aktualisiert werden, führen Sie dies noch durch.</w:t>
       </w:r>
     </w:p>
-    <w:bookmarkEnd w:id="12"/>
+    <w:bookmarkEnd w:id="11"/>
     <w:p>
       <w:pPr>
         <w:rPr>
@@ -5622,12 +5695,323 @@
       <w:pPr>
         <w:pStyle w:val="berschrift1"/>
       </w:pPr>
-      <w:bookmarkStart w:id="31" w:name="_Toc438473460"/>
+      <w:bookmarkStart w:id="31" w:name="_Toc367275639"/>
+      <w:bookmarkStart w:id="32" w:name="_Toc367356557"/>
+      <w:bookmarkStart w:id="33" w:name="_Toc477181883"/>
+      <w:r>
+        <w:lastRenderedPageBreak/>
+        <w:t>Installationsprüfung</w:t>
+      </w:r>
+      <w:bookmarkEnd w:id="31"/>
+      <w:bookmarkEnd w:id="32"/>
+      <w:bookmarkEnd w:id="33"/>
+    </w:p>
+    <w:p>
+      <w:r>
+        <w:t>Um die erfolgreiche Installation zu prüfen, können Sie die folgende(n) Checkliste(n) verwenden:</w:t>
+      </w:r>
+    </w:p>
+    <w:p>
+      <w:pPr>
+        <w:pStyle w:val="berschrift2"/>
+      </w:pPr>
+      <w:bookmarkStart w:id="34" w:name="_Toc367275640"/>
+      <w:bookmarkStart w:id="35" w:name="_Toc367356558"/>
+      <w:bookmarkStart w:id="36" w:name="_Toc477181884"/>
+      <w:r>
+        <w:t>Einstellungsunabhängige Prüfungen</w:t>
+      </w:r>
+      <w:bookmarkEnd w:id="34"/>
+      <w:bookmarkEnd w:id="35"/>
+      <w:bookmarkEnd w:id="36"/>
+    </w:p>
+    <w:p>
+      <w:pPr>
+        <w:ind w:left="284"/>
+      </w:pPr>
+      <w:r>
+        <w:t>Backend</w:t>
+      </w:r>
+    </w:p>
+    <w:p>
+      <w:pPr>
+        <w:pStyle w:val="Listenabsatz"/>
+        <w:numPr>
+          <w:ilvl w:val="0"/>
+          <w:numId w:val="3"/>
+        </w:numPr>
+        <w:ind w:left="709" w:hanging="357"/>
+        <w:contextualSpacing w:val="0"/>
+      </w:pPr>
+      <w:r>
+        <w:t xml:space="preserve">Modul ist unter </w:t>
+      </w:r>
+      <w:r>
+        <w:rPr>
+          <w:rFonts w:ascii="Courier New" w:hAnsi="Courier New" w:cs="Courier New"/>
+        </w:rPr>
+        <w:t>[</w:t>
+      </w:r>
+      <w:r>
+        <w:rPr>
+          <w:rFonts w:ascii="Courier New" w:hAnsi="Courier New" w:cs="Courier New"/>
+          <w:b/>
+        </w:rPr>
+        <w:t>Erweiterungen</w:t>
+      </w:r>
+      <w:r>
+        <w:rPr>
+          <w:rFonts w:ascii="Courier New" w:hAnsi="Courier New" w:cs="Courier New"/>
+        </w:rPr>
+        <w:t xml:space="preserve">] </w:t>
+      </w:r>
+      <w:r>
+        <w:rPr>
+          <w:rFonts w:ascii="Courier New" w:hAnsi="Courier New" w:cs="Courier New"/>
+        </w:rPr>
+        <w:sym w:font="Wingdings" w:char="F0E0"/>
+      </w:r>
+      <w:r>
+        <w:rPr>
+          <w:rFonts w:ascii="Courier New" w:hAnsi="Courier New" w:cs="Courier New"/>
+        </w:rPr>
+        <w:t xml:space="preserve"> [</w:t>
+      </w:r>
+      <w:r>
+        <w:rPr>
+          <w:rFonts w:ascii="Courier New" w:hAnsi="Courier New" w:cs="Courier New"/>
+          <w:b/>
+        </w:rPr>
+        <w:t>Module</w:t>
+      </w:r>
+      <w:r>
+        <w:rPr>
+          <w:rFonts w:ascii="Courier New" w:hAnsi="Courier New" w:cs="Courier New"/>
+        </w:rPr>
+        <w:t>]</w:t>
+      </w:r>
+      <w:r>
+        <w:t xml:space="preserve"> aktiv geschaltet</w:t>
+      </w:r>
+    </w:p>
+    <w:p>
+      <w:pPr>
+        <w:pStyle w:val="Listenabsatz"/>
+        <w:numPr>
+          <w:ilvl w:val="0"/>
+          <w:numId w:val="3"/>
+        </w:numPr>
+        <w:ind w:left="709" w:hanging="357"/>
+        <w:contextualSpacing w:val="0"/>
+      </w:pPr>
+      <w:r>
+        <w:t xml:space="preserve">Modul ist unter </w:t>
+      </w:r>
+      <w:r>
+        <w:rPr>
+          <w:rFonts w:ascii="Courier New" w:hAnsi="Courier New" w:cs="Courier New"/>
+        </w:rPr>
+        <w:t>[</w:t>
+      </w:r>
+      <w:r>
+        <w:rPr>
+          <w:rFonts w:ascii="Courier New" w:hAnsi="Courier New" w:cs="Courier New"/>
+          <w:b/>
+        </w:rPr>
+        <w:t>D³ Module</w:t>
+      </w:r>
+      <w:r>
+        <w:rPr>
+          <w:rFonts w:ascii="Courier New" w:hAnsi="Courier New" w:cs="Courier New"/>
+        </w:rPr>
+        <w:t xml:space="preserve">] </w:t>
+      </w:r>
+      <w:r>
+        <w:rPr>
+          <w:rFonts w:ascii="Courier New" w:hAnsi="Courier New" w:cs="Courier New"/>
+        </w:rPr>
+        <w:sym w:font="Wingdings" w:char="F0E0"/>
+      </w:r>
+      <w:r>
+        <w:rPr>
+          <w:rFonts w:ascii="Courier New" w:hAnsi="Courier New" w:cs="Courier New"/>
+        </w:rPr>
+        <w:t xml:space="preserve"> [</w:t>
+      </w:r>
+      <w:r>
+        <w:rPr>
+          <w:rFonts w:ascii="Courier New" w:hAnsi="Courier New" w:cs="Courier New"/>
+          <w:b/>
+        </w:rPr>
+        <w:t>Modul-Connector</w:t>
+      </w:r>
+      <w:r>
+        <w:rPr>
+          <w:rFonts w:ascii="Courier New" w:hAnsi="Courier New" w:cs="Courier New"/>
+        </w:rPr>
+        <w:t xml:space="preserve">] </w:t>
+      </w:r>
+      <w:r>
+        <w:rPr>
+          <w:rFonts w:ascii="Courier New" w:hAnsi="Courier New" w:cs="Courier New"/>
+        </w:rPr>
+        <w:sym w:font="Wingdings" w:char="F0E0"/>
+      </w:r>
+      <w:r>
+        <w:rPr>
+          <w:rFonts w:ascii="Courier New" w:hAnsi="Courier New" w:cs="Courier New"/>
+        </w:rPr>
+        <w:t xml:space="preserve"> [</w:t>
+      </w:r>
+      <w:r>
+        <w:rPr>
+          <w:rFonts w:ascii="Courier New" w:hAnsi="Courier New" w:cs="Courier New"/>
+          <w:b/>
+        </w:rPr>
+        <w:t>Modulverwaltung</w:t>
+      </w:r>
+      <w:r>
+        <w:rPr>
+          <w:rFonts w:ascii="Courier New" w:hAnsi="Courier New" w:cs="Courier New"/>
+        </w:rPr>
+        <w:t>]</w:t>
+      </w:r>
+      <w:r>
+        <w:t xml:space="preserve"> aktiv geschaltet</w:t>
+      </w:r>
+    </w:p>
+    <w:p>
+      <w:pPr>
+        <w:pStyle w:val="Listenabsatz"/>
+        <w:numPr>
+          <w:ilvl w:val="0"/>
+          <w:numId w:val="3"/>
+        </w:numPr>
+        <w:ind w:left="709" w:hanging="357"/>
+        <w:contextualSpacing w:val="0"/>
+      </w:pPr>
+      <w:r>
+        <w:t xml:space="preserve">Modul zeigt unter </w:t>
+      </w:r>
+      <w:r>
+        <w:rPr>
+          <w:rFonts w:ascii="Courier New" w:hAnsi="Courier New" w:cs="Courier New"/>
+        </w:rPr>
+        <w:t>[</w:t>
+      </w:r>
+      <w:r>
+        <w:rPr>
+          <w:rFonts w:ascii="Courier New" w:hAnsi="Courier New" w:cs="Courier New"/>
+          <w:b/>
+        </w:rPr>
+        <w:t>D³ Module</w:t>
+      </w:r>
+      <w:r>
+        <w:rPr>
+          <w:rFonts w:ascii="Courier New" w:hAnsi="Courier New" w:cs="Courier New"/>
+        </w:rPr>
+        <w:t xml:space="preserve">] </w:t>
+      </w:r>
+      <w:r>
+        <w:rPr>
+          <w:rFonts w:ascii="Courier New" w:hAnsi="Courier New" w:cs="Courier New"/>
+        </w:rPr>
+        <w:sym w:font="Wingdings" w:char="F0E0"/>
+      </w:r>
+      <w:r>
+        <w:rPr>
+          <w:rFonts w:ascii="Courier New" w:hAnsi="Courier New" w:cs="Courier New"/>
+        </w:rPr>
+        <w:t xml:space="preserve"> [</w:t>
+      </w:r>
+      <w:proofErr w:type="spellStart"/>
+      <w:r>
+        <w:rPr>
+          <w:rFonts w:ascii="Courier New" w:hAnsi="Courier New" w:cs="Courier New"/>
+          <w:b/>
+        </w:rPr>
+        <w:t>GeoIP</w:t>
+      </w:r>
+      <w:proofErr w:type="spellEnd"/>
+      <w:r>
+        <w:rPr>
+          <w:rFonts w:ascii="Courier New" w:hAnsi="Courier New" w:cs="Courier New"/>
+        </w:rPr>
+        <w:t>]</w:t>
+      </w:r>
+      <w:r>
+        <w:t xml:space="preserve"> einen eigenen Bereich für Einstellungen</w:t>
+      </w:r>
+    </w:p>
+    <w:p>
+      <w:pPr>
+        <w:pStyle w:val="berschrift2"/>
+      </w:pPr>
+      <w:bookmarkStart w:id="37" w:name="_Toc367275641"/>
+      <w:bookmarkStart w:id="38" w:name="_Toc367356559"/>
+      <w:bookmarkStart w:id="39" w:name="_Toc477181885"/>
+      <w:r>
+        <w:t>Einstellungsabhängige Prüfungen</w:t>
+      </w:r>
+      <w:bookmarkEnd w:id="37"/>
+      <w:bookmarkEnd w:id="38"/>
+      <w:bookmarkEnd w:id="39"/>
+    </w:p>
+    <w:p>
+      <w:pPr>
+        <w:ind w:left="284"/>
+      </w:pPr>
+      <w:r>
+        <w:t>Frontend</w:t>
+      </w:r>
+    </w:p>
+    <w:p>
+      <w:pPr>
+        <w:pStyle w:val="Listenabsatz"/>
+        <w:numPr>
+          <w:ilvl w:val="0"/>
+          <w:numId w:val="3"/>
+        </w:numPr>
+        <w:ind w:left="714" w:hanging="357"/>
+        <w:contextualSpacing w:val="0"/>
+      </w:pPr>
+      <w:r>
+        <w:t xml:space="preserve">Je nach Konfiguration werden andere Währungen, Sprachen oder Mandanten ausgewählt. Für Tests bietet der moduleigene </w:t>
+      </w:r>
+      <w:proofErr w:type="spellStart"/>
+      <w:r>
+        <w:t>Adminbereich</w:t>
+      </w:r>
+      <w:proofErr w:type="spellEnd"/>
+      <w:r>
+        <w:t xml:space="preserve"> die Möglichkeit, bestimmte IP-Adressen permanent vorzugeben.</w:t>
+      </w:r>
+    </w:p>
+    <w:p>
+      <w:pPr>
+        <w:rPr>
+          <w:rFonts w:asciiTheme="majorHAnsi" w:eastAsiaTheme="majorEastAsia" w:hAnsiTheme="majorHAnsi" w:cstheme="majorBidi"/>
+          <w:b/>
+          <w:bCs/>
+          <w:color w:val="0B5294" w:themeColor="accent1" w:themeShade="BF"/>
+          <w:sz w:val="28"/>
+          <w:szCs w:val="28"/>
+        </w:rPr>
+      </w:pPr>
+      <w:r>
+        <w:br w:type="page"/>
+      </w:r>
+    </w:p>
+    <w:p>
+      <w:pPr>
+        <w:pStyle w:val="berschrift1"/>
+      </w:pPr>
+      <w:bookmarkStart w:id="40" w:name="_Toc477181886"/>
       <w:r>
         <w:lastRenderedPageBreak/>
         <w:t>Schnellstart</w:t>
       </w:r>
-      <w:bookmarkEnd w:id="31"/>
+      <w:bookmarkEnd w:id="40"/>
     </w:p>
     <w:p>
       <w:pPr>
@@ -5637,11 +6021,11 @@
           <w:numId w:val="13"/>
         </w:numPr>
       </w:pPr>
-      <w:bookmarkStart w:id="32" w:name="_Toc438473461"/>
+      <w:bookmarkStart w:id="41" w:name="_Toc477181887"/>
       <w:r>
         <w:t>Modul konfigurieren</w:t>
       </w:r>
-      <w:bookmarkEnd w:id="32"/>
+      <w:bookmarkEnd w:id="41"/>
     </w:p>
     <w:p>
       <w:pPr>
@@ -5683,11 +6067,11 @@
           <w:numId w:val="13"/>
         </w:numPr>
       </w:pPr>
-      <w:bookmarkStart w:id="33" w:name="_Toc438473462"/>
+      <w:bookmarkStart w:id="42" w:name="_Toc477181888"/>
       <w:r>
         <w:t>Ländereinstellungen setzen</w:t>
       </w:r>
-      <w:bookmarkEnd w:id="33"/>
+      <w:bookmarkEnd w:id="42"/>
     </w:p>
     <w:p>
       <w:pPr>
@@ -5892,318 +6276,7 @@
       <w:pPr>
         <w:pStyle w:val="berschrift1"/>
       </w:pPr>
-      <w:bookmarkStart w:id="34" w:name="_Toc367275639"/>
-      <w:bookmarkStart w:id="35" w:name="_Toc367356557"/>
-      <w:bookmarkStart w:id="36" w:name="_Toc438473463"/>
-      <w:r>
-        <w:lastRenderedPageBreak/>
-        <w:t>Installationsprüfung</w:t>
-      </w:r>
-      <w:bookmarkEnd w:id="34"/>
-      <w:bookmarkEnd w:id="35"/>
-      <w:bookmarkEnd w:id="36"/>
-    </w:p>
-    <w:p>
-      <w:r>
-        <w:t>Um die erfolgreiche Installation zu prüfen, können Sie die folgende(n) Checkliste(n) verwenden:</w:t>
-      </w:r>
-    </w:p>
-    <w:p>
-      <w:pPr>
-        <w:pStyle w:val="berschrift2"/>
-      </w:pPr>
-      <w:bookmarkStart w:id="37" w:name="_Toc367275640"/>
-      <w:bookmarkStart w:id="38" w:name="_Toc367356558"/>
-      <w:bookmarkStart w:id="39" w:name="_Toc438473464"/>
-      <w:r>
-        <w:t>Einstellungsunabhängige Prüfungen</w:t>
-      </w:r>
-      <w:bookmarkEnd w:id="37"/>
-      <w:bookmarkEnd w:id="38"/>
-      <w:bookmarkEnd w:id="39"/>
-    </w:p>
-    <w:p>
-      <w:pPr>
-        <w:ind w:left="284"/>
-      </w:pPr>
-      <w:r>
-        <w:t>Backend</w:t>
-      </w:r>
-    </w:p>
-    <w:p>
-      <w:pPr>
-        <w:pStyle w:val="Listenabsatz"/>
-        <w:numPr>
-          <w:ilvl w:val="0"/>
-          <w:numId w:val="3"/>
-        </w:numPr>
-        <w:ind w:left="709" w:hanging="357"/>
-        <w:contextualSpacing w:val="0"/>
-      </w:pPr>
-      <w:r>
-        <w:t xml:space="preserve">Modul ist unter </w:t>
-      </w:r>
-      <w:r>
-        <w:rPr>
-          <w:rFonts w:ascii="Courier New" w:hAnsi="Courier New" w:cs="Courier New"/>
-        </w:rPr>
-        <w:t>[</w:t>
-      </w:r>
-      <w:r>
-        <w:rPr>
-          <w:rFonts w:ascii="Courier New" w:hAnsi="Courier New" w:cs="Courier New"/>
-          <w:b/>
-        </w:rPr>
-        <w:t>Erweiterungen</w:t>
-      </w:r>
-      <w:r>
-        <w:rPr>
-          <w:rFonts w:ascii="Courier New" w:hAnsi="Courier New" w:cs="Courier New"/>
-        </w:rPr>
-        <w:t xml:space="preserve">] </w:t>
-      </w:r>
-      <w:r>
-        <w:rPr>
-          <w:rFonts w:ascii="Courier New" w:hAnsi="Courier New" w:cs="Courier New"/>
-        </w:rPr>
-        <w:sym w:font="Wingdings" w:char="F0E0"/>
-      </w:r>
-      <w:r>
-        <w:rPr>
-          <w:rFonts w:ascii="Courier New" w:hAnsi="Courier New" w:cs="Courier New"/>
-        </w:rPr>
-        <w:t xml:space="preserve"> [</w:t>
-      </w:r>
-      <w:r>
-        <w:rPr>
-          <w:rFonts w:ascii="Courier New" w:hAnsi="Courier New" w:cs="Courier New"/>
-          <w:b/>
-        </w:rPr>
-        <w:t>Module</w:t>
-      </w:r>
-      <w:r>
-        <w:rPr>
-          <w:rFonts w:ascii="Courier New" w:hAnsi="Courier New" w:cs="Courier New"/>
-        </w:rPr>
-        <w:t>]</w:t>
-      </w:r>
-      <w:r>
-        <w:t xml:space="preserve"> aktiv geschaltet</w:t>
-      </w:r>
-    </w:p>
-    <w:p>
-      <w:pPr>
-        <w:pStyle w:val="Listenabsatz"/>
-        <w:numPr>
-          <w:ilvl w:val="0"/>
-          <w:numId w:val="3"/>
-        </w:numPr>
-        <w:ind w:left="709" w:hanging="357"/>
-        <w:contextualSpacing w:val="0"/>
-      </w:pPr>
-      <w:r>
-        <w:t xml:space="preserve">Modul ist unter </w:t>
-      </w:r>
-      <w:r>
-        <w:rPr>
-          <w:rFonts w:ascii="Courier New" w:hAnsi="Courier New" w:cs="Courier New"/>
-        </w:rPr>
-        <w:t>[</w:t>
-      </w:r>
-      <w:r>
-        <w:rPr>
-          <w:rFonts w:ascii="Courier New" w:hAnsi="Courier New" w:cs="Courier New"/>
-          <w:b/>
-        </w:rPr>
-        <w:t>D³ Module</w:t>
-      </w:r>
-      <w:r>
-        <w:rPr>
-          <w:rFonts w:ascii="Courier New" w:hAnsi="Courier New" w:cs="Courier New"/>
-        </w:rPr>
-        <w:t xml:space="preserve">] </w:t>
-      </w:r>
-      <w:r>
-        <w:rPr>
-          <w:rFonts w:ascii="Courier New" w:hAnsi="Courier New" w:cs="Courier New"/>
-        </w:rPr>
-        <w:sym w:font="Wingdings" w:char="F0E0"/>
-      </w:r>
-      <w:r>
-        <w:rPr>
-          <w:rFonts w:ascii="Courier New" w:hAnsi="Courier New" w:cs="Courier New"/>
-        </w:rPr>
-        <w:t xml:space="preserve"> [</w:t>
-      </w:r>
-      <w:r>
-        <w:rPr>
-          <w:rFonts w:ascii="Courier New" w:hAnsi="Courier New" w:cs="Courier New"/>
-          <w:b/>
-        </w:rPr>
-        <w:t>Modul-Connector</w:t>
-      </w:r>
-      <w:r>
-        <w:rPr>
-          <w:rFonts w:ascii="Courier New" w:hAnsi="Courier New" w:cs="Courier New"/>
-        </w:rPr>
-        <w:t xml:space="preserve">] </w:t>
-      </w:r>
-      <w:r>
-        <w:rPr>
-          <w:rFonts w:ascii="Courier New" w:hAnsi="Courier New" w:cs="Courier New"/>
-        </w:rPr>
-        <w:sym w:font="Wingdings" w:char="F0E0"/>
-      </w:r>
-      <w:r>
-        <w:rPr>
-          <w:rFonts w:ascii="Courier New" w:hAnsi="Courier New" w:cs="Courier New"/>
-        </w:rPr>
-        <w:t xml:space="preserve"> [</w:t>
-      </w:r>
-      <w:r>
-        <w:rPr>
-          <w:rFonts w:ascii="Courier New" w:hAnsi="Courier New" w:cs="Courier New"/>
-          <w:b/>
-        </w:rPr>
-        <w:t>Modulverwaltung</w:t>
-      </w:r>
-      <w:r>
-        <w:rPr>
-          <w:rFonts w:ascii="Courier New" w:hAnsi="Courier New" w:cs="Courier New"/>
-        </w:rPr>
-        <w:t>]</w:t>
-      </w:r>
-      <w:r>
-        <w:t xml:space="preserve"> aktiv geschaltet</w:t>
-      </w:r>
-    </w:p>
-    <w:p>
-      <w:pPr>
-        <w:pStyle w:val="Listenabsatz"/>
-        <w:numPr>
-          <w:ilvl w:val="0"/>
-          <w:numId w:val="3"/>
-        </w:numPr>
-        <w:ind w:left="709" w:hanging="357"/>
-        <w:contextualSpacing w:val="0"/>
-      </w:pPr>
-      <w:r>
-        <w:t xml:space="preserve">Modul zeigt unter </w:t>
-      </w:r>
-      <w:r>
-        <w:rPr>
-          <w:rFonts w:ascii="Courier New" w:hAnsi="Courier New" w:cs="Courier New"/>
-        </w:rPr>
-        <w:t>[</w:t>
-      </w:r>
-      <w:r>
-        <w:rPr>
-          <w:rFonts w:ascii="Courier New" w:hAnsi="Courier New" w:cs="Courier New"/>
-          <w:b/>
-        </w:rPr>
-        <w:t>D³ Module</w:t>
-      </w:r>
-      <w:r>
-        <w:rPr>
-          <w:rFonts w:ascii="Courier New" w:hAnsi="Courier New" w:cs="Courier New"/>
-        </w:rPr>
-        <w:t xml:space="preserve">] </w:t>
-      </w:r>
-      <w:r>
-        <w:rPr>
-          <w:rFonts w:ascii="Courier New" w:hAnsi="Courier New" w:cs="Courier New"/>
-        </w:rPr>
-        <w:sym w:font="Wingdings" w:char="F0E0"/>
-      </w:r>
-      <w:r>
-        <w:rPr>
-          <w:rFonts w:ascii="Courier New" w:hAnsi="Courier New" w:cs="Courier New"/>
-        </w:rPr>
-        <w:t xml:space="preserve"> [</w:t>
-      </w:r>
-      <w:proofErr w:type="spellStart"/>
-      <w:r>
-        <w:rPr>
-          <w:rFonts w:ascii="Courier New" w:hAnsi="Courier New" w:cs="Courier New"/>
-          <w:b/>
-        </w:rPr>
-        <w:t>GeoIP</w:t>
-      </w:r>
-      <w:proofErr w:type="spellEnd"/>
-      <w:r>
-        <w:rPr>
-          <w:rFonts w:ascii="Courier New" w:hAnsi="Courier New" w:cs="Courier New"/>
-        </w:rPr>
-        <w:t>]</w:t>
-      </w:r>
-      <w:r>
-        <w:t xml:space="preserve"> einen eigenen Bereich für Einstellungen</w:t>
-      </w:r>
-    </w:p>
-    <w:p>
-      <w:pPr>
-        <w:pStyle w:val="berschrift2"/>
-      </w:pPr>
-      <w:bookmarkStart w:id="40" w:name="_Toc367275641"/>
-      <w:bookmarkStart w:id="41" w:name="_Toc367356559"/>
-      <w:bookmarkStart w:id="42" w:name="_Toc438473465"/>
-      <w:r>
-        <w:t>Einstellungsabhängige Prüfungen</w:t>
-      </w:r>
-      <w:bookmarkEnd w:id="40"/>
-      <w:bookmarkEnd w:id="41"/>
-      <w:bookmarkEnd w:id="42"/>
-    </w:p>
-    <w:p>
-      <w:pPr>
-        <w:ind w:left="284"/>
-      </w:pPr>
-      <w:r>
-        <w:t>Frontend</w:t>
-      </w:r>
-    </w:p>
-    <w:p>
-      <w:pPr>
-        <w:pStyle w:val="Listenabsatz"/>
-        <w:numPr>
-          <w:ilvl w:val="0"/>
-          <w:numId w:val="3"/>
-        </w:numPr>
-        <w:ind w:left="714" w:hanging="357"/>
-        <w:contextualSpacing w:val="0"/>
-      </w:pPr>
-      <w:r>
-        <w:t xml:space="preserve">Je nach Konfiguration werden andere Währungen, Sprachen oder Mandanten ausgewählt. Für Tests bietet der moduleigene </w:t>
-      </w:r>
-      <w:proofErr w:type="spellStart"/>
-      <w:r>
-        <w:t>Adminbereich</w:t>
-      </w:r>
-      <w:proofErr w:type="spellEnd"/>
-      <w:r>
-        <w:t xml:space="preserve"> die Möglichkeit, bestimmte IP-Adressen permanent vorzugeben.</w:t>
-      </w:r>
-    </w:p>
-    <w:p>
-      <w:pPr>
-        <w:rPr>
-          <w:rFonts w:asciiTheme="majorHAnsi" w:eastAsiaTheme="majorEastAsia" w:hAnsiTheme="majorHAnsi" w:cstheme="majorBidi"/>
-          <w:b/>
-          <w:bCs/>
-          <w:color w:val="0B5294" w:themeColor="accent1" w:themeShade="BF"/>
-          <w:sz w:val="28"/>
-          <w:szCs w:val="28"/>
-        </w:rPr>
-      </w:pPr>
-      <w:r>
-        <w:br w:type="page"/>
-      </w:r>
-    </w:p>
-    <w:p>
-      <w:pPr>
-        <w:pStyle w:val="berschrift1"/>
-      </w:pPr>
-      <w:bookmarkStart w:id="43" w:name="_Toc438473466"/>
+      <w:bookmarkStart w:id="43" w:name="_Toc477181889"/>
       <w:r>
         <w:lastRenderedPageBreak/>
         <w:t xml:space="preserve">Hilfe und </w:t>
@@ -6568,7 +6641,7 @@
                     <w:noProof/>
                     <w:color w:val="FFFFFF" w:themeColor="background1"/>
                   </w:rPr>
-                  <w:t>13</w:t>
+                  <w:t>2</w:t>
                 </w:r>
                 <w:r>
                   <w:rPr>
@@ -9195,7 +9268,7 @@
 </file>
 
 <file path=customXml/itemProps2.xml><?xml version="1.0" encoding="utf-8"?>
-<ds:datastoreItem xmlns:ds="http://schemas.openxmlformats.org/officeDocument/2006/customXml" ds:itemID="{F9F67DFA-5237-423D-A36E-1F504607D6B0}">
+<ds:datastoreItem xmlns:ds="http://schemas.openxmlformats.org/officeDocument/2006/customXml" ds:itemID="{BD971ED5-0038-46EE-9B1F-A9C1A74497F0}">
   <ds:schemaRefs>
     <ds:schemaRef ds:uri="http://schemas.openxmlformats.org/officeDocument/2006/bibliography"/>
   </ds:schemaRefs>

--- a/sources/GeoIP-Installation.docx
+++ b/sources/GeoIP-Installation.docx
@@ -195,7 +195,7 @@
                     <w:rFonts w:eastAsiaTheme="majorEastAsia" w:cstheme="majorBidi"/>
                     <w:noProof/>
                   </w:rPr>
-                  <w:t>13.03.2017</w:t>
+                  <w:t>25.01.2018</w:t>
                 </w:r>
                 <w:r>
                   <w:rPr>
@@ -237,13 +237,25 @@
                   <w:rPr>
                     <w:rFonts w:eastAsiaTheme="majorEastAsia" w:cstheme="majorBidi"/>
                   </w:rPr>
-                  <w:t>3.0.</w:t>
+                  <w:t>3.</w:t>
                 </w:r>
                 <w:r>
                   <w:rPr>
                     <w:rFonts w:eastAsiaTheme="majorEastAsia" w:cstheme="majorBidi"/>
                   </w:rPr>
-                  <w:t>2</w:t>
+                  <w:t>1</w:t>
+                </w:r>
+                <w:r>
+                  <w:rPr>
+                    <w:rFonts w:eastAsiaTheme="majorEastAsia" w:cstheme="majorBidi"/>
+                  </w:rPr>
+                  <w:t>.</w:t>
+                </w:r>
+                <w:r>
+                  <w:rPr>
+                    <w:rFonts w:eastAsiaTheme="majorEastAsia" w:cstheme="majorBidi"/>
+                  </w:rPr>
+                  <w:t>0</w:t>
                 </w:r>
                 <w:r>
                   <w:rPr>
@@ -345,8 +357,6 @@
       </w:r>
       <w:bookmarkEnd w:id="0"/>
     </w:p>
-    <w:bookmarkStart w:id="1" w:name="_GoBack"/>
-    <w:bookmarkEnd w:id="1"/>
     <w:p>
       <w:pPr>
         <w:pStyle w:val="Verzeichnis1"/>
@@ -2568,12 +2578,12 @@
       <w:pPr>
         <w:pStyle w:val="berschrift1"/>
       </w:pPr>
-      <w:bookmarkStart w:id="2" w:name="_Toc477181863"/>
+      <w:bookmarkStart w:id="1" w:name="_Toc477181863"/>
       <w:r>
         <w:lastRenderedPageBreak/>
         <w:t>Konventionen</w:t>
       </w:r>
-      <w:bookmarkEnd w:id="2"/>
+      <w:bookmarkEnd w:id="1"/>
     </w:p>
     <w:p>
       <w:r>
@@ -2949,12 +2959,12 @@
       <w:pPr>
         <w:pStyle w:val="berschrift1"/>
       </w:pPr>
-      <w:bookmarkStart w:id="3" w:name="_Toc477181864"/>
+      <w:bookmarkStart w:id="2" w:name="_Toc477181864"/>
       <w:r>
         <w:lastRenderedPageBreak/>
         <w:t>Mindestanforderungen</w:t>
       </w:r>
-      <w:bookmarkEnd w:id="3"/>
+      <w:bookmarkEnd w:id="2"/>
     </w:p>
     <w:p>
       <w:pPr>
@@ -3315,170 +3325,188 @@
       <w:pPr>
         <w:pStyle w:val="berschrift1"/>
       </w:pPr>
-      <w:bookmarkStart w:id="4" w:name="_Toc477181865"/>
+      <w:bookmarkStart w:id="3" w:name="_Toc477181865"/>
       <w:r>
         <w:lastRenderedPageBreak/>
         <w:t>Beiliegende Bibliotheken</w:t>
       </w:r>
+      <w:bookmarkEnd w:id="3"/>
+    </w:p>
+    <w:p>
+      <w:r>
+        <w:t xml:space="preserve">Dem Modul liegt eine Kopie der </w:t>
+      </w:r>
+      <w:proofErr w:type="spellStart"/>
+      <w:r>
+        <w:t>MaxMind</w:t>
+      </w:r>
+      <w:proofErr w:type="spellEnd"/>
+      <w:r>
+        <w:t>-</w:t>
+      </w:r>
+      <w:proofErr w:type="spellStart"/>
+      <w:r>
+        <w:t>GeoIP</w:t>
+      </w:r>
+      <w:proofErr w:type="spellEnd"/>
+      <w:r>
+        <w:t>-</w:t>
+      </w:r>
+      <w:r>
+        <w:t xml:space="preserve">Datenbank </w:t>
+      </w:r>
+      <w:r>
+        <w:t xml:space="preserve">(GeoLite2 Country) </w:t>
+      </w:r>
+      <w:r>
+        <w:t>bei. Bitte beachten Sie auch deren Lizenzhinweise im "</w:t>
+      </w:r>
+      <w:proofErr w:type="spellStart"/>
+      <w:r>
+        <w:rPr>
+          <w:rFonts w:ascii="Courier New" w:hAnsi="Courier New" w:cs="Courier New"/>
+          <w:i/>
+        </w:rPr>
+        <w:t>setup+doku</w:t>
+      </w:r>
+      <w:proofErr w:type="spellEnd"/>
+      <w:r>
+        <w:t>"-Ordner.</w:t>
+      </w:r>
+    </w:p>
+    <w:p>
+      <w:r>
+        <w:t xml:space="preserve">„This </w:t>
+      </w:r>
+      <w:proofErr w:type="spellStart"/>
+      <w:r>
+        <w:t>product</w:t>
+      </w:r>
+      <w:proofErr w:type="spellEnd"/>
+      <w:r>
+        <w:t xml:space="preserve"> </w:t>
+      </w:r>
+      <w:proofErr w:type="spellStart"/>
+      <w:r>
+        <w:t>includes</w:t>
+      </w:r>
+      <w:proofErr w:type="spellEnd"/>
+      <w:r>
+        <w:t xml:space="preserve"> GeoLite</w:t>
+      </w:r>
+      <w:r>
+        <w:t>2</w:t>
+      </w:r>
+      <w:r>
+        <w:t xml:space="preserve"> </w:t>
+      </w:r>
+      <w:proofErr w:type="spellStart"/>
+      <w:r>
+        <w:t>data</w:t>
+      </w:r>
+      <w:proofErr w:type="spellEnd"/>
+      <w:r>
+        <w:t xml:space="preserve"> </w:t>
+      </w:r>
+      <w:proofErr w:type="spellStart"/>
+      <w:r>
+        <w:t>created</w:t>
+      </w:r>
+      <w:proofErr w:type="spellEnd"/>
+      <w:r>
+        <w:t xml:space="preserve"> </w:t>
+      </w:r>
+      <w:proofErr w:type="spellStart"/>
+      <w:r>
+        <w:t>by</w:t>
+      </w:r>
+      <w:proofErr w:type="spellEnd"/>
+      <w:r>
+        <w:t xml:space="preserve"> </w:t>
+      </w:r>
+      <w:proofErr w:type="spellStart"/>
+      <w:r>
+        <w:t>MaxMind</w:t>
+      </w:r>
+      <w:proofErr w:type="spellEnd"/>
+      <w:r>
+        <w:t xml:space="preserve">, </w:t>
+      </w:r>
+      <w:proofErr w:type="spellStart"/>
+      <w:r>
+        <w:t>available</w:t>
+      </w:r>
+      <w:proofErr w:type="spellEnd"/>
+      <w:r>
+        <w:t xml:space="preserve"> </w:t>
+      </w:r>
+      <w:proofErr w:type="spellStart"/>
+      <w:r>
+        <w:t>from</w:t>
+      </w:r>
+      <w:proofErr w:type="spellEnd"/>
+      <w:r>
+        <w:t xml:space="preserve"> </w:t>
+      </w:r>
+      <w:hyperlink r:id="rId11" w:history="1">
+        <w:r>
+          <w:rPr>
+            <w:rStyle w:val="Hyperlink"/>
+            <w:color w:val="0F6FC6" w:themeColor="accent1"/>
+          </w:rPr>
+          <w:t>http://www.maxmind.com</w:t>
+        </w:r>
+      </w:hyperlink>
+      <w:r>
+        <w:t>“.</w:t>
+      </w:r>
+    </w:p>
+    <w:p>
+      <w:r>
+        <w:t xml:space="preserve">Dieses Modul verwendet als Datenbasis die </w:t>
+      </w:r>
+      <w:proofErr w:type="spellStart"/>
+      <w:r>
+        <w:t>GeoIP</w:t>
+      </w:r>
+      <w:proofErr w:type="spellEnd"/>
+      <w:r>
+        <w:t xml:space="preserve">-Daten der Firma </w:t>
+      </w:r>
+      <w:proofErr w:type="spellStart"/>
+      <w:r>
+        <w:t>MaxMind</w:t>
+      </w:r>
+      <w:proofErr w:type="spellEnd"/>
+      <w:r>
+        <w:t xml:space="preserve">. Nach dem aktuellen Stand gibt </w:t>
+      </w:r>
+      <w:proofErr w:type="spellStart"/>
+      <w:r>
+        <w:t>MaxMind</w:t>
+      </w:r>
+      <w:proofErr w:type="spellEnd"/>
+      <w:r>
+        <w:t xml:space="preserve"> eine Genauigkeit von 99,5 % für die Lite-Version vor. </w:t>
+      </w:r>
+      <w:proofErr w:type="spellStart"/>
+      <w:r>
+        <w:t>MaxMind</w:t>
+      </w:r>
+      <w:proofErr w:type="spellEnd"/>
+      <w:r>
+        <w:t xml:space="preserve"> bietet gegen Entgelt auch eine genauere Version an, die zum Beispiel die Unterscheidung der AOL-User verstehen soll. Bei Bedarf können Sie die Datenbank mit der aktuellen Fassung beider Versionen updaten. Solang sich an der Struktur der Daten nichts ändert, können diese mit diesem </w:t>
+      </w:r>
+      <w:proofErr w:type="spellStart"/>
+      <w:r>
+        <w:t>Shopmodul</w:t>
+      </w:r>
+      <w:proofErr w:type="spellEnd"/>
+      <w:r>
+        <w:t xml:space="preserve"> verwendet werden. </w:t>
+      </w:r>
+      <w:bookmarkStart w:id="4" w:name="_GoBack"/>
       <w:bookmarkEnd w:id="4"/>
-    </w:p>
-    <w:p>
-      <w:r>
-        <w:t xml:space="preserve">Dem Modul liegt eine Kopie der </w:t>
-      </w:r>
-      <w:proofErr w:type="spellStart"/>
-      <w:r>
-        <w:t>MaxMind</w:t>
-      </w:r>
-      <w:proofErr w:type="spellEnd"/>
-      <w:r>
-        <w:t>-</w:t>
-      </w:r>
-      <w:proofErr w:type="spellStart"/>
-      <w:r>
-        <w:t>GeoIP</w:t>
-      </w:r>
-      <w:proofErr w:type="spellEnd"/>
-      <w:r>
-        <w:t>-</w:t>
-      </w:r>
-      <w:r>
-        <w:t>Datenbank bei. Bitte beachten Sie auch deren Lizenzhinweise im "</w:t>
-      </w:r>
-      <w:proofErr w:type="spellStart"/>
-      <w:r>
-        <w:rPr>
-          <w:rFonts w:ascii="Courier New" w:hAnsi="Courier New" w:cs="Courier New"/>
-          <w:i/>
-        </w:rPr>
-        <w:t>setup+doku</w:t>
-      </w:r>
-      <w:proofErr w:type="spellEnd"/>
-      <w:r>
-        <w:t>"-Ordner.</w:t>
-      </w:r>
-    </w:p>
-    <w:p>
-      <w:r>
-        <w:t xml:space="preserve">„This </w:t>
-      </w:r>
-      <w:proofErr w:type="spellStart"/>
-      <w:r>
-        <w:t>product</w:t>
-      </w:r>
-      <w:proofErr w:type="spellEnd"/>
-      <w:r>
-        <w:t xml:space="preserve"> </w:t>
-      </w:r>
-      <w:proofErr w:type="spellStart"/>
-      <w:r>
-        <w:t>includes</w:t>
-      </w:r>
-      <w:proofErr w:type="spellEnd"/>
-      <w:r>
-        <w:t xml:space="preserve"> </w:t>
-      </w:r>
-      <w:proofErr w:type="spellStart"/>
-      <w:r>
-        <w:t>GeoLite</w:t>
-      </w:r>
-      <w:proofErr w:type="spellEnd"/>
-      <w:r>
-        <w:t xml:space="preserve"> </w:t>
-      </w:r>
-      <w:proofErr w:type="spellStart"/>
-      <w:r>
-        <w:t>data</w:t>
-      </w:r>
-      <w:proofErr w:type="spellEnd"/>
-      <w:r>
-        <w:t xml:space="preserve"> </w:t>
-      </w:r>
-      <w:proofErr w:type="spellStart"/>
-      <w:r>
-        <w:t>created</w:t>
-      </w:r>
-      <w:proofErr w:type="spellEnd"/>
-      <w:r>
-        <w:t xml:space="preserve"> </w:t>
-      </w:r>
-      <w:proofErr w:type="spellStart"/>
-      <w:r>
-        <w:t>by</w:t>
-      </w:r>
-      <w:proofErr w:type="spellEnd"/>
-      <w:r>
-        <w:t xml:space="preserve"> </w:t>
-      </w:r>
-      <w:proofErr w:type="spellStart"/>
-      <w:r>
-        <w:t>MaxMind</w:t>
-      </w:r>
-      <w:proofErr w:type="spellEnd"/>
-      <w:r>
-        <w:t xml:space="preserve">, </w:t>
-      </w:r>
-      <w:proofErr w:type="spellStart"/>
-      <w:r>
-        <w:t>available</w:t>
-      </w:r>
-      <w:proofErr w:type="spellEnd"/>
-      <w:r>
-        <w:t xml:space="preserve"> </w:t>
-      </w:r>
-      <w:proofErr w:type="spellStart"/>
-      <w:r>
-        <w:t>from</w:t>
-      </w:r>
-      <w:proofErr w:type="spellEnd"/>
-      <w:r>
-        <w:t xml:space="preserve"> http://www.maxmind.com“.</w:t>
-      </w:r>
-    </w:p>
-    <w:p>
-      <w:r>
-        <w:t xml:space="preserve">Dieses Modul verwendet als Datenbasis die </w:t>
-      </w:r>
-      <w:proofErr w:type="spellStart"/>
-      <w:r>
-        <w:t>GeoIP</w:t>
-      </w:r>
-      <w:proofErr w:type="spellEnd"/>
-      <w:r>
-        <w:t xml:space="preserve">-Daten der Firma </w:t>
-      </w:r>
-      <w:proofErr w:type="spellStart"/>
-      <w:r>
-        <w:t>MaxMind</w:t>
-      </w:r>
-      <w:proofErr w:type="spellEnd"/>
-      <w:r>
-        <w:t xml:space="preserve">. In der Standard-Installation wird die im Dateinamen der SQL-Datei genannte Version installiert. Nach dem aktuellen Stand gibt </w:t>
-      </w:r>
-      <w:proofErr w:type="spellStart"/>
-      <w:r>
-        <w:t>MaxMind</w:t>
-      </w:r>
-      <w:proofErr w:type="spellEnd"/>
-      <w:r>
-        <w:t xml:space="preserve"> eine Genauigkeit von 99,5 % für die Lite-Version vor. </w:t>
-      </w:r>
-      <w:proofErr w:type="spellStart"/>
-      <w:r>
-        <w:t>MaxMind</w:t>
-      </w:r>
-      <w:proofErr w:type="spellEnd"/>
-      <w:r>
-        <w:t xml:space="preserve"> bietet gegen Entgelt auch eine genauere Version an, die zum Beispiel die Unterscheidung der AOL-User verstehen soll. Bei Bedarf können Sie die Datenbank mit der aktuellen Fassung beider Versionen updaten. Solang sich an der Struktur der Daten nichts ändert, können diese mit diesem </w:t>
-      </w:r>
-      <w:proofErr w:type="spellStart"/>
-      <w:r>
-        <w:t>Shopmodul</w:t>
-      </w:r>
-      <w:proofErr w:type="spellEnd"/>
-      <w:r>
-        <w:t xml:space="preserve"> verwendet werden. </w:t>
-      </w:r>
     </w:p>
     <w:p>
       <w:pPr>
@@ -3498,7 +3526,7 @@
       <w:r>
         <w:t xml:space="preserve"> finden Sie auf deren Homepage unter </w:t>
       </w:r>
-      <w:hyperlink r:id="rId11" w:history="1">
+      <w:hyperlink r:id="rId12" w:history="1">
         <w:r>
           <w:rPr>
             <w:rStyle w:val="Hyperlink"/>
@@ -3603,7 +3631,7 @@
       <w:r>
         <w:t xml:space="preserve"> ablesen. Fehlt dieser Eintrag, laden Sie den Connector kostenfrei von unserer Homepage </w:t>
       </w:r>
-      <w:hyperlink r:id="rId12" w:history="1">
+      <w:hyperlink r:id="rId13" w:history="1">
         <w:r>
           <w:rPr>
             <w:rStyle w:val="Hyperlink"/>
@@ -3824,7 +3852,7 @@
                           <pic:cNvPicPr/>
                         </pic:nvPicPr>
                         <pic:blipFill>
-                          <a:blip r:embed="rId13" cstate="print"/>
+                          <a:blip r:embed="rId14" cstate="print"/>
                           <a:stretch>
                             <a:fillRect/>
                           </a:stretch>
@@ -3920,12 +3948,12 @@
           <w:numId w:val="11"/>
         </w:numPr>
       </w:pPr>
-      <w:bookmarkStart w:id="11" w:name="_Toc281260457"/>
-      <w:bookmarkStart w:id="12" w:name="_Toc477181869"/>
+      <w:bookmarkStart w:id="11" w:name="_Toc477181869"/>
+      <w:bookmarkStart w:id="12" w:name="_Toc281260457"/>
       <w:r>
         <w:t>Dateien kopieren</w:t>
       </w:r>
-      <w:bookmarkEnd w:id="12"/>
+      <w:bookmarkEnd w:id="11"/>
     </w:p>
     <w:p>
       <w:pPr>
@@ -3990,7 +4018,7 @@
                     <pic:cNvPicPr/>
                   </pic:nvPicPr>
                   <pic:blipFill>
-                    <a:blip r:embed="rId13" cstate="print"/>
+                    <a:blip r:embed="rId14" cstate="print"/>
                     <a:stretch>
                       <a:fillRect/>
                     </a:stretch>
@@ -4149,7 +4177,7 @@
       <w:r>
         <w:t xml:space="preserve">, kontrollieren Sie bitte unter </w:t>
       </w:r>
-      <w:hyperlink r:id="rId14" w:history="1">
+      <w:hyperlink r:id="rId15" w:history="1">
         <w:r>
           <w:rPr>
             <w:rStyle w:val="Hyperlink"/>
@@ -4363,7 +4391,7 @@
                           <pic:cNvPicPr/>
                         </pic:nvPicPr>
                         <pic:blipFill>
-                          <a:blip r:embed="rId13" cstate="print"/>
+                          <a:blip r:embed="rId14" cstate="print"/>
                           <a:stretch>
                             <a:fillRect/>
                           </a:stretch>
@@ -5010,7 +5038,7 @@
       <w:r>
         <w:t xml:space="preserve">Weitere Informationen zu den Überladungsmöglichkeiten verschiedener Dateien finden Sie in unserer </w:t>
       </w:r>
-      <w:hyperlink r:id="rId15" w:history="1">
+      <w:hyperlink r:id="rId16" w:history="1">
         <w:r>
           <w:rPr>
             <w:rStyle w:val="Hyperlink"/>
@@ -5224,7 +5252,7 @@
                     <pic:cNvPicPr/>
                   </pic:nvPicPr>
                   <pic:blipFill>
-                    <a:blip r:embed="rId13" cstate="print"/>
+                    <a:blip r:embed="rId14" cstate="print"/>
                     <a:stretch>
                       <a:fillRect/>
                     </a:stretch>
@@ -5269,12 +5297,12 @@
           <w:numId w:val="12"/>
         </w:numPr>
       </w:pPr>
-      <w:bookmarkStart w:id="26" w:name="_Toc351118207"/>
-      <w:bookmarkStart w:id="27" w:name="_Toc477181880"/>
+      <w:bookmarkStart w:id="26" w:name="_Toc477181880"/>
+      <w:bookmarkStart w:id="27" w:name="_Toc351118207"/>
       <w:r>
         <w:t>Providerspezifische Installation</w:t>
       </w:r>
-      <w:bookmarkEnd w:id="27"/>
+      <w:bookmarkEnd w:id="26"/>
     </w:p>
     <w:p>
       <w:pPr>
@@ -5292,7 +5320,7 @@
       <w:r>
         <w:t xml:space="preserve">, kontrollieren Sie bitte unter </w:t>
       </w:r>
-      <w:hyperlink r:id="rId16" w:history="1">
+      <w:hyperlink r:id="rId17" w:history="1">
         <w:r>
           <w:rPr>
             <w:rStyle w:val="Hyperlink"/>
@@ -5322,7 +5350,7 @@
       <w:r>
         <w:t xml:space="preserve"> installieren</w:t>
       </w:r>
-      <w:bookmarkEnd w:id="26"/>
+      <w:bookmarkEnd w:id="27"/>
       <w:bookmarkEnd w:id="28"/>
     </w:p>
     <w:p>
@@ -5667,7 +5695,7 @@
         <w:t>Sofern die Views nicht automatisch aktualisiert werden, führen Sie dies noch durch.</w:t>
       </w:r>
     </w:p>
-    <w:bookmarkEnd w:id="11"/>
+    <w:bookmarkEnd w:id="12"/>
     <w:p>
       <w:pPr>
         <w:rPr>
@@ -6216,7 +6244,7 @@
                     <pic:cNvPicPr/>
                   </pic:nvPicPr>
                   <pic:blipFill>
-                    <a:blip r:embed="rId13" cstate="print"/>
+                    <a:blip r:embed="rId14" cstate="print"/>
                     <a:stretch>
                       <a:fillRect/>
                     </a:stretch>
@@ -6319,7 +6347,7 @@
       <w:r>
         <w:t xml:space="preserve"> in unserer Modul-FAQ (</w:t>
       </w:r>
-      <w:hyperlink r:id="rId17" w:history="1">
+      <w:hyperlink r:id="rId18" w:history="1">
         <w:r>
           <w:rPr>
             <w:rStyle w:val="Hyperlink"/>
@@ -6346,7 +6374,7 @@
       <w:r>
         <w:t xml:space="preserve">per E-Mail: </w:t>
       </w:r>
-      <w:hyperlink r:id="rId18" w:history="1">
+      <w:hyperlink r:id="rId19" w:history="1">
         <w:r>
           <w:rPr>
             <w:rStyle w:val="Hyperlink"/>
@@ -6370,7 +6398,7 @@
       <w:r>
         <w:t xml:space="preserve">über das Kontaktformular auf </w:t>
       </w:r>
-      <w:hyperlink r:id="rId19" w:history="1">
+      <w:hyperlink r:id="rId20" w:history="1">
         <w:r>
           <w:rPr>
             <w:rStyle w:val="Hyperlink"/>
@@ -6431,9 +6459,9 @@
       </w:r>
     </w:p>
     <w:sectPr>
-      <w:headerReference w:type="default" r:id="rId20"/>
-      <w:headerReference w:type="first" r:id="rId21"/>
-      <w:footerReference w:type="first" r:id="rId22"/>
+      <w:headerReference w:type="default" r:id="rId21"/>
+      <w:headerReference w:type="first" r:id="rId22"/>
+      <w:footerReference w:type="first" r:id="rId23"/>
       <w:pgSz w:w="11906" w:h="16838"/>
       <w:pgMar w:top="1417" w:right="1417" w:bottom="1134" w:left="1417" w:header="708" w:footer="708" w:gutter="0"/>
       <w:cols w:space="708"/>
@@ -6641,7 +6669,7 @@
                     <w:noProof/>
                     <w:color w:val="FFFFFF" w:themeColor="background1"/>
                   </w:rPr>
-                  <w:t>2</w:t>
+                  <w:t>5</w:t>
                 </w:r>
                 <w:r>
                   <w:rPr>
@@ -9268,7 +9296,7 @@
 </file>
 
 <file path=customXml/itemProps2.xml><?xml version="1.0" encoding="utf-8"?>
-<ds:datastoreItem xmlns:ds="http://schemas.openxmlformats.org/officeDocument/2006/customXml" ds:itemID="{BD971ED5-0038-46EE-9B1F-A9C1A74497F0}">
+<ds:datastoreItem xmlns:ds="http://schemas.openxmlformats.org/officeDocument/2006/customXml" ds:itemID="{3BD7CC15-BF1C-47CB-9BDC-B9AF77CB5F22}">
   <ds:schemaRefs>
     <ds:schemaRef ds:uri="http://schemas.openxmlformats.org/officeDocument/2006/bibliography"/>
   </ds:schemaRefs>

--- a/sources/GeoIP-Installation.docx
+++ b/sources/GeoIP-Installation.docx
@@ -350,13 +350,15 @@
       <w:pPr>
         <w:pStyle w:val="berschrift1"/>
       </w:pPr>
-      <w:bookmarkStart w:id="0" w:name="_Toc477181862"/>
+      <w:bookmarkStart w:id="0" w:name="_Toc504645613"/>
       <w:r>
         <w:lastRenderedPageBreak/>
         <w:t>Inhalt</w:t>
       </w:r>
       <w:bookmarkEnd w:id="0"/>
     </w:p>
+    <w:bookmarkStart w:id="1" w:name="_GoBack"/>
+    <w:bookmarkEnd w:id="1"/>
     <w:p>
       <w:pPr>
         <w:pStyle w:val="Verzeichnis1"/>
@@ -378,7 +380,7 @@
       <w:r>
         <w:fldChar w:fldCharType="separate"/>
       </w:r>
-      <w:hyperlink w:anchor="_Toc477181862" w:history="1">
+      <w:hyperlink w:anchor="_Toc504645613" w:history="1">
         <w:r>
           <w:rPr>
             <w:rStyle w:val="Hyperlink"/>
@@ -405,7 +407,7 @@
             <w:noProof/>
             <w:webHidden/>
           </w:rPr>
-          <w:instrText xml:space="preserve"> PAGEREF _Toc477181862 \h </w:instrText>
+          <w:instrText xml:space="preserve"> PAGEREF _Toc504645613 \h </w:instrText>
         </w:r>
         <w:r>
           <w:rPr>
@@ -448,7 +450,7 @@
           <w:lang w:eastAsia="de-DE"/>
         </w:rPr>
       </w:pPr>
-      <w:hyperlink w:anchor="_Toc477181863" w:history="1">
+      <w:hyperlink w:anchor="_Toc504645614" w:history="1">
         <w:r>
           <w:rPr>
             <w:rStyle w:val="Hyperlink"/>
@@ -475,7 +477,7 @@
             <w:noProof/>
             <w:webHidden/>
           </w:rPr>
-          <w:instrText xml:space="preserve"> PAGEREF _Toc477181863 \h </w:instrText>
+          <w:instrText xml:space="preserve"> PAGEREF _Toc504645614 \h </w:instrText>
         </w:r>
         <w:r>
           <w:rPr>
@@ -518,7 +520,7 @@
           <w:lang w:eastAsia="de-DE"/>
         </w:rPr>
       </w:pPr>
-      <w:hyperlink w:anchor="_Toc477181864" w:history="1">
+      <w:hyperlink w:anchor="_Toc504645615" w:history="1">
         <w:r>
           <w:rPr>
             <w:rStyle w:val="Hyperlink"/>
@@ -545,7 +547,7 @@
             <w:noProof/>
             <w:webHidden/>
           </w:rPr>
-          <w:instrText xml:space="preserve"> PAGEREF _Toc477181864 \h </w:instrText>
+          <w:instrText xml:space="preserve"> PAGEREF _Toc504645615 \h </w:instrText>
         </w:r>
         <w:r>
           <w:rPr>
@@ -588,7 +590,7 @@
           <w:lang w:eastAsia="de-DE"/>
         </w:rPr>
       </w:pPr>
-      <w:hyperlink w:anchor="_Toc477181865" w:history="1">
+      <w:hyperlink w:anchor="_Toc504645616" w:history="1">
         <w:r>
           <w:rPr>
             <w:rStyle w:val="Hyperlink"/>
@@ -615,7 +617,7 @@
             <w:noProof/>
             <w:webHidden/>
           </w:rPr>
-          <w:instrText xml:space="preserve"> PAGEREF _Toc477181865 \h </w:instrText>
+          <w:instrText xml:space="preserve"> PAGEREF _Toc504645616 \h </w:instrText>
         </w:r>
         <w:r>
           <w:rPr>
@@ -658,7 +660,7 @@
           <w:lang w:eastAsia="de-DE"/>
         </w:rPr>
       </w:pPr>
-      <w:hyperlink w:anchor="_Toc477181866" w:history="1">
+      <w:hyperlink w:anchor="_Toc504645617" w:history="1">
         <w:r>
           <w:rPr>
             <w:rStyle w:val="Hyperlink"/>
@@ -685,7 +687,7 @@
             <w:noProof/>
             <w:webHidden/>
           </w:rPr>
-          <w:instrText xml:space="preserve"> PAGEREF _Toc477181866 \h </w:instrText>
+          <w:instrText xml:space="preserve"> PAGEREF _Toc504645617 \h </w:instrText>
         </w:r>
         <w:r>
           <w:rPr>
@@ -728,7 +730,7 @@
           <w:lang w:eastAsia="de-DE"/>
         </w:rPr>
       </w:pPr>
-      <w:hyperlink w:anchor="_Toc477181867" w:history="1">
+      <w:hyperlink w:anchor="_Toc504645618" w:history="1">
         <w:r>
           <w:rPr>
             <w:rStyle w:val="Hyperlink"/>
@@ -755,7 +757,7 @@
             <w:noProof/>
             <w:webHidden/>
           </w:rPr>
-          <w:instrText xml:space="preserve"> PAGEREF _Toc477181867 \h </w:instrText>
+          <w:instrText xml:space="preserve"> PAGEREF _Toc504645618 \h </w:instrText>
         </w:r>
         <w:r>
           <w:rPr>
@@ -798,7 +800,7 @@
           <w:lang w:eastAsia="de-DE"/>
         </w:rPr>
       </w:pPr>
-      <w:hyperlink w:anchor="_Toc477181868" w:history="1">
+      <w:hyperlink w:anchor="_Toc504645619" w:history="1">
         <w:r>
           <w:rPr>
             <w:rStyle w:val="Hyperlink"/>
@@ -825,7 +827,7 @@
             <w:noProof/>
             <w:webHidden/>
           </w:rPr>
-          <w:instrText xml:space="preserve"> PAGEREF _Toc477181868 \h </w:instrText>
+          <w:instrText xml:space="preserve"> PAGEREF _Toc504645619 \h </w:instrText>
         </w:r>
         <w:r>
           <w:rPr>
@@ -869,7 +871,7 @@
           <w:lang w:eastAsia="de-DE"/>
         </w:rPr>
       </w:pPr>
-      <w:hyperlink w:anchor="_Toc477181869" w:history="1">
+      <w:hyperlink w:anchor="_Toc504645620" w:history="1">
         <w:r>
           <w:rPr>
             <w:rStyle w:val="Hyperlink"/>
@@ -911,7 +913,7 @@
             <w:noProof/>
             <w:webHidden/>
           </w:rPr>
-          <w:instrText xml:space="preserve"> PAGEREF _Toc477181869 \h </w:instrText>
+          <w:instrText xml:space="preserve"> PAGEREF _Toc504645620 \h </w:instrText>
         </w:r>
         <w:r>
           <w:rPr>
@@ -955,7 +957,7 @@
           <w:lang w:eastAsia="de-DE"/>
         </w:rPr>
       </w:pPr>
-      <w:hyperlink w:anchor="_Toc477181870" w:history="1">
+      <w:hyperlink w:anchor="_Toc504645621" w:history="1">
         <w:r>
           <w:rPr>
             <w:rStyle w:val="Hyperlink"/>
@@ -997,7 +999,7 @@
             <w:noProof/>
             <w:webHidden/>
           </w:rPr>
-          <w:instrText xml:space="preserve"> PAGEREF _Toc477181870 \h </w:instrText>
+          <w:instrText xml:space="preserve"> PAGEREF _Toc504645621 \h </w:instrText>
         </w:r>
         <w:r>
           <w:rPr>
@@ -1041,7 +1043,7 @@
           <w:lang w:eastAsia="de-DE"/>
         </w:rPr>
       </w:pPr>
-      <w:hyperlink w:anchor="_Toc477181871" w:history="1">
+      <w:hyperlink w:anchor="_Toc504645622" w:history="1">
         <w:r>
           <w:rPr>
             <w:rStyle w:val="Hyperlink"/>
@@ -1083,7 +1085,7 @@
             <w:noProof/>
             <w:webHidden/>
           </w:rPr>
-          <w:instrText xml:space="preserve"> PAGEREF _Toc477181871 \h </w:instrText>
+          <w:instrText xml:space="preserve"> PAGEREF _Toc504645622 \h </w:instrText>
         </w:r>
         <w:r>
           <w:rPr>
@@ -1127,7 +1129,7 @@
           <w:lang w:eastAsia="de-DE"/>
         </w:rPr>
       </w:pPr>
-      <w:hyperlink w:anchor="_Toc477181872" w:history="1">
+      <w:hyperlink w:anchor="_Toc504645623" w:history="1">
         <w:r>
           <w:rPr>
             <w:rStyle w:val="Hyperlink"/>
@@ -1169,7 +1171,7 @@
             <w:noProof/>
             <w:webHidden/>
           </w:rPr>
-          <w:instrText xml:space="preserve"> PAGEREF _Toc477181872 \h </w:instrText>
+          <w:instrText xml:space="preserve"> PAGEREF _Toc504645623 \h </w:instrText>
         </w:r>
         <w:r>
           <w:rPr>
@@ -1213,7 +1215,7 @@
           <w:lang w:eastAsia="de-DE"/>
         </w:rPr>
       </w:pPr>
-      <w:hyperlink w:anchor="_Toc477181873" w:history="1">
+      <w:hyperlink w:anchor="_Toc504645624" w:history="1">
         <w:r>
           <w:rPr>
             <w:rStyle w:val="Hyperlink"/>
@@ -1255,7 +1257,7 @@
             <w:noProof/>
             <w:webHidden/>
           </w:rPr>
-          <w:instrText xml:space="preserve"> PAGEREF _Toc477181873 \h </w:instrText>
+          <w:instrText xml:space="preserve"> PAGEREF _Toc504645624 \h </w:instrText>
         </w:r>
         <w:r>
           <w:rPr>
@@ -1299,7 +1301,7 @@
           <w:lang w:eastAsia="de-DE"/>
         </w:rPr>
       </w:pPr>
-      <w:hyperlink w:anchor="_Toc477181874" w:history="1">
+      <w:hyperlink w:anchor="_Toc504645625" w:history="1">
         <w:r>
           <w:rPr>
             <w:rStyle w:val="Hyperlink"/>
@@ -1341,7 +1343,7 @@
             <w:noProof/>
             <w:webHidden/>
           </w:rPr>
-          <w:instrText xml:space="preserve"> PAGEREF _Toc477181874 \h </w:instrText>
+          <w:instrText xml:space="preserve"> PAGEREF _Toc504645625 \h </w:instrText>
         </w:r>
         <w:r>
           <w:rPr>
@@ -1385,7 +1387,7 @@
           <w:lang w:eastAsia="de-DE"/>
         </w:rPr>
       </w:pPr>
-      <w:hyperlink w:anchor="_Toc477181875" w:history="1">
+      <w:hyperlink w:anchor="_Toc504645626" w:history="1">
         <w:r>
           <w:rPr>
             <w:rStyle w:val="Hyperlink"/>
@@ -1427,7 +1429,7 @@
             <w:noProof/>
             <w:webHidden/>
           </w:rPr>
-          <w:instrText xml:space="preserve"> PAGEREF _Toc477181875 \h </w:instrText>
+          <w:instrText xml:space="preserve"> PAGEREF _Toc504645626 \h </w:instrText>
         </w:r>
         <w:r>
           <w:rPr>
@@ -1471,7 +1473,7 @@
           <w:lang w:eastAsia="de-DE"/>
         </w:rPr>
       </w:pPr>
-      <w:hyperlink w:anchor="_Toc477181876" w:history="1">
+      <w:hyperlink w:anchor="_Toc504645627" w:history="1">
         <w:r>
           <w:rPr>
             <w:rStyle w:val="Hyperlink"/>
@@ -1513,7 +1515,7 @@
             <w:noProof/>
             <w:webHidden/>
           </w:rPr>
-          <w:instrText xml:space="preserve"> PAGEREF _Toc477181876 \h </w:instrText>
+          <w:instrText xml:space="preserve"> PAGEREF _Toc504645627 \h </w:instrText>
         </w:r>
         <w:r>
           <w:rPr>
@@ -1556,7 +1558,7 @@
           <w:lang w:eastAsia="de-DE"/>
         </w:rPr>
       </w:pPr>
-      <w:hyperlink w:anchor="_Toc477181877" w:history="1">
+      <w:hyperlink w:anchor="_Toc504645628" w:history="1">
         <w:r>
           <w:rPr>
             <w:rStyle w:val="Hyperlink"/>
@@ -1583,7 +1585,7 @@
             <w:noProof/>
             <w:webHidden/>
           </w:rPr>
-          <w:instrText xml:space="preserve"> PAGEREF _Toc477181877 \h </w:instrText>
+          <w:instrText xml:space="preserve"> PAGEREF _Toc504645628 \h </w:instrText>
         </w:r>
         <w:r>
           <w:rPr>
@@ -1627,7 +1629,7 @@
           <w:lang w:eastAsia="de-DE"/>
         </w:rPr>
       </w:pPr>
-      <w:hyperlink w:anchor="_Toc477181878" w:history="1">
+      <w:hyperlink w:anchor="_Toc504645629" w:history="1">
         <w:r>
           <w:rPr>
             <w:rStyle w:val="Hyperlink"/>
@@ -1669,7 +1671,7 @@
             <w:noProof/>
             <w:webHidden/>
           </w:rPr>
-          <w:instrText xml:space="preserve"> PAGEREF _Toc477181878 \h </w:instrText>
+          <w:instrText xml:space="preserve"> PAGEREF _Toc504645629 \h </w:instrText>
         </w:r>
         <w:r>
           <w:rPr>
@@ -1713,7 +1715,7 @@
           <w:lang w:eastAsia="de-DE"/>
         </w:rPr>
       </w:pPr>
-      <w:hyperlink w:anchor="_Toc477181879" w:history="1">
+      <w:hyperlink w:anchor="_Toc504645630" w:history="1">
         <w:r>
           <w:rPr>
             <w:rStyle w:val="Hyperlink"/>
@@ -1755,7 +1757,7 @@
             <w:noProof/>
             <w:webHidden/>
           </w:rPr>
-          <w:instrText xml:space="preserve"> PAGEREF _Toc477181879 \h </w:instrText>
+          <w:instrText xml:space="preserve"> PAGEREF _Toc504645630 \h </w:instrText>
         </w:r>
         <w:r>
           <w:rPr>
@@ -1799,7 +1801,7 @@
           <w:lang w:eastAsia="de-DE"/>
         </w:rPr>
       </w:pPr>
-      <w:hyperlink w:anchor="_Toc477181880" w:history="1">
+      <w:hyperlink w:anchor="_Toc504645631" w:history="1">
         <w:r>
           <w:rPr>
             <w:rStyle w:val="Hyperlink"/>
@@ -1841,7 +1843,7 @@
             <w:noProof/>
             <w:webHidden/>
           </w:rPr>
-          <w:instrText xml:space="preserve"> PAGEREF _Toc477181880 \h </w:instrText>
+          <w:instrText xml:space="preserve"> PAGEREF _Toc504645631 \h </w:instrText>
         </w:r>
         <w:r>
           <w:rPr>
@@ -1885,7 +1887,7 @@
           <w:lang w:eastAsia="de-DE"/>
         </w:rPr>
       </w:pPr>
-      <w:hyperlink w:anchor="_Toc477181881" w:history="1">
+      <w:hyperlink w:anchor="_Toc504645632" w:history="1">
         <w:r>
           <w:rPr>
             <w:rStyle w:val="Hyperlink"/>
@@ -1927,7 +1929,7 @@
             <w:noProof/>
             <w:webHidden/>
           </w:rPr>
-          <w:instrText xml:space="preserve"> PAGEREF _Toc477181881 \h </w:instrText>
+          <w:instrText xml:space="preserve"> PAGEREF _Toc504645632 \h </w:instrText>
         </w:r>
         <w:r>
           <w:rPr>
@@ -1971,7 +1973,7 @@
           <w:lang w:eastAsia="de-DE"/>
         </w:rPr>
       </w:pPr>
-      <w:hyperlink w:anchor="_Toc477181882" w:history="1">
+      <w:hyperlink w:anchor="_Toc504645633" w:history="1">
         <w:r>
           <w:rPr>
             <w:rStyle w:val="Hyperlink"/>
@@ -2013,7 +2015,7 @@
             <w:noProof/>
             <w:webHidden/>
           </w:rPr>
-          <w:instrText xml:space="preserve"> PAGEREF _Toc477181882 \h </w:instrText>
+          <w:instrText xml:space="preserve"> PAGEREF _Toc504645633 \h </w:instrText>
         </w:r>
         <w:r>
           <w:rPr>
@@ -2056,7 +2058,7 @@
           <w:lang w:eastAsia="de-DE"/>
         </w:rPr>
       </w:pPr>
-      <w:hyperlink w:anchor="_Toc477181883" w:history="1">
+      <w:hyperlink w:anchor="_Toc504645634" w:history="1">
         <w:r>
           <w:rPr>
             <w:rStyle w:val="Hyperlink"/>
@@ -2083,7 +2085,7 @@
             <w:noProof/>
             <w:webHidden/>
           </w:rPr>
-          <w:instrText xml:space="preserve"> PAGEREF _Toc477181883 \h </w:instrText>
+          <w:instrText xml:space="preserve"> PAGEREF _Toc504645634 \h </w:instrText>
         </w:r>
         <w:r>
           <w:rPr>
@@ -2126,7 +2128,7 @@
           <w:lang w:eastAsia="de-DE"/>
         </w:rPr>
       </w:pPr>
-      <w:hyperlink w:anchor="_Toc477181884" w:history="1">
+      <w:hyperlink w:anchor="_Toc504645635" w:history="1">
         <w:r>
           <w:rPr>
             <w:rStyle w:val="Hyperlink"/>
@@ -2153,7 +2155,7 @@
             <w:noProof/>
             <w:webHidden/>
           </w:rPr>
-          <w:instrText xml:space="preserve"> PAGEREF _Toc477181884 \h </w:instrText>
+          <w:instrText xml:space="preserve"> PAGEREF _Toc504645635 \h </w:instrText>
         </w:r>
         <w:r>
           <w:rPr>
@@ -2196,7 +2198,7 @@
           <w:lang w:eastAsia="de-DE"/>
         </w:rPr>
       </w:pPr>
-      <w:hyperlink w:anchor="_Toc477181885" w:history="1">
+      <w:hyperlink w:anchor="_Toc504645636" w:history="1">
         <w:r>
           <w:rPr>
             <w:rStyle w:val="Hyperlink"/>
@@ -2223,7 +2225,7 @@
             <w:noProof/>
             <w:webHidden/>
           </w:rPr>
-          <w:instrText xml:space="preserve"> PAGEREF _Toc477181885 \h </w:instrText>
+          <w:instrText xml:space="preserve"> PAGEREF _Toc504645636 \h </w:instrText>
         </w:r>
         <w:r>
           <w:rPr>
@@ -2266,7 +2268,7 @@
           <w:lang w:eastAsia="de-DE"/>
         </w:rPr>
       </w:pPr>
-      <w:hyperlink w:anchor="_Toc477181886" w:history="1">
+      <w:hyperlink w:anchor="_Toc504645637" w:history="1">
         <w:r>
           <w:rPr>
             <w:rStyle w:val="Hyperlink"/>
@@ -2293,7 +2295,7 @@
             <w:noProof/>
             <w:webHidden/>
           </w:rPr>
-          <w:instrText xml:space="preserve"> PAGEREF _Toc477181886 \h </w:instrText>
+          <w:instrText xml:space="preserve"> PAGEREF _Toc504645637 \h </w:instrText>
         </w:r>
         <w:r>
           <w:rPr>
@@ -2337,7 +2339,7 @@
           <w:lang w:eastAsia="de-DE"/>
         </w:rPr>
       </w:pPr>
-      <w:hyperlink w:anchor="_Toc477181887" w:history="1">
+      <w:hyperlink w:anchor="_Toc504645638" w:history="1">
         <w:r>
           <w:rPr>
             <w:rStyle w:val="Hyperlink"/>
@@ -2379,7 +2381,7 @@
             <w:noProof/>
             <w:webHidden/>
           </w:rPr>
-          <w:instrText xml:space="preserve"> PAGEREF _Toc477181887 \h </w:instrText>
+          <w:instrText xml:space="preserve"> PAGEREF _Toc504645638 \h </w:instrText>
         </w:r>
         <w:r>
           <w:rPr>
@@ -2423,7 +2425,7 @@
           <w:lang w:eastAsia="de-DE"/>
         </w:rPr>
       </w:pPr>
-      <w:hyperlink w:anchor="_Toc477181888" w:history="1">
+      <w:hyperlink w:anchor="_Toc504645639" w:history="1">
         <w:r>
           <w:rPr>
             <w:rStyle w:val="Hyperlink"/>
@@ -2465,7 +2467,7 @@
             <w:noProof/>
             <w:webHidden/>
           </w:rPr>
-          <w:instrText xml:space="preserve"> PAGEREF _Toc477181888 \h </w:instrText>
+          <w:instrText xml:space="preserve"> PAGEREF _Toc504645639 \h </w:instrText>
         </w:r>
         <w:r>
           <w:rPr>
@@ -2508,7 +2510,7 @@
           <w:lang w:eastAsia="de-DE"/>
         </w:rPr>
       </w:pPr>
-      <w:hyperlink w:anchor="_Toc477181889" w:history="1">
+      <w:hyperlink w:anchor="_Toc504645640" w:history="1">
         <w:r>
           <w:rPr>
             <w:rStyle w:val="Hyperlink"/>
@@ -2535,7 +2537,7 @@
             <w:noProof/>
             <w:webHidden/>
           </w:rPr>
-          <w:instrText xml:space="preserve"> PAGEREF _Toc477181889 \h </w:instrText>
+          <w:instrText xml:space="preserve"> PAGEREF _Toc504645640 \h </w:instrText>
         </w:r>
         <w:r>
           <w:rPr>
@@ -2578,12 +2580,12 @@
       <w:pPr>
         <w:pStyle w:val="berschrift1"/>
       </w:pPr>
-      <w:bookmarkStart w:id="1" w:name="_Toc477181863"/>
+      <w:bookmarkStart w:id="2" w:name="_Toc504645614"/>
       <w:r>
         <w:lastRenderedPageBreak/>
         <w:t>Konventionen</w:t>
       </w:r>
-      <w:bookmarkEnd w:id="1"/>
+      <w:bookmarkEnd w:id="2"/>
     </w:p>
     <w:p>
       <w:r>
@@ -2959,12 +2961,12 @@
       <w:pPr>
         <w:pStyle w:val="berschrift1"/>
       </w:pPr>
-      <w:bookmarkStart w:id="2" w:name="_Toc477181864"/>
+      <w:bookmarkStart w:id="3" w:name="_Toc504645615"/>
       <w:r>
         <w:lastRenderedPageBreak/>
         <w:t>Mindestanforderungen</w:t>
       </w:r>
-      <w:bookmarkEnd w:id="2"/>
+      <w:bookmarkEnd w:id="3"/>
     </w:p>
     <w:p>
       <w:pPr>
@@ -3248,51 +3250,57 @@
         <w:contextualSpacing w:val="0"/>
       </w:pPr>
       <w:r>
-        <w:t>D³-Modul-Connector (kostenfrei bei D³ erhältlich) ab Version 4.3.</w:t>
-      </w:r>
-      <w:r>
-        <w:t>3</w:t>
+        <w:t>D³-Modul-Connector (kostenfrei bei D³ erhältlich) ab Version 4.</w:t>
+      </w:r>
+      <w:r>
+        <w:t>4</w:t>
       </w:r>
       <w:r>
         <w:t>.</w:t>
       </w:r>
       <w:r>
+        <w:t>1</w:t>
+      </w:r>
+      <w:r>
+        <w:t>.</w:t>
+      </w:r>
+      <w:r>
+        <w:t>0</w:t>
+      </w:r>
+    </w:p>
+    <w:p>
+      <w:r>
+        <w:t xml:space="preserve">Beachten Sie, dass die Ihnen </w:t>
+      </w:r>
+      <w:proofErr w:type="gramStart"/>
+      <w:r>
+        <w:t>vorliegende</w:t>
+      </w:r>
+      <w:proofErr w:type="gramEnd"/>
+      <w:r>
+        <w:t xml:space="preserve"> Modulversion entsprechend für </w:t>
+      </w:r>
+      <w:r>
+        <w:t>PHP 5.3</w:t>
+      </w:r>
+      <w:r>
+        <w:t xml:space="preserve"> </w:t>
+      </w:r>
+      <w:r>
+        <w:t xml:space="preserve">PHP 5.4, PHP 5.5 </w:t>
+      </w:r>
+      <w:r>
+        <w:t>oder PHP</w:t>
+      </w:r>
+      <w:r>
+        <w:t xml:space="preserve"> </w:t>
+      </w:r>
+      <w:r>
+        <w:t>5.</w:t>
+      </w:r>
+      <w:r>
         <w:t>6</w:t>
       </w:r>
-    </w:p>
-    <w:p>
-      <w:r>
-        <w:t xml:space="preserve">Beachten Sie, dass die Ihnen </w:t>
-      </w:r>
-      <w:proofErr w:type="gramStart"/>
-      <w:r>
-        <w:t>vorliegende</w:t>
-      </w:r>
-      <w:proofErr w:type="gramEnd"/>
-      <w:r>
-        <w:t xml:space="preserve"> Modulversion entsprechend für </w:t>
-      </w:r>
-      <w:r>
-        <w:t>PHP 5.3</w:t>
-      </w:r>
-      <w:r>
-        <w:t xml:space="preserve"> </w:t>
-      </w:r>
-      <w:r>
-        <w:t xml:space="preserve">PHP 5.4, PHP 5.5 </w:t>
-      </w:r>
-      <w:r>
-        <w:t>oder PHP</w:t>
-      </w:r>
-      <w:r>
-        <w:t xml:space="preserve"> </w:t>
-      </w:r>
-      <w:r>
-        <w:t>5.</w:t>
-      </w:r>
-      <w:r>
-        <w:t>6</w:t>
-      </w:r>
       <w:r>
         <w:t xml:space="preserve"> kompatibel ist. Im Zweifelsfall kontakti</w:t>
       </w:r>
@@ -3325,12 +3333,12 @@
       <w:pPr>
         <w:pStyle w:val="berschrift1"/>
       </w:pPr>
-      <w:bookmarkStart w:id="3" w:name="_Toc477181865"/>
+      <w:bookmarkStart w:id="4" w:name="_Toc504645616"/>
       <w:r>
         <w:lastRenderedPageBreak/>
         <w:t>Beiliegende Bibliotheken</w:t>
       </w:r>
-      <w:bookmarkEnd w:id="3"/>
+      <w:bookmarkEnd w:id="4"/>
     </w:p>
     <w:p>
       <w:r>
@@ -3505,8 +3513,6 @@
       <w:r>
         <w:t xml:space="preserve"> verwendet werden. </w:t>
       </w:r>
-      <w:bookmarkStart w:id="4" w:name="_GoBack"/>
-      <w:bookmarkEnd w:id="4"/>
     </w:p>
     <w:p>
       <w:pPr>
@@ -3555,7 +3561,7 @@
       <w:pPr>
         <w:pStyle w:val="berschrift1"/>
       </w:pPr>
-      <w:bookmarkStart w:id="5" w:name="_Toc477181866"/>
+      <w:bookmarkStart w:id="5" w:name="_Toc504645617"/>
       <w:r>
         <w:lastRenderedPageBreak/>
         <w:t>Vorbereitung</w:t>
@@ -3664,36 +3670,19 @@
       <w:r>
         <w:rPr>
           <w:rFonts w:ascii="Courier New" w:hAnsi="Courier New" w:cs="Courier New"/>
+          <w:b/>
+        </w:rPr>
+        <w:t>s</w:t>
+      </w:r>
+      <w:r>
+        <w:rPr>
+          <w:rFonts w:ascii="Courier New" w:hAnsi="Courier New" w:cs="Courier New"/>
         </w:rPr>
         <w:t>]</w:t>
       </w:r>
       <w:r>
-        <w:t xml:space="preserve"> und dort auf den Link </w:t>
-      </w:r>
-      <w:r>
-        <w:rPr>
-          <w:rFonts w:ascii="Courier New" w:hAnsi="Courier New" w:cs="Courier New"/>
-        </w:rPr>
-        <w:t>[</w:t>
-      </w:r>
-      <w:r>
-        <w:rPr>
-          <w:rFonts w:ascii="Courier New" w:hAnsi="Courier New" w:cs="Courier New"/>
-          <w:b/>
-        </w:rPr>
-        <w:t>Download Erstinstallation Modul-Connector</w:t>
-      </w:r>
-      <w:r>
-        <w:rPr>
-          <w:rFonts w:ascii="Courier New" w:hAnsi="Courier New" w:cs="Courier New"/>
-        </w:rPr>
-        <w:t>]</w:t>
-      </w:r>
-      <w:r>
-        <w:t>.</w:t>
-      </w:r>
-    </w:p>
-    <w:p>
+        <w:t xml:space="preserve"> und wählen dort das für Ihre Installation passende Paket.</w:t>
+      </w:r>
       <w:r>
         <w:br w:type="page"/>
       </w:r>
@@ -3705,7 +3694,7 @@
       <w:bookmarkStart w:id="6" w:name="_Toc345658592"/>
       <w:bookmarkStart w:id="7" w:name="_Toc348603788"/>
       <w:bookmarkStart w:id="8" w:name="_Toc351118191"/>
-      <w:bookmarkStart w:id="9" w:name="_Toc477181867"/>
+      <w:bookmarkStart w:id="9" w:name="_Toc504645618"/>
       <w:r>
         <w:lastRenderedPageBreak/>
         <w:t>Anforderungsprüfung</w:t>
@@ -3933,7 +3922,7 @@
       <w:pPr>
         <w:pStyle w:val="berschrift1"/>
       </w:pPr>
-      <w:bookmarkStart w:id="10" w:name="_Toc477181868"/>
+      <w:bookmarkStart w:id="10" w:name="_Toc504645619"/>
       <w:r>
         <w:lastRenderedPageBreak/>
         <w:t>Neuinstallation</w:t>
@@ -3948,12 +3937,12 @@
           <w:numId w:val="11"/>
         </w:numPr>
       </w:pPr>
-      <w:bookmarkStart w:id="11" w:name="_Toc477181869"/>
-      <w:bookmarkStart w:id="12" w:name="_Toc281260457"/>
+      <w:bookmarkStart w:id="11" w:name="_Toc281260457"/>
+      <w:bookmarkStart w:id="12" w:name="_Toc504645620"/>
       <w:r>
         <w:t>Dateien kopieren</w:t>
       </w:r>
-      <w:bookmarkEnd w:id="11"/>
+      <w:bookmarkEnd w:id="12"/>
     </w:p>
     <w:p>
       <w:pPr>
@@ -4069,7 +4058,7 @@
           <w:numId w:val="11"/>
         </w:numPr>
       </w:pPr>
-      <w:bookmarkStart w:id="13" w:name="_Toc477181870"/>
+      <w:bookmarkStart w:id="13" w:name="_Toc504645621"/>
       <w:r>
         <w:t xml:space="preserve">Verwendung eigener </w:t>
       </w:r>
@@ -4156,7 +4145,7 @@
           <w:numId w:val="11"/>
         </w:numPr>
       </w:pPr>
-      <w:bookmarkStart w:id="14" w:name="_Toc477181871"/>
+      <w:bookmarkStart w:id="14" w:name="_Toc504645622"/>
       <w:r>
         <w:t>Providerspezifische Installation</w:t>
       </w:r>
@@ -4195,7 +4184,7 @@
           <w:numId w:val="11"/>
         </w:numPr>
       </w:pPr>
-      <w:bookmarkStart w:id="15" w:name="_Toc477181872"/>
+      <w:bookmarkStart w:id="15" w:name="_Toc504645623"/>
       <w:r>
         <w:t>Modul</w:t>
       </w:r>
@@ -4466,7 +4455,7 @@
         </w:numPr>
       </w:pPr>
       <w:bookmarkStart w:id="16" w:name="_Toc351118197"/>
-      <w:bookmarkStart w:id="17" w:name="_Toc477181873"/>
+      <w:bookmarkStart w:id="17" w:name="_Toc504645624"/>
       <w:proofErr w:type="spellStart"/>
       <w:r>
         <w:t>Shopanpassungen</w:t>
@@ -4693,7 +4682,7 @@
         </w:numPr>
       </w:pPr>
       <w:bookmarkStart w:id="18" w:name="_Toc351118198"/>
-      <w:bookmarkStart w:id="19" w:name="_Toc477181874"/>
+      <w:bookmarkStart w:id="19" w:name="_Toc504645625"/>
       <w:r>
         <w:lastRenderedPageBreak/>
         <w:t>TMP leeren</w:t>
@@ -4889,7 +4878,7 @@
         </w:numPr>
       </w:pPr>
       <w:bookmarkStart w:id="20" w:name="_Toc351118199"/>
-      <w:bookmarkStart w:id="21" w:name="_Toc477181875"/>
+      <w:bookmarkStart w:id="21" w:name="_Toc504645626"/>
       <w:r>
         <w:t>Lizenzschlüssel eintragen</w:t>
       </w:r>
@@ -5013,7 +5002,7 @@
           <w:numId w:val="11"/>
         </w:numPr>
       </w:pPr>
-      <w:bookmarkStart w:id="22" w:name="_Toc477181876"/>
+      <w:bookmarkStart w:id="22" w:name="_Toc504645627"/>
       <w:r>
         <w:t>Updatefähigkeit</w:t>
       </w:r>
@@ -5058,7 +5047,7 @@
       <w:pPr>
         <w:pStyle w:val="berschrift1"/>
       </w:pPr>
-      <w:bookmarkStart w:id="23" w:name="_Toc477181877"/>
+      <w:bookmarkStart w:id="23" w:name="_Toc504645628"/>
       <w:r>
         <w:lastRenderedPageBreak/>
         <w:t>Update</w:t>
@@ -5073,7 +5062,7 @@
           <w:numId w:val="12"/>
         </w:numPr>
       </w:pPr>
-      <w:bookmarkStart w:id="24" w:name="_Toc477181878"/>
+      <w:bookmarkStart w:id="24" w:name="_Toc504645629"/>
       <w:r>
         <w:t>Connector kontrollieren</w:t>
       </w:r>
@@ -5189,7 +5178,7 @@
           <w:numId w:val="12"/>
         </w:numPr>
       </w:pPr>
-      <w:bookmarkStart w:id="25" w:name="_Toc477181879"/>
+      <w:bookmarkStart w:id="25" w:name="_Toc504645630"/>
       <w:r>
         <w:t>Dateien kopieren</w:t>
       </w:r>
@@ -5297,12 +5286,12 @@
           <w:numId w:val="12"/>
         </w:numPr>
       </w:pPr>
-      <w:bookmarkStart w:id="26" w:name="_Toc477181880"/>
-      <w:bookmarkStart w:id="27" w:name="_Toc351118207"/>
+      <w:bookmarkStart w:id="26" w:name="_Toc351118207"/>
+      <w:bookmarkStart w:id="27" w:name="_Toc504645631"/>
       <w:r>
         <w:t>Providerspezifische Installation</w:t>
       </w:r>
-      <w:bookmarkEnd w:id="26"/>
+      <w:bookmarkEnd w:id="27"/>
     </w:p>
     <w:p>
       <w:pPr>
@@ -5341,7 +5330,7 @@
           <w:numId w:val="12"/>
         </w:numPr>
       </w:pPr>
-      <w:bookmarkStart w:id="28" w:name="_Toc477181881"/>
+      <w:bookmarkStart w:id="28" w:name="_Toc504645632"/>
       <w:proofErr w:type="spellStart"/>
       <w:r>
         <w:t>Shopanpassungen</w:t>
@@ -5350,7 +5339,7 @@
       <w:r>
         <w:t xml:space="preserve"> installieren</w:t>
       </w:r>
-      <w:bookmarkEnd w:id="27"/>
+      <w:bookmarkEnd w:id="26"/>
       <w:bookmarkEnd w:id="28"/>
     </w:p>
     <w:p>
@@ -5515,7 +5504,7 @@
         </w:numPr>
       </w:pPr>
       <w:bookmarkStart w:id="29" w:name="_Toc351118208"/>
-      <w:bookmarkStart w:id="30" w:name="_Toc477181882"/>
+      <w:bookmarkStart w:id="30" w:name="_Toc504645633"/>
       <w:r>
         <w:t>TMP-Ordner leeren</w:t>
       </w:r>
@@ -5695,7 +5684,7 @@
         <w:t>Sofern die Views nicht automatisch aktualisiert werden, führen Sie dies noch durch.</w:t>
       </w:r>
     </w:p>
-    <w:bookmarkEnd w:id="12"/>
+    <w:bookmarkEnd w:id="11"/>
     <w:p>
       <w:pPr>
         <w:rPr>
@@ -5725,7 +5714,7 @@
       </w:pPr>
       <w:bookmarkStart w:id="31" w:name="_Toc367275639"/>
       <w:bookmarkStart w:id="32" w:name="_Toc367356557"/>
-      <w:bookmarkStart w:id="33" w:name="_Toc477181883"/>
+      <w:bookmarkStart w:id="33" w:name="_Toc504645634"/>
       <w:r>
         <w:lastRenderedPageBreak/>
         <w:t>Installationsprüfung</w:t>
@@ -5745,7 +5734,7 @@
       </w:pPr>
       <w:bookmarkStart w:id="34" w:name="_Toc367275640"/>
       <w:bookmarkStart w:id="35" w:name="_Toc367356558"/>
-      <w:bookmarkStart w:id="36" w:name="_Toc477181884"/>
+      <w:bookmarkStart w:id="36" w:name="_Toc504645635"/>
       <w:r>
         <w:t>Einstellungsunabhängige Prüfungen</w:t>
       </w:r>
@@ -5977,7 +5966,7 @@
       </w:pPr>
       <w:bookmarkStart w:id="37" w:name="_Toc367275641"/>
       <w:bookmarkStart w:id="38" w:name="_Toc367356559"/>
-      <w:bookmarkStart w:id="39" w:name="_Toc477181885"/>
+      <w:bookmarkStart w:id="39" w:name="_Toc504645636"/>
       <w:r>
         <w:t>Einstellungsabhängige Prüfungen</w:t>
       </w:r>
@@ -6034,7 +6023,7 @@
       <w:pPr>
         <w:pStyle w:val="berschrift1"/>
       </w:pPr>
-      <w:bookmarkStart w:id="40" w:name="_Toc477181886"/>
+      <w:bookmarkStart w:id="40" w:name="_Toc504645637"/>
       <w:r>
         <w:lastRenderedPageBreak/>
         <w:t>Schnellstart</w:t>
@@ -6049,7 +6038,7 @@
           <w:numId w:val="13"/>
         </w:numPr>
       </w:pPr>
-      <w:bookmarkStart w:id="41" w:name="_Toc477181887"/>
+      <w:bookmarkStart w:id="41" w:name="_Toc504645638"/>
       <w:r>
         <w:t>Modul konfigurieren</w:t>
       </w:r>
@@ -6095,7 +6084,7 @@
           <w:numId w:val="13"/>
         </w:numPr>
       </w:pPr>
-      <w:bookmarkStart w:id="42" w:name="_Toc477181888"/>
+      <w:bookmarkStart w:id="42" w:name="_Toc504645639"/>
       <w:r>
         <w:t>Ländereinstellungen setzen</w:t>
       </w:r>
@@ -6304,7 +6293,7 @@
       <w:pPr>
         <w:pStyle w:val="berschrift1"/>
       </w:pPr>
-      <w:bookmarkStart w:id="43" w:name="_Toc477181889"/>
+      <w:bookmarkStart w:id="43" w:name="_Toc504645640"/>
       <w:r>
         <w:lastRenderedPageBreak/>
         <w:t xml:space="preserve">Hilfe und </w:t>
@@ -6669,7 +6658,7 @@
                     <w:noProof/>
                     <w:color w:val="FFFFFF" w:themeColor="background1"/>
                   </w:rPr>
-                  <w:t>5</w:t>
+                  <w:t>2</w:t>
                 </w:r>
                 <w:r>
                   <w:rPr>
@@ -9296,7 +9285,7 @@
 </file>
 
 <file path=customXml/itemProps2.xml><?xml version="1.0" encoding="utf-8"?>
-<ds:datastoreItem xmlns:ds="http://schemas.openxmlformats.org/officeDocument/2006/customXml" ds:itemID="{3BD7CC15-BF1C-47CB-9BDC-B9AF77CB5F22}">
+<ds:datastoreItem xmlns:ds="http://schemas.openxmlformats.org/officeDocument/2006/customXml" ds:itemID="{2C860D76-2CF7-492C-AFE4-DA60A5178BEB}">
   <ds:schemaRefs>
     <ds:schemaRef ds:uri="http://schemas.openxmlformats.org/officeDocument/2006/bibliography"/>
   </ds:schemaRefs>
